--- a/Final project/Final Documentation_HRS_RupeshDhakal.docx
+++ b/Final project/Final Documentation_HRS_RupeshDhakal.docx
@@ -65,7 +65,7 @@
                     </pic:cNvPicPr>
                   </pic:nvPicPr>
                   <pic:blipFill>
-                    <a:blip r:embed="rId4" cstate="print">
+                    <a:blip r:embed="rId6" cstate="print">
                       <a:extLst>
                         <a:ext uri="{28A0092B-C50C-407E-A947-70E740481C1C}">
                           <a14:useLocalDpi xmlns:a14="http://schemas.microsoft.com/office/drawing/2010/main" val="0"/>
@@ -264,39 +264,6265 @@
         <w:jc w:val="center"/>
       </w:pPr>
     </w:p>
-    <w:p>
-      <w:pPr>
-        <w:jc w:val="center"/>
-      </w:pPr>
-    </w:p>
-    <w:p>
-      <w:pPr>
-        <w:jc w:val="center"/>
-      </w:pPr>
-    </w:p>
-    <w:p>
-      <w:pPr>
-        <w:jc w:val="center"/>
-      </w:pPr>
-    </w:p>
-    <w:p>
-      <w:pPr>
-        <w:jc w:val="center"/>
-      </w:pPr>
-    </w:p>
-    <w:p>
-      <w:pPr>
-        <w:jc w:val="center"/>
-      </w:pPr>
-    </w:p>
-    <w:p>
-      <w:pPr>
-        <w:jc w:val="center"/>
-      </w:pPr>
-    </w:p>
-    <w:p>
-      <w:bookmarkStart w:id="0" w:name="_GoBack"/>
+    <w:p/>
+    <w:p/>
+    <w:p/>
+    <w:p/>
+    <w:p/>
+    <w:p/>
+    <w:p>
+      <w:pPr>
+        <w:pStyle w:val="Heading1"/>
+        <w:spacing w:line="360" w:lineRule="auto"/>
+        <w:ind w:left="432" w:hanging="432"/>
+        <w:rPr>
+          <w:rFonts w:cs="Arial"/>
+        </w:rPr>
+      </w:pPr>
+      <w:bookmarkStart w:id="0" w:name="_Toc534489120"/>
+      <w:r>
+        <w:rPr>
+          <w:rFonts w:cs="Arial"/>
+        </w:rPr>
+        <w:lastRenderedPageBreak/>
+        <w:t>Introduction</w:t>
+      </w:r>
       <w:bookmarkEnd w:id="0"/>
+      <w:r>
+        <w:rPr>
+          <w:rFonts w:cs="Arial"/>
+        </w:rPr>
+        <w:t xml:space="preserve"> </w:t>
+      </w:r>
+    </w:p>
+    <w:p>
+      <w:pPr>
+        <w:pStyle w:val="Heading2"/>
+        <w:numPr>
+          <w:ilvl w:val="1"/>
+          <w:numId w:val="0"/>
+        </w:numPr>
+        <w:spacing w:line="360" w:lineRule="auto"/>
+        <w:ind w:left="1206" w:hanging="576"/>
+        <w:rPr>
+          <w:rFonts w:cs="Arial"/>
+        </w:rPr>
+      </w:pPr>
+      <w:bookmarkStart w:id="1" w:name="_Toc534489121"/>
+      <w:r>
+        <w:rPr>
+          <w:rFonts w:cs="Arial"/>
+        </w:rPr>
+        <w:t>Project Introduction</w:t>
+      </w:r>
+      <w:bookmarkEnd w:id="1"/>
+    </w:p>
+    <w:p>
+      <w:pPr>
+        <w:spacing w:line="360" w:lineRule="auto"/>
+        <w:ind w:left="1206"/>
+        <w:rPr>
+          <w:rFonts w:cs="Arial"/>
+        </w:rPr>
+      </w:pPr>
+      <w:r>
+        <w:rPr>
+          <w:rFonts w:cs="Arial"/>
+        </w:rPr>
+        <w:t xml:space="preserve">House/Room rental system is an application which allows all the people to keep direct relationship between owners and buyers. In this application you can find all the listed house and rooms that is for rent or sale. Best deals can be viewed at top of the applications. This application is not limited up to the list you can also search for specific rooms, house and flats that you prefer. Old ways of searching house, rooms or flat will be removed with the help of this application. </w:t>
+      </w:r>
+      <w:r>
+        <w:rPr>
+          <w:rFonts w:cs="Arial"/>
+        </w:rPr>
+        <w:t xml:space="preserve">You can also list down your property or view applied properties by other users. </w:t>
+      </w:r>
+      <w:r>
+        <w:rPr>
+          <w:rFonts w:cs="Arial"/>
+        </w:rPr>
+        <w:t>In Short it is an intelligent solution to find suitable home, office for you.</w:t>
+      </w:r>
+    </w:p>
+    <w:p>
+      <w:pPr>
+        <w:spacing w:line="360" w:lineRule="auto"/>
+        <w:rPr>
+          <w:rFonts w:cs="Arial"/>
+        </w:rPr>
+      </w:pPr>
+    </w:p>
+    <w:p>
+      <w:pPr>
+        <w:pStyle w:val="Heading2"/>
+        <w:numPr>
+          <w:ilvl w:val="1"/>
+          <w:numId w:val="0"/>
+        </w:numPr>
+        <w:spacing w:line="360" w:lineRule="auto"/>
+        <w:ind w:left="1206" w:hanging="576"/>
+        <w:rPr>
+          <w:rFonts w:cs="Arial"/>
+        </w:rPr>
+      </w:pPr>
+      <w:bookmarkStart w:id="2" w:name="_Toc534489122"/>
+      <w:r>
+        <w:rPr>
+          <w:rFonts w:cs="Arial"/>
+        </w:rPr>
+        <w:t>Justification for project</w:t>
+      </w:r>
+      <w:bookmarkEnd w:id="2"/>
+      <w:r>
+        <w:rPr>
+          <w:rFonts w:cs="Arial"/>
+        </w:rPr>
+        <w:t xml:space="preserve"> </w:t>
+      </w:r>
+    </w:p>
+    <w:p>
+      <w:pPr>
+        <w:pStyle w:val="Heading3"/>
+        <w:numPr>
+          <w:ilvl w:val="2"/>
+          <w:numId w:val="0"/>
+        </w:numPr>
+        <w:spacing w:line="360" w:lineRule="auto"/>
+        <w:ind w:left="1620" w:hanging="720"/>
+        <w:rPr>
+          <w:rFonts w:cs="Arial"/>
+        </w:rPr>
+      </w:pPr>
+      <w:bookmarkStart w:id="3" w:name="_Toc534489123"/>
+      <w:r>
+        <w:rPr>
+          <w:rFonts w:cs="Arial"/>
+        </w:rPr>
+        <w:t>Background of the project</w:t>
+      </w:r>
+      <w:bookmarkEnd w:id="3"/>
+    </w:p>
+    <w:p>
+      <w:pPr>
+        <w:spacing w:line="360" w:lineRule="auto"/>
+      </w:pPr>
+      <w:r>
+        <w:t xml:space="preserve">The main purpose of this project is to provide the facility of buying and selling of houses and rooms. People </w:t>
+      </w:r>
+    </w:p>
+    <w:p>
+      <w:pPr>
+        <w:spacing w:line="360" w:lineRule="auto"/>
+        <w:ind w:left="1620"/>
+      </w:pPr>
+      <w:r>
+        <w:t xml:space="preserve">Tension, frustration evolves in human if they have to search for an apartment/ rooms or a house. It is difficult to find the suitable property in reasonable price and in desired location. People tends to satay with bat owner then finding the new place to stay all because it’s hard to find place to stay until now. This is the reason behind developing a web application that </w:t>
+      </w:r>
+      <w:r>
+        <w:rPr>
+          <w:rFonts w:cs="Arial"/>
+        </w:rPr>
+        <w:t>provide the facility of buying and selling of houses and rooms</w:t>
+      </w:r>
+      <w:r>
+        <w:rPr>
+          <w:rFonts w:cs="Arial"/>
+        </w:rPr>
+        <w:t xml:space="preserve"> just in one click</w:t>
+      </w:r>
+      <w:r>
+        <w:rPr>
+          <w:rFonts w:cs="Arial"/>
+        </w:rPr>
+        <w:t>.</w:t>
+      </w:r>
+      <w:r>
+        <w:rPr>
+          <w:rFonts w:cs="Arial"/>
+        </w:rPr>
+        <w:t xml:space="preserve"> You can access the web application anytime, anywhere. </w:t>
+      </w:r>
+    </w:p>
+    <w:p>
+      <w:pPr>
+        <w:pStyle w:val="Heading3"/>
+        <w:numPr>
+          <w:ilvl w:val="2"/>
+          <w:numId w:val="0"/>
+        </w:numPr>
+        <w:spacing w:line="360" w:lineRule="auto"/>
+        <w:ind w:left="1620" w:hanging="720"/>
+        <w:rPr>
+          <w:rFonts w:cs="Arial"/>
+        </w:rPr>
+      </w:pPr>
+      <w:bookmarkStart w:id="4" w:name="_Toc534489124"/>
+      <w:r>
+        <w:rPr>
+          <w:rFonts w:cs="Arial"/>
+        </w:rPr>
+        <w:t>Problem Statement</w:t>
+      </w:r>
+      <w:bookmarkEnd w:id="4"/>
+      <w:r>
+        <w:rPr>
+          <w:rFonts w:cs="Arial"/>
+        </w:rPr>
+        <w:t xml:space="preserve">  </w:t>
+      </w:r>
+    </w:p>
+    <w:p>
+      <w:pPr>
+        <w:spacing w:line="360" w:lineRule="auto"/>
+        <w:ind w:left="1620"/>
+        <w:rPr>
+          <w:rFonts w:cs="Arial"/>
+        </w:rPr>
+      </w:pPr>
+      <w:r>
+        <w:rPr>
+          <w:rFonts w:cs="Arial"/>
+        </w:rPr>
+        <w:t xml:space="preserve">Problem statement determines the problem that the project can solve after the project is ready. This project can minimize the old ways of searching houses and room for work places or resident. Way of visiting every home and asking for room are bit old trends that are time consuming and frustrating this in my notion this project will definitely overcome that problem. </w:t>
+      </w:r>
+    </w:p>
+    <w:p>
+      <w:pPr>
+        <w:spacing w:line="360" w:lineRule="auto"/>
+        <w:ind w:left="1620"/>
+        <w:rPr>
+          <w:rFonts w:cs="Arial"/>
+        </w:rPr>
+      </w:pPr>
+      <w:r>
+        <w:rPr>
+          <w:rFonts w:cs="Arial"/>
+        </w:rPr>
+        <w:t xml:space="preserve">My main moto is to develop the web application that will have variety of houses and rooms that can be choose. Spending relatively less time compared to the old ways if we can get better result then why not adapt the new trends. </w:t>
+      </w:r>
+    </w:p>
+    <w:p>
+      <w:pPr>
+        <w:spacing w:line="360" w:lineRule="auto"/>
+        <w:rPr>
+          <w:rFonts w:cs="Arial"/>
+        </w:rPr>
+      </w:pPr>
+    </w:p>
+    <w:p>
+      <w:pPr>
+        <w:spacing w:line="360" w:lineRule="auto"/>
+        <w:rPr>
+          <w:rFonts w:cs="Arial"/>
+        </w:rPr>
+      </w:pPr>
+    </w:p>
+    <w:p>
+      <w:pPr>
+        <w:pStyle w:val="Heading2"/>
+        <w:numPr>
+          <w:ilvl w:val="1"/>
+          <w:numId w:val="0"/>
+        </w:numPr>
+        <w:spacing w:line="360" w:lineRule="auto"/>
+        <w:ind w:left="1206" w:hanging="576"/>
+        <w:rPr>
+          <w:rFonts w:cs="Arial"/>
+        </w:rPr>
+      </w:pPr>
+      <w:bookmarkStart w:id="5" w:name="_Toc534489125"/>
+      <w:r>
+        <w:rPr>
+          <w:rFonts w:cs="Arial"/>
+        </w:rPr>
+        <w:t>Description of project</w:t>
+      </w:r>
+      <w:bookmarkEnd w:id="5"/>
+    </w:p>
+    <w:p>
+      <w:pPr>
+        <w:pStyle w:val="Heading3"/>
+        <w:numPr>
+          <w:ilvl w:val="2"/>
+          <w:numId w:val="0"/>
+        </w:numPr>
+        <w:spacing w:line="360" w:lineRule="auto"/>
+        <w:ind w:left="1620" w:hanging="720"/>
+        <w:rPr>
+          <w:rFonts w:cs="Arial"/>
+        </w:rPr>
+      </w:pPr>
+      <w:bookmarkStart w:id="6" w:name="_Toc534489126"/>
+      <w:r>
+        <w:rPr>
+          <w:rFonts w:cs="Arial"/>
+        </w:rPr>
+        <w:t>Features</w:t>
+      </w:r>
+      <w:bookmarkEnd w:id="6"/>
+      <w:r>
+        <w:rPr>
+          <w:rFonts w:cs="Arial"/>
+        </w:rPr>
+        <w:t xml:space="preserve"> </w:t>
+      </w:r>
+    </w:p>
+    <w:p>
+      <w:pPr>
+        <w:spacing w:line="360" w:lineRule="auto"/>
+        <w:ind w:left="1620"/>
+        <w:rPr>
+          <w:rFonts w:cs="Arial"/>
+        </w:rPr>
+      </w:pPr>
+      <w:r>
+        <w:rPr>
+          <w:rFonts w:cs="Arial"/>
+        </w:rPr>
+        <w:t>The features of the project are listed below:</w:t>
+      </w:r>
+    </w:p>
+    <w:p>
+      <w:pPr>
+        <w:pStyle w:val="ListParagraph"/>
+        <w:numPr>
+          <w:ilvl w:val="0"/>
+          <w:numId w:val="1"/>
+        </w:numPr>
+        <w:spacing w:line="360" w:lineRule="auto"/>
+        <w:ind w:left="2340"/>
+        <w:rPr>
+          <w:rFonts w:cs="Arial"/>
+          <w:b/>
+        </w:rPr>
+      </w:pPr>
+      <w:r>
+        <w:rPr>
+          <w:rFonts w:cs="Arial"/>
+          <w:b/>
+        </w:rPr>
+        <w:t xml:space="preserve">User Signup and Login </w:t>
+      </w:r>
+    </w:p>
+    <w:p>
+      <w:pPr>
+        <w:pStyle w:val="ListParagraph"/>
+        <w:spacing w:line="360" w:lineRule="auto"/>
+        <w:ind w:left="2340"/>
+        <w:rPr>
+          <w:rFonts w:cs="Arial"/>
+        </w:rPr>
+      </w:pPr>
+      <w:r>
+        <w:rPr>
+          <w:rFonts w:cs="Arial"/>
+        </w:rPr>
+        <w:t xml:space="preserve">User can create their account </w:t>
+      </w:r>
+      <w:proofErr w:type="spellStart"/>
+      <w:r>
+        <w:rPr>
+          <w:rFonts w:cs="Arial"/>
+        </w:rPr>
+        <w:t>incase</w:t>
+      </w:r>
+      <w:proofErr w:type="spellEnd"/>
+      <w:r>
+        <w:rPr>
+          <w:rFonts w:cs="Arial"/>
+        </w:rPr>
+        <w:t xml:space="preserve"> they haven’t and can login to the application which will allow them to access rest of the feature.</w:t>
+      </w:r>
+    </w:p>
+    <w:p>
+      <w:pPr>
+        <w:pStyle w:val="ListParagraph"/>
+        <w:numPr>
+          <w:ilvl w:val="0"/>
+          <w:numId w:val="1"/>
+        </w:numPr>
+        <w:spacing w:line="360" w:lineRule="auto"/>
+        <w:ind w:left="2340"/>
+        <w:rPr>
+          <w:rFonts w:cs="Arial"/>
+          <w:b/>
+        </w:rPr>
+      </w:pPr>
+      <w:r>
+        <w:rPr>
+          <w:rFonts w:cs="Arial"/>
+          <w:b/>
+        </w:rPr>
+        <w:t xml:space="preserve">Quick view of best value </w:t>
+      </w:r>
+    </w:p>
+    <w:p>
+      <w:pPr>
+        <w:pStyle w:val="ListParagraph"/>
+        <w:spacing w:line="360" w:lineRule="auto"/>
+        <w:ind w:left="2340"/>
+        <w:rPr>
+          <w:rFonts w:cs="Arial"/>
+        </w:rPr>
+      </w:pPr>
+      <w:r>
+        <w:rPr>
+          <w:rFonts w:cs="Arial"/>
+        </w:rPr>
+        <w:t xml:space="preserve">User can view the best value of property pinned at top of the application. It will primarily focus for least price products. </w:t>
+      </w:r>
+    </w:p>
+    <w:p>
+      <w:pPr>
+        <w:pStyle w:val="ListParagraph"/>
+        <w:numPr>
+          <w:ilvl w:val="0"/>
+          <w:numId w:val="1"/>
+        </w:numPr>
+        <w:spacing w:line="360" w:lineRule="auto"/>
+        <w:ind w:left="2340"/>
+        <w:rPr>
+          <w:rFonts w:cs="Arial"/>
+          <w:b/>
+        </w:rPr>
+      </w:pPr>
+      <w:r>
+        <w:rPr>
+          <w:rFonts w:cs="Arial"/>
+          <w:b/>
+        </w:rPr>
+        <w:t>Can chat with owner of the property</w:t>
+      </w:r>
+    </w:p>
+    <w:p>
+      <w:pPr>
+        <w:pStyle w:val="ListParagraph"/>
+        <w:spacing w:line="360" w:lineRule="auto"/>
+        <w:ind w:left="2340"/>
+        <w:rPr>
+          <w:rFonts w:cs="Arial"/>
+          <w:b/>
+        </w:rPr>
+      </w:pPr>
+      <w:r>
+        <w:rPr>
+          <w:rFonts w:cs="Arial"/>
+        </w:rPr>
+        <w:t xml:space="preserve">User will have a facility to chat with the owner of the property which will allow them to negotiate the price and other things </w:t>
+      </w:r>
+      <w:r>
+        <w:rPr>
+          <w:rFonts w:cs="Arial"/>
+          <w:b/>
+        </w:rPr>
+        <w:t xml:space="preserve"> </w:t>
+      </w:r>
+    </w:p>
+    <w:p>
+      <w:pPr>
+        <w:pStyle w:val="ListParagraph"/>
+        <w:numPr>
+          <w:ilvl w:val="0"/>
+          <w:numId w:val="1"/>
+        </w:numPr>
+        <w:spacing w:line="360" w:lineRule="auto"/>
+        <w:ind w:left="2340"/>
+        <w:rPr>
+          <w:rFonts w:cs="Arial"/>
+          <w:b/>
+        </w:rPr>
+      </w:pPr>
+      <w:r>
+        <w:rPr>
+          <w:rFonts w:cs="Arial"/>
+          <w:b/>
+        </w:rPr>
+        <w:t>Feature of booking the property</w:t>
+      </w:r>
+    </w:p>
+    <w:p>
+      <w:pPr>
+        <w:pStyle w:val="ListParagraph"/>
+        <w:spacing w:line="360" w:lineRule="auto"/>
+        <w:ind w:left="2340"/>
+        <w:rPr>
+          <w:rFonts w:cs="Arial"/>
+        </w:rPr>
+      </w:pPr>
+      <w:r>
+        <w:rPr>
+          <w:rFonts w:cs="Arial"/>
+        </w:rPr>
+        <w:t>Desired property can be booked to make secure the purchase.</w:t>
+      </w:r>
+    </w:p>
+    <w:p>
+      <w:pPr>
+        <w:pStyle w:val="ListParagraph"/>
+        <w:numPr>
+          <w:ilvl w:val="0"/>
+          <w:numId w:val="1"/>
+        </w:numPr>
+        <w:spacing w:line="360" w:lineRule="auto"/>
+        <w:ind w:left="2340"/>
+        <w:rPr>
+          <w:rFonts w:cs="Arial"/>
+          <w:b/>
+        </w:rPr>
+      </w:pPr>
+      <w:r>
+        <w:rPr>
+          <w:rFonts w:cs="Arial"/>
+          <w:b/>
+        </w:rPr>
+        <w:t xml:space="preserve">Can search property according to location </w:t>
+      </w:r>
+    </w:p>
+    <w:p>
+      <w:pPr>
+        <w:pStyle w:val="ListParagraph"/>
+        <w:spacing w:line="360" w:lineRule="auto"/>
+        <w:ind w:left="2340"/>
+        <w:rPr>
+          <w:rFonts w:cs="Arial"/>
+        </w:rPr>
+      </w:pPr>
+      <w:r>
+        <w:rPr>
+          <w:rFonts w:cs="Arial"/>
+        </w:rPr>
+        <w:t>User can search the property to the desired location where they find comfortable to commit their daily task</w:t>
+      </w:r>
+    </w:p>
+    <w:p>
+      <w:pPr>
+        <w:pStyle w:val="ListParagraph"/>
+        <w:numPr>
+          <w:ilvl w:val="0"/>
+          <w:numId w:val="1"/>
+        </w:numPr>
+        <w:spacing w:line="360" w:lineRule="auto"/>
+        <w:ind w:left="2340"/>
+        <w:rPr>
+          <w:rFonts w:cs="Arial"/>
+        </w:rPr>
+      </w:pPr>
+      <w:r>
+        <w:rPr>
+          <w:rFonts w:cs="Arial"/>
+          <w:b/>
+        </w:rPr>
+        <w:t xml:space="preserve">User friendly </w:t>
+      </w:r>
+    </w:p>
+    <w:p>
+      <w:pPr>
+        <w:pStyle w:val="ListParagraph"/>
+        <w:spacing w:line="360" w:lineRule="auto"/>
+        <w:ind w:left="2340"/>
+        <w:rPr>
+          <w:rFonts w:cs="Arial"/>
+        </w:rPr>
+      </w:pPr>
+      <w:r>
+        <w:rPr>
+          <w:rFonts w:cs="Arial"/>
+        </w:rPr>
+        <w:t>There are lots of application that may have similar moto as this very project but this project will surely give better user experience.</w:t>
+      </w:r>
+    </w:p>
+    <w:p>
+      <w:pPr>
+        <w:spacing w:line="360" w:lineRule="auto"/>
+        <w:ind w:left="1620"/>
+        <w:rPr>
+          <w:rFonts w:cs="Arial"/>
+        </w:rPr>
+      </w:pPr>
+      <w:r>
+        <w:rPr>
+          <w:rFonts w:cs="Arial"/>
+        </w:rPr>
+        <w:t>This project also consists other minor features which will make using the interface easy and convenient.</w:t>
+      </w:r>
+    </w:p>
+    <w:p>
+      <w:pPr>
+        <w:spacing w:line="360" w:lineRule="auto"/>
+        <w:rPr>
+          <w:rFonts w:cs="Arial"/>
+        </w:rPr>
+      </w:pPr>
+    </w:p>
+    <w:p>
+      <w:pPr>
+        <w:spacing w:line="360" w:lineRule="auto"/>
+        <w:rPr>
+          <w:rFonts w:cs="Arial"/>
+        </w:rPr>
+      </w:pPr>
+    </w:p>
+    <w:p>
+      <w:pPr>
+        <w:spacing w:line="360" w:lineRule="auto"/>
+        <w:rPr>
+          <w:rFonts w:cs="Arial"/>
+        </w:rPr>
+      </w:pPr>
+      <w:r>
+        <w:rPr>
+          <w:rFonts w:cs="Arial"/>
+        </w:rPr>
+        <w:br w:type="page"/>
+      </w:r>
+    </w:p>
+    <w:p>
+      <w:pPr>
+        <w:pStyle w:val="Heading1"/>
+        <w:spacing w:line="360" w:lineRule="auto"/>
+        <w:ind w:left="432" w:hanging="432"/>
+        <w:rPr>
+          <w:rFonts w:cs="Arial"/>
+        </w:rPr>
+      </w:pPr>
+      <w:bookmarkStart w:id="7" w:name="_Toc534489127"/>
+      <w:r>
+        <w:rPr>
+          <w:rFonts w:cs="Arial"/>
+        </w:rPr>
+        <w:lastRenderedPageBreak/>
+        <w:t>Project Scope</w:t>
+      </w:r>
+      <w:bookmarkEnd w:id="7"/>
+      <w:r>
+        <w:rPr>
+          <w:rFonts w:cs="Arial"/>
+        </w:rPr>
+        <w:t xml:space="preserve"> </w:t>
+      </w:r>
+    </w:p>
+    <w:p>
+      <w:pPr>
+        <w:pStyle w:val="Heading2"/>
+        <w:numPr>
+          <w:ilvl w:val="1"/>
+          <w:numId w:val="0"/>
+        </w:numPr>
+        <w:spacing w:line="360" w:lineRule="auto"/>
+        <w:ind w:left="1206" w:hanging="576"/>
+        <w:rPr>
+          <w:rFonts w:cs="Arial"/>
+        </w:rPr>
+      </w:pPr>
+      <w:bookmarkStart w:id="8" w:name="_Toc534489128"/>
+      <w:r>
+        <w:rPr>
+          <w:rFonts w:cs="Arial"/>
+        </w:rPr>
+        <w:t>Scope and limitation of project</w:t>
+      </w:r>
+      <w:bookmarkEnd w:id="8"/>
+      <w:r>
+        <w:rPr>
+          <w:rFonts w:cs="Arial"/>
+        </w:rPr>
+        <w:t xml:space="preserve"> </w:t>
+      </w:r>
+    </w:p>
+    <w:p>
+      <w:pPr>
+        <w:spacing w:line="360" w:lineRule="auto"/>
+        <w:ind w:left="1206"/>
+        <w:rPr>
+          <w:rFonts w:cs="Arial"/>
+        </w:rPr>
+      </w:pPr>
+      <w:r>
+        <w:rPr>
+          <w:rFonts w:cs="Arial"/>
+        </w:rPr>
+        <w:t>This project is user friendly and allows user to register and login. User can also add their advertisement of their own property (House/ Room). They will have a facility to buy the Rooms and houses they desire. The best tool is the chat that will allow user to chat with the owners and can communicate about the property itself.</w:t>
+      </w:r>
+    </w:p>
+    <w:p>
+      <w:pPr>
+        <w:spacing w:line="360" w:lineRule="auto"/>
+        <w:ind w:left="1206"/>
+        <w:rPr>
+          <w:rFonts w:cs="Arial"/>
+        </w:rPr>
+      </w:pPr>
+      <w:r>
+        <w:rPr>
+          <w:rFonts w:cs="Arial"/>
+        </w:rPr>
+        <w:t xml:space="preserve">Everything has its limitation and this project has one. This project is not ready for online payment. If online payment was a thing in this project then user would have a privilege of secure payment user would also have a facility to buy the property on the spot. In future it is possible to eliminate this limitation. </w:t>
+      </w:r>
+    </w:p>
+    <w:p>
+      <w:pPr>
+        <w:spacing w:line="360" w:lineRule="auto"/>
+        <w:rPr>
+          <w:rFonts w:cs="Arial"/>
+        </w:rPr>
+      </w:pPr>
+    </w:p>
+    <w:p>
+      <w:pPr>
+        <w:pStyle w:val="Heading2"/>
+        <w:numPr>
+          <w:ilvl w:val="1"/>
+          <w:numId w:val="0"/>
+        </w:numPr>
+        <w:spacing w:line="360" w:lineRule="auto"/>
+        <w:ind w:left="1206" w:hanging="576"/>
+        <w:rPr>
+          <w:rFonts w:cs="Arial"/>
+        </w:rPr>
+      </w:pPr>
+      <w:bookmarkStart w:id="9" w:name="_Toc534489129"/>
+      <w:r>
+        <w:rPr>
+          <w:rFonts w:cs="Arial"/>
+        </w:rPr>
+        <w:t>Aims and Objectives</w:t>
+      </w:r>
+      <w:bookmarkEnd w:id="9"/>
+    </w:p>
+    <w:p>
+      <w:pPr>
+        <w:spacing w:line="360" w:lineRule="auto"/>
+        <w:ind w:left="1206"/>
+        <w:rPr>
+          <w:rFonts w:cs="Arial"/>
+        </w:rPr>
+      </w:pPr>
+      <w:r>
+        <w:rPr>
+          <w:rFonts w:cs="Arial"/>
+          <w:b/>
+        </w:rPr>
+        <w:t xml:space="preserve">Aims: </w:t>
+      </w:r>
+      <w:r>
+        <w:rPr>
+          <w:rFonts w:cs="Arial"/>
+        </w:rPr>
+        <w:t xml:space="preserve">The aims that I want to achieve are listed below:  </w:t>
+      </w:r>
+    </w:p>
+    <w:p>
+      <w:pPr>
+        <w:pStyle w:val="ListParagraph"/>
+        <w:numPr>
+          <w:ilvl w:val="0"/>
+          <w:numId w:val="1"/>
+        </w:numPr>
+        <w:spacing w:line="360" w:lineRule="auto"/>
+        <w:ind w:left="1926"/>
+        <w:rPr>
+          <w:rFonts w:cs="Arial"/>
+        </w:rPr>
+      </w:pPr>
+      <w:r>
+        <w:rPr>
+          <w:rFonts w:cs="Arial"/>
+        </w:rPr>
+        <w:t>Make available of the facility of posting their property information.</w:t>
+      </w:r>
+    </w:p>
+    <w:p>
+      <w:pPr>
+        <w:pStyle w:val="ListParagraph"/>
+        <w:numPr>
+          <w:ilvl w:val="0"/>
+          <w:numId w:val="1"/>
+        </w:numPr>
+        <w:spacing w:line="360" w:lineRule="auto"/>
+        <w:ind w:left="1926"/>
+        <w:rPr>
+          <w:rFonts w:cs="Arial"/>
+        </w:rPr>
+      </w:pPr>
+      <w:r>
+        <w:rPr>
+          <w:rFonts w:cs="Arial"/>
+        </w:rPr>
+        <w:t>User should be able to buy the desired property.</w:t>
+      </w:r>
+    </w:p>
+    <w:p>
+      <w:pPr>
+        <w:pStyle w:val="ListParagraph"/>
+        <w:numPr>
+          <w:ilvl w:val="0"/>
+          <w:numId w:val="1"/>
+        </w:numPr>
+        <w:spacing w:line="360" w:lineRule="auto"/>
+        <w:ind w:left="1926"/>
+        <w:rPr>
+          <w:rFonts w:cs="Arial"/>
+        </w:rPr>
+      </w:pPr>
+      <w:r>
+        <w:rPr>
+          <w:rFonts w:cs="Arial"/>
+        </w:rPr>
+        <w:t>To make user friendly environment</w:t>
+      </w:r>
+    </w:p>
+    <w:p>
+      <w:pPr>
+        <w:pStyle w:val="ListParagraph"/>
+        <w:numPr>
+          <w:ilvl w:val="0"/>
+          <w:numId w:val="1"/>
+        </w:numPr>
+        <w:spacing w:line="360" w:lineRule="auto"/>
+        <w:ind w:left="1926"/>
+        <w:rPr>
+          <w:rFonts w:cs="Arial"/>
+        </w:rPr>
+      </w:pPr>
+      <w:r>
+        <w:rPr>
+          <w:rFonts w:cs="Arial"/>
+        </w:rPr>
+        <w:t xml:space="preserve">Make application run smoothly along with performing functionality of the application without any error. </w:t>
+      </w:r>
+    </w:p>
+    <w:p>
+      <w:pPr>
+        <w:pStyle w:val="ListParagraph"/>
+        <w:spacing w:line="360" w:lineRule="auto"/>
+        <w:rPr>
+          <w:rFonts w:cs="Arial"/>
+        </w:rPr>
+      </w:pPr>
+      <w:r>
+        <w:rPr>
+          <w:rFonts w:cs="Arial"/>
+        </w:rPr>
+        <w:t xml:space="preserve">  </w:t>
+      </w:r>
+    </w:p>
+    <w:p>
+      <w:pPr>
+        <w:spacing w:line="360" w:lineRule="auto"/>
+        <w:ind w:left="1080"/>
+        <w:rPr>
+          <w:rFonts w:cs="Arial"/>
+        </w:rPr>
+      </w:pPr>
+      <w:r>
+        <w:rPr>
+          <w:rFonts w:cs="Arial"/>
+          <w:b/>
+        </w:rPr>
+        <w:t xml:space="preserve">Objectives: </w:t>
+      </w:r>
+      <w:r>
+        <w:rPr>
+          <w:rFonts w:cs="Arial"/>
+        </w:rPr>
+        <w:t xml:space="preserve">Action that I will take to achieve my aim are: </w:t>
+      </w:r>
+    </w:p>
+    <w:p>
+      <w:pPr>
+        <w:pStyle w:val="ListParagraph"/>
+        <w:numPr>
+          <w:ilvl w:val="0"/>
+          <w:numId w:val="2"/>
+        </w:numPr>
+        <w:spacing w:line="360" w:lineRule="auto"/>
+        <w:ind w:left="1800"/>
+        <w:rPr>
+          <w:rFonts w:cs="Arial"/>
+        </w:rPr>
+      </w:pPr>
+      <w:r>
+        <w:rPr>
+          <w:rFonts w:cs="Arial"/>
+        </w:rPr>
+        <w:t>User will have the facility to sign-up and login which will allow them to use the facility of posting the advertisement and also buy the property they desired (Rooms and Houses).</w:t>
+      </w:r>
+    </w:p>
+    <w:p>
+      <w:pPr>
+        <w:pStyle w:val="ListParagraph"/>
+        <w:numPr>
+          <w:ilvl w:val="0"/>
+          <w:numId w:val="2"/>
+        </w:numPr>
+        <w:spacing w:line="360" w:lineRule="auto"/>
+        <w:ind w:left="1800"/>
+        <w:rPr>
+          <w:rFonts w:cs="Arial"/>
+        </w:rPr>
+      </w:pPr>
+      <w:r>
+        <w:rPr>
+          <w:rFonts w:cs="Arial"/>
+        </w:rPr>
+        <w:t xml:space="preserve">User can provide the detail along with uploading the picture once they are logged in. </w:t>
+      </w:r>
+    </w:p>
+    <w:p>
+      <w:pPr>
+        <w:pStyle w:val="ListParagraph"/>
+        <w:numPr>
+          <w:ilvl w:val="0"/>
+          <w:numId w:val="2"/>
+        </w:numPr>
+        <w:spacing w:line="360" w:lineRule="auto"/>
+        <w:ind w:left="1800"/>
+        <w:rPr>
+          <w:rFonts w:cs="Arial"/>
+        </w:rPr>
+      </w:pPr>
+      <w:r>
+        <w:rPr>
+          <w:rFonts w:cs="Arial"/>
+        </w:rPr>
+        <w:t>To make application run user friendly I will understand the requirement clearly first and make sure that all the requirement is well documented to understand what actually project should do.</w:t>
+      </w:r>
+    </w:p>
+    <w:p>
+      <w:pPr>
+        <w:pStyle w:val="ListParagraph"/>
+        <w:numPr>
+          <w:ilvl w:val="0"/>
+          <w:numId w:val="2"/>
+        </w:numPr>
+        <w:spacing w:line="360" w:lineRule="auto"/>
+        <w:ind w:left="1800"/>
+        <w:rPr>
+          <w:rFonts w:cs="Arial"/>
+        </w:rPr>
+      </w:pPr>
+      <w:r>
+        <w:rPr>
+          <w:rFonts w:cs="Arial"/>
+        </w:rPr>
+        <w:t xml:space="preserve">To make program free from error I would perform different testing like: Black box testing, Integration testing, Unit testing </w:t>
+      </w:r>
+      <w:proofErr w:type="spellStart"/>
+      <w:r>
+        <w:rPr>
+          <w:rFonts w:cs="Arial"/>
+        </w:rPr>
+        <w:t>etc</w:t>
+      </w:r>
+      <w:proofErr w:type="spellEnd"/>
+    </w:p>
+    <w:p>
+      <w:pPr>
+        <w:pStyle w:val="Heading1"/>
+        <w:spacing w:line="360" w:lineRule="auto"/>
+        <w:ind w:left="432" w:hanging="432"/>
+        <w:rPr>
+          <w:rFonts w:cs="Arial"/>
+        </w:rPr>
+      </w:pPr>
+      <w:bookmarkStart w:id="10" w:name="_Toc534489130"/>
+      <w:r>
+        <w:rPr>
+          <w:rFonts w:cs="Arial"/>
+        </w:rPr>
+        <w:lastRenderedPageBreak/>
+        <w:t>Development Methodology</w:t>
+      </w:r>
+      <w:bookmarkEnd w:id="10"/>
+    </w:p>
+    <w:p>
+      <w:pPr>
+        <w:pStyle w:val="Heading2"/>
+        <w:numPr>
+          <w:ilvl w:val="1"/>
+          <w:numId w:val="0"/>
+        </w:numPr>
+        <w:spacing w:line="360" w:lineRule="auto"/>
+        <w:ind w:left="1206" w:hanging="576"/>
+        <w:rPr>
+          <w:rFonts w:cs="Arial"/>
+        </w:rPr>
+      </w:pPr>
+      <w:bookmarkStart w:id="11" w:name="_Toc534489131"/>
+      <w:r>
+        <w:rPr>
+          <w:rFonts w:cs="Arial"/>
+        </w:rPr>
+        <w:t>Methodology used</w:t>
+      </w:r>
+      <w:bookmarkEnd w:id="11"/>
+    </w:p>
+    <w:p>
+      <w:pPr>
+        <w:spacing w:line="360" w:lineRule="auto"/>
+        <w:ind w:left="1206"/>
+        <w:rPr>
+          <w:rFonts w:cs="Arial"/>
+        </w:rPr>
+      </w:pPr>
+      <w:r>
+        <w:rPr>
+          <w:rFonts w:cs="Arial"/>
+        </w:rPr>
+        <w:t xml:space="preserve">I have used waterfall methodology to develop the application. Waterfall is the sequential process of developing application i.e. step by </w:t>
+      </w:r>
+      <w:proofErr w:type="spellStart"/>
+      <w:r>
+        <w:rPr>
+          <w:rFonts w:cs="Arial"/>
+        </w:rPr>
+        <w:t>stem</w:t>
+      </w:r>
+      <w:proofErr w:type="spellEnd"/>
+      <w:r>
+        <w:rPr>
+          <w:rFonts w:cs="Arial"/>
+        </w:rPr>
+        <w:t xml:space="preserve"> process so by implementing this methodology I can track my progress pretty smoothly. Other reasons for choosing waterfall methodology are: </w:t>
+      </w:r>
+    </w:p>
+    <w:p>
+      <w:pPr>
+        <w:pStyle w:val="ListParagraph"/>
+        <w:numPr>
+          <w:ilvl w:val="0"/>
+          <w:numId w:val="1"/>
+        </w:numPr>
+        <w:spacing w:line="360" w:lineRule="auto"/>
+        <w:ind w:left="1926"/>
+        <w:rPr>
+          <w:rFonts w:cs="Arial"/>
+        </w:rPr>
+      </w:pPr>
+      <w:r>
+        <w:rPr>
+          <w:rFonts w:cs="Arial"/>
+        </w:rPr>
+        <w:t xml:space="preserve">Waterfall model is simple and easy to understand </w:t>
+      </w:r>
+    </w:p>
+    <w:p>
+      <w:pPr>
+        <w:pStyle w:val="ListParagraph"/>
+        <w:numPr>
+          <w:ilvl w:val="0"/>
+          <w:numId w:val="1"/>
+        </w:numPr>
+        <w:spacing w:line="360" w:lineRule="auto"/>
+        <w:ind w:left="1926"/>
+        <w:rPr>
+          <w:rFonts w:cs="Arial"/>
+        </w:rPr>
+      </w:pPr>
+      <w:r>
+        <w:rPr>
+          <w:rFonts w:cs="Arial"/>
+        </w:rPr>
+        <w:t>Since my project is small and requirements</w:t>
+      </w:r>
+      <w:bookmarkStart w:id="12" w:name="_GoBack"/>
+      <w:bookmarkEnd w:id="12"/>
+      <w:r>
+        <w:rPr>
+          <w:rFonts w:cs="Arial"/>
+        </w:rPr>
+        <w:t xml:space="preserve"> are well understood so using this model will be suitable. </w:t>
+      </w:r>
+    </w:p>
+    <w:p>
+      <w:pPr>
+        <w:pStyle w:val="ListParagraph"/>
+        <w:numPr>
+          <w:ilvl w:val="0"/>
+          <w:numId w:val="1"/>
+        </w:numPr>
+        <w:spacing w:line="360" w:lineRule="auto"/>
+        <w:ind w:left="1926"/>
+        <w:rPr>
+          <w:rFonts w:cs="Arial"/>
+        </w:rPr>
+      </w:pPr>
+      <w:r>
+        <w:rPr>
+          <w:rFonts w:cs="Arial"/>
+        </w:rPr>
+        <w:t>Project will be easy to manage because the model is rigid itself.</w:t>
+      </w:r>
+    </w:p>
+    <w:p>
+      <w:pPr>
+        <w:keepNext/>
+        <w:spacing w:line="360" w:lineRule="auto"/>
+        <w:rPr>
+          <w:rFonts w:cs="Arial"/>
+        </w:rPr>
+      </w:pPr>
+      <w:r>
+        <w:rPr>
+          <w:rFonts w:cs="Arial"/>
+          <w:noProof/>
+        </w:rPr>
+        <w:drawing>
+          <wp:inline distT="0" distB="0" distL="0" distR="0" wp14:anchorId="1438EEF8" wp14:editId="67346819">
+            <wp:extent cx="5943600" cy="4853940"/>
+            <wp:effectExtent l="0" t="0" r="0" b="3810"/>
+            <wp:docPr id="4" name="Picture 4"/>
+            <wp:cNvGraphicFramePr>
+              <a:graphicFrameLocks xmlns:a="http://schemas.openxmlformats.org/drawingml/2006/main" noChangeAspect="1"/>
+            </wp:cNvGraphicFramePr>
+            <a:graphic xmlns:a="http://schemas.openxmlformats.org/drawingml/2006/main">
+              <a:graphicData uri="http://schemas.openxmlformats.org/drawingml/2006/picture">
+                <pic:pic xmlns:pic="http://schemas.openxmlformats.org/drawingml/2006/picture">
+                  <pic:nvPicPr>
+                    <pic:cNvPr id="0" name="Picture 1"/>
+                    <pic:cNvPicPr>
+                      <a:picLocks noChangeAspect="1" noChangeArrowheads="1"/>
+                    </pic:cNvPicPr>
+                  </pic:nvPicPr>
+                  <pic:blipFill>
+                    <a:blip r:embed="rId7">
+                      <a:extLst>
+                        <a:ext uri="{28A0092B-C50C-407E-A947-70E740481C1C}">
+                          <a14:useLocalDpi xmlns:a14="http://schemas.microsoft.com/office/drawing/2010/main" val="0"/>
+                        </a:ext>
+                      </a:extLst>
+                    </a:blip>
+                    <a:srcRect/>
+                    <a:stretch>
+                      <a:fillRect/>
+                    </a:stretch>
+                  </pic:blipFill>
+                  <pic:spPr bwMode="auto">
+                    <a:xfrm>
+                      <a:off x="0" y="0"/>
+                      <a:ext cx="5943600" cy="4853940"/>
+                    </a:xfrm>
+                    <a:prstGeom prst="rect">
+                      <a:avLst/>
+                    </a:prstGeom>
+                    <a:noFill/>
+                    <a:ln>
+                      <a:noFill/>
+                    </a:ln>
+                  </pic:spPr>
+                </pic:pic>
+              </a:graphicData>
+            </a:graphic>
+          </wp:inline>
+        </w:drawing>
+      </w:r>
+    </w:p>
+    <w:p>
+      <w:pPr>
+        <w:pStyle w:val="Caption"/>
+        <w:spacing w:line="360" w:lineRule="auto"/>
+        <w:rPr>
+          <w:rFonts w:cs="Arial"/>
+        </w:rPr>
+      </w:pPr>
+      <w:bookmarkStart w:id="13" w:name="_Toc534488898"/>
+      <w:r>
+        <w:rPr>
+          <w:rFonts w:cs="Arial"/>
+        </w:rPr>
+        <w:t xml:space="preserve">Figure </w:t>
+      </w:r>
+      <w:r>
+        <w:rPr>
+          <w:rFonts w:cs="Arial"/>
+          <w:noProof/>
+        </w:rPr>
+        <w:fldChar w:fldCharType="begin"/>
+      </w:r>
+      <w:r>
+        <w:rPr>
+          <w:rFonts w:cs="Arial"/>
+          <w:noProof/>
+        </w:rPr>
+        <w:instrText xml:space="preserve"> SEQ Figure \* ARABIC </w:instrText>
+      </w:r>
+      <w:r>
+        <w:rPr>
+          <w:rFonts w:cs="Arial"/>
+          <w:noProof/>
+        </w:rPr>
+        <w:fldChar w:fldCharType="separate"/>
+      </w:r>
+      <w:r>
+        <w:rPr>
+          <w:rFonts w:cs="Arial"/>
+          <w:noProof/>
+        </w:rPr>
+        <w:t>1</w:t>
+      </w:r>
+      <w:r>
+        <w:rPr>
+          <w:rFonts w:cs="Arial"/>
+          <w:noProof/>
+        </w:rPr>
+        <w:fldChar w:fldCharType="end"/>
+      </w:r>
+      <w:r>
+        <w:rPr>
+          <w:rFonts w:cs="Arial"/>
+        </w:rPr>
+        <w:t xml:space="preserve"> Phases of waterfall model</w:t>
+      </w:r>
+      <w:bookmarkEnd w:id="13"/>
+    </w:p>
+    <w:p>
+      <w:pPr>
+        <w:pStyle w:val="Heading2"/>
+        <w:numPr>
+          <w:ilvl w:val="1"/>
+          <w:numId w:val="0"/>
+        </w:numPr>
+        <w:spacing w:line="360" w:lineRule="auto"/>
+        <w:ind w:left="1206" w:hanging="576"/>
+        <w:rPr>
+          <w:rFonts w:cs="Arial"/>
+        </w:rPr>
+      </w:pPr>
+      <w:bookmarkStart w:id="14" w:name="_Toc534489132"/>
+      <w:r>
+        <w:rPr>
+          <w:rFonts w:cs="Arial"/>
+        </w:rPr>
+        <w:lastRenderedPageBreak/>
+        <w:t>Design Pattern</w:t>
+      </w:r>
+      <w:bookmarkEnd w:id="14"/>
+    </w:p>
+    <w:p>
+      <w:pPr>
+        <w:spacing w:line="360" w:lineRule="auto"/>
+        <w:ind w:left="1206"/>
+        <w:rPr>
+          <w:rFonts w:cs="Arial"/>
+        </w:rPr>
+      </w:pPr>
+      <w:r>
+        <w:rPr>
+          <w:rFonts w:cs="Arial"/>
+        </w:rPr>
+        <w:t xml:space="preserve">I have used MVC design pattern. Here M - Model, V - View and C – Controller. The reasons for using MVC pattern are: </w:t>
+      </w:r>
+      <w:sdt>
+        <w:sdtPr>
+          <w:rPr>
+            <w:rFonts w:cs="Arial"/>
+          </w:rPr>
+          <w:id w:val="128912362"/>
+          <w:citation/>
+        </w:sdtPr>
+        <w:sdtContent>
+          <w:r>
+            <w:rPr>
+              <w:rFonts w:cs="Arial"/>
+            </w:rPr>
+            <w:fldChar w:fldCharType="begin"/>
+          </w:r>
+          <w:r>
+            <w:rPr>
+              <w:rFonts w:cs="Arial"/>
+            </w:rPr>
+            <w:instrText xml:space="preserve"> CITATION Soc19 \l 1033 </w:instrText>
+          </w:r>
+          <w:r>
+            <w:rPr>
+              <w:rFonts w:cs="Arial"/>
+            </w:rPr>
+            <w:fldChar w:fldCharType="separate"/>
+          </w:r>
+          <w:r>
+            <w:rPr>
+              <w:rFonts w:cs="Arial"/>
+              <w:noProof/>
+            </w:rPr>
+            <w:t>(Solution, 2019)</w:t>
+          </w:r>
+          <w:r>
+            <w:rPr>
+              <w:rFonts w:cs="Arial"/>
+            </w:rPr>
+            <w:fldChar w:fldCharType="end"/>
+          </w:r>
+        </w:sdtContent>
+      </w:sdt>
+    </w:p>
+    <w:p>
+      <w:pPr>
+        <w:pStyle w:val="ListParagraph"/>
+        <w:numPr>
+          <w:ilvl w:val="0"/>
+          <w:numId w:val="3"/>
+        </w:numPr>
+        <w:spacing w:line="360" w:lineRule="auto"/>
+        <w:ind w:left="2046"/>
+        <w:rPr>
+          <w:rFonts w:cs="Arial"/>
+        </w:rPr>
+      </w:pPr>
+      <w:r>
+        <w:rPr>
+          <w:rFonts w:cs="Arial"/>
+        </w:rPr>
+        <w:t xml:space="preserve">Since Model deals with the logical implementation, View deals with the interface (UI) and controller handles user interaction MVC helps to categorize the responsibility of each fields. </w:t>
+      </w:r>
+    </w:p>
+    <w:p>
+      <w:pPr>
+        <w:pStyle w:val="ListParagraph"/>
+        <w:numPr>
+          <w:ilvl w:val="0"/>
+          <w:numId w:val="3"/>
+        </w:numPr>
+        <w:spacing w:line="360" w:lineRule="auto"/>
+        <w:ind w:left="2046"/>
+        <w:rPr>
+          <w:rFonts w:cs="Arial"/>
+        </w:rPr>
+      </w:pPr>
+      <w:r>
+        <w:rPr>
+          <w:rFonts w:cs="Arial"/>
+        </w:rPr>
+        <w:t>Modification: If we are requiring to make any sort of modification in the code then it will be easier as code are well managed. If modification is done in one class then it will not affect other classes since functionality are divided into individual classes.</w:t>
+      </w:r>
+    </w:p>
+    <w:p>
+      <w:pPr>
+        <w:pStyle w:val="ListParagraph"/>
+        <w:numPr>
+          <w:ilvl w:val="0"/>
+          <w:numId w:val="3"/>
+        </w:numPr>
+        <w:spacing w:line="360" w:lineRule="auto"/>
+        <w:ind w:left="2046"/>
+        <w:rPr>
+          <w:rFonts w:cs="Arial"/>
+        </w:rPr>
+      </w:pPr>
+      <w:r>
+        <w:rPr>
+          <w:rFonts w:cs="Arial"/>
+        </w:rPr>
+        <w:t>High Cohesion and Low coupling</w:t>
+      </w:r>
+    </w:p>
+    <w:p>
+      <w:pPr>
+        <w:spacing w:line="360" w:lineRule="auto"/>
+        <w:rPr>
+          <w:rFonts w:cs="Arial"/>
+        </w:rPr>
+      </w:pPr>
+    </w:p>
+    <w:p>
+      <w:pPr>
+        <w:keepNext/>
+        <w:spacing w:line="360" w:lineRule="auto"/>
+        <w:rPr>
+          <w:rFonts w:cs="Arial"/>
+        </w:rPr>
+      </w:pPr>
+      <w:r>
+        <w:rPr>
+          <w:rFonts w:cs="Arial"/>
+          <w:noProof/>
+        </w:rPr>
+        <w:drawing>
+          <wp:inline distT="0" distB="0" distL="0" distR="0" wp14:anchorId="608A7646" wp14:editId="3AE84A8D">
+            <wp:extent cx="5936615" cy="4461164"/>
+            <wp:effectExtent l="0" t="0" r="6985" b="0"/>
+            <wp:docPr id="9" name="Picture 9"/>
+            <wp:cNvGraphicFramePr>
+              <a:graphicFrameLocks xmlns:a="http://schemas.openxmlformats.org/drawingml/2006/main" noChangeAspect="1"/>
+            </wp:cNvGraphicFramePr>
+            <a:graphic xmlns:a="http://schemas.openxmlformats.org/drawingml/2006/main">
+              <a:graphicData uri="http://schemas.openxmlformats.org/drawingml/2006/picture">
+                <pic:pic xmlns:pic="http://schemas.openxmlformats.org/drawingml/2006/picture">
+                  <pic:nvPicPr>
+                    <pic:cNvPr id="0" name="Picture 1"/>
+                    <pic:cNvPicPr>
+                      <a:picLocks noChangeAspect="1" noChangeArrowheads="1"/>
+                    </pic:cNvPicPr>
+                  </pic:nvPicPr>
+                  <pic:blipFill>
+                    <a:blip r:embed="rId8">
+                      <a:extLst>
+                        <a:ext uri="{28A0092B-C50C-407E-A947-70E740481C1C}">
+                          <a14:useLocalDpi xmlns:a14="http://schemas.microsoft.com/office/drawing/2010/main" val="0"/>
+                        </a:ext>
+                      </a:extLst>
+                    </a:blip>
+                    <a:srcRect/>
+                    <a:stretch>
+                      <a:fillRect/>
+                    </a:stretch>
+                  </pic:blipFill>
+                  <pic:spPr bwMode="auto">
+                    <a:xfrm>
+                      <a:off x="0" y="0"/>
+                      <a:ext cx="5943043" cy="4465994"/>
+                    </a:xfrm>
+                    <a:prstGeom prst="rect">
+                      <a:avLst/>
+                    </a:prstGeom>
+                    <a:noFill/>
+                    <a:ln>
+                      <a:noFill/>
+                    </a:ln>
+                  </pic:spPr>
+                </pic:pic>
+              </a:graphicData>
+            </a:graphic>
+          </wp:inline>
+        </w:drawing>
+      </w:r>
+    </w:p>
+    <w:p>
+      <w:pPr>
+        <w:pStyle w:val="Caption"/>
+        <w:spacing w:line="360" w:lineRule="auto"/>
+        <w:rPr>
+          <w:rFonts w:cs="Arial"/>
+        </w:rPr>
+      </w:pPr>
+      <w:bookmarkStart w:id="15" w:name="_Toc534488899"/>
+      <w:r>
+        <w:rPr>
+          <w:rFonts w:cs="Arial"/>
+        </w:rPr>
+        <w:t xml:space="preserve">Figure </w:t>
+      </w:r>
+      <w:r>
+        <w:rPr>
+          <w:rFonts w:cs="Arial"/>
+          <w:noProof/>
+        </w:rPr>
+        <w:fldChar w:fldCharType="begin"/>
+      </w:r>
+      <w:r>
+        <w:rPr>
+          <w:rFonts w:cs="Arial"/>
+          <w:noProof/>
+        </w:rPr>
+        <w:instrText xml:space="preserve"> SEQ Figure \* ARABIC </w:instrText>
+      </w:r>
+      <w:r>
+        <w:rPr>
+          <w:rFonts w:cs="Arial"/>
+          <w:noProof/>
+        </w:rPr>
+        <w:fldChar w:fldCharType="separate"/>
+      </w:r>
+      <w:r>
+        <w:rPr>
+          <w:rFonts w:cs="Arial"/>
+          <w:noProof/>
+        </w:rPr>
+        <w:t>2</w:t>
+      </w:r>
+      <w:r>
+        <w:rPr>
+          <w:rFonts w:cs="Arial"/>
+          <w:noProof/>
+        </w:rPr>
+        <w:fldChar w:fldCharType="end"/>
+      </w:r>
+      <w:r>
+        <w:rPr>
+          <w:rFonts w:cs="Arial"/>
+        </w:rPr>
+        <w:t xml:space="preserve"> MVC Architecture</w:t>
+      </w:r>
+      <w:bookmarkEnd w:id="15"/>
+    </w:p>
+    <w:p>
+      <w:pPr>
+        <w:pStyle w:val="Heading2"/>
+        <w:numPr>
+          <w:ilvl w:val="1"/>
+          <w:numId w:val="0"/>
+        </w:numPr>
+        <w:spacing w:line="360" w:lineRule="auto"/>
+        <w:ind w:left="1206" w:hanging="576"/>
+        <w:rPr>
+          <w:rFonts w:cs="Arial"/>
+        </w:rPr>
+      </w:pPr>
+      <w:bookmarkStart w:id="16" w:name="_Toc534489133"/>
+      <w:r>
+        <w:rPr>
+          <w:rFonts w:cs="Arial"/>
+        </w:rPr>
+        <w:lastRenderedPageBreak/>
+        <w:t>System Architecture</w:t>
+      </w:r>
+      <w:bookmarkEnd w:id="16"/>
+      <w:r>
+        <w:rPr>
+          <w:rFonts w:cs="Arial"/>
+        </w:rPr>
+        <w:tab/>
+      </w:r>
+    </w:p>
+    <w:p>
+      <w:pPr>
+        <w:spacing w:line="360" w:lineRule="auto"/>
+        <w:ind w:left="1206"/>
+        <w:rPr>
+          <w:rFonts w:cs="Arial"/>
+        </w:rPr>
+      </w:pPr>
+      <w:r>
+        <w:rPr>
+          <w:rFonts w:cs="Arial"/>
+        </w:rPr>
+        <w:t>I am going to use 3-tier Architecture. 3-tier architecture is a hierarchical software architecture which is divided into three layers: A presentation layer, An application layer and A data layer. Reasons for using this architecture are:</w:t>
+      </w:r>
+    </w:p>
+    <w:p>
+      <w:pPr>
+        <w:pStyle w:val="ListParagraph"/>
+        <w:numPr>
+          <w:ilvl w:val="0"/>
+          <w:numId w:val="4"/>
+        </w:numPr>
+        <w:spacing w:line="360" w:lineRule="auto"/>
+        <w:ind w:left="1926"/>
+        <w:rPr>
+          <w:rFonts w:cs="Arial"/>
+        </w:rPr>
+      </w:pPr>
+      <w:r>
+        <w:rPr>
+          <w:rFonts w:cs="Arial"/>
+        </w:rPr>
+        <w:t>Increase in efficiency: Work is divided into several system as each tier has their own function which will help to increase efficiency.</w:t>
+      </w:r>
+    </w:p>
+    <w:p>
+      <w:pPr>
+        <w:pStyle w:val="ListParagraph"/>
+        <w:numPr>
+          <w:ilvl w:val="0"/>
+          <w:numId w:val="4"/>
+        </w:numPr>
+        <w:spacing w:line="360" w:lineRule="auto"/>
+        <w:ind w:left="1926"/>
+        <w:rPr>
+          <w:rFonts w:cs="Arial"/>
+        </w:rPr>
+      </w:pPr>
+      <w:r>
+        <w:rPr>
+          <w:rFonts w:cs="Arial"/>
+        </w:rPr>
+        <w:t xml:space="preserve">Increase in security: </w:t>
+      </w:r>
+    </w:p>
+    <w:p>
+      <w:pPr>
+        <w:pStyle w:val="ListParagraph"/>
+        <w:spacing w:line="360" w:lineRule="auto"/>
+        <w:ind w:left="1926"/>
+        <w:rPr>
+          <w:rFonts w:cs="Arial"/>
+        </w:rPr>
+      </w:pPr>
+      <w:r>
+        <w:rPr>
+          <w:rFonts w:cs="Arial"/>
+        </w:rPr>
+        <w:t xml:space="preserve">Since RDBMS provides single point access and governs who is retrieving the data and how it is updated. </w:t>
+      </w:r>
+    </w:p>
+    <w:p>
+      <w:pPr>
+        <w:pStyle w:val="ListParagraph"/>
+        <w:numPr>
+          <w:ilvl w:val="0"/>
+          <w:numId w:val="4"/>
+        </w:numPr>
+        <w:spacing w:line="360" w:lineRule="auto"/>
+        <w:ind w:left="1926"/>
+        <w:rPr>
+          <w:rFonts w:cs="Arial"/>
+        </w:rPr>
+      </w:pPr>
+      <w:r>
+        <w:rPr>
+          <w:rFonts w:cs="Arial"/>
+        </w:rPr>
+        <w:t xml:space="preserve">Increase in scalability </w:t>
+      </w:r>
+    </w:p>
+    <w:p>
+      <w:pPr>
+        <w:pStyle w:val="ListParagraph"/>
+        <w:spacing w:line="360" w:lineRule="auto"/>
+        <w:ind w:left="1926"/>
+        <w:rPr>
+          <w:rFonts w:cs="Arial"/>
+        </w:rPr>
+      </w:pPr>
+      <w:r>
+        <w:rPr>
+          <w:rFonts w:cs="Arial"/>
+        </w:rPr>
+        <w:t>Since System can run in different hardware and OS. The technological stack (OS or related utilities) can be updated without impacting other areas of application.</w:t>
+      </w:r>
+    </w:p>
+    <w:p>
+      <w:pPr>
+        <w:pStyle w:val="ListParagraph"/>
+        <w:spacing w:line="360" w:lineRule="auto"/>
+        <w:rPr>
+          <w:rFonts w:cs="Arial"/>
+        </w:rPr>
+      </w:pPr>
+      <w:r>
+        <w:rPr>
+          <w:rFonts w:cs="Arial"/>
+        </w:rPr>
+        <w:t xml:space="preserve">  </w:t>
+      </w:r>
+    </w:p>
+    <w:p>
+      <w:pPr>
+        <w:pStyle w:val="ListParagraph"/>
+        <w:spacing w:line="360" w:lineRule="auto"/>
+        <w:rPr>
+          <w:rFonts w:cs="Arial"/>
+        </w:rPr>
+      </w:pPr>
+    </w:p>
+    <w:p>
+      <w:pPr>
+        <w:keepNext/>
+        <w:spacing w:line="360" w:lineRule="auto"/>
+        <w:rPr>
+          <w:rFonts w:cs="Arial"/>
+        </w:rPr>
+      </w:pPr>
+      <w:r>
+        <w:rPr>
+          <w:rFonts w:cs="Arial"/>
+          <w:noProof/>
+        </w:rPr>
+        <w:drawing>
+          <wp:inline distT="0" distB="0" distL="0" distR="0" wp14:anchorId="7C80C502" wp14:editId="7312C9FF">
+            <wp:extent cx="5943600" cy="3764280"/>
+            <wp:effectExtent l="0" t="0" r="0" b="7620"/>
+            <wp:docPr id="3" name="Picture 3"/>
+            <wp:cNvGraphicFramePr>
+              <a:graphicFrameLocks xmlns:a="http://schemas.openxmlformats.org/drawingml/2006/main" noChangeAspect="1"/>
+            </wp:cNvGraphicFramePr>
+            <a:graphic xmlns:a="http://schemas.openxmlformats.org/drawingml/2006/main">
+              <a:graphicData uri="http://schemas.openxmlformats.org/drawingml/2006/picture">
+                <pic:pic xmlns:pic="http://schemas.openxmlformats.org/drawingml/2006/picture">
+                  <pic:nvPicPr>
+                    <pic:cNvPr id="0" name="Picture 1"/>
+                    <pic:cNvPicPr>
+                      <a:picLocks noChangeAspect="1" noChangeArrowheads="1"/>
+                    </pic:cNvPicPr>
+                  </pic:nvPicPr>
+                  <pic:blipFill>
+                    <a:blip r:embed="rId9">
+                      <a:extLst>
+                        <a:ext uri="{28A0092B-C50C-407E-A947-70E740481C1C}">
+                          <a14:useLocalDpi xmlns:a14="http://schemas.microsoft.com/office/drawing/2010/main" val="0"/>
+                        </a:ext>
+                      </a:extLst>
+                    </a:blip>
+                    <a:srcRect/>
+                    <a:stretch>
+                      <a:fillRect/>
+                    </a:stretch>
+                  </pic:blipFill>
+                  <pic:spPr bwMode="auto">
+                    <a:xfrm>
+                      <a:off x="0" y="0"/>
+                      <a:ext cx="5943600" cy="3764280"/>
+                    </a:xfrm>
+                    <a:prstGeom prst="rect">
+                      <a:avLst/>
+                    </a:prstGeom>
+                    <a:noFill/>
+                    <a:ln>
+                      <a:noFill/>
+                    </a:ln>
+                  </pic:spPr>
+                </pic:pic>
+              </a:graphicData>
+            </a:graphic>
+          </wp:inline>
+        </w:drawing>
+      </w:r>
+    </w:p>
+    <w:p>
+      <w:pPr>
+        <w:pStyle w:val="Caption"/>
+        <w:spacing w:line="360" w:lineRule="auto"/>
+        <w:rPr>
+          <w:rFonts w:cs="Arial"/>
+        </w:rPr>
+      </w:pPr>
+      <w:bookmarkStart w:id="17" w:name="_Toc534488900"/>
+      <w:r>
+        <w:rPr>
+          <w:rFonts w:cs="Arial"/>
+        </w:rPr>
+        <w:t xml:space="preserve">Figure </w:t>
+      </w:r>
+      <w:r>
+        <w:rPr>
+          <w:rFonts w:cs="Arial"/>
+          <w:noProof/>
+        </w:rPr>
+        <w:fldChar w:fldCharType="begin"/>
+      </w:r>
+      <w:r>
+        <w:rPr>
+          <w:rFonts w:cs="Arial"/>
+          <w:noProof/>
+        </w:rPr>
+        <w:instrText xml:space="preserve"> SEQ Figure \* ARABIC </w:instrText>
+      </w:r>
+      <w:r>
+        <w:rPr>
+          <w:rFonts w:cs="Arial"/>
+          <w:noProof/>
+        </w:rPr>
+        <w:fldChar w:fldCharType="separate"/>
+      </w:r>
+      <w:r>
+        <w:rPr>
+          <w:rFonts w:cs="Arial"/>
+          <w:noProof/>
+        </w:rPr>
+        <w:t>3</w:t>
+      </w:r>
+      <w:r>
+        <w:rPr>
+          <w:rFonts w:cs="Arial"/>
+          <w:noProof/>
+        </w:rPr>
+        <w:fldChar w:fldCharType="end"/>
+      </w:r>
+      <w:r>
+        <w:rPr>
+          <w:rFonts w:cs="Arial"/>
+        </w:rPr>
+        <w:t xml:space="preserve"> Three tier architecture</w:t>
+      </w:r>
+      <w:bookmarkEnd w:id="17"/>
+    </w:p>
+    <w:p>
+      <w:pPr>
+        <w:pStyle w:val="Heading1"/>
+        <w:spacing w:line="360" w:lineRule="auto"/>
+        <w:ind w:left="432" w:hanging="432"/>
+        <w:rPr>
+          <w:rFonts w:cs="Arial"/>
+          <w:bCs/>
+          <w:sz w:val="30"/>
+          <w:szCs w:val="30"/>
+        </w:rPr>
+      </w:pPr>
+      <w:bookmarkStart w:id="18" w:name="_Toc534489134"/>
+      <w:r>
+        <w:rPr>
+          <w:rFonts w:cs="Arial"/>
+          <w:bCs/>
+          <w:sz w:val="30"/>
+          <w:szCs w:val="30"/>
+        </w:rPr>
+        <w:lastRenderedPageBreak/>
+        <w:t>Work Breakdown Structure (WBS) / Scheduling</w:t>
+      </w:r>
+      <w:bookmarkEnd w:id="18"/>
+    </w:p>
+    <w:p>
+      <w:pPr>
+        <w:pStyle w:val="Heading2"/>
+        <w:numPr>
+          <w:ilvl w:val="1"/>
+          <w:numId w:val="0"/>
+        </w:numPr>
+        <w:spacing w:line="360" w:lineRule="auto"/>
+        <w:ind w:left="1206" w:hanging="576"/>
+        <w:rPr>
+          <w:rFonts w:cs="Arial"/>
+        </w:rPr>
+      </w:pPr>
+      <w:bookmarkStart w:id="19" w:name="_Toc534489135"/>
+      <w:r>
+        <w:rPr>
+          <w:rFonts w:cs="Arial"/>
+        </w:rPr>
+        <w:t>Work Breakdown Structure</w:t>
+      </w:r>
+      <w:bookmarkEnd w:id="19"/>
+    </w:p>
+    <w:p>
+      <w:pPr>
+        <w:spacing w:line="360" w:lineRule="auto"/>
+        <w:rPr>
+          <w:rFonts w:cs="Arial"/>
+        </w:rPr>
+      </w:pPr>
+    </w:p>
+    <w:p>
+      <w:pPr>
+        <w:keepNext/>
+        <w:spacing w:line="360" w:lineRule="auto"/>
+        <w:rPr>
+          <w:rFonts w:cs="Arial"/>
+        </w:rPr>
+      </w:pPr>
+      <w:r>
+        <w:rPr>
+          <w:rFonts w:cs="Arial"/>
+          <w:noProof/>
+        </w:rPr>
+        <w:drawing>
+          <wp:inline distT="0" distB="0" distL="0" distR="0" wp14:anchorId="32DC279C" wp14:editId="42E85BC5">
+            <wp:extent cx="5943600" cy="3581400"/>
+            <wp:effectExtent l="0" t="0" r="0" b="0"/>
+            <wp:docPr id="6" name="Picture 6"/>
+            <wp:cNvGraphicFramePr>
+              <a:graphicFrameLocks xmlns:a="http://schemas.openxmlformats.org/drawingml/2006/main" noChangeAspect="1"/>
+            </wp:cNvGraphicFramePr>
+            <a:graphic xmlns:a="http://schemas.openxmlformats.org/drawingml/2006/main">
+              <a:graphicData uri="http://schemas.openxmlformats.org/drawingml/2006/picture">
+                <pic:pic xmlns:pic="http://schemas.openxmlformats.org/drawingml/2006/picture">
+                  <pic:nvPicPr>
+                    <pic:cNvPr id="0" name="Picture 3"/>
+                    <pic:cNvPicPr>
+                      <a:picLocks noChangeAspect="1" noChangeArrowheads="1"/>
+                    </pic:cNvPicPr>
+                  </pic:nvPicPr>
+                  <pic:blipFill>
+                    <a:blip r:embed="rId10" cstate="print">
+                      <a:extLst>
+                        <a:ext uri="{28A0092B-C50C-407E-A947-70E740481C1C}">
+                          <a14:useLocalDpi xmlns:a14="http://schemas.microsoft.com/office/drawing/2010/main" val="0"/>
+                        </a:ext>
+                      </a:extLst>
+                    </a:blip>
+                    <a:srcRect/>
+                    <a:stretch>
+                      <a:fillRect/>
+                    </a:stretch>
+                  </pic:blipFill>
+                  <pic:spPr bwMode="auto">
+                    <a:xfrm>
+                      <a:off x="0" y="0"/>
+                      <a:ext cx="5947948" cy="3584020"/>
+                    </a:xfrm>
+                    <a:prstGeom prst="rect">
+                      <a:avLst/>
+                    </a:prstGeom>
+                    <a:noFill/>
+                    <a:ln>
+                      <a:noFill/>
+                    </a:ln>
+                  </pic:spPr>
+                </pic:pic>
+              </a:graphicData>
+            </a:graphic>
+          </wp:inline>
+        </w:drawing>
+      </w:r>
+    </w:p>
+    <w:p>
+      <w:pPr>
+        <w:pStyle w:val="Caption"/>
+        <w:spacing w:line="360" w:lineRule="auto"/>
+        <w:rPr>
+          <w:rFonts w:cs="Arial"/>
+        </w:rPr>
+      </w:pPr>
+      <w:bookmarkStart w:id="20" w:name="_Toc534488901"/>
+      <w:r>
+        <w:rPr>
+          <w:rFonts w:cs="Arial"/>
+        </w:rPr>
+        <w:t xml:space="preserve">Figure </w:t>
+      </w:r>
+      <w:r>
+        <w:rPr>
+          <w:rFonts w:cs="Arial"/>
+        </w:rPr>
+        <w:fldChar w:fldCharType="begin"/>
+      </w:r>
+      <w:r>
+        <w:rPr>
+          <w:rFonts w:cs="Arial"/>
+        </w:rPr>
+        <w:instrText xml:space="preserve"> SEQ Figure \* ARABIC </w:instrText>
+      </w:r>
+      <w:r>
+        <w:rPr>
+          <w:rFonts w:cs="Arial"/>
+        </w:rPr>
+        <w:fldChar w:fldCharType="separate"/>
+      </w:r>
+      <w:r>
+        <w:rPr>
+          <w:rFonts w:cs="Arial"/>
+          <w:noProof/>
+        </w:rPr>
+        <w:t>4</w:t>
+      </w:r>
+      <w:r>
+        <w:rPr>
+          <w:rFonts w:cs="Arial"/>
+        </w:rPr>
+        <w:fldChar w:fldCharType="end"/>
+      </w:r>
+      <w:r>
+        <w:rPr>
+          <w:rFonts w:cs="Arial"/>
+        </w:rPr>
+        <w:t xml:space="preserve"> Work Breakdown Structure (WBS)</w:t>
+      </w:r>
+      <w:bookmarkEnd w:id="20"/>
+    </w:p>
+    <w:p>
+      <w:pPr>
+        <w:spacing w:line="360" w:lineRule="auto"/>
+        <w:rPr>
+          <w:rFonts w:cs="Arial"/>
+        </w:rPr>
+      </w:pPr>
+    </w:p>
+    <w:p>
+      <w:pPr>
+        <w:spacing w:line="360" w:lineRule="auto"/>
+        <w:rPr>
+          <w:rFonts w:cs="Arial"/>
+          <w:b/>
+        </w:rPr>
+      </w:pPr>
+      <w:r>
+        <w:rPr>
+          <w:rFonts w:cs="Arial"/>
+          <w:b/>
+        </w:rPr>
+        <w:t>Work Breakdown Structure (WBS)</w:t>
+      </w:r>
+    </w:p>
+    <w:p>
+      <w:pPr>
+        <w:spacing w:line="360" w:lineRule="auto"/>
+        <w:rPr>
+          <w:rFonts w:cs="Arial"/>
+        </w:rPr>
+      </w:pPr>
+      <w:r>
+        <w:rPr>
+          <w:rFonts w:cs="Arial"/>
+        </w:rPr>
+        <w:t>Process of dividing complex project to simpler and manageable form is called Work Breakdown structure. Larger tasks that is hard for us to understand are broken down into small chunks which is more manageable and can be understand easily. By dividing large project into smaller chunk, we can also keep track of our work and allocate the time as per the importance of the tasks. This will definitely help to manage time and remove frustration which may cause due to project.</w:t>
+      </w:r>
+      <w:sdt>
+        <w:sdtPr>
+          <w:rPr>
+            <w:rFonts w:cs="Arial"/>
+          </w:rPr>
+          <w:id w:val="-2141255036"/>
+          <w:citation/>
+        </w:sdtPr>
+        <w:sdtContent>
+          <w:r>
+            <w:rPr>
+              <w:rFonts w:cs="Arial"/>
+            </w:rPr>
+            <w:fldChar w:fldCharType="begin"/>
+          </w:r>
+          <w:r>
+            <w:rPr>
+              <w:rFonts w:cs="Arial"/>
+            </w:rPr>
+            <w:instrText xml:space="preserve"> CITATION Tar19 \l 1033 </w:instrText>
+          </w:r>
+          <w:r>
+            <w:rPr>
+              <w:rFonts w:cs="Arial"/>
+            </w:rPr>
+            <w:fldChar w:fldCharType="separate"/>
+          </w:r>
+          <w:r>
+            <w:rPr>
+              <w:rFonts w:cs="Arial"/>
+              <w:noProof/>
+            </w:rPr>
+            <w:t xml:space="preserve"> (Target, 2019)</w:t>
+          </w:r>
+          <w:r>
+            <w:rPr>
+              <w:rFonts w:cs="Arial"/>
+            </w:rPr>
+            <w:fldChar w:fldCharType="end"/>
+          </w:r>
+        </w:sdtContent>
+      </w:sdt>
+    </w:p>
+    <w:p>
+      <w:pPr>
+        <w:spacing w:line="360" w:lineRule="auto"/>
+        <w:rPr>
+          <w:rFonts w:cs="Arial"/>
+        </w:rPr>
+      </w:pPr>
+    </w:p>
+    <w:p>
+      <w:pPr>
+        <w:spacing w:line="360" w:lineRule="auto"/>
+        <w:rPr>
+          <w:rFonts w:cs="Arial"/>
+        </w:rPr>
+      </w:pPr>
+    </w:p>
+    <w:p>
+      <w:pPr>
+        <w:pStyle w:val="Heading2"/>
+        <w:numPr>
+          <w:ilvl w:val="1"/>
+          <w:numId w:val="0"/>
+        </w:numPr>
+        <w:spacing w:line="360" w:lineRule="auto"/>
+        <w:ind w:left="1206" w:hanging="576"/>
+        <w:rPr>
+          <w:rFonts w:cs="Arial"/>
+        </w:rPr>
+      </w:pPr>
+      <w:bookmarkStart w:id="21" w:name="_Toc534489136"/>
+      <w:r>
+        <w:rPr>
+          <w:rFonts w:cs="Arial"/>
+        </w:rPr>
+        <w:lastRenderedPageBreak/>
+        <w:t>Milestones</w:t>
+      </w:r>
+      <w:bookmarkEnd w:id="21"/>
+    </w:p>
+    <w:tbl>
+      <w:tblPr>
+        <w:tblW w:w="9972" w:type="dxa"/>
+        <w:tblBorders>
+          <w:top w:val="single" w:sz="2" w:space="0" w:color="000000"/>
+          <w:left w:val="single" w:sz="2" w:space="0" w:color="000000"/>
+          <w:bottom w:val="single" w:sz="2" w:space="0" w:color="000000"/>
+          <w:insideH w:val="single" w:sz="2" w:space="0" w:color="000000"/>
+        </w:tblBorders>
+        <w:tblCellMar>
+          <w:top w:w="55" w:type="dxa"/>
+          <w:left w:w="54" w:type="dxa"/>
+          <w:bottom w:w="55" w:type="dxa"/>
+          <w:right w:w="55" w:type="dxa"/>
+        </w:tblCellMar>
+        <w:tblLook w:val="04A0" w:firstRow="1" w:lastRow="0" w:firstColumn="1" w:lastColumn="0" w:noHBand="0" w:noVBand="1"/>
+      </w:tblPr>
+      <w:tblGrid>
+        <w:gridCol w:w="4985"/>
+        <w:gridCol w:w="4987"/>
+      </w:tblGrid>
+      <w:tr>
+        <w:tc>
+          <w:tcPr>
+            <w:tcW w:w="4985" w:type="dxa"/>
+            <w:tcBorders>
+              <w:top w:val="single" w:sz="2" w:space="0" w:color="000000"/>
+              <w:left w:val="single" w:sz="2" w:space="0" w:color="000000"/>
+              <w:bottom w:val="single" w:sz="2" w:space="0" w:color="000000"/>
+            </w:tcBorders>
+            <w:shd w:val="clear" w:color="auto" w:fill="auto"/>
+          </w:tcPr>
+          <w:p>
+            <w:pPr>
+              <w:pStyle w:val="TableContents"/>
+              <w:spacing w:line="360" w:lineRule="auto"/>
+              <w:rPr>
+                <w:rFonts w:ascii="Arial" w:hAnsi="Arial" w:cs="Arial"/>
+                <w:b/>
+                <w:bCs/>
+                <w:sz w:val="26"/>
+                <w:szCs w:val="26"/>
+              </w:rPr>
+            </w:pPr>
+            <w:r>
+              <w:rPr>
+                <w:rFonts w:ascii="Arial" w:hAnsi="Arial" w:cs="Arial"/>
+                <w:b/>
+                <w:bCs/>
+                <w:sz w:val="26"/>
+                <w:szCs w:val="26"/>
+              </w:rPr>
+              <w:t>Milestones</w:t>
+            </w:r>
+          </w:p>
+        </w:tc>
+        <w:tc>
+          <w:tcPr>
+            <w:tcW w:w="4987" w:type="dxa"/>
+            <w:tcBorders>
+              <w:top w:val="single" w:sz="2" w:space="0" w:color="000000"/>
+              <w:left w:val="single" w:sz="2" w:space="0" w:color="000000"/>
+              <w:bottom w:val="single" w:sz="2" w:space="0" w:color="000000"/>
+              <w:right w:val="single" w:sz="2" w:space="0" w:color="000000"/>
+            </w:tcBorders>
+            <w:shd w:val="clear" w:color="auto" w:fill="auto"/>
+          </w:tcPr>
+          <w:p>
+            <w:pPr>
+              <w:pStyle w:val="TableContents"/>
+              <w:spacing w:line="360" w:lineRule="auto"/>
+              <w:rPr>
+                <w:rFonts w:ascii="Arial" w:hAnsi="Arial" w:cs="Arial"/>
+                <w:b/>
+                <w:bCs/>
+                <w:sz w:val="26"/>
+                <w:szCs w:val="26"/>
+              </w:rPr>
+            </w:pPr>
+            <w:r>
+              <w:rPr>
+                <w:rFonts w:ascii="Arial" w:hAnsi="Arial" w:cs="Arial"/>
+                <w:b/>
+                <w:bCs/>
+                <w:sz w:val="26"/>
+                <w:szCs w:val="26"/>
+              </w:rPr>
+              <w:t>Date</w:t>
+            </w:r>
+          </w:p>
+        </w:tc>
+      </w:tr>
+      <w:tr>
+        <w:tc>
+          <w:tcPr>
+            <w:tcW w:w="4985" w:type="dxa"/>
+            <w:tcBorders>
+              <w:left w:val="single" w:sz="2" w:space="0" w:color="000000"/>
+              <w:bottom w:val="single" w:sz="2" w:space="0" w:color="000000"/>
+            </w:tcBorders>
+            <w:shd w:val="clear" w:color="auto" w:fill="auto"/>
+          </w:tcPr>
+          <w:p>
+            <w:pPr>
+              <w:pStyle w:val="TableContents"/>
+              <w:spacing w:line="360" w:lineRule="auto"/>
+              <w:rPr>
+                <w:rFonts w:ascii="Arial" w:hAnsi="Arial" w:cs="Arial"/>
+                <w:b/>
+                <w:bCs/>
+                <w:sz w:val="26"/>
+                <w:szCs w:val="26"/>
+              </w:rPr>
+            </w:pPr>
+            <w:r>
+              <w:rPr>
+                <w:rFonts w:ascii="Arial" w:hAnsi="Arial" w:cs="Arial"/>
+                <w:b/>
+                <w:bCs/>
+                <w:sz w:val="26"/>
+                <w:szCs w:val="26"/>
+              </w:rPr>
+              <w:t>Project Management</w:t>
+            </w:r>
+          </w:p>
+          <w:p>
+            <w:pPr>
+              <w:pStyle w:val="TableContents"/>
+              <w:spacing w:line="360" w:lineRule="auto"/>
+              <w:rPr>
+                <w:rFonts w:ascii="Arial" w:hAnsi="Arial" w:cs="Arial"/>
+                <w:sz w:val="26"/>
+                <w:szCs w:val="26"/>
+              </w:rPr>
+            </w:pPr>
+            <w:r>
+              <w:rPr>
+                <w:rFonts w:ascii="Arial" w:hAnsi="Arial" w:cs="Arial"/>
+                <w:sz w:val="26"/>
+                <w:szCs w:val="26"/>
+              </w:rPr>
+              <w:t xml:space="preserve">    Risk Management</w:t>
+            </w:r>
+          </w:p>
+          <w:p>
+            <w:pPr>
+              <w:pStyle w:val="TableContents"/>
+              <w:spacing w:line="360" w:lineRule="auto"/>
+              <w:rPr>
+                <w:rFonts w:ascii="Arial" w:hAnsi="Arial" w:cs="Arial"/>
+                <w:sz w:val="26"/>
+                <w:szCs w:val="26"/>
+              </w:rPr>
+            </w:pPr>
+            <w:r>
+              <w:rPr>
+                <w:rFonts w:ascii="Arial" w:hAnsi="Arial" w:cs="Arial"/>
+                <w:sz w:val="26"/>
+                <w:szCs w:val="26"/>
+              </w:rPr>
+              <w:t xml:space="preserve">    Work Breakdown Structure</w:t>
+            </w:r>
+          </w:p>
+          <w:p>
+            <w:pPr>
+              <w:pStyle w:val="TableContents"/>
+              <w:spacing w:line="360" w:lineRule="auto"/>
+              <w:rPr>
+                <w:rFonts w:ascii="Arial" w:hAnsi="Arial" w:cs="Arial"/>
+                <w:sz w:val="26"/>
+                <w:szCs w:val="26"/>
+              </w:rPr>
+            </w:pPr>
+            <w:r>
+              <w:rPr>
+                <w:rFonts w:ascii="Arial" w:hAnsi="Arial" w:cs="Arial"/>
+                <w:sz w:val="26"/>
+                <w:szCs w:val="26"/>
+              </w:rPr>
+              <w:t xml:space="preserve">    Configuration Management</w:t>
+            </w:r>
+          </w:p>
+          <w:p>
+            <w:pPr>
+              <w:pStyle w:val="TableContents"/>
+              <w:spacing w:line="360" w:lineRule="auto"/>
+              <w:rPr>
+                <w:rFonts w:ascii="Arial" w:hAnsi="Arial" w:cs="Arial"/>
+                <w:sz w:val="26"/>
+                <w:szCs w:val="26"/>
+              </w:rPr>
+            </w:pPr>
+            <w:r>
+              <w:rPr>
+                <w:rFonts w:ascii="Arial" w:hAnsi="Arial" w:cs="Arial"/>
+                <w:sz w:val="26"/>
+                <w:szCs w:val="26"/>
+              </w:rPr>
+              <w:t xml:space="preserve">    Proposal Submission</w:t>
+            </w:r>
+          </w:p>
+        </w:tc>
+        <w:tc>
+          <w:tcPr>
+            <w:tcW w:w="4987" w:type="dxa"/>
+            <w:tcBorders>
+              <w:left w:val="single" w:sz="2" w:space="0" w:color="000000"/>
+              <w:bottom w:val="single" w:sz="2" w:space="0" w:color="000000"/>
+              <w:right w:val="single" w:sz="2" w:space="0" w:color="000000"/>
+            </w:tcBorders>
+            <w:shd w:val="clear" w:color="auto" w:fill="auto"/>
+          </w:tcPr>
+          <w:p>
+            <w:pPr>
+              <w:pStyle w:val="TableContents"/>
+              <w:spacing w:line="360" w:lineRule="auto"/>
+              <w:rPr>
+                <w:rFonts w:ascii="Arial" w:hAnsi="Arial" w:cs="Arial"/>
+                <w:b/>
+                <w:sz w:val="26"/>
+                <w:szCs w:val="26"/>
+              </w:rPr>
+            </w:pPr>
+            <w:r>
+              <w:rPr>
+                <w:rFonts w:ascii="Arial" w:hAnsi="Arial" w:cs="Arial"/>
+                <w:b/>
+                <w:sz w:val="26"/>
+                <w:szCs w:val="26"/>
+              </w:rPr>
+              <w:t>12/21/2018 -1/1/2019</w:t>
+            </w:r>
+          </w:p>
+          <w:p>
+            <w:pPr>
+              <w:pStyle w:val="TableContents"/>
+              <w:spacing w:line="360" w:lineRule="auto"/>
+              <w:rPr>
+                <w:rFonts w:ascii="Arial" w:hAnsi="Arial" w:cs="Arial"/>
+                <w:sz w:val="26"/>
+                <w:szCs w:val="26"/>
+              </w:rPr>
+            </w:pPr>
+            <w:r>
+              <w:rPr>
+                <w:rFonts w:ascii="Arial" w:hAnsi="Arial" w:cs="Arial"/>
+                <w:sz w:val="26"/>
+                <w:szCs w:val="26"/>
+              </w:rPr>
+              <w:t xml:space="preserve">12/21/2018 - 12/23/2018 </w:t>
+            </w:r>
+          </w:p>
+          <w:p>
+            <w:pPr>
+              <w:pStyle w:val="TableContents"/>
+              <w:spacing w:line="360" w:lineRule="auto"/>
+              <w:rPr>
+                <w:rFonts w:ascii="Arial" w:hAnsi="Arial" w:cs="Arial"/>
+                <w:sz w:val="26"/>
+                <w:szCs w:val="26"/>
+              </w:rPr>
+            </w:pPr>
+            <w:r>
+              <w:rPr>
+                <w:rFonts w:ascii="Arial" w:hAnsi="Arial" w:cs="Arial"/>
+                <w:sz w:val="26"/>
+                <w:szCs w:val="26"/>
+              </w:rPr>
+              <w:t>12/24/2018 - 12/26/2018</w:t>
+            </w:r>
+          </w:p>
+          <w:p>
+            <w:pPr>
+              <w:pStyle w:val="TableContents"/>
+              <w:spacing w:line="360" w:lineRule="auto"/>
+              <w:rPr>
+                <w:rFonts w:ascii="Arial" w:hAnsi="Arial" w:cs="Arial"/>
+                <w:sz w:val="26"/>
+                <w:szCs w:val="26"/>
+              </w:rPr>
+            </w:pPr>
+            <w:r>
+              <w:rPr>
+                <w:rFonts w:ascii="Arial" w:hAnsi="Arial" w:cs="Arial"/>
+                <w:sz w:val="26"/>
+                <w:szCs w:val="26"/>
+              </w:rPr>
+              <w:t>12/27/2018 - 12/30/2018</w:t>
+            </w:r>
+          </w:p>
+          <w:p>
+            <w:pPr>
+              <w:pStyle w:val="TableContents"/>
+              <w:spacing w:line="360" w:lineRule="auto"/>
+              <w:rPr>
+                <w:rFonts w:ascii="Arial" w:hAnsi="Arial" w:cs="Arial"/>
+                <w:sz w:val="26"/>
+                <w:szCs w:val="26"/>
+              </w:rPr>
+            </w:pPr>
+            <w:r>
+              <w:rPr>
+                <w:rFonts w:ascii="Arial" w:hAnsi="Arial" w:cs="Arial"/>
+                <w:sz w:val="26"/>
+                <w:szCs w:val="26"/>
+              </w:rPr>
+              <w:t>12/31/2018 - 1/1/2019</w:t>
+            </w:r>
+          </w:p>
+        </w:tc>
+      </w:tr>
+      <w:tr>
+        <w:tc>
+          <w:tcPr>
+            <w:tcW w:w="4985" w:type="dxa"/>
+            <w:tcBorders>
+              <w:left w:val="single" w:sz="2" w:space="0" w:color="000000"/>
+              <w:bottom w:val="single" w:sz="2" w:space="0" w:color="000000"/>
+            </w:tcBorders>
+            <w:shd w:val="clear" w:color="auto" w:fill="auto"/>
+          </w:tcPr>
+          <w:p>
+            <w:pPr>
+              <w:pStyle w:val="TableContents"/>
+              <w:spacing w:line="360" w:lineRule="auto"/>
+              <w:rPr>
+                <w:rFonts w:ascii="Arial" w:hAnsi="Arial" w:cs="Arial"/>
+                <w:b/>
+                <w:bCs/>
+                <w:sz w:val="26"/>
+                <w:szCs w:val="26"/>
+              </w:rPr>
+            </w:pPr>
+            <w:r>
+              <w:rPr>
+                <w:rFonts w:ascii="Arial" w:hAnsi="Arial" w:cs="Arial"/>
+                <w:b/>
+                <w:bCs/>
+                <w:sz w:val="26"/>
+                <w:szCs w:val="26"/>
+              </w:rPr>
+              <w:t>Analysis</w:t>
+            </w:r>
+          </w:p>
+          <w:p>
+            <w:pPr>
+              <w:pStyle w:val="TableContents"/>
+              <w:spacing w:line="360" w:lineRule="auto"/>
+              <w:rPr>
+                <w:rFonts w:ascii="Arial" w:hAnsi="Arial" w:cs="Arial"/>
+                <w:sz w:val="26"/>
+                <w:szCs w:val="26"/>
+              </w:rPr>
+            </w:pPr>
+            <w:r>
+              <w:rPr>
+                <w:rFonts w:ascii="Arial" w:hAnsi="Arial" w:cs="Arial"/>
+                <w:sz w:val="26"/>
+                <w:szCs w:val="26"/>
+              </w:rPr>
+              <w:t xml:space="preserve">    Requirement Analysis</w:t>
+            </w:r>
+          </w:p>
+          <w:p>
+            <w:pPr>
+              <w:pStyle w:val="TableContents"/>
+              <w:spacing w:line="360" w:lineRule="auto"/>
+              <w:rPr>
+                <w:rFonts w:ascii="Arial" w:hAnsi="Arial" w:cs="Arial"/>
+                <w:sz w:val="26"/>
+                <w:szCs w:val="26"/>
+              </w:rPr>
+            </w:pPr>
+            <w:r>
+              <w:rPr>
+                <w:rFonts w:ascii="Arial" w:hAnsi="Arial" w:cs="Arial"/>
+                <w:sz w:val="26"/>
+                <w:szCs w:val="26"/>
+              </w:rPr>
+              <w:t xml:space="preserve">    Use Case</w:t>
+            </w:r>
+          </w:p>
+          <w:p>
+            <w:pPr>
+              <w:pStyle w:val="TableContents"/>
+              <w:spacing w:line="360" w:lineRule="auto"/>
+              <w:rPr>
+                <w:rFonts w:ascii="Arial" w:hAnsi="Arial" w:cs="Arial"/>
+                <w:sz w:val="26"/>
+                <w:szCs w:val="26"/>
+              </w:rPr>
+            </w:pPr>
+            <w:r>
+              <w:rPr>
+                <w:rFonts w:ascii="Arial" w:hAnsi="Arial" w:cs="Arial"/>
+                <w:sz w:val="26"/>
+                <w:szCs w:val="26"/>
+              </w:rPr>
+              <w:t xml:space="preserve">    Architecture (Initial Class Diagram)</w:t>
+            </w:r>
+          </w:p>
+          <w:p>
+            <w:pPr>
+              <w:pStyle w:val="TableContents"/>
+              <w:spacing w:line="360" w:lineRule="auto"/>
+              <w:rPr>
+                <w:rFonts w:ascii="Arial" w:hAnsi="Arial" w:cs="Arial"/>
+                <w:sz w:val="26"/>
+                <w:szCs w:val="26"/>
+              </w:rPr>
+            </w:pPr>
+            <w:r>
+              <w:rPr>
+                <w:rFonts w:ascii="Arial" w:hAnsi="Arial" w:cs="Arial"/>
+                <w:sz w:val="26"/>
+                <w:szCs w:val="26"/>
+              </w:rPr>
+              <w:t xml:space="preserve">    Analysis Specification</w:t>
+            </w:r>
+          </w:p>
+        </w:tc>
+        <w:tc>
+          <w:tcPr>
+            <w:tcW w:w="4987" w:type="dxa"/>
+            <w:tcBorders>
+              <w:left w:val="single" w:sz="2" w:space="0" w:color="000000"/>
+              <w:bottom w:val="single" w:sz="2" w:space="0" w:color="000000"/>
+              <w:right w:val="single" w:sz="2" w:space="0" w:color="000000"/>
+            </w:tcBorders>
+            <w:shd w:val="clear" w:color="auto" w:fill="auto"/>
+          </w:tcPr>
+          <w:p>
+            <w:pPr>
+              <w:pStyle w:val="TableContents"/>
+              <w:spacing w:line="360" w:lineRule="auto"/>
+              <w:rPr>
+                <w:rFonts w:ascii="Arial" w:hAnsi="Arial" w:cs="Arial"/>
+                <w:b/>
+                <w:sz w:val="26"/>
+                <w:szCs w:val="26"/>
+              </w:rPr>
+            </w:pPr>
+            <w:r>
+              <w:rPr>
+                <w:rFonts w:ascii="Arial" w:hAnsi="Arial" w:cs="Arial"/>
+                <w:b/>
+                <w:sz w:val="26"/>
+                <w:szCs w:val="26"/>
+              </w:rPr>
+              <w:t>1/2/2019 - 1/25/2019</w:t>
+            </w:r>
+          </w:p>
+          <w:p>
+            <w:pPr>
+              <w:pStyle w:val="TableContents"/>
+              <w:spacing w:line="360" w:lineRule="auto"/>
+              <w:rPr>
+                <w:rFonts w:ascii="Arial" w:hAnsi="Arial" w:cs="Arial"/>
+                <w:sz w:val="26"/>
+                <w:szCs w:val="26"/>
+              </w:rPr>
+            </w:pPr>
+            <w:r>
+              <w:rPr>
+                <w:rFonts w:ascii="Arial" w:hAnsi="Arial" w:cs="Arial"/>
+                <w:sz w:val="26"/>
+                <w:szCs w:val="26"/>
+              </w:rPr>
+              <w:t>1/2/2019 - 1/8/2019</w:t>
+            </w:r>
+          </w:p>
+          <w:p>
+            <w:pPr>
+              <w:pStyle w:val="TableContents"/>
+              <w:spacing w:line="360" w:lineRule="auto"/>
+              <w:rPr>
+                <w:rFonts w:ascii="Arial" w:hAnsi="Arial" w:cs="Arial"/>
+                <w:sz w:val="26"/>
+                <w:szCs w:val="26"/>
+              </w:rPr>
+            </w:pPr>
+            <w:r>
+              <w:rPr>
+                <w:rFonts w:ascii="Arial" w:hAnsi="Arial" w:cs="Arial"/>
+                <w:sz w:val="26"/>
+                <w:szCs w:val="26"/>
+              </w:rPr>
+              <w:t>1/9/2019 - 1/13/2019</w:t>
+            </w:r>
+          </w:p>
+          <w:p>
+            <w:pPr>
+              <w:pStyle w:val="TableContents"/>
+              <w:spacing w:line="360" w:lineRule="auto"/>
+              <w:rPr>
+                <w:rFonts w:ascii="Arial" w:hAnsi="Arial" w:cs="Arial"/>
+                <w:sz w:val="26"/>
+                <w:szCs w:val="26"/>
+              </w:rPr>
+            </w:pPr>
+            <w:r>
+              <w:rPr>
+                <w:rFonts w:ascii="Arial" w:hAnsi="Arial" w:cs="Arial"/>
+                <w:sz w:val="26"/>
+                <w:szCs w:val="26"/>
+              </w:rPr>
+              <w:t>1/14/2019 - 1/18/2019</w:t>
+            </w:r>
+          </w:p>
+          <w:p>
+            <w:pPr>
+              <w:pStyle w:val="TableContents"/>
+              <w:spacing w:line="360" w:lineRule="auto"/>
+              <w:rPr>
+                <w:rFonts w:ascii="Arial" w:hAnsi="Arial" w:cs="Arial"/>
+                <w:sz w:val="26"/>
+                <w:szCs w:val="26"/>
+              </w:rPr>
+            </w:pPr>
+            <w:r>
+              <w:rPr>
+                <w:rFonts w:ascii="Arial" w:hAnsi="Arial" w:cs="Arial"/>
+                <w:sz w:val="26"/>
+                <w:szCs w:val="26"/>
+              </w:rPr>
+              <w:t>1/19/2019 - 1/25/2019</w:t>
+            </w:r>
+          </w:p>
+        </w:tc>
+      </w:tr>
+      <w:tr>
+        <w:tc>
+          <w:tcPr>
+            <w:tcW w:w="4985" w:type="dxa"/>
+            <w:tcBorders>
+              <w:left w:val="single" w:sz="2" w:space="0" w:color="000000"/>
+              <w:bottom w:val="single" w:sz="2" w:space="0" w:color="000000"/>
+            </w:tcBorders>
+            <w:shd w:val="clear" w:color="auto" w:fill="auto"/>
+          </w:tcPr>
+          <w:p>
+            <w:pPr>
+              <w:pStyle w:val="TableContents"/>
+              <w:spacing w:line="360" w:lineRule="auto"/>
+              <w:rPr>
+                <w:rFonts w:ascii="Arial" w:hAnsi="Arial" w:cs="Arial"/>
+                <w:b/>
+                <w:bCs/>
+                <w:sz w:val="26"/>
+                <w:szCs w:val="26"/>
+              </w:rPr>
+            </w:pPr>
+            <w:r>
+              <w:rPr>
+                <w:rFonts w:ascii="Arial" w:hAnsi="Arial" w:cs="Arial"/>
+                <w:b/>
+                <w:bCs/>
+                <w:sz w:val="26"/>
+                <w:szCs w:val="26"/>
+              </w:rPr>
+              <w:t>Design</w:t>
+            </w:r>
+          </w:p>
+          <w:p>
+            <w:pPr>
+              <w:pStyle w:val="TableContents"/>
+              <w:spacing w:line="360" w:lineRule="auto"/>
+              <w:rPr>
+                <w:rFonts w:ascii="Arial" w:hAnsi="Arial" w:cs="Arial"/>
+                <w:sz w:val="26"/>
+                <w:szCs w:val="26"/>
+              </w:rPr>
+            </w:pPr>
+            <w:r>
+              <w:rPr>
+                <w:rFonts w:ascii="Arial" w:hAnsi="Arial" w:cs="Arial"/>
+                <w:sz w:val="26"/>
+                <w:szCs w:val="26"/>
+              </w:rPr>
+              <w:t xml:space="preserve">    Structural Diagram</w:t>
+            </w:r>
+          </w:p>
+          <w:p>
+            <w:pPr>
+              <w:pStyle w:val="TableContents"/>
+              <w:spacing w:line="360" w:lineRule="auto"/>
+              <w:rPr>
+                <w:rFonts w:ascii="Arial" w:hAnsi="Arial" w:cs="Arial"/>
+                <w:sz w:val="26"/>
+                <w:szCs w:val="26"/>
+              </w:rPr>
+            </w:pPr>
+            <w:r>
+              <w:rPr>
+                <w:rFonts w:ascii="Arial" w:hAnsi="Arial" w:cs="Arial"/>
+                <w:sz w:val="26"/>
+                <w:szCs w:val="26"/>
+              </w:rPr>
+              <w:t xml:space="preserve">    Behavioral Diagram</w:t>
+            </w:r>
+          </w:p>
+          <w:p>
+            <w:pPr>
+              <w:pStyle w:val="TableContents"/>
+              <w:spacing w:line="360" w:lineRule="auto"/>
+              <w:rPr>
+                <w:rFonts w:ascii="Arial" w:hAnsi="Arial" w:cs="Arial"/>
+                <w:sz w:val="26"/>
+                <w:szCs w:val="26"/>
+              </w:rPr>
+            </w:pPr>
+            <w:r>
+              <w:rPr>
+                <w:rFonts w:ascii="Arial" w:hAnsi="Arial" w:cs="Arial"/>
+                <w:sz w:val="26"/>
+                <w:szCs w:val="26"/>
+              </w:rPr>
+              <w:t xml:space="preserve">    UI Design</w:t>
+            </w:r>
+          </w:p>
+          <w:p>
+            <w:pPr>
+              <w:pStyle w:val="TableContents"/>
+              <w:spacing w:line="360" w:lineRule="auto"/>
+              <w:rPr>
+                <w:rFonts w:ascii="Arial" w:hAnsi="Arial" w:cs="Arial"/>
+                <w:sz w:val="26"/>
+                <w:szCs w:val="26"/>
+              </w:rPr>
+            </w:pPr>
+            <w:r>
+              <w:rPr>
+                <w:rFonts w:ascii="Arial" w:hAnsi="Arial" w:cs="Arial"/>
+                <w:sz w:val="26"/>
+                <w:szCs w:val="26"/>
+              </w:rPr>
+              <w:t xml:space="preserve">    Database Design (ER, Data Dictionary)</w:t>
+            </w:r>
+          </w:p>
+        </w:tc>
+        <w:tc>
+          <w:tcPr>
+            <w:tcW w:w="4987" w:type="dxa"/>
+            <w:tcBorders>
+              <w:left w:val="single" w:sz="2" w:space="0" w:color="000000"/>
+              <w:bottom w:val="single" w:sz="2" w:space="0" w:color="000000"/>
+              <w:right w:val="single" w:sz="2" w:space="0" w:color="000000"/>
+            </w:tcBorders>
+            <w:shd w:val="clear" w:color="auto" w:fill="auto"/>
+          </w:tcPr>
+          <w:p>
+            <w:pPr>
+              <w:pStyle w:val="TableContents"/>
+              <w:spacing w:line="360" w:lineRule="auto"/>
+              <w:rPr>
+                <w:rFonts w:ascii="Arial" w:hAnsi="Arial" w:cs="Arial"/>
+                <w:b/>
+                <w:sz w:val="26"/>
+                <w:szCs w:val="26"/>
+              </w:rPr>
+            </w:pPr>
+            <w:r>
+              <w:rPr>
+                <w:rFonts w:ascii="Arial" w:hAnsi="Arial" w:cs="Arial"/>
+                <w:b/>
+                <w:sz w:val="26"/>
+                <w:szCs w:val="26"/>
+              </w:rPr>
+              <w:t>1/26/2019 - 2/24/2019</w:t>
+            </w:r>
+          </w:p>
+          <w:p>
+            <w:pPr>
+              <w:pStyle w:val="TableContents"/>
+              <w:spacing w:line="360" w:lineRule="auto"/>
+              <w:rPr>
+                <w:rFonts w:ascii="Arial" w:hAnsi="Arial" w:cs="Arial"/>
+                <w:sz w:val="26"/>
+                <w:szCs w:val="26"/>
+              </w:rPr>
+            </w:pPr>
+            <w:r>
+              <w:rPr>
+                <w:rFonts w:ascii="Arial" w:hAnsi="Arial" w:cs="Arial"/>
+                <w:sz w:val="26"/>
+                <w:szCs w:val="26"/>
+              </w:rPr>
+              <w:t>1/26/2019 - 2/4/2019</w:t>
+            </w:r>
+          </w:p>
+          <w:p>
+            <w:pPr>
+              <w:pStyle w:val="TableContents"/>
+              <w:spacing w:line="360" w:lineRule="auto"/>
+              <w:rPr>
+                <w:rFonts w:ascii="Arial" w:hAnsi="Arial" w:cs="Arial"/>
+              </w:rPr>
+            </w:pPr>
+            <w:r>
+              <w:rPr>
+                <w:rFonts w:ascii="Arial" w:hAnsi="Arial" w:cs="Arial"/>
+                <w:sz w:val="26"/>
+                <w:szCs w:val="26"/>
+              </w:rPr>
+              <w:t>2/5/2019 - 2/14/2019</w:t>
+            </w:r>
+          </w:p>
+          <w:p>
+            <w:pPr>
+              <w:pStyle w:val="TableContents"/>
+              <w:spacing w:line="360" w:lineRule="auto"/>
+              <w:rPr>
+                <w:rFonts w:ascii="Arial" w:hAnsi="Arial" w:cs="Arial"/>
+                <w:sz w:val="26"/>
+                <w:szCs w:val="26"/>
+              </w:rPr>
+            </w:pPr>
+            <w:r>
+              <w:rPr>
+                <w:rFonts w:ascii="Arial" w:hAnsi="Arial" w:cs="Arial"/>
+                <w:sz w:val="26"/>
+                <w:szCs w:val="26"/>
+              </w:rPr>
+              <w:t>2/15/2019 - 2/19/2019</w:t>
+            </w:r>
+          </w:p>
+          <w:p>
+            <w:pPr>
+              <w:pStyle w:val="TableContents"/>
+              <w:spacing w:line="360" w:lineRule="auto"/>
+              <w:rPr>
+                <w:rFonts w:ascii="Arial" w:hAnsi="Arial" w:cs="Arial"/>
+                <w:sz w:val="26"/>
+                <w:szCs w:val="26"/>
+              </w:rPr>
+            </w:pPr>
+            <w:r>
+              <w:rPr>
+                <w:rFonts w:ascii="Arial" w:hAnsi="Arial" w:cs="Arial"/>
+                <w:sz w:val="26"/>
+                <w:szCs w:val="26"/>
+              </w:rPr>
+              <w:t>2/20/2019 - 2/24/2019</w:t>
+            </w:r>
+          </w:p>
+        </w:tc>
+      </w:tr>
+      <w:tr>
+        <w:tc>
+          <w:tcPr>
+            <w:tcW w:w="4985" w:type="dxa"/>
+            <w:tcBorders>
+              <w:left w:val="single" w:sz="2" w:space="0" w:color="000000"/>
+              <w:bottom w:val="single" w:sz="2" w:space="0" w:color="000000"/>
+            </w:tcBorders>
+            <w:shd w:val="clear" w:color="auto" w:fill="auto"/>
+          </w:tcPr>
+          <w:p>
+            <w:pPr>
+              <w:pStyle w:val="TableContents"/>
+              <w:spacing w:line="360" w:lineRule="auto"/>
+              <w:rPr>
+                <w:rFonts w:ascii="Arial" w:hAnsi="Arial" w:cs="Arial"/>
+                <w:b/>
+                <w:bCs/>
+                <w:sz w:val="26"/>
+                <w:szCs w:val="26"/>
+              </w:rPr>
+            </w:pPr>
+            <w:r>
+              <w:rPr>
+                <w:rFonts w:ascii="Arial" w:hAnsi="Arial" w:cs="Arial"/>
+                <w:b/>
+                <w:bCs/>
+                <w:sz w:val="26"/>
+                <w:szCs w:val="26"/>
+              </w:rPr>
+              <w:t>Implementation</w:t>
+            </w:r>
+          </w:p>
+          <w:p>
+            <w:pPr>
+              <w:pStyle w:val="TableContents"/>
+              <w:spacing w:line="360" w:lineRule="auto"/>
+              <w:rPr>
+                <w:rFonts w:ascii="Arial" w:hAnsi="Arial" w:cs="Arial"/>
+                <w:sz w:val="26"/>
+                <w:szCs w:val="26"/>
+              </w:rPr>
+            </w:pPr>
+            <w:r>
+              <w:rPr>
+                <w:rFonts w:ascii="Arial" w:hAnsi="Arial" w:cs="Arial"/>
+                <w:sz w:val="26"/>
+                <w:szCs w:val="26"/>
+              </w:rPr>
+              <w:t xml:space="preserve">    Building Database</w:t>
+            </w:r>
+          </w:p>
+          <w:p>
+            <w:pPr>
+              <w:pStyle w:val="TableContents"/>
+              <w:spacing w:line="360" w:lineRule="auto"/>
+              <w:rPr>
+                <w:rFonts w:ascii="Arial" w:hAnsi="Arial" w:cs="Arial"/>
+                <w:sz w:val="26"/>
+                <w:szCs w:val="26"/>
+              </w:rPr>
+            </w:pPr>
+            <w:r>
+              <w:rPr>
+                <w:rFonts w:ascii="Arial" w:hAnsi="Arial" w:cs="Arial"/>
+                <w:sz w:val="26"/>
+                <w:szCs w:val="26"/>
+              </w:rPr>
+              <w:t xml:space="preserve">    Coding</w:t>
+            </w:r>
+          </w:p>
+        </w:tc>
+        <w:tc>
+          <w:tcPr>
+            <w:tcW w:w="4987" w:type="dxa"/>
+            <w:tcBorders>
+              <w:left w:val="single" w:sz="2" w:space="0" w:color="000000"/>
+              <w:bottom w:val="single" w:sz="2" w:space="0" w:color="000000"/>
+              <w:right w:val="single" w:sz="2" w:space="0" w:color="000000"/>
+            </w:tcBorders>
+            <w:shd w:val="clear" w:color="auto" w:fill="auto"/>
+          </w:tcPr>
+          <w:p>
+            <w:pPr>
+              <w:pStyle w:val="TableContents"/>
+              <w:spacing w:line="360" w:lineRule="auto"/>
+              <w:rPr>
+                <w:rFonts w:ascii="Arial" w:hAnsi="Arial" w:cs="Arial"/>
+                <w:b/>
+                <w:sz w:val="26"/>
+                <w:szCs w:val="26"/>
+              </w:rPr>
+            </w:pPr>
+            <w:r>
+              <w:rPr>
+                <w:rFonts w:ascii="Arial" w:hAnsi="Arial" w:cs="Arial"/>
+                <w:b/>
+                <w:sz w:val="26"/>
+                <w:szCs w:val="26"/>
+              </w:rPr>
+              <w:t>2/25/2019 - 3/28/2019</w:t>
+            </w:r>
+          </w:p>
+          <w:p>
+            <w:pPr>
+              <w:pStyle w:val="TableContents"/>
+              <w:spacing w:line="360" w:lineRule="auto"/>
+              <w:rPr>
+                <w:rFonts w:ascii="Arial" w:hAnsi="Arial" w:cs="Arial"/>
+                <w:sz w:val="26"/>
+                <w:szCs w:val="26"/>
+              </w:rPr>
+            </w:pPr>
+            <w:r>
+              <w:rPr>
+                <w:rFonts w:ascii="Arial" w:hAnsi="Arial" w:cs="Arial"/>
+                <w:sz w:val="26"/>
+                <w:szCs w:val="26"/>
+              </w:rPr>
+              <w:t>2/25/2019 - 3/1/2019</w:t>
+            </w:r>
+          </w:p>
+          <w:p>
+            <w:pPr>
+              <w:pStyle w:val="TableContents"/>
+              <w:spacing w:line="360" w:lineRule="auto"/>
+              <w:rPr>
+                <w:rFonts w:ascii="Arial" w:hAnsi="Arial" w:cs="Arial"/>
+                <w:sz w:val="26"/>
+                <w:szCs w:val="26"/>
+              </w:rPr>
+            </w:pPr>
+            <w:r>
+              <w:rPr>
+                <w:rFonts w:ascii="Arial" w:hAnsi="Arial" w:cs="Arial"/>
+                <w:sz w:val="26"/>
+                <w:szCs w:val="26"/>
+              </w:rPr>
+              <w:t>3/2/2019 - 3/28/2019</w:t>
+            </w:r>
+          </w:p>
+        </w:tc>
+      </w:tr>
+      <w:tr>
+        <w:tc>
+          <w:tcPr>
+            <w:tcW w:w="4985" w:type="dxa"/>
+            <w:tcBorders>
+              <w:left w:val="single" w:sz="2" w:space="0" w:color="000000"/>
+              <w:bottom w:val="single" w:sz="2" w:space="0" w:color="000000"/>
+            </w:tcBorders>
+            <w:shd w:val="clear" w:color="auto" w:fill="auto"/>
+          </w:tcPr>
+          <w:p>
+            <w:pPr>
+              <w:pStyle w:val="TableContents"/>
+              <w:spacing w:line="360" w:lineRule="auto"/>
+              <w:rPr>
+                <w:rFonts w:ascii="Arial" w:hAnsi="Arial" w:cs="Arial"/>
+                <w:b/>
+                <w:bCs/>
+                <w:sz w:val="26"/>
+                <w:szCs w:val="26"/>
+              </w:rPr>
+            </w:pPr>
+            <w:r>
+              <w:rPr>
+                <w:rFonts w:ascii="Arial" w:hAnsi="Arial" w:cs="Arial"/>
+                <w:b/>
+                <w:bCs/>
+                <w:sz w:val="26"/>
+                <w:szCs w:val="26"/>
+              </w:rPr>
+              <w:t>Testing</w:t>
+            </w:r>
+          </w:p>
+          <w:p>
+            <w:pPr>
+              <w:pStyle w:val="TableContents"/>
+              <w:spacing w:line="360" w:lineRule="auto"/>
+              <w:rPr>
+                <w:rFonts w:ascii="Arial" w:hAnsi="Arial" w:cs="Arial"/>
+                <w:sz w:val="26"/>
+                <w:szCs w:val="26"/>
+              </w:rPr>
+            </w:pPr>
+            <w:r>
+              <w:rPr>
+                <w:rFonts w:ascii="Arial" w:hAnsi="Arial" w:cs="Arial"/>
+                <w:sz w:val="26"/>
+                <w:szCs w:val="26"/>
+              </w:rPr>
+              <w:t xml:space="preserve">    Unit Testing</w:t>
+            </w:r>
+          </w:p>
+          <w:p>
+            <w:pPr>
+              <w:pStyle w:val="TableContents"/>
+              <w:spacing w:line="360" w:lineRule="auto"/>
+              <w:rPr>
+                <w:rFonts w:ascii="Arial" w:hAnsi="Arial" w:cs="Arial"/>
+                <w:sz w:val="26"/>
+                <w:szCs w:val="26"/>
+              </w:rPr>
+            </w:pPr>
+            <w:r>
+              <w:rPr>
+                <w:rFonts w:ascii="Arial" w:hAnsi="Arial" w:cs="Arial"/>
+                <w:sz w:val="26"/>
+                <w:szCs w:val="26"/>
+              </w:rPr>
+              <w:t xml:space="preserve">    Integration Testing</w:t>
+            </w:r>
+          </w:p>
+          <w:p>
+            <w:pPr>
+              <w:pStyle w:val="TableContents"/>
+              <w:spacing w:line="360" w:lineRule="auto"/>
+              <w:rPr>
+                <w:rFonts w:ascii="Arial" w:hAnsi="Arial" w:cs="Arial"/>
+                <w:sz w:val="26"/>
+                <w:szCs w:val="26"/>
+              </w:rPr>
+            </w:pPr>
+            <w:r>
+              <w:rPr>
+                <w:rFonts w:ascii="Arial" w:hAnsi="Arial" w:cs="Arial"/>
+                <w:sz w:val="26"/>
+                <w:szCs w:val="26"/>
+              </w:rPr>
+              <w:t xml:space="preserve">    Blackbox Testing</w:t>
+            </w:r>
+          </w:p>
+          <w:p>
+            <w:pPr>
+              <w:pStyle w:val="TableContents"/>
+              <w:spacing w:line="360" w:lineRule="auto"/>
+              <w:rPr>
+                <w:rFonts w:ascii="Arial" w:hAnsi="Arial" w:cs="Arial"/>
+                <w:sz w:val="26"/>
+                <w:szCs w:val="26"/>
+              </w:rPr>
+            </w:pPr>
+            <w:r>
+              <w:rPr>
+                <w:rFonts w:ascii="Arial" w:hAnsi="Arial" w:cs="Arial"/>
+                <w:sz w:val="26"/>
+                <w:szCs w:val="26"/>
+              </w:rPr>
+              <w:t xml:space="preserve">    Whitebox Testing</w:t>
+            </w:r>
+          </w:p>
+        </w:tc>
+        <w:tc>
+          <w:tcPr>
+            <w:tcW w:w="4987" w:type="dxa"/>
+            <w:tcBorders>
+              <w:left w:val="single" w:sz="2" w:space="0" w:color="000000"/>
+              <w:bottom w:val="single" w:sz="2" w:space="0" w:color="000000"/>
+              <w:right w:val="single" w:sz="2" w:space="0" w:color="000000"/>
+            </w:tcBorders>
+            <w:shd w:val="clear" w:color="auto" w:fill="auto"/>
+          </w:tcPr>
+          <w:p>
+            <w:pPr>
+              <w:pStyle w:val="TableContents"/>
+              <w:spacing w:line="360" w:lineRule="auto"/>
+              <w:rPr>
+                <w:rFonts w:ascii="Arial" w:hAnsi="Arial" w:cs="Arial"/>
+                <w:b/>
+                <w:sz w:val="26"/>
+                <w:szCs w:val="26"/>
+              </w:rPr>
+            </w:pPr>
+            <w:r>
+              <w:rPr>
+                <w:rFonts w:ascii="Arial" w:hAnsi="Arial" w:cs="Arial"/>
+                <w:b/>
+                <w:sz w:val="26"/>
+                <w:szCs w:val="26"/>
+              </w:rPr>
+              <w:t xml:space="preserve">3/29/2019 - 4/8/2019 </w:t>
+            </w:r>
+          </w:p>
+          <w:p>
+            <w:pPr>
+              <w:pStyle w:val="TableContents"/>
+              <w:spacing w:line="360" w:lineRule="auto"/>
+              <w:rPr>
+                <w:rFonts w:ascii="Arial" w:hAnsi="Arial" w:cs="Arial"/>
+                <w:sz w:val="26"/>
+                <w:szCs w:val="26"/>
+              </w:rPr>
+            </w:pPr>
+            <w:r>
+              <w:rPr>
+                <w:rFonts w:ascii="Arial" w:hAnsi="Arial" w:cs="Arial"/>
+                <w:sz w:val="26"/>
+                <w:szCs w:val="26"/>
+              </w:rPr>
+              <w:t xml:space="preserve">3/29/2019 - 3/31/2019 </w:t>
+            </w:r>
+          </w:p>
+          <w:p>
+            <w:pPr>
+              <w:pStyle w:val="TableContents"/>
+              <w:spacing w:line="360" w:lineRule="auto"/>
+              <w:rPr>
+                <w:rFonts w:ascii="Arial" w:hAnsi="Arial" w:cs="Arial"/>
+                <w:sz w:val="26"/>
+                <w:szCs w:val="26"/>
+              </w:rPr>
+            </w:pPr>
+            <w:r>
+              <w:rPr>
+                <w:rFonts w:ascii="Arial" w:hAnsi="Arial" w:cs="Arial"/>
+                <w:sz w:val="26"/>
+                <w:szCs w:val="26"/>
+              </w:rPr>
+              <w:t xml:space="preserve">4/1/2019 - 4/3/2019 </w:t>
+            </w:r>
+          </w:p>
+          <w:p>
+            <w:pPr>
+              <w:pStyle w:val="TableContents"/>
+              <w:spacing w:line="360" w:lineRule="auto"/>
+              <w:rPr>
+                <w:rFonts w:ascii="Arial" w:hAnsi="Arial" w:cs="Arial"/>
+                <w:sz w:val="26"/>
+                <w:szCs w:val="26"/>
+              </w:rPr>
+            </w:pPr>
+            <w:r>
+              <w:rPr>
+                <w:rFonts w:ascii="Arial" w:hAnsi="Arial" w:cs="Arial"/>
+                <w:sz w:val="26"/>
+                <w:szCs w:val="26"/>
+              </w:rPr>
+              <w:t>4/4/2019 - 4/6/2019</w:t>
+            </w:r>
+          </w:p>
+          <w:p>
+            <w:pPr>
+              <w:pStyle w:val="TableContents"/>
+              <w:spacing w:line="360" w:lineRule="auto"/>
+              <w:rPr>
+                <w:rFonts w:ascii="Arial" w:hAnsi="Arial" w:cs="Arial"/>
+                <w:sz w:val="26"/>
+                <w:szCs w:val="26"/>
+              </w:rPr>
+            </w:pPr>
+            <w:r>
+              <w:rPr>
+                <w:rFonts w:ascii="Arial" w:hAnsi="Arial" w:cs="Arial"/>
+                <w:sz w:val="26"/>
+                <w:szCs w:val="26"/>
+              </w:rPr>
+              <w:t>4/7/2019 - 4/8/2019</w:t>
+            </w:r>
+          </w:p>
+        </w:tc>
+      </w:tr>
+      <w:tr>
+        <w:trPr>
+          <w:trHeight w:val="20"/>
+        </w:trPr>
+        <w:tc>
+          <w:tcPr>
+            <w:tcW w:w="4985" w:type="dxa"/>
+            <w:tcBorders>
+              <w:left w:val="single" w:sz="2" w:space="0" w:color="000000"/>
+              <w:bottom w:val="single" w:sz="2" w:space="0" w:color="000000"/>
+            </w:tcBorders>
+            <w:shd w:val="clear" w:color="auto" w:fill="auto"/>
+          </w:tcPr>
+          <w:p>
+            <w:pPr>
+              <w:pStyle w:val="TableContents"/>
+              <w:spacing w:line="360" w:lineRule="auto"/>
+              <w:rPr>
+                <w:rFonts w:ascii="Arial" w:hAnsi="Arial" w:cs="Arial"/>
+                <w:b/>
+                <w:bCs/>
+                <w:sz w:val="26"/>
+                <w:szCs w:val="26"/>
+              </w:rPr>
+            </w:pPr>
+            <w:r>
+              <w:rPr>
+                <w:rFonts w:ascii="Arial" w:hAnsi="Arial" w:cs="Arial"/>
+                <w:b/>
+                <w:bCs/>
+                <w:sz w:val="26"/>
+                <w:szCs w:val="26"/>
+              </w:rPr>
+              <w:t>Deployment</w:t>
+            </w:r>
+          </w:p>
+          <w:p>
+            <w:pPr>
+              <w:pStyle w:val="TableContents"/>
+              <w:spacing w:line="360" w:lineRule="auto"/>
+              <w:rPr>
+                <w:rFonts w:ascii="Arial" w:hAnsi="Arial" w:cs="Arial"/>
+                <w:sz w:val="26"/>
+                <w:szCs w:val="26"/>
+              </w:rPr>
+            </w:pPr>
+            <w:r>
+              <w:rPr>
+                <w:rFonts w:ascii="Arial" w:hAnsi="Arial" w:cs="Arial"/>
+                <w:sz w:val="26"/>
+                <w:szCs w:val="26"/>
+              </w:rPr>
+              <w:t xml:space="preserve">    User Training</w:t>
+            </w:r>
+          </w:p>
+          <w:p>
+            <w:pPr>
+              <w:pStyle w:val="TableContents"/>
+              <w:spacing w:line="360" w:lineRule="auto"/>
+              <w:rPr>
+                <w:rFonts w:ascii="Arial" w:hAnsi="Arial" w:cs="Arial"/>
+                <w:sz w:val="26"/>
+                <w:szCs w:val="26"/>
+              </w:rPr>
+            </w:pPr>
+            <w:r>
+              <w:rPr>
+                <w:rFonts w:ascii="Arial" w:hAnsi="Arial" w:cs="Arial"/>
+                <w:sz w:val="26"/>
+                <w:szCs w:val="26"/>
+              </w:rPr>
+              <w:lastRenderedPageBreak/>
+              <w:t xml:space="preserve">    Final Report </w:t>
+            </w:r>
+          </w:p>
+        </w:tc>
+        <w:tc>
+          <w:tcPr>
+            <w:tcW w:w="4987" w:type="dxa"/>
+            <w:tcBorders>
+              <w:left w:val="single" w:sz="2" w:space="0" w:color="000000"/>
+              <w:bottom w:val="single" w:sz="2" w:space="0" w:color="000000"/>
+              <w:right w:val="single" w:sz="2" w:space="0" w:color="000000"/>
+            </w:tcBorders>
+            <w:shd w:val="clear" w:color="auto" w:fill="auto"/>
+          </w:tcPr>
+          <w:p>
+            <w:pPr>
+              <w:pStyle w:val="TableContents"/>
+              <w:spacing w:line="360" w:lineRule="auto"/>
+              <w:rPr>
+                <w:rFonts w:ascii="Arial" w:hAnsi="Arial" w:cs="Arial"/>
+                <w:sz w:val="26"/>
+                <w:szCs w:val="26"/>
+              </w:rPr>
+            </w:pPr>
+            <w:r>
+              <w:rPr>
+                <w:rFonts w:ascii="Arial" w:hAnsi="Arial" w:cs="Arial"/>
+                <w:sz w:val="26"/>
+                <w:szCs w:val="26"/>
+              </w:rPr>
+              <w:lastRenderedPageBreak/>
+              <w:t>4/9/2019 - 4/18/2019</w:t>
+            </w:r>
+          </w:p>
+          <w:p>
+            <w:pPr>
+              <w:pStyle w:val="TableContents"/>
+              <w:spacing w:line="360" w:lineRule="auto"/>
+              <w:rPr>
+                <w:rFonts w:ascii="Arial" w:hAnsi="Arial" w:cs="Arial"/>
+                <w:sz w:val="26"/>
+                <w:szCs w:val="26"/>
+              </w:rPr>
+            </w:pPr>
+            <w:r>
+              <w:rPr>
+                <w:rFonts w:ascii="Arial" w:hAnsi="Arial" w:cs="Arial"/>
+                <w:sz w:val="26"/>
+                <w:szCs w:val="26"/>
+              </w:rPr>
+              <w:t>4/9/2019 - 4/149*-/2019</w:t>
+            </w:r>
+          </w:p>
+          <w:p>
+            <w:pPr>
+              <w:pStyle w:val="TableContents"/>
+              <w:spacing w:line="360" w:lineRule="auto"/>
+              <w:rPr>
+                <w:rFonts w:ascii="Arial" w:hAnsi="Arial" w:cs="Arial"/>
+                <w:sz w:val="26"/>
+                <w:szCs w:val="26"/>
+              </w:rPr>
+            </w:pPr>
+            <w:r>
+              <w:rPr>
+                <w:rFonts w:ascii="Arial" w:hAnsi="Arial" w:cs="Arial"/>
+                <w:sz w:val="26"/>
+                <w:szCs w:val="26"/>
+              </w:rPr>
+              <w:lastRenderedPageBreak/>
+              <w:t>4/15/2019 - 4/18/2019</w:t>
+            </w:r>
+          </w:p>
+        </w:tc>
+      </w:tr>
+    </w:tbl>
+    <w:p>
+      <w:pPr>
+        <w:spacing w:line="360" w:lineRule="auto"/>
+        <w:rPr>
+          <w:rFonts w:cs="Arial"/>
+          <w:b/>
+          <w:bCs/>
+          <w:sz w:val="30"/>
+          <w:szCs w:val="30"/>
+        </w:rPr>
+      </w:pPr>
+      <w:r>
+        <w:rPr>
+          <w:rFonts w:cs="Arial"/>
+          <w:b/>
+          <w:bCs/>
+          <w:sz w:val="30"/>
+          <w:szCs w:val="30"/>
+        </w:rPr>
+        <w:lastRenderedPageBreak/>
+        <w:t>Description of Milestones:</w:t>
+      </w:r>
+    </w:p>
+    <w:p>
+      <w:pPr>
+        <w:numPr>
+          <w:ilvl w:val="0"/>
+          <w:numId w:val="5"/>
+        </w:numPr>
+        <w:spacing w:after="0" w:line="360" w:lineRule="auto"/>
+        <w:rPr>
+          <w:rFonts w:cs="Arial"/>
+          <w:b/>
+          <w:bCs/>
+          <w:sz w:val="26"/>
+          <w:szCs w:val="26"/>
+        </w:rPr>
+      </w:pPr>
+      <w:r>
+        <w:rPr>
+          <w:rFonts w:cs="Arial"/>
+          <w:b/>
+          <w:bCs/>
+          <w:sz w:val="26"/>
+          <w:szCs w:val="26"/>
+        </w:rPr>
+        <w:t>Project Management (12 days)</w:t>
+      </w:r>
+    </w:p>
+    <w:p>
+      <w:pPr>
+        <w:pStyle w:val="TableContents"/>
+        <w:numPr>
+          <w:ilvl w:val="2"/>
+          <w:numId w:val="5"/>
+        </w:numPr>
+        <w:spacing w:line="360" w:lineRule="auto"/>
+        <w:rPr>
+          <w:rFonts w:ascii="Arial" w:hAnsi="Arial" w:cs="Arial"/>
+          <w:sz w:val="26"/>
+          <w:szCs w:val="26"/>
+        </w:rPr>
+      </w:pPr>
+      <w:r>
+        <w:rPr>
+          <w:rFonts w:ascii="Arial" w:hAnsi="Arial" w:cs="Arial"/>
+          <w:sz w:val="26"/>
+          <w:szCs w:val="26"/>
+        </w:rPr>
+        <w:t>Risk Management</w:t>
+      </w:r>
+      <w:r>
+        <w:rPr>
+          <w:rFonts w:ascii="Arial" w:hAnsi="Arial" w:cs="Arial"/>
+          <w:sz w:val="26"/>
+          <w:szCs w:val="26"/>
+        </w:rPr>
+        <w:t xml:space="preserve"> (3 days) </w:t>
+      </w:r>
+    </w:p>
+    <w:p>
+      <w:pPr>
+        <w:pStyle w:val="TableContents"/>
+        <w:numPr>
+          <w:ilvl w:val="2"/>
+          <w:numId w:val="5"/>
+        </w:numPr>
+        <w:spacing w:line="360" w:lineRule="auto"/>
+        <w:rPr>
+          <w:rFonts w:ascii="Arial" w:hAnsi="Arial" w:cs="Arial"/>
+          <w:sz w:val="26"/>
+          <w:szCs w:val="26"/>
+        </w:rPr>
+      </w:pPr>
+      <w:r>
+        <w:rPr>
+          <w:rFonts w:ascii="Arial" w:hAnsi="Arial" w:cs="Arial"/>
+          <w:sz w:val="26"/>
+          <w:szCs w:val="26"/>
+        </w:rPr>
+        <w:t>Work Breakdown Structure</w:t>
+      </w:r>
+      <w:r>
+        <w:rPr>
+          <w:rFonts w:ascii="Arial" w:hAnsi="Arial" w:cs="Arial"/>
+          <w:sz w:val="26"/>
+          <w:szCs w:val="26"/>
+        </w:rPr>
+        <w:t xml:space="preserve"> (3 days)</w:t>
+      </w:r>
+    </w:p>
+    <w:p>
+      <w:pPr>
+        <w:pStyle w:val="TableContents"/>
+        <w:numPr>
+          <w:ilvl w:val="2"/>
+          <w:numId w:val="5"/>
+        </w:numPr>
+        <w:spacing w:line="360" w:lineRule="auto"/>
+        <w:rPr>
+          <w:rFonts w:ascii="Arial" w:hAnsi="Arial" w:cs="Arial"/>
+          <w:sz w:val="26"/>
+          <w:szCs w:val="26"/>
+        </w:rPr>
+      </w:pPr>
+      <w:r>
+        <w:rPr>
+          <w:rFonts w:ascii="Arial" w:hAnsi="Arial" w:cs="Arial"/>
+          <w:sz w:val="26"/>
+          <w:szCs w:val="26"/>
+        </w:rPr>
+        <w:t>Configuration Management</w:t>
+      </w:r>
+      <w:r>
+        <w:rPr>
+          <w:rFonts w:ascii="Arial" w:hAnsi="Arial" w:cs="Arial"/>
+          <w:sz w:val="26"/>
+          <w:szCs w:val="26"/>
+        </w:rPr>
+        <w:t xml:space="preserve"> (4 days)</w:t>
+      </w:r>
+    </w:p>
+    <w:p>
+      <w:pPr>
+        <w:pStyle w:val="ListParagraph"/>
+        <w:numPr>
+          <w:ilvl w:val="2"/>
+          <w:numId w:val="5"/>
+        </w:numPr>
+        <w:spacing w:after="0" w:line="360" w:lineRule="auto"/>
+        <w:rPr>
+          <w:rFonts w:cs="Arial"/>
+          <w:b/>
+          <w:bCs/>
+          <w:sz w:val="26"/>
+          <w:szCs w:val="26"/>
+        </w:rPr>
+      </w:pPr>
+      <w:r>
+        <w:rPr>
+          <w:rFonts w:cs="Arial"/>
+          <w:sz w:val="26"/>
+          <w:szCs w:val="26"/>
+        </w:rPr>
+        <w:t>Proposal Submission</w:t>
+      </w:r>
+      <w:r>
+        <w:rPr>
+          <w:rFonts w:cs="Arial"/>
+          <w:sz w:val="26"/>
+          <w:szCs w:val="26"/>
+        </w:rPr>
+        <w:t xml:space="preserve"> (2 days)</w:t>
+      </w:r>
+    </w:p>
+    <w:p>
+      <w:pPr>
+        <w:numPr>
+          <w:ilvl w:val="0"/>
+          <w:numId w:val="5"/>
+        </w:numPr>
+        <w:spacing w:after="0" w:line="360" w:lineRule="auto"/>
+        <w:rPr>
+          <w:rFonts w:cs="Arial"/>
+          <w:b/>
+          <w:bCs/>
+          <w:sz w:val="26"/>
+          <w:szCs w:val="26"/>
+        </w:rPr>
+      </w:pPr>
+      <w:r>
+        <w:rPr>
+          <w:rFonts w:cs="Arial"/>
+          <w:b/>
+          <w:bCs/>
+          <w:sz w:val="26"/>
+          <w:szCs w:val="26"/>
+        </w:rPr>
+        <w:t>Analysis (24 days)</w:t>
+      </w:r>
+    </w:p>
+    <w:p>
+      <w:pPr>
+        <w:pStyle w:val="ListParagraph"/>
+        <w:numPr>
+          <w:ilvl w:val="2"/>
+          <w:numId w:val="5"/>
+        </w:numPr>
+        <w:spacing w:after="0" w:line="360" w:lineRule="auto"/>
+        <w:rPr>
+          <w:rFonts w:cs="Arial"/>
+          <w:b/>
+          <w:bCs/>
+          <w:sz w:val="26"/>
+          <w:szCs w:val="26"/>
+        </w:rPr>
+      </w:pPr>
+      <w:r>
+        <w:rPr>
+          <w:rFonts w:cs="Arial"/>
+          <w:sz w:val="26"/>
+          <w:szCs w:val="26"/>
+        </w:rPr>
+        <w:t>Requirement Analysis</w:t>
+      </w:r>
+      <w:r>
+        <w:rPr>
+          <w:rFonts w:cs="Arial"/>
+          <w:sz w:val="26"/>
+          <w:szCs w:val="26"/>
+        </w:rPr>
+        <w:t xml:space="preserve"> (7 days)</w:t>
+      </w:r>
+    </w:p>
+    <w:p>
+      <w:pPr>
+        <w:pStyle w:val="TableContents"/>
+        <w:numPr>
+          <w:ilvl w:val="2"/>
+          <w:numId w:val="5"/>
+        </w:numPr>
+        <w:spacing w:line="360" w:lineRule="auto"/>
+        <w:rPr>
+          <w:rFonts w:ascii="Arial" w:hAnsi="Arial" w:cs="Arial"/>
+          <w:sz w:val="26"/>
+          <w:szCs w:val="26"/>
+        </w:rPr>
+      </w:pPr>
+      <w:r>
+        <w:rPr>
+          <w:rFonts w:ascii="Arial" w:hAnsi="Arial" w:cs="Arial"/>
+          <w:sz w:val="26"/>
+          <w:szCs w:val="26"/>
+        </w:rPr>
+        <w:t>Use Case</w:t>
+      </w:r>
+      <w:r>
+        <w:rPr>
+          <w:rFonts w:ascii="Arial" w:hAnsi="Arial" w:cs="Arial"/>
+          <w:sz w:val="26"/>
+          <w:szCs w:val="26"/>
+        </w:rPr>
+        <w:t xml:space="preserve"> (5 days)</w:t>
+      </w:r>
+    </w:p>
+    <w:p>
+      <w:pPr>
+        <w:pStyle w:val="TableContents"/>
+        <w:numPr>
+          <w:ilvl w:val="2"/>
+          <w:numId w:val="5"/>
+        </w:numPr>
+        <w:spacing w:line="360" w:lineRule="auto"/>
+        <w:rPr>
+          <w:rFonts w:ascii="Arial" w:hAnsi="Arial" w:cs="Arial"/>
+          <w:sz w:val="26"/>
+          <w:szCs w:val="26"/>
+        </w:rPr>
+      </w:pPr>
+      <w:r>
+        <w:rPr>
+          <w:rFonts w:ascii="Arial" w:hAnsi="Arial" w:cs="Arial"/>
+          <w:sz w:val="26"/>
+          <w:szCs w:val="26"/>
+        </w:rPr>
+        <w:t>Architecture (Initial Class Diagram)</w:t>
+      </w:r>
+      <w:r>
+        <w:rPr>
+          <w:rFonts w:ascii="Arial" w:hAnsi="Arial" w:cs="Arial"/>
+          <w:sz w:val="26"/>
+          <w:szCs w:val="26"/>
+        </w:rPr>
+        <w:t xml:space="preserve"> (5 days)</w:t>
+      </w:r>
+    </w:p>
+    <w:p>
+      <w:pPr>
+        <w:pStyle w:val="ListParagraph"/>
+        <w:numPr>
+          <w:ilvl w:val="2"/>
+          <w:numId w:val="5"/>
+        </w:numPr>
+        <w:spacing w:after="0" w:line="360" w:lineRule="auto"/>
+        <w:rPr>
+          <w:rFonts w:cs="Arial"/>
+          <w:b/>
+          <w:bCs/>
+          <w:sz w:val="26"/>
+          <w:szCs w:val="26"/>
+        </w:rPr>
+      </w:pPr>
+      <w:r>
+        <w:rPr>
+          <w:rFonts w:cs="Arial"/>
+          <w:sz w:val="26"/>
+          <w:szCs w:val="26"/>
+        </w:rPr>
+        <w:t>Analysis Specification</w:t>
+      </w:r>
+      <w:r>
+        <w:rPr>
+          <w:rFonts w:cs="Arial"/>
+          <w:sz w:val="26"/>
+          <w:szCs w:val="26"/>
+        </w:rPr>
+        <w:t xml:space="preserve"> (7 days)</w:t>
+      </w:r>
+    </w:p>
+    <w:p>
+      <w:pPr>
+        <w:numPr>
+          <w:ilvl w:val="0"/>
+          <w:numId w:val="5"/>
+        </w:numPr>
+        <w:spacing w:after="0" w:line="360" w:lineRule="auto"/>
+        <w:rPr>
+          <w:rFonts w:cs="Arial"/>
+          <w:b/>
+          <w:bCs/>
+          <w:sz w:val="26"/>
+          <w:szCs w:val="26"/>
+        </w:rPr>
+      </w:pPr>
+      <w:r>
+        <w:rPr>
+          <w:rFonts w:cs="Arial"/>
+          <w:b/>
+          <w:bCs/>
+          <w:sz w:val="26"/>
+          <w:szCs w:val="26"/>
+        </w:rPr>
+        <w:t>Design (30 days)</w:t>
+      </w:r>
+    </w:p>
+    <w:p>
+      <w:pPr>
+        <w:pStyle w:val="TableContents"/>
+        <w:numPr>
+          <w:ilvl w:val="2"/>
+          <w:numId w:val="5"/>
+        </w:numPr>
+        <w:spacing w:line="360" w:lineRule="auto"/>
+        <w:rPr>
+          <w:rFonts w:ascii="Arial" w:hAnsi="Arial" w:cs="Arial"/>
+          <w:sz w:val="26"/>
+          <w:szCs w:val="26"/>
+        </w:rPr>
+      </w:pPr>
+      <w:r>
+        <w:rPr>
+          <w:rFonts w:ascii="Arial" w:hAnsi="Arial" w:cs="Arial"/>
+          <w:sz w:val="26"/>
+          <w:szCs w:val="26"/>
+        </w:rPr>
+        <w:t>Structural Diagram</w:t>
+      </w:r>
+      <w:r>
+        <w:rPr>
+          <w:rFonts w:ascii="Arial" w:hAnsi="Arial" w:cs="Arial"/>
+          <w:sz w:val="26"/>
+          <w:szCs w:val="26"/>
+        </w:rPr>
+        <w:t xml:space="preserve"> (10 days)</w:t>
+      </w:r>
+    </w:p>
+    <w:p>
+      <w:pPr>
+        <w:pStyle w:val="TableContents"/>
+        <w:numPr>
+          <w:ilvl w:val="2"/>
+          <w:numId w:val="5"/>
+        </w:numPr>
+        <w:spacing w:line="360" w:lineRule="auto"/>
+        <w:rPr>
+          <w:rFonts w:ascii="Arial" w:hAnsi="Arial" w:cs="Arial"/>
+          <w:sz w:val="26"/>
+          <w:szCs w:val="26"/>
+        </w:rPr>
+      </w:pPr>
+      <w:r>
+        <w:rPr>
+          <w:rFonts w:ascii="Arial" w:hAnsi="Arial" w:cs="Arial"/>
+          <w:sz w:val="26"/>
+          <w:szCs w:val="26"/>
+        </w:rPr>
+        <w:t>Behavioral Diagram</w:t>
+      </w:r>
+      <w:r>
+        <w:rPr>
+          <w:rFonts w:ascii="Arial" w:hAnsi="Arial" w:cs="Arial"/>
+          <w:sz w:val="26"/>
+          <w:szCs w:val="26"/>
+        </w:rPr>
+        <w:t xml:space="preserve"> (10 days)</w:t>
+      </w:r>
+    </w:p>
+    <w:p>
+      <w:pPr>
+        <w:pStyle w:val="TableContents"/>
+        <w:numPr>
+          <w:ilvl w:val="2"/>
+          <w:numId w:val="5"/>
+        </w:numPr>
+        <w:spacing w:line="360" w:lineRule="auto"/>
+        <w:rPr>
+          <w:rFonts w:ascii="Arial" w:hAnsi="Arial" w:cs="Arial"/>
+          <w:sz w:val="26"/>
+          <w:szCs w:val="26"/>
+        </w:rPr>
+      </w:pPr>
+      <w:r>
+        <w:rPr>
+          <w:rFonts w:ascii="Arial" w:hAnsi="Arial" w:cs="Arial"/>
+          <w:sz w:val="26"/>
+          <w:szCs w:val="26"/>
+        </w:rPr>
+        <w:t>UI Design</w:t>
+      </w:r>
+      <w:r>
+        <w:rPr>
+          <w:rFonts w:ascii="Arial" w:hAnsi="Arial" w:cs="Arial"/>
+          <w:sz w:val="26"/>
+          <w:szCs w:val="26"/>
+        </w:rPr>
+        <w:t xml:space="preserve"> (5 days)</w:t>
+      </w:r>
+    </w:p>
+    <w:p>
+      <w:pPr>
+        <w:pStyle w:val="ListParagraph"/>
+        <w:numPr>
+          <w:ilvl w:val="2"/>
+          <w:numId w:val="5"/>
+        </w:numPr>
+        <w:spacing w:after="0" w:line="360" w:lineRule="auto"/>
+        <w:rPr>
+          <w:rFonts w:cs="Arial"/>
+          <w:b/>
+          <w:bCs/>
+          <w:sz w:val="26"/>
+          <w:szCs w:val="26"/>
+        </w:rPr>
+      </w:pPr>
+      <w:r>
+        <w:rPr>
+          <w:rFonts w:cs="Arial"/>
+          <w:sz w:val="26"/>
+          <w:szCs w:val="26"/>
+        </w:rPr>
+        <w:t>Database Design (ER, Data Dictionary</w:t>
+      </w:r>
+      <w:r>
+        <w:rPr>
+          <w:rFonts w:cs="Arial"/>
+          <w:sz w:val="26"/>
+          <w:szCs w:val="26"/>
+        </w:rPr>
+        <w:t>) (5 days)</w:t>
+      </w:r>
+    </w:p>
+    <w:p>
+      <w:pPr>
+        <w:numPr>
+          <w:ilvl w:val="0"/>
+          <w:numId w:val="5"/>
+        </w:numPr>
+        <w:spacing w:after="0" w:line="360" w:lineRule="auto"/>
+        <w:rPr>
+          <w:rFonts w:cs="Arial"/>
+          <w:b/>
+          <w:bCs/>
+          <w:sz w:val="26"/>
+          <w:szCs w:val="26"/>
+        </w:rPr>
+      </w:pPr>
+      <w:r>
+        <w:rPr>
+          <w:rFonts w:cs="Arial"/>
+          <w:b/>
+          <w:bCs/>
+          <w:sz w:val="26"/>
+          <w:szCs w:val="26"/>
+        </w:rPr>
+        <w:t>Implementation (32 days)</w:t>
+      </w:r>
+    </w:p>
+    <w:p>
+      <w:pPr>
+        <w:pStyle w:val="ListParagraph"/>
+        <w:numPr>
+          <w:ilvl w:val="2"/>
+          <w:numId w:val="5"/>
+        </w:numPr>
+        <w:spacing w:after="0" w:line="360" w:lineRule="auto"/>
+        <w:rPr>
+          <w:rFonts w:cs="Arial"/>
+          <w:b/>
+          <w:bCs/>
+          <w:sz w:val="26"/>
+          <w:szCs w:val="26"/>
+        </w:rPr>
+      </w:pPr>
+      <w:r>
+        <w:rPr>
+          <w:rFonts w:cs="Arial"/>
+          <w:sz w:val="26"/>
+          <w:szCs w:val="26"/>
+        </w:rPr>
+        <w:t>Building Database</w:t>
+      </w:r>
+      <w:r>
+        <w:rPr>
+          <w:rFonts w:cs="Arial"/>
+          <w:sz w:val="26"/>
+          <w:szCs w:val="26"/>
+        </w:rPr>
+        <w:t xml:space="preserve"> (5 days)</w:t>
+      </w:r>
+    </w:p>
+    <w:p>
+      <w:pPr>
+        <w:pStyle w:val="ListParagraph"/>
+        <w:numPr>
+          <w:ilvl w:val="2"/>
+          <w:numId w:val="5"/>
+        </w:numPr>
+        <w:spacing w:after="0" w:line="360" w:lineRule="auto"/>
+        <w:rPr>
+          <w:rFonts w:cs="Arial"/>
+          <w:b/>
+          <w:bCs/>
+          <w:sz w:val="26"/>
+          <w:szCs w:val="26"/>
+        </w:rPr>
+      </w:pPr>
+      <w:r>
+        <w:rPr>
+          <w:rFonts w:cs="Arial"/>
+          <w:bCs/>
+          <w:sz w:val="26"/>
+          <w:szCs w:val="26"/>
+        </w:rPr>
+        <w:t xml:space="preserve">Coding </w:t>
+      </w:r>
+      <w:r>
+        <w:rPr>
+          <w:rFonts w:cs="Arial"/>
+          <w:sz w:val="26"/>
+          <w:szCs w:val="26"/>
+        </w:rPr>
+        <w:t>(27 days)</w:t>
+      </w:r>
+    </w:p>
+    <w:p>
+      <w:pPr>
+        <w:numPr>
+          <w:ilvl w:val="0"/>
+          <w:numId w:val="5"/>
+        </w:numPr>
+        <w:spacing w:after="0" w:line="360" w:lineRule="auto"/>
+        <w:rPr>
+          <w:rFonts w:cs="Arial"/>
+          <w:b/>
+          <w:bCs/>
+          <w:sz w:val="26"/>
+          <w:szCs w:val="26"/>
+        </w:rPr>
+      </w:pPr>
+      <w:r>
+        <w:rPr>
+          <w:rFonts w:cs="Arial"/>
+          <w:b/>
+          <w:bCs/>
+          <w:sz w:val="26"/>
+          <w:szCs w:val="26"/>
+        </w:rPr>
+        <w:t>Testing (11 days)</w:t>
+      </w:r>
+    </w:p>
+    <w:p>
+      <w:pPr>
+        <w:pStyle w:val="ListParagraph"/>
+        <w:numPr>
+          <w:ilvl w:val="2"/>
+          <w:numId w:val="5"/>
+        </w:numPr>
+        <w:spacing w:after="0" w:line="360" w:lineRule="auto"/>
+        <w:rPr>
+          <w:rFonts w:cs="Arial"/>
+          <w:b/>
+          <w:bCs/>
+          <w:sz w:val="26"/>
+          <w:szCs w:val="26"/>
+        </w:rPr>
+      </w:pPr>
+      <w:r>
+        <w:rPr>
+          <w:rFonts w:cs="Arial"/>
+          <w:sz w:val="26"/>
+          <w:szCs w:val="26"/>
+        </w:rPr>
+        <w:t>Unit Testing</w:t>
+      </w:r>
+      <w:r>
+        <w:rPr>
+          <w:rFonts w:cs="Arial"/>
+          <w:sz w:val="26"/>
+          <w:szCs w:val="26"/>
+        </w:rPr>
+        <w:t xml:space="preserve"> (3 days)</w:t>
+      </w:r>
+    </w:p>
+    <w:p>
+      <w:pPr>
+        <w:pStyle w:val="ListParagraph"/>
+        <w:numPr>
+          <w:ilvl w:val="2"/>
+          <w:numId w:val="5"/>
+        </w:numPr>
+        <w:spacing w:after="0" w:line="360" w:lineRule="auto"/>
+        <w:rPr>
+          <w:rFonts w:cs="Arial"/>
+          <w:b/>
+          <w:bCs/>
+          <w:sz w:val="26"/>
+          <w:szCs w:val="26"/>
+        </w:rPr>
+      </w:pPr>
+      <w:r>
+        <w:rPr>
+          <w:rFonts w:cs="Arial"/>
+          <w:bCs/>
+          <w:sz w:val="26"/>
+          <w:szCs w:val="26"/>
+        </w:rPr>
+        <w:t xml:space="preserve">Integration Testing </w:t>
+      </w:r>
+      <w:r>
+        <w:rPr>
+          <w:rFonts w:cs="Arial"/>
+          <w:sz w:val="26"/>
+          <w:szCs w:val="26"/>
+        </w:rPr>
+        <w:t>(3 days)</w:t>
+      </w:r>
+    </w:p>
+    <w:p>
+      <w:pPr>
+        <w:pStyle w:val="ListParagraph"/>
+        <w:numPr>
+          <w:ilvl w:val="2"/>
+          <w:numId w:val="5"/>
+        </w:numPr>
+        <w:spacing w:after="0" w:line="360" w:lineRule="auto"/>
+        <w:rPr>
+          <w:rFonts w:cs="Arial"/>
+          <w:b/>
+          <w:bCs/>
+          <w:sz w:val="26"/>
+          <w:szCs w:val="26"/>
+        </w:rPr>
+      </w:pPr>
+      <w:r>
+        <w:rPr>
+          <w:rFonts w:cs="Arial"/>
+          <w:bCs/>
+          <w:sz w:val="26"/>
+          <w:szCs w:val="26"/>
+        </w:rPr>
+        <w:t xml:space="preserve">Blackbox Testing </w:t>
+      </w:r>
+      <w:r>
+        <w:rPr>
+          <w:rFonts w:cs="Arial"/>
+          <w:sz w:val="26"/>
+          <w:szCs w:val="26"/>
+        </w:rPr>
+        <w:t>(3 days)</w:t>
+      </w:r>
+    </w:p>
+    <w:p>
+      <w:pPr>
+        <w:pStyle w:val="ListParagraph"/>
+        <w:numPr>
+          <w:ilvl w:val="2"/>
+          <w:numId w:val="5"/>
+        </w:numPr>
+        <w:spacing w:after="0" w:line="360" w:lineRule="auto"/>
+        <w:rPr>
+          <w:rFonts w:cs="Arial"/>
+          <w:b/>
+          <w:bCs/>
+          <w:sz w:val="26"/>
+          <w:szCs w:val="26"/>
+        </w:rPr>
+      </w:pPr>
+      <w:r>
+        <w:rPr>
+          <w:rFonts w:cs="Arial"/>
+          <w:bCs/>
+          <w:sz w:val="26"/>
+          <w:szCs w:val="26"/>
+        </w:rPr>
+        <w:t xml:space="preserve">Whitebox Testing </w:t>
+      </w:r>
+      <w:r>
+        <w:rPr>
+          <w:rFonts w:cs="Arial"/>
+          <w:sz w:val="26"/>
+          <w:szCs w:val="26"/>
+        </w:rPr>
+        <w:t>(2 days)</w:t>
+      </w:r>
+    </w:p>
+    <w:p>
+      <w:pPr>
+        <w:pStyle w:val="ListParagraph"/>
+        <w:numPr>
+          <w:ilvl w:val="0"/>
+          <w:numId w:val="5"/>
+        </w:numPr>
+        <w:spacing w:line="360" w:lineRule="auto"/>
+        <w:rPr>
+          <w:rFonts w:cs="Arial"/>
+        </w:rPr>
+      </w:pPr>
+      <w:r>
+        <w:rPr>
+          <w:rFonts w:cs="Arial"/>
+          <w:b/>
+          <w:bCs/>
+          <w:sz w:val="26"/>
+          <w:szCs w:val="26"/>
+        </w:rPr>
+        <w:t>Deployment (10 days)</w:t>
+      </w:r>
+    </w:p>
+    <w:p>
+      <w:pPr>
+        <w:pStyle w:val="ListParagraph"/>
+        <w:numPr>
+          <w:ilvl w:val="2"/>
+          <w:numId w:val="5"/>
+        </w:numPr>
+        <w:spacing w:line="360" w:lineRule="auto"/>
+        <w:rPr>
+          <w:rFonts w:cs="Arial"/>
+        </w:rPr>
+      </w:pPr>
+      <w:r>
+        <w:rPr>
+          <w:rFonts w:cs="Arial"/>
+        </w:rPr>
+        <w:t xml:space="preserve">User Training </w:t>
+      </w:r>
+      <w:r>
+        <w:rPr>
+          <w:rFonts w:cs="Arial"/>
+          <w:sz w:val="26"/>
+          <w:szCs w:val="26"/>
+        </w:rPr>
+        <w:t>(6 days)</w:t>
+      </w:r>
+    </w:p>
+    <w:p>
+      <w:pPr>
+        <w:pStyle w:val="ListParagraph"/>
+        <w:numPr>
+          <w:ilvl w:val="2"/>
+          <w:numId w:val="5"/>
+        </w:numPr>
+        <w:spacing w:line="360" w:lineRule="auto"/>
+        <w:rPr>
+          <w:rFonts w:cs="Arial"/>
+        </w:rPr>
+      </w:pPr>
+      <w:r>
+        <w:rPr>
+          <w:rFonts w:cs="Arial"/>
+        </w:rPr>
+        <w:t xml:space="preserve">Final Report </w:t>
+      </w:r>
+      <w:r>
+        <w:rPr>
+          <w:rFonts w:cs="Arial"/>
+          <w:sz w:val="26"/>
+          <w:szCs w:val="26"/>
+        </w:rPr>
+        <w:t>(4 days)</w:t>
+      </w:r>
+    </w:p>
+    <w:p>
+      <w:pPr>
+        <w:pStyle w:val="Heading2"/>
+        <w:numPr>
+          <w:ilvl w:val="1"/>
+          <w:numId w:val="0"/>
+        </w:numPr>
+        <w:spacing w:line="360" w:lineRule="auto"/>
+        <w:ind w:left="1206" w:hanging="576"/>
+        <w:rPr>
+          <w:rFonts w:cs="Arial"/>
+        </w:rPr>
+      </w:pPr>
+      <w:bookmarkStart w:id="22" w:name="_Toc534489137"/>
+      <w:r>
+        <w:rPr>
+          <w:rFonts w:cs="Arial"/>
+        </w:rPr>
+        <w:lastRenderedPageBreak/>
+        <w:t>Scheduling / Gantt Chart</w:t>
+      </w:r>
+      <w:bookmarkEnd w:id="22"/>
+    </w:p>
+    <w:p>
+      <w:pPr>
+        <w:spacing w:line="360" w:lineRule="auto"/>
+        <w:ind w:left="1206"/>
+      </w:pPr>
+      <w:r>
+        <w:rPr>
+          <w:rFonts w:cs="Arial"/>
+        </w:rPr>
+        <w:t xml:space="preserve">Scheduling is a process of arranging the daily tasks that is to be performed. I computing we schedule to keep track of our work and move forward. To see the complete plan of the project (When is it going to start and end) scheduling is done. There are various means of scheduling the project one of them is Gantt chart. I have addressed milestone using Gantt chart shown below.  </w:t>
+      </w:r>
+    </w:p>
+    <w:p>
+      <w:pPr>
+        <w:spacing w:line="360" w:lineRule="auto"/>
+        <w:rPr>
+          <w:rFonts w:cs="Arial"/>
+        </w:rPr>
+      </w:pPr>
+    </w:p>
+    <w:p>
+      <w:pPr>
+        <w:keepNext/>
+        <w:spacing w:line="360" w:lineRule="auto"/>
+        <w:rPr>
+          <w:rFonts w:cs="Arial"/>
+        </w:rPr>
+      </w:pPr>
+      <w:r>
+        <w:rPr>
+          <w:rFonts w:cs="Arial"/>
+          <w:noProof/>
+        </w:rPr>
+        <w:drawing>
+          <wp:inline distT="0" distB="0" distL="0" distR="0" wp14:anchorId="67157512" wp14:editId="3D3931F2">
+            <wp:extent cx="5936615" cy="3338830"/>
+            <wp:effectExtent l="0" t="0" r="6985" b="3810"/>
+            <wp:docPr id="2" name="Picture 2"/>
+            <wp:cNvGraphicFramePr>
+              <a:graphicFrameLocks xmlns:a="http://schemas.openxmlformats.org/drawingml/2006/main" noChangeAspect="1"/>
+            </wp:cNvGraphicFramePr>
+            <a:graphic xmlns:a="http://schemas.openxmlformats.org/drawingml/2006/main">
+              <a:graphicData uri="http://schemas.openxmlformats.org/drawingml/2006/picture">
+                <pic:pic xmlns:pic="http://schemas.openxmlformats.org/drawingml/2006/picture">
+                  <pic:nvPicPr>
+                    <pic:cNvPr id="0" name="Picture 1"/>
+                    <pic:cNvPicPr>
+                      <a:picLocks noChangeAspect="1" noChangeArrowheads="1"/>
+                    </pic:cNvPicPr>
+                  </pic:nvPicPr>
+                  <pic:blipFill>
+                    <a:blip r:embed="rId11">
+                      <a:extLst>
+                        <a:ext uri="{28A0092B-C50C-407E-A947-70E740481C1C}">
+                          <a14:useLocalDpi xmlns:a14="http://schemas.microsoft.com/office/drawing/2010/main" val="0"/>
+                        </a:ext>
+                      </a:extLst>
+                    </a:blip>
+                    <a:srcRect/>
+                    <a:stretch>
+                      <a:fillRect/>
+                    </a:stretch>
+                  </pic:blipFill>
+                  <pic:spPr bwMode="auto">
+                    <a:xfrm>
+                      <a:off x="0" y="0"/>
+                      <a:ext cx="5936615" cy="3338830"/>
+                    </a:xfrm>
+                    <a:prstGeom prst="rect">
+                      <a:avLst/>
+                    </a:prstGeom>
+                    <a:noFill/>
+                    <a:ln>
+                      <a:noFill/>
+                    </a:ln>
+                  </pic:spPr>
+                </pic:pic>
+              </a:graphicData>
+            </a:graphic>
+          </wp:inline>
+        </w:drawing>
+      </w:r>
+    </w:p>
+    <w:p>
+      <w:pPr>
+        <w:pStyle w:val="Caption"/>
+        <w:spacing w:line="360" w:lineRule="auto"/>
+        <w:rPr>
+          <w:rFonts w:cs="Arial"/>
+        </w:rPr>
+      </w:pPr>
+      <w:bookmarkStart w:id="23" w:name="_Toc534488902"/>
+      <w:r>
+        <w:rPr>
+          <w:rFonts w:cs="Arial"/>
+        </w:rPr>
+        <w:t xml:space="preserve">Figure </w:t>
+      </w:r>
+      <w:r>
+        <w:rPr>
+          <w:rFonts w:cs="Arial"/>
+        </w:rPr>
+        <w:fldChar w:fldCharType="begin"/>
+      </w:r>
+      <w:r>
+        <w:rPr>
+          <w:rFonts w:cs="Arial"/>
+        </w:rPr>
+        <w:instrText xml:space="preserve"> SEQ Figure \* ARABIC </w:instrText>
+      </w:r>
+      <w:r>
+        <w:rPr>
+          <w:rFonts w:cs="Arial"/>
+        </w:rPr>
+        <w:fldChar w:fldCharType="separate"/>
+      </w:r>
+      <w:r>
+        <w:rPr>
+          <w:rFonts w:cs="Arial"/>
+          <w:noProof/>
+        </w:rPr>
+        <w:t>5</w:t>
+      </w:r>
+      <w:r>
+        <w:rPr>
+          <w:rFonts w:cs="Arial"/>
+        </w:rPr>
+        <w:fldChar w:fldCharType="end"/>
+      </w:r>
+      <w:r>
+        <w:rPr>
+          <w:rFonts w:cs="Arial"/>
+        </w:rPr>
+        <w:t xml:space="preserve"> Date and time assigned for tasks</w:t>
+      </w:r>
+      <w:bookmarkEnd w:id="23"/>
+    </w:p>
+    <w:p>
+      <w:pPr>
+        <w:spacing w:line="360" w:lineRule="auto"/>
+        <w:rPr>
+          <w:rFonts w:cs="Arial"/>
+        </w:rPr>
+      </w:pPr>
+    </w:p>
+    <w:p>
+      <w:pPr>
+        <w:keepNext/>
+        <w:spacing w:line="360" w:lineRule="auto"/>
+        <w:rPr>
+          <w:rFonts w:cs="Arial"/>
+        </w:rPr>
+      </w:pPr>
+      <w:r>
+        <w:rPr>
+          <w:rFonts w:cs="Arial"/>
+          <w:noProof/>
+        </w:rPr>
+        <w:lastRenderedPageBreak/>
+        <w:drawing>
+          <wp:inline distT="0" distB="0" distL="0" distR="0" wp14:anchorId="563DD4CC" wp14:editId="1D1985AE">
+            <wp:extent cx="5943600" cy="3228340"/>
+            <wp:effectExtent l="0" t="0" r="0" b="0"/>
+            <wp:docPr id="5" name="Picture 5"/>
+            <wp:cNvGraphicFramePr>
+              <a:graphicFrameLocks xmlns:a="http://schemas.openxmlformats.org/drawingml/2006/main" noChangeAspect="1"/>
+            </wp:cNvGraphicFramePr>
+            <a:graphic xmlns:a="http://schemas.openxmlformats.org/drawingml/2006/main">
+              <a:graphicData uri="http://schemas.openxmlformats.org/drawingml/2006/picture">
+                <pic:pic xmlns:pic="http://schemas.openxmlformats.org/drawingml/2006/picture">
+                  <pic:nvPicPr>
+                    <pic:cNvPr id="0" name="Picture 2"/>
+                    <pic:cNvPicPr>
+                      <a:picLocks noChangeAspect="1" noChangeArrowheads="1"/>
+                    </pic:cNvPicPr>
+                  </pic:nvPicPr>
+                  <pic:blipFill>
+                    <a:blip r:embed="rId12" cstate="print">
+                      <a:extLst>
+                        <a:ext uri="{28A0092B-C50C-407E-A947-70E740481C1C}">
+                          <a14:useLocalDpi xmlns:a14="http://schemas.microsoft.com/office/drawing/2010/main" val="0"/>
+                        </a:ext>
+                      </a:extLst>
+                    </a:blip>
+                    <a:srcRect/>
+                    <a:stretch>
+                      <a:fillRect/>
+                    </a:stretch>
+                  </pic:blipFill>
+                  <pic:spPr bwMode="auto">
+                    <a:xfrm>
+                      <a:off x="0" y="0"/>
+                      <a:ext cx="5943600" cy="3228340"/>
+                    </a:xfrm>
+                    <a:prstGeom prst="rect">
+                      <a:avLst/>
+                    </a:prstGeom>
+                    <a:noFill/>
+                    <a:ln>
+                      <a:noFill/>
+                    </a:ln>
+                  </pic:spPr>
+                </pic:pic>
+              </a:graphicData>
+            </a:graphic>
+          </wp:inline>
+        </w:drawing>
+      </w:r>
+    </w:p>
+    <w:p>
+      <w:pPr>
+        <w:pStyle w:val="Caption"/>
+        <w:spacing w:line="360" w:lineRule="auto"/>
+        <w:rPr>
+          <w:rFonts w:cs="Arial"/>
+        </w:rPr>
+      </w:pPr>
+      <w:bookmarkStart w:id="24" w:name="_Toc534488903"/>
+      <w:r>
+        <w:rPr>
+          <w:rFonts w:cs="Arial"/>
+        </w:rPr>
+        <w:t xml:space="preserve">Figure </w:t>
+      </w:r>
+      <w:r>
+        <w:rPr>
+          <w:rFonts w:cs="Arial"/>
+        </w:rPr>
+        <w:fldChar w:fldCharType="begin"/>
+      </w:r>
+      <w:r>
+        <w:rPr>
+          <w:rFonts w:cs="Arial"/>
+        </w:rPr>
+        <w:instrText xml:space="preserve"> SEQ Figure \* ARABIC </w:instrText>
+      </w:r>
+      <w:r>
+        <w:rPr>
+          <w:rFonts w:cs="Arial"/>
+        </w:rPr>
+        <w:fldChar w:fldCharType="separate"/>
+      </w:r>
+      <w:r>
+        <w:rPr>
+          <w:rFonts w:cs="Arial"/>
+          <w:noProof/>
+        </w:rPr>
+        <w:t>6</w:t>
+      </w:r>
+      <w:r>
+        <w:rPr>
+          <w:rFonts w:cs="Arial"/>
+        </w:rPr>
+        <w:fldChar w:fldCharType="end"/>
+      </w:r>
+      <w:r>
+        <w:rPr>
+          <w:rFonts w:cs="Arial"/>
+        </w:rPr>
+        <w:t xml:space="preserve"> Gantt Chart</w:t>
+      </w:r>
+      <w:bookmarkEnd w:id="24"/>
+    </w:p>
+    <w:p>
+      <w:pPr>
+        <w:pStyle w:val="Heading1"/>
+        <w:spacing w:line="360" w:lineRule="auto"/>
+        <w:ind w:left="432" w:hanging="432"/>
+        <w:rPr>
+          <w:rFonts w:cs="Arial"/>
+          <w:bCs/>
+          <w:sz w:val="30"/>
+          <w:szCs w:val="30"/>
+        </w:rPr>
+      </w:pPr>
+      <w:bookmarkStart w:id="25" w:name="_Toc534489138"/>
+      <w:r>
+        <w:rPr>
+          <w:rFonts w:cs="Arial"/>
+          <w:bCs/>
+          <w:sz w:val="30"/>
+          <w:szCs w:val="30"/>
+        </w:rPr>
+        <w:t>Risk Management</w:t>
+      </w:r>
+      <w:bookmarkEnd w:id="25"/>
+    </w:p>
+    <w:p>
+      <w:pPr>
+        <w:spacing w:line="360" w:lineRule="auto"/>
+        <w:ind w:left="432"/>
+        <w:rPr>
+          <w:rFonts w:cs="Arial"/>
+        </w:rPr>
+      </w:pPr>
+      <w:r>
+        <w:rPr>
+          <w:rFonts w:cs="Arial"/>
+        </w:rPr>
+        <w:t>Risk management is the process of identifying, accessing and prioritizing the risk that may occur in the system. Risk is prioritized according to the harmfulness of the risk and the risk that harms the most is either solved or an alternative solution is prepared for it.</w:t>
+      </w:r>
+    </w:p>
+    <w:p>
+      <w:pPr>
+        <w:spacing w:line="360" w:lineRule="auto"/>
+        <w:ind w:left="432"/>
+        <w:rPr>
+          <w:rFonts w:cs="Arial"/>
+        </w:rPr>
+      </w:pPr>
+      <w:r>
+        <w:rPr>
+          <w:rFonts w:cs="Arial"/>
+        </w:rPr>
+        <w:t>In this particular project I have calculated risk by using formula that is:</w:t>
+      </w:r>
+    </w:p>
+    <w:p>
+      <w:pPr>
+        <w:spacing w:line="360" w:lineRule="auto"/>
+        <w:ind w:left="432"/>
+        <w:rPr>
+          <w:rFonts w:cs="Arial"/>
+          <w:b/>
+        </w:rPr>
+      </w:pPr>
+      <w:r>
+        <w:rPr>
+          <w:rFonts w:cs="Arial"/>
+          <w:b/>
+        </w:rPr>
+        <w:t xml:space="preserve">Impact = Likelihood * Consequences </w:t>
+      </w:r>
+    </w:p>
+    <w:p>
+      <w:pPr>
+        <w:spacing w:line="360" w:lineRule="auto"/>
+        <w:ind w:left="432"/>
+        <w:rPr>
+          <w:rFonts w:cs="Arial"/>
+          <w:sz w:val="26"/>
+          <w:szCs w:val="26"/>
+        </w:rPr>
+      </w:pPr>
+      <w:r>
+        <w:rPr>
+          <w:rFonts w:cs="Arial"/>
+          <w:sz w:val="26"/>
+          <w:szCs w:val="26"/>
+        </w:rPr>
+        <w:t>Risk Likelihood values are shown as follows</w:t>
+      </w:r>
+      <w:r>
+        <w:rPr>
+          <w:rFonts w:cs="Arial"/>
+          <w:sz w:val="26"/>
+          <w:szCs w:val="26"/>
+        </w:rPr>
+        <w:tab/>
+      </w:r>
+    </w:p>
+    <w:tbl>
+      <w:tblPr>
+        <w:tblW w:w="5711" w:type="dxa"/>
+        <w:tblInd w:w="2123" w:type="dxa"/>
+        <w:tblBorders>
+          <w:top w:val="single" w:sz="2" w:space="0" w:color="000000"/>
+          <w:left w:val="single" w:sz="2" w:space="0" w:color="000000"/>
+          <w:bottom w:val="single" w:sz="2" w:space="0" w:color="000000"/>
+          <w:insideH w:val="single" w:sz="2" w:space="0" w:color="000000"/>
+        </w:tblBorders>
+        <w:tblCellMar>
+          <w:top w:w="55" w:type="dxa"/>
+          <w:left w:w="54" w:type="dxa"/>
+          <w:bottom w:w="55" w:type="dxa"/>
+          <w:right w:w="55" w:type="dxa"/>
+        </w:tblCellMar>
+        <w:tblLook w:val="04A0" w:firstRow="1" w:lastRow="0" w:firstColumn="1" w:lastColumn="0" w:noHBand="0" w:noVBand="1"/>
+      </w:tblPr>
+      <w:tblGrid>
+        <w:gridCol w:w="2861"/>
+        <w:gridCol w:w="2850"/>
+      </w:tblGrid>
+      <w:tr>
+        <w:tc>
+          <w:tcPr>
+            <w:tcW w:w="2861" w:type="dxa"/>
+            <w:tcBorders>
+              <w:top w:val="single" w:sz="2" w:space="0" w:color="000000"/>
+              <w:left w:val="single" w:sz="2" w:space="0" w:color="000000"/>
+              <w:bottom w:val="single" w:sz="2" w:space="0" w:color="000000"/>
+            </w:tcBorders>
+            <w:shd w:val="clear" w:color="auto" w:fill="auto"/>
+          </w:tcPr>
+          <w:p>
+            <w:pPr>
+              <w:pStyle w:val="TableContents"/>
+              <w:spacing w:line="360" w:lineRule="auto"/>
+              <w:rPr>
+                <w:rFonts w:ascii="Arial" w:hAnsi="Arial" w:cs="Arial"/>
+                <w:sz w:val="26"/>
+                <w:szCs w:val="26"/>
+              </w:rPr>
+            </w:pPr>
+            <w:r>
+              <w:rPr>
+                <w:rFonts w:ascii="Arial" w:hAnsi="Arial" w:cs="Arial"/>
+                <w:sz w:val="26"/>
+                <w:szCs w:val="26"/>
+              </w:rPr>
+              <w:t>Likelihood</w:t>
+            </w:r>
+          </w:p>
+        </w:tc>
+        <w:tc>
+          <w:tcPr>
+            <w:tcW w:w="2850" w:type="dxa"/>
+            <w:tcBorders>
+              <w:top w:val="single" w:sz="2" w:space="0" w:color="000000"/>
+              <w:left w:val="single" w:sz="2" w:space="0" w:color="000000"/>
+              <w:bottom w:val="single" w:sz="2" w:space="0" w:color="000000"/>
+              <w:right w:val="single" w:sz="2" w:space="0" w:color="000000"/>
+            </w:tcBorders>
+            <w:shd w:val="clear" w:color="auto" w:fill="auto"/>
+          </w:tcPr>
+          <w:p>
+            <w:pPr>
+              <w:pStyle w:val="TableContents"/>
+              <w:spacing w:line="360" w:lineRule="auto"/>
+              <w:rPr>
+                <w:rFonts w:ascii="Arial" w:hAnsi="Arial" w:cs="Arial"/>
+                <w:sz w:val="26"/>
+                <w:szCs w:val="26"/>
+              </w:rPr>
+            </w:pPr>
+            <w:r>
+              <w:rPr>
+                <w:rFonts w:ascii="Arial" w:hAnsi="Arial" w:cs="Arial"/>
+                <w:sz w:val="26"/>
+                <w:szCs w:val="26"/>
+              </w:rPr>
+              <w:t>Value</w:t>
+            </w:r>
+          </w:p>
+        </w:tc>
+      </w:tr>
+      <w:tr>
+        <w:tc>
+          <w:tcPr>
+            <w:tcW w:w="2861" w:type="dxa"/>
+            <w:tcBorders>
+              <w:left w:val="single" w:sz="2" w:space="0" w:color="000000"/>
+              <w:bottom w:val="single" w:sz="2" w:space="0" w:color="000000"/>
+            </w:tcBorders>
+            <w:shd w:val="clear" w:color="auto" w:fill="auto"/>
+          </w:tcPr>
+          <w:p>
+            <w:pPr>
+              <w:pStyle w:val="TableContents"/>
+              <w:spacing w:line="360" w:lineRule="auto"/>
+              <w:rPr>
+                <w:rFonts w:ascii="Arial" w:hAnsi="Arial" w:cs="Arial"/>
+                <w:sz w:val="26"/>
+                <w:szCs w:val="26"/>
+              </w:rPr>
+            </w:pPr>
+            <w:r>
+              <w:rPr>
+                <w:rFonts w:ascii="Arial" w:hAnsi="Arial" w:cs="Arial"/>
+                <w:sz w:val="26"/>
+                <w:szCs w:val="26"/>
+              </w:rPr>
+              <w:t>Low</w:t>
+            </w:r>
+          </w:p>
+        </w:tc>
+        <w:tc>
+          <w:tcPr>
+            <w:tcW w:w="2850" w:type="dxa"/>
+            <w:tcBorders>
+              <w:left w:val="single" w:sz="2" w:space="0" w:color="000000"/>
+              <w:bottom w:val="single" w:sz="2" w:space="0" w:color="000000"/>
+              <w:right w:val="single" w:sz="2" w:space="0" w:color="000000"/>
+            </w:tcBorders>
+            <w:shd w:val="clear" w:color="auto" w:fill="auto"/>
+          </w:tcPr>
+          <w:p>
+            <w:pPr>
+              <w:pStyle w:val="TableContents"/>
+              <w:spacing w:line="360" w:lineRule="auto"/>
+              <w:rPr>
+                <w:rFonts w:ascii="Arial" w:hAnsi="Arial" w:cs="Arial"/>
+                <w:sz w:val="26"/>
+                <w:szCs w:val="26"/>
+              </w:rPr>
+            </w:pPr>
+            <w:r>
+              <w:rPr>
+                <w:rFonts w:ascii="Arial" w:hAnsi="Arial" w:cs="Arial"/>
+                <w:sz w:val="26"/>
+                <w:szCs w:val="26"/>
+              </w:rPr>
+              <w:t>1</w:t>
+            </w:r>
+          </w:p>
+        </w:tc>
+      </w:tr>
+      <w:tr>
+        <w:tc>
+          <w:tcPr>
+            <w:tcW w:w="2861" w:type="dxa"/>
+            <w:tcBorders>
+              <w:left w:val="single" w:sz="2" w:space="0" w:color="000000"/>
+              <w:bottom w:val="single" w:sz="2" w:space="0" w:color="000000"/>
+            </w:tcBorders>
+            <w:shd w:val="clear" w:color="auto" w:fill="auto"/>
+          </w:tcPr>
+          <w:p>
+            <w:pPr>
+              <w:pStyle w:val="TableContents"/>
+              <w:spacing w:line="360" w:lineRule="auto"/>
+              <w:rPr>
+                <w:rFonts w:ascii="Arial" w:hAnsi="Arial" w:cs="Arial"/>
+                <w:sz w:val="26"/>
+                <w:szCs w:val="26"/>
+              </w:rPr>
+            </w:pPr>
+            <w:r>
+              <w:rPr>
+                <w:rFonts w:ascii="Arial" w:hAnsi="Arial" w:cs="Arial"/>
+                <w:sz w:val="26"/>
+                <w:szCs w:val="26"/>
+              </w:rPr>
+              <w:t>Medium</w:t>
+            </w:r>
+          </w:p>
+        </w:tc>
+        <w:tc>
+          <w:tcPr>
+            <w:tcW w:w="2850" w:type="dxa"/>
+            <w:tcBorders>
+              <w:left w:val="single" w:sz="2" w:space="0" w:color="000000"/>
+              <w:bottom w:val="single" w:sz="2" w:space="0" w:color="000000"/>
+              <w:right w:val="single" w:sz="2" w:space="0" w:color="000000"/>
+            </w:tcBorders>
+            <w:shd w:val="clear" w:color="auto" w:fill="auto"/>
+          </w:tcPr>
+          <w:p>
+            <w:pPr>
+              <w:pStyle w:val="TableContents"/>
+              <w:spacing w:line="360" w:lineRule="auto"/>
+              <w:rPr>
+                <w:rFonts w:ascii="Arial" w:hAnsi="Arial" w:cs="Arial"/>
+                <w:sz w:val="26"/>
+                <w:szCs w:val="26"/>
+              </w:rPr>
+            </w:pPr>
+            <w:r>
+              <w:rPr>
+                <w:rFonts w:ascii="Arial" w:hAnsi="Arial" w:cs="Arial"/>
+                <w:sz w:val="26"/>
+                <w:szCs w:val="26"/>
+              </w:rPr>
+              <w:t>2</w:t>
+            </w:r>
+          </w:p>
+        </w:tc>
+      </w:tr>
+      <w:tr>
+        <w:trPr>
+          <w:trHeight w:val="68"/>
+        </w:trPr>
+        <w:tc>
+          <w:tcPr>
+            <w:tcW w:w="2861" w:type="dxa"/>
+            <w:tcBorders>
+              <w:left w:val="single" w:sz="2" w:space="0" w:color="000000"/>
+              <w:bottom w:val="single" w:sz="2" w:space="0" w:color="000000"/>
+            </w:tcBorders>
+            <w:shd w:val="clear" w:color="auto" w:fill="auto"/>
+          </w:tcPr>
+          <w:p>
+            <w:pPr>
+              <w:pStyle w:val="TableContents"/>
+              <w:spacing w:line="360" w:lineRule="auto"/>
+              <w:rPr>
+                <w:rFonts w:ascii="Arial" w:hAnsi="Arial" w:cs="Arial"/>
+                <w:sz w:val="26"/>
+                <w:szCs w:val="26"/>
+              </w:rPr>
+            </w:pPr>
+            <w:r>
+              <w:rPr>
+                <w:rFonts w:ascii="Arial" w:hAnsi="Arial" w:cs="Arial"/>
+                <w:sz w:val="26"/>
+                <w:szCs w:val="26"/>
+              </w:rPr>
+              <w:t>High</w:t>
+            </w:r>
+          </w:p>
+        </w:tc>
+        <w:tc>
+          <w:tcPr>
+            <w:tcW w:w="2850" w:type="dxa"/>
+            <w:tcBorders>
+              <w:left w:val="single" w:sz="2" w:space="0" w:color="000000"/>
+              <w:bottom w:val="single" w:sz="2" w:space="0" w:color="000000"/>
+              <w:right w:val="single" w:sz="2" w:space="0" w:color="000000"/>
+            </w:tcBorders>
+            <w:shd w:val="clear" w:color="auto" w:fill="auto"/>
+          </w:tcPr>
+          <w:p>
+            <w:pPr>
+              <w:pStyle w:val="TableContents"/>
+              <w:spacing w:line="360" w:lineRule="auto"/>
+              <w:rPr>
+                <w:rFonts w:ascii="Arial" w:hAnsi="Arial" w:cs="Arial"/>
+                <w:sz w:val="26"/>
+                <w:szCs w:val="26"/>
+              </w:rPr>
+            </w:pPr>
+            <w:r>
+              <w:rPr>
+                <w:rFonts w:ascii="Arial" w:hAnsi="Arial" w:cs="Arial"/>
+                <w:sz w:val="26"/>
+                <w:szCs w:val="26"/>
+              </w:rPr>
+              <w:t>3</w:t>
+            </w:r>
+          </w:p>
+        </w:tc>
+      </w:tr>
+    </w:tbl>
+    <w:p>
+      <w:pPr>
+        <w:spacing w:line="360" w:lineRule="auto"/>
+        <w:rPr>
+          <w:rFonts w:cs="Arial"/>
+          <w:sz w:val="26"/>
+          <w:szCs w:val="26"/>
+        </w:rPr>
+      </w:pPr>
+    </w:p>
+    <w:p>
+      <w:pPr>
+        <w:spacing w:line="360" w:lineRule="auto"/>
+        <w:rPr>
+          <w:rFonts w:cs="Arial"/>
+          <w:b/>
+          <w:bCs/>
+          <w:sz w:val="30"/>
+          <w:szCs w:val="30"/>
+        </w:rPr>
+      </w:pPr>
+      <w:r>
+        <w:rPr>
+          <w:rFonts w:cs="Arial"/>
+          <w:sz w:val="26"/>
+          <w:szCs w:val="26"/>
+        </w:rPr>
+        <w:t>Risk Consequence values are shown below</w:t>
+      </w:r>
+      <w:r>
+        <w:rPr>
+          <w:rFonts w:cs="Arial"/>
+          <w:sz w:val="26"/>
+          <w:szCs w:val="26"/>
+        </w:rPr>
+        <w:tab/>
+      </w:r>
+      <w:r>
+        <w:rPr>
+          <w:rFonts w:cs="Arial"/>
+          <w:sz w:val="26"/>
+          <w:szCs w:val="26"/>
+        </w:rPr>
+        <w:tab/>
+      </w:r>
+    </w:p>
+    <w:tbl>
+      <w:tblPr>
+        <w:tblW w:w="5764" w:type="dxa"/>
+        <w:tblInd w:w="2091" w:type="dxa"/>
+        <w:tblBorders>
+          <w:top w:val="single" w:sz="2" w:space="0" w:color="000000"/>
+          <w:left w:val="single" w:sz="2" w:space="0" w:color="000000"/>
+          <w:bottom w:val="single" w:sz="2" w:space="0" w:color="000000"/>
+          <w:insideH w:val="single" w:sz="2" w:space="0" w:color="000000"/>
+        </w:tblBorders>
+        <w:tblCellMar>
+          <w:top w:w="55" w:type="dxa"/>
+          <w:left w:w="54" w:type="dxa"/>
+          <w:bottom w:w="55" w:type="dxa"/>
+          <w:right w:w="55" w:type="dxa"/>
+        </w:tblCellMar>
+        <w:tblLook w:val="04A0" w:firstRow="1" w:lastRow="0" w:firstColumn="1" w:lastColumn="0" w:noHBand="0" w:noVBand="1"/>
+      </w:tblPr>
+      <w:tblGrid>
+        <w:gridCol w:w="2893"/>
+        <w:gridCol w:w="2871"/>
+      </w:tblGrid>
+      <w:tr>
+        <w:tc>
+          <w:tcPr>
+            <w:tcW w:w="2893" w:type="dxa"/>
+            <w:tcBorders>
+              <w:top w:val="single" w:sz="2" w:space="0" w:color="000000"/>
+              <w:left w:val="single" w:sz="2" w:space="0" w:color="000000"/>
+              <w:bottom w:val="single" w:sz="2" w:space="0" w:color="000000"/>
+            </w:tcBorders>
+            <w:shd w:val="clear" w:color="auto" w:fill="auto"/>
+          </w:tcPr>
+          <w:p>
+            <w:pPr>
+              <w:pStyle w:val="TableContents"/>
+              <w:spacing w:line="360" w:lineRule="auto"/>
+              <w:rPr>
+                <w:rFonts w:ascii="Arial" w:hAnsi="Arial" w:cs="Arial"/>
+                <w:sz w:val="26"/>
+                <w:szCs w:val="26"/>
+              </w:rPr>
+            </w:pPr>
+            <w:r>
+              <w:rPr>
+                <w:rFonts w:ascii="Arial" w:hAnsi="Arial" w:cs="Arial"/>
+                <w:sz w:val="26"/>
+                <w:szCs w:val="26"/>
+              </w:rPr>
+              <w:lastRenderedPageBreak/>
+              <w:t>Consequence</w:t>
+            </w:r>
+          </w:p>
+        </w:tc>
+        <w:tc>
+          <w:tcPr>
+            <w:tcW w:w="2871" w:type="dxa"/>
+            <w:tcBorders>
+              <w:top w:val="single" w:sz="2" w:space="0" w:color="000000"/>
+              <w:left w:val="single" w:sz="2" w:space="0" w:color="000000"/>
+              <w:bottom w:val="single" w:sz="2" w:space="0" w:color="000000"/>
+              <w:right w:val="single" w:sz="2" w:space="0" w:color="000000"/>
+            </w:tcBorders>
+            <w:shd w:val="clear" w:color="auto" w:fill="auto"/>
+          </w:tcPr>
+          <w:p>
+            <w:pPr>
+              <w:pStyle w:val="TableContents"/>
+              <w:spacing w:line="360" w:lineRule="auto"/>
+              <w:rPr>
+                <w:rFonts w:ascii="Arial" w:hAnsi="Arial" w:cs="Arial"/>
+                <w:sz w:val="26"/>
+                <w:szCs w:val="26"/>
+              </w:rPr>
+            </w:pPr>
+            <w:r>
+              <w:rPr>
+                <w:rFonts w:ascii="Arial" w:hAnsi="Arial" w:cs="Arial"/>
+                <w:sz w:val="26"/>
+                <w:szCs w:val="26"/>
+              </w:rPr>
+              <w:t>Value</w:t>
+            </w:r>
+          </w:p>
+        </w:tc>
+      </w:tr>
+      <w:tr>
+        <w:tc>
+          <w:tcPr>
+            <w:tcW w:w="2893" w:type="dxa"/>
+            <w:tcBorders>
+              <w:left w:val="single" w:sz="2" w:space="0" w:color="000000"/>
+              <w:bottom w:val="single" w:sz="2" w:space="0" w:color="000000"/>
+            </w:tcBorders>
+            <w:shd w:val="clear" w:color="auto" w:fill="auto"/>
+          </w:tcPr>
+          <w:p>
+            <w:pPr>
+              <w:pStyle w:val="TableContents"/>
+              <w:spacing w:line="360" w:lineRule="auto"/>
+              <w:rPr>
+                <w:rFonts w:ascii="Arial" w:hAnsi="Arial" w:cs="Arial"/>
+                <w:sz w:val="26"/>
+                <w:szCs w:val="26"/>
+              </w:rPr>
+            </w:pPr>
+            <w:r>
+              <w:rPr>
+                <w:rFonts w:ascii="Arial" w:hAnsi="Arial" w:cs="Arial"/>
+                <w:sz w:val="26"/>
+                <w:szCs w:val="26"/>
+              </w:rPr>
+              <w:t>Very low</w:t>
+            </w:r>
+          </w:p>
+        </w:tc>
+        <w:tc>
+          <w:tcPr>
+            <w:tcW w:w="2871" w:type="dxa"/>
+            <w:tcBorders>
+              <w:left w:val="single" w:sz="2" w:space="0" w:color="000000"/>
+              <w:bottom w:val="single" w:sz="2" w:space="0" w:color="000000"/>
+              <w:right w:val="single" w:sz="2" w:space="0" w:color="000000"/>
+            </w:tcBorders>
+            <w:shd w:val="clear" w:color="auto" w:fill="auto"/>
+          </w:tcPr>
+          <w:p>
+            <w:pPr>
+              <w:pStyle w:val="TableContents"/>
+              <w:spacing w:line="360" w:lineRule="auto"/>
+              <w:rPr>
+                <w:rFonts w:ascii="Arial" w:hAnsi="Arial" w:cs="Arial"/>
+                <w:sz w:val="26"/>
+                <w:szCs w:val="26"/>
+              </w:rPr>
+            </w:pPr>
+            <w:r>
+              <w:rPr>
+                <w:rFonts w:ascii="Arial" w:hAnsi="Arial" w:cs="Arial"/>
+                <w:sz w:val="26"/>
+                <w:szCs w:val="26"/>
+              </w:rPr>
+              <w:t>1</w:t>
+            </w:r>
+          </w:p>
+        </w:tc>
+      </w:tr>
+      <w:tr>
+        <w:tc>
+          <w:tcPr>
+            <w:tcW w:w="2893" w:type="dxa"/>
+            <w:tcBorders>
+              <w:left w:val="single" w:sz="2" w:space="0" w:color="000000"/>
+              <w:bottom w:val="single" w:sz="2" w:space="0" w:color="000000"/>
+            </w:tcBorders>
+            <w:shd w:val="clear" w:color="auto" w:fill="auto"/>
+          </w:tcPr>
+          <w:p>
+            <w:pPr>
+              <w:pStyle w:val="TableContents"/>
+              <w:spacing w:line="360" w:lineRule="auto"/>
+              <w:rPr>
+                <w:rFonts w:ascii="Arial" w:hAnsi="Arial" w:cs="Arial"/>
+                <w:sz w:val="26"/>
+                <w:szCs w:val="26"/>
+              </w:rPr>
+            </w:pPr>
+            <w:r>
+              <w:rPr>
+                <w:rFonts w:ascii="Arial" w:hAnsi="Arial" w:cs="Arial"/>
+                <w:sz w:val="26"/>
+                <w:szCs w:val="26"/>
+              </w:rPr>
+              <w:t>Low</w:t>
+            </w:r>
+          </w:p>
+        </w:tc>
+        <w:tc>
+          <w:tcPr>
+            <w:tcW w:w="2871" w:type="dxa"/>
+            <w:tcBorders>
+              <w:left w:val="single" w:sz="2" w:space="0" w:color="000000"/>
+              <w:bottom w:val="single" w:sz="2" w:space="0" w:color="000000"/>
+              <w:right w:val="single" w:sz="2" w:space="0" w:color="000000"/>
+            </w:tcBorders>
+            <w:shd w:val="clear" w:color="auto" w:fill="auto"/>
+          </w:tcPr>
+          <w:p>
+            <w:pPr>
+              <w:pStyle w:val="TableContents"/>
+              <w:spacing w:line="360" w:lineRule="auto"/>
+              <w:rPr>
+                <w:rFonts w:ascii="Arial" w:hAnsi="Arial" w:cs="Arial"/>
+                <w:sz w:val="26"/>
+                <w:szCs w:val="26"/>
+              </w:rPr>
+            </w:pPr>
+            <w:r>
+              <w:rPr>
+                <w:rFonts w:ascii="Arial" w:hAnsi="Arial" w:cs="Arial"/>
+                <w:sz w:val="26"/>
+                <w:szCs w:val="26"/>
+              </w:rPr>
+              <w:t>2</w:t>
+            </w:r>
+          </w:p>
+        </w:tc>
+      </w:tr>
+      <w:tr>
+        <w:tc>
+          <w:tcPr>
+            <w:tcW w:w="2893" w:type="dxa"/>
+            <w:tcBorders>
+              <w:left w:val="single" w:sz="2" w:space="0" w:color="000000"/>
+              <w:bottom w:val="single" w:sz="2" w:space="0" w:color="000000"/>
+            </w:tcBorders>
+            <w:shd w:val="clear" w:color="auto" w:fill="auto"/>
+          </w:tcPr>
+          <w:p>
+            <w:pPr>
+              <w:pStyle w:val="TableContents"/>
+              <w:spacing w:line="360" w:lineRule="auto"/>
+              <w:rPr>
+                <w:rFonts w:ascii="Arial" w:hAnsi="Arial" w:cs="Arial"/>
+                <w:sz w:val="26"/>
+                <w:szCs w:val="26"/>
+              </w:rPr>
+            </w:pPr>
+            <w:r>
+              <w:rPr>
+                <w:rFonts w:ascii="Arial" w:hAnsi="Arial" w:cs="Arial"/>
+                <w:sz w:val="26"/>
+                <w:szCs w:val="26"/>
+              </w:rPr>
+              <w:t>Medium</w:t>
+            </w:r>
+          </w:p>
+        </w:tc>
+        <w:tc>
+          <w:tcPr>
+            <w:tcW w:w="2871" w:type="dxa"/>
+            <w:tcBorders>
+              <w:left w:val="single" w:sz="2" w:space="0" w:color="000000"/>
+              <w:bottom w:val="single" w:sz="2" w:space="0" w:color="000000"/>
+              <w:right w:val="single" w:sz="2" w:space="0" w:color="000000"/>
+            </w:tcBorders>
+            <w:shd w:val="clear" w:color="auto" w:fill="auto"/>
+          </w:tcPr>
+          <w:p>
+            <w:pPr>
+              <w:pStyle w:val="TableContents"/>
+              <w:spacing w:line="360" w:lineRule="auto"/>
+              <w:rPr>
+                <w:rFonts w:ascii="Arial" w:hAnsi="Arial" w:cs="Arial"/>
+                <w:sz w:val="26"/>
+                <w:szCs w:val="26"/>
+              </w:rPr>
+            </w:pPr>
+            <w:r>
+              <w:rPr>
+                <w:rFonts w:ascii="Arial" w:hAnsi="Arial" w:cs="Arial"/>
+                <w:sz w:val="26"/>
+                <w:szCs w:val="26"/>
+              </w:rPr>
+              <w:t>3</w:t>
+            </w:r>
+          </w:p>
+        </w:tc>
+      </w:tr>
+      <w:tr>
+        <w:tc>
+          <w:tcPr>
+            <w:tcW w:w="2893" w:type="dxa"/>
+            <w:tcBorders>
+              <w:left w:val="single" w:sz="2" w:space="0" w:color="000000"/>
+              <w:bottom w:val="single" w:sz="2" w:space="0" w:color="000000"/>
+            </w:tcBorders>
+            <w:shd w:val="clear" w:color="auto" w:fill="auto"/>
+          </w:tcPr>
+          <w:p>
+            <w:pPr>
+              <w:pStyle w:val="TableContents"/>
+              <w:spacing w:line="360" w:lineRule="auto"/>
+              <w:rPr>
+                <w:rFonts w:ascii="Arial" w:hAnsi="Arial" w:cs="Arial"/>
+                <w:sz w:val="26"/>
+                <w:szCs w:val="26"/>
+              </w:rPr>
+            </w:pPr>
+            <w:r>
+              <w:rPr>
+                <w:rFonts w:ascii="Arial" w:hAnsi="Arial" w:cs="Arial"/>
+                <w:sz w:val="26"/>
+                <w:szCs w:val="26"/>
+              </w:rPr>
+              <w:t>High</w:t>
+            </w:r>
+          </w:p>
+        </w:tc>
+        <w:tc>
+          <w:tcPr>
+            <w:tcW w:w="2871" w:type="dxa"/>
+            <w:tcBorders>
+              <w:left w:val="single" w:sz="2" w:space="0" w:color="000000"/>
+              <w:bottom w:val="single" w:sz="2" w:space="0" w:color="000000"/>
+              <w:right w:val="single" w:sz="2" w:space="0" w:color="000000"/>
+            </w:tcBorders>
+            <w:shd w:val="clear" w:color="auto" w:fill="auto"/>
+          </w:tcPr>
+          <w:p>
+            <w:pPr>
+              <w:pStyle w:val="TableContents"/>
+              <w:spacing w:line="360" w:lineRule="auto"/>
+              <w:rPr>
+                <w:rFonts w:ascii="Arial" w:hAnsi="Arial" w:cs="Arial"/>
+                <w:sz w:val="26"/>
+                <w:szCs w:val="26"/>
+              </w:rPr>
+            </w:pPr>
+            <w:r>
+              <w:rPr>
+                <w:rFonts w:ascii="Arial" w:hAnsi="Arial" w:cs="Arial"/>
+                <w:sz w:val="26"/>
+                <w:szCs w:val="26"/>
+              </w:rPr>
+              <w:t>4</w:t>
+            </w:r>
+          </w:p>
+        </w:tc>
+      </w:tr>
+      <w:tr>
+        <w:tc>
+          <w:tcPr>
+            <w:tcW w:w="2893" w:type="dxa"/>
+            <w:tcBorders>
+              <w:left w:val="single" w:sz="2" w:space="0" w:color="000000"/>
+              <w:bottom w:val="single" w:sz="2" w:space="0" w:color="000000"/>
+            </w:tcBorders>
+            <w:shd w:val="clear" w:color="auto" w:fill="auto"/>
+          </w:tcPr>
+          <w:p>
+            <w:pPr>
+              <w:pStyle w:val="TableContents"/>
+              <w:spacing w:line="360" w:lineRule="auto"/>
+              <w:rPr>
+                <w:rFonts w:ascii="Arial" w:hAnsi="Arial" w:cs="Arial"/>
+                <w:sz w:val="26"/>
+                <w:szCs w:val="26"/>
+              </w:rPr>
+            </w:pPr>
+            <w:r>
+              <w:rPr>
+                <w:rFonts w:ascii="Arial" w:hAnsi="Arial" w:cs="Arial"/>
+                <w:sz w:val="26"/>
+                <w:szCs w:val="26"/>
+              </w:rPr>
+              <w:t>Very High</w:t>
+            </w:r>
+          </w:p>
+        </w:tc>
+        <w:tc>
+          <w:tcPr>
+            <w:tcW w:w="2871" w:type="dxa"/>
+            <w:tcBorders>
+              <w:left w:val="single" w:sz="2" w:space="0" w:color="000000"/>
+              <w:bottom w:val="single" w:sz="2" w:space="0" w:color="000000"/>
+              <w:right w:val="single" w:sz="2" w:space="0" w:color="000000"/>
+            </w:tcBorders>
+            <w:shd w:val="clear" w:color="auto" w:fill="auto"/>
+          </w:tcPr>
+          <w:p>
+            <w:pPr>
+              <w:pStyle w:val="TableContents"/>
+              <w:spacing w:line="360" w:lineRule="auto"/>
+              <w:rPr>
+                <w:rFonts w:ascii="Arial" w:hAnsi="Arial" w:cs="Arial"/>
+                <w:sz w:val="26"/>
+                <w:szCs w:val="26"/>
+              </w:rPr>
+            </w:pPr>
+            <w:r>
+              <w:rPr>
+                <w:rFonts w:ascii="Arial" w:hAnsi="Arial" w:cs="Arial"/>
+                <w:sz w:val="26"/>
+                <w:szCs w:val="26"/>
+              </w:rPr>
+              <w:t>5</w:t>
+            </w:r>
+          </w:p>
+        </w:tc>
+      </w:tr>
+    </w:tbl>
+    <w:p>
+      <w:pPr>
+        <w:spacing w:line="360" w:lineRule="auto"/>
+        <w:rPr>
+          <w:rFonts w:cs="Arial"/>
+          <w:b/>
+        </w:rPr>
+      </w:pPr>
+    </w:p>
+    <w:p>
+      <w:pPr>
+        <w:spacing w:line="360" w:lineRule="auto"/>
+      </w:pPr>
+      <w:r>
+        <w:rPr>
+          <w:rFonts w:cs="Arial"/>
+        </w:rPr>
+        <w:t xml:space="preserve">Some of the risk that I have identified are: </w:t>
+      </w:r>
+    </w:p>
+    <w:tbl>
+      <w:tblPr>
+        <w:tblStyle w:val="TableGrid"/>
+        <w:tblW w:w="0" w:type="auto"/>
+        <w:tblLook w:val="04A0" w:firstRow="1" w:lastRow="0" w:firstColumn="1" w:lastColumn="0" w:noHBand="0" w:noVBand="1"/>
+      </w:tblPr>
+      <w:tblGrid>
+        <w:gridCol w:w="754"/>
+        <w:gridCol w:w="2298"/>
+        <w:gridCol w:w="1207"/>
+        <w:gridCol w:w="1693"/>
+        <w:gridCol w:w="877"/>
+        <w:gridCol w:w="2521"/>
+      </w:tblGrid>
+      <w:tr>
+        <w:tc>
+          <w:tcPr>
+            <w:tcW w:w="754" w:type="dxa"/>
+          </w:tcPr>
+          <w:p>
+            <w:pPr>
+              <w:spacing w:line="360" w:lineRule="auto"/>
+              <w:rPr>
+                <w:rFonts w:cs="Arial"/>
+              </w:rPr>
+            </w:pPr>
+            <w:r>
+              <w:rPr>
+                <w:rFonts w:cs="Arial"/>
+              </w:rPr>
+              <w:t>S.NO</w:t>
+            </w:r>
+          </w:p>
+        </w:tc>
+        <w:tc>
+          <w:tcPr>
+            <w:tcW w:w="2370" w:type="dxa"/>
+          </w:tcPr>
+          <w:p>
+            <w:pPr>
+              <w:spacing w:line="360" w:lineRule="auto"/>
+              <w:rPr>
+                <w:rFonts w:cs="Arial"/>
+              </w:rPr>
+            </w:pPr>
+            <w:r>
+              <w:rPr>
+                <w:rFonts w:cs="Arial"/>
+              </w:rPr>
+              <w:t>Risks</w:t>
+            </w:r>
+          </w:p>
+        </w:tc>
+        <w:tc>
+          <w:tcPr>
+            <w:tcW w:w="1207" w:type="dxa"/>
+          </w:tcPr>
+          <w:p>
+            <w:pPr>
+              <w:spacing w:line="360" w:lineRule="auto"/>
+              <w:rPr>
+                <w:rFonts w:cs="Arial"/>
+              </w:rPr>
+            </w:pPr>
+            <w:r>
+              <w:rPr>
+                <w:rFonts w:cs="Arial"/>
+              </w:rPr>
+              <w:t>Likelihood</w:t>
+            </w:r>
+          </w:p>
+        </w:tc>
+        <w:tc>
+          <w:tcPr>
+            <w:tcW w:w="1694" w:type="dxa"/>
+          </w:tcPr>
+          <w:p>
+            <w:pPr>
+              <w:spacing w:line="360" w:lineRule="auto"/>
+              <w:rPr>
+                <w:rFonts w:cs="Arial"/>
+              </w:rPr>
+            </w:pPr>
+            <w:r>
+              <w:rPr>
+                <w:rFonts w:cs="Arial"/>
+              </w:rPr>
+              <w:t>Consequences</w:t>
+            </w:r>
+          </w:p>
+        </w:tc>
+        <w:tc>
+          <w:tcPr>
+            <w:tcW w:w="720" w:type="dxa"/>
+          </w:tcPr>
+          <w:p>
+            <w:pPr>
+              <w:spacing w:line="360" w:lineRule="auto"/>
+              <w:rPr>
+                <w:rFonts w:cs="Arial"/>
+              </w:rPr>
+            </w:pPr>
+            <w:r>
+              <w:rPr>
+                <w:rFonts w:cs="Arial"/>
+              </w:rPr>
+              <w:t>Impact</w:t>
+            </w:r>
+          </w:p>
+        </w:tc>
+        <w:tc>
+          <w:tcPr>
+            <w:tcW w:w="2605" w:type="dxa"/>
+          </w:tcPr>
+          <w:p>
+            <w:pPr>
+              <w:spacing w:line="360" w:lineRule="auto"/>
+              <w:rPr>
+                <w:rFonts w:cs="Arial"/>
+              </w:rPr>
+            </w:pPr>
+            <w:r>
+              <w:rPr>
+                <w:rFonts w:cs="Arial"/>
+              </w:rPr>
+              <w:t>Solution</w:t>
+            </w:r>
+          </w:p>
+        </w:tc>
+      </w:tr>
+      <w:tr>
+        <w:tc>
+          <w:tcPr>
+            <w:tcW w:w="754" w:type="dxa"/>
+          </w:tcPr>
+          <w:p>
+            <w:pPr>
+              <w:spacing w:line="360" w:lineRule="auto"/>
+              <w:rPr>
+                <w:rFonts w:cs="Arial"/>
+              </w:rPr>
+            </w:pPr>
+            <w:r>
+              <w:rPr>
+                <w:rFonts w:cs="Arial"/>
+              </w:rPr>
+              <w:t>1</w:t>
+            </w:r>
+          </w:p>
+        </w:tc>
+        <w:tc>
+          <w:tcPr>
+            <w:tcW w:w="2370" w:type="dxa"/>
+          </w:tcPr>
+          <w:p>
+            <w:pPr>
+              <w:spacing w:line="360" w:lineRule="auto"/>
+              <w:rPr>
+                <w:rFonts w:cs="Arial"/>
+              </w:rPr>
+            </w:pPr>
+            <w:r>
+              <w:rPr>
+                <w:rFonts w:cs="Arial"/>
+              </w:rPr>
+              <w:t>Schedule risk</w:t>
+            </w:r>
+          </w:p>
+        </w:tc>
+        <w:tc>
+          <w:tcPr>
+            <w:tcW w:w="1207" w:type="dxa"/>
+          </w:tcPr>
+          <w:p>
+            <w:pPr>
+              <w:spacing w:line="360" w:lineRule="auto"/>
+              <w:rPr>
+                <w:rFonts w:cs="Arial"/>
+              </w:rPr>
+            </w:pPr>
+            <w:r>
+              <w:rPr>
+                <w:rFonts w:cs="Arial"/>
+              </w:rPr>
+              <w:t>2</w:t>
+            </w:r>
+          </w:p>
+        </w:tc>
+        <w:tc>
+          <w:tcPr>
+            <w:tcW w:w="1694" w:type="dxa"/>
+          </w:tcPr>
+          <w:p>
+            <w:pPr>
+              <w:spacing w:line="360" w:lineRule="auto"/>
+              <w:rPr>
+                <w:rFonts w:cs="Arial"/>
+              </w:rPr>
+            </w:pPr>
+            <w:r>
+              <w:rPr>
+                <w:rFonts w:cs="Arial"/>
+              </w:rPr>
+              <w:t>4</w:t>
+            </w:r>
+          </w:p>
+        </w:tc>
+        <w:tc>
+          <w:tcPr>
+            <w:tcW w:w="720" w:type="dxa"/>
+          </w:tcPr>
+          <w:p>
+            <w:pPr>
+              <w:spacing w:line="360" w:lineRule="auto"/>
+              <w:rPr>
+                <w:rFonts w:cs="Arial"/>
+              </w:rPr>
+            </w:pPr>
+            <w:r>
+              <w:rPr>
+                <w:rFonts w:cs="Arial"/>
+              </w:rPr>
+              <w:t>8</w:t>
+            </w:r>
+          </w:p>
+        </w:tc>
+        <w:tc>
+          <w:tcPr>
+            <w:tcW w:w="2605" w:type="dxa"/>
+          </w:tcPr>
+          <w:p>
+            <w:pPr>
+              <w:spacing w:line="360" w:lineRule="auto"/>
+              <w:rPr>
+                <w:rFonts w:cs="Arial"/>
+              </w:rPr>
+            </w:pPr>
+            <w:r>
+              <w:rPr>
+                <w:rFonts w:cs="Arial"/>
+              </w:rPr>
+              <w:t xml:space="preserve">Task should be completed in time from the very beginning to an end </w:t>
+            </w:r>
+          </w:p>
+        </w:tc>
+      </w:tr>
+      <w:tr>
+        <w:tc>
+          <w:tcPr>
+            <w:tcW w:w="754" w:type="dxa"/>
+          </w:tcPr>
+          <w:p>
+            <w:pPr>
+              <w:spacing w:line="360" w:lineRule="auto"/>
+              <w:rPr>
+                <w:rFonts w:cs="Arial"/>
+              </w:rPr>
+            </w:pPr>
+            <w:r>
+              <w:rPr>
+                <w:rFonts w:cs="Arial"/>
+              </w:rPr>
+              <w:t>2</w:t>
+            </w:r>
+          </w:p>
+        </w:tc>
+        <w:tc>
+          <w:tcPr>
+            <w:tcW w:w="2370" w:type="dxa"/>
+          </w:tcPr>
+          <w:p>
+            <w:pPr>
+              <w:spacing w:line="360" w:lineRule="auto"/>
+              <w:rPr>
+                <w:rFonts w:cs="Arial"/>
+              </w:rPr>
+            </w:pPr>
+            <w:r>
+              <w:rPr>
+                <w:rFonts w:cs="Arial"/>
+              </w:rPr>
+              <w:t>Cost and resources risk</w:t>
+            </w:r>
+          </w:p>
+        </w:tc>
+        <w:tc>
+          <w:tcPr>
+            <w:tcW w:w="1207" w:type="dxa"/>
+          </w:tcPr>
+          <w:p>
+            <w:pPr>
+              <w:spacing w:line="360" w:lineRule="auto"/>
+              <w:rPr>
+                <w:rFonts w:cs="Arial"/>
+              </w:rPr>
+            </w:pPr>
+            <w:r>
+              <w:rPr>
+                <w:rFonts w:cs="Arial"/>
+              </w:rPr>
+              <w:t>2</w:t>
+            </w:r>
+          </w:p>
+        </w:tc>
+        <w:tc>
+          <w:tcPr>
+            <w:tcW w:w="1694" w:type="dxa"/>
+          </w:tcPr>
+          <w:p>
+            <w:pPr>
+              <w:spacing w:line="360" w:lineRule="auto"/>
+              <w:rPr>
+                <w:rFonts w:cs="Arial"/>
+              </w:rPr>
+            </w:pPr>
+            <w:r>
+              <w:rPr>
+                <w:rFonts w:cs="Arial"/>
+              </w:rPr>
+              <w:t>3</w:t>
+            </w:r>
+          </w:p>
+        </w:tc>
+        <w:tc>
+          <w:tcPr>
+            <w:tcW w:w="720" w:type="dxa"/>
+          </w:tcPr>
+          <w:p>
+            <w:pPr>
+              <w:spacing w:line="360" w:lineRule="auto"/>
+              <w:rPr>
+                <w:rFonts w:cs="Arial"/>
+              </w:rPr>
+            </w:pPr>
+            <w:r>
+              <w:rPr>
+                <w:rFonts w:cs="Arial"/>
+              </w:rPr>
+              <w:t>6</w:t>
+            </w:r>
+          </w:p>
+        </w:tc>
+        <w:tc>
+          <w:tcPr>
+            <w:tcW w:w="2605" w:type="dxa"/>
+          </w:tcPr>
+          <w:p>
+            <w:pPr>
+              <w:spacing w:line="360" w:lineRule="auto"/>
+              <w:rPr>
+                <w:rFonts w:cs="Arial"/>
+              </w:rPr>
+            </w:pPr>
+            <w:r>
+              <w:rPr>
+                <w:rFonts w:cs="Arial"/>
+              </w:rPr>
+              <w:t>Available resources should be managed properly to use them in future.</w:t>
+            </w:r>
+          </w:p>
+        </w:tc>
+      </w:tr>
+      <w:tr>
+        <w:tc>
+          <w:tcPr>
+            <w:tcW w:w="754" w:type="dxa"/>
+          </w:tcPr>
+          <w:p>
+            <w:pPr>
+              <w:spacing w:line="360" w:lineRule="auto"/>
+              <w:rPr>
+                <w:rFonts w:cs="Arial"/>
+              </w:rPr>
+            </w:pPr>
+            <w:r>
+              <w:rPr>
+                <w:rFonts w:cs="Arial"/>
+              </w:rPr>
+              <w:t>3</w:t>
+            </w:r>
+          </w:p>
+        </w:tc>
+        <w:tc>
+          <w:tcPr>
+            <w:tcW w:w="2370" w:type="dxa"/>
+          </w:tcPr>
+          <w:p>
+            <w:pPr>
+              <w:spacing w:line="360" w:lineRule="auto"/>
+              <w:rPr>
+                <w:rFonts w:cs="Arial"/>
+              </w:rPr>
+            </w:pPr>
+            <w:r>
+              <w:rPr>
+                <w:rFonts w:cs="Arial"/>
+              </w:rPr>
+              <w:t xml:space="preserve">Failure to meet requirement </w:t>
+            </w:r>
+          </w:p>
+        </w:tc>
+        <w:tc>
+          <w:tcPr>
+            <w:tcW w:w="1207" w:type="dxa"/>
+          </w:tcPr>
+          <w:p>
+            <w:pPr>
+              <w:spacing w:line="360" w:lineRule="auto"/>
+              <w:rPr>
+                <w:rFonts w:cs="Arial"/>
+              </w:rPr>
+            </w:pPr>
+            <w:r>
+              <w:rPr>
+                <w:rFonts w:cs="Arial"/>
+              </w:rPr>
+              <w:t>2</w:t>
+            </w:r>
+          </w:p>
+        </w:tc>
+        <w:tc>
+          <w:tcPr>
+            <w:tcW w:w="1694" w:type="dxa"/>
+          </w:tcPr>
+          <w:p>
+            <w:pPr>
+              <w:spacing w:line="360" w:lineRule="auto"/>
+              <w:rPr>
+                <w:rFonts w:cs="Arial"/>
+              </w:rPr>
+            </w:pPr>
+            <w:r>
+              <w:rPr>
+                <w:rFonts w:cs="Arial"/>
+              </w:rPr>
+              <w:t>5</w:t>
+            </w:r>
+          </w:p>
+        </w:tc>
+        <w:tc>
+          <w:tcPr>
+            <w:tcW w:w="720" w:type="dxa"/>
+          </w:tcPr>
+          <w:p>
+            <w:pPr>
+              <w:spacing w:line="360" w:lineRule="auto"/>
+              <w:rPr>
+                <w:rFonts w:cs="Arial"/>
+              </w:rPr>
+            </w:pPr>
+            <w:r>
+              <w:rPr>
+                <w:rFonts w:cs="Arial"/>
+              </w:rPr>
+              <w:t>10</w:t>
+            </w:r>
+          </w:p>
+        </w:tc>
+        <w:tc>
+          <w:tcPr>
+            <w:tcW w:w="2605" w:type="dxa"/>
+          </w:tcPr>
+          <w:p>
+            <w:pPr>
+              <w:spacing w:line="360" w:lineRule="auto"/>
+              <w:rPr>
+                <w:rFonts w:cs="Arial"/>
+              </w:rPr>
+            </w:pPr>
+            <w:r>
+              <w:rPr>
+                <w:rFonts w:cs="Arial"/>
+              </w:rPr>
+              <w:t>We should not proceed our work until we are clear about the requirement.</w:t>
+            </w:r>
+          </w:p>
+        </w:tc>
+      </w:tr>
+      <w:tr>
+        <w:tc>
+          <w:tcPr>
+            <w:tcW w:w="754" w:type="dxa"/>
+          </w:tcPr>
+          <w:p>
+            <w:pPr>
+              <w:spacing w:line="360" w:lineRule="auto"/>
+              <w:rPr>
+                <w:rFonts w:cs="Arial"/>
+              </w:rPr>
+            </w:pPr>
+            <w:r>
+              <w:rPr>
+                <w:rFonts w:cs="Arial"/>
+              </w:rPr>
+              <w:t>4</w:t>
+            </w:r>
+          </w:p>
+        </w:tc>
+        <w:tc>
+          <w:tcPr>
+            <w:tcW w:w="2370" w:type="dxa"/>
+          </w:tcPr>
+          <w:p>
+            <w:pPr>
+              <w:spacing w:line="360" w:lineRule="auto"/>
+              <w:rPr>
+                <w:rFonts w:cs="Arial"/>
+              </w:rPr>
+            </w:pPr>
+            <w:r>
+              <w:rPr>
+                <w:rFonts w:cs="Arial"/>
+              </w:rPr>
+              <w:t xml:space="preserve">System failure </w:t>
+            </w:r>
+          </w:p>
+        </w:tc>
+        <w:tc>
+          <w:tcPr>
+            <w:tcW w:w="1207" w:type="dxa"/>
+          </w:tcPr>
+          <w:p>
+            <w:pPr>
+              <w:spacing w:line="360" w:lineRule="auto"/>
+              <w:rPr>
+                <w:rFonts w:cs="Arial"/>
+              </w:rPr>
+            </w:pPr>
+            <w:r>
+              <w:rPr>
+                <w:rFonts w:cs="Arial"/>
+              </w:rPr>
+              <w:t>1</w:t>
+            </w:r>
+          </w:p>
+        </w:tc>
+        <w:tc>
+          <w:tcPr>
+            <w:tcW w:w="1694" w:type="dxa"/>
+          </w:tcPr>
+          <w:p>
+            <w:pPr>
+              <w:spacing w:line="360" w:lineRule="auto"/>
+              <w:rPr>
+                <w:rFonts w:cs="Arial"/>
+              </w:rPr>
+            </w:pPr>
+            <w:r>
+              <w:rPr>
+                <w:rFonts w:cs="Arial"/>
+              </w:rPr>
+              <w:t>5</w:t>
+            </w:r>
+          </w:p>
+        </w:tc>
+        <w:tc>
+          <w:tcPr>
+            <w:tcW w:w="720" w:type="dxa"/>
+          </w:tcPr>
+          <w:p>
+            <w:pPr>
+              <w:spacing w:line="360" w:lineRule="auto"/>
+              <w:rPr>
+                <w:rFonts w:cs="Arial"/>
+              </w:rPr>
+            </w:pPr>
+            <w:r>
+              <w:rPr>
+                <w:rFonts w:cs="Arial"/>
+              </w:rPr>
+              <w:t>5</w:t>
+            </w:r>
+          </w:p>
+        </w:tc>
+        <w:tc>
+          <w:tcPr>
+            <w:tcW w:w="2605" w:type="dxa"/>
+          </w:tcPr>
+          <w:p>
+            <w:pPr>
+              <w:spacing w:line="360" w:lineRule="auto"/>
+              <w:rPr>
+                <w:rFonts w:cs="Arial"/>
+              </w:rPr>
+            </w:pPr>
+            <w:r>
+              <w:rPr>
+                <w:rFonts w:cs="Arial"/>
+              </w:rPr>
+              <w:t xml:space="preserve">Project should be backed up properly so it can be used even there is system failure. Eg: backup in cloud. </w:t>
+            </w:r>
+          </w:p>
+        </w:tc>
+      </w:tr>
+      <w:tr>
+        <w:tc>
+          <w:tcPr>
+            <w:tcW w:w="754" w:type="dxa"/>
+          </w:tcPr>
+          <w:p>
+            <w:pPr>
+              <w:spacing w:line="360" w:lineRule="auto"/>
+              <w:rPr>
+                <w:rFonts w:cs="Arial"/>
+              </w:rPr>
+            </w:pPr>
+            <w:r>
+              <w:rPr>
+                <w:rFonts w:cs="Arial"/>
+              </w:rPr>
+              <w:t>5</w:t>
+            </w:r>
+          </w:p>
+        </w:tc>
+        <w:tc>
+          <w:tcPr>
+            <w:tcW w:w="2370" w:type="dxa"/>
+          </w:tcPr>
+          <w:p>
+            <w:pPr>
+              <w:spacing w:line="360" w:lineRule="auto"/>
+              <w:rPr>
+                <w:rFonts w:cs="Arial"/>
+              </w:rPr>
+            </w:pPr>
+            <w:r>
+              <w:rPr>
+                <w:rFonts w:cs="Arial"/>
+              </w:rPr>
+              <w:t xml:space="preserve">Lack of planning </w:t>
+            </w:r>
+          </w:p>
+        </w:tc>
+        <w:tc>
+          <w:tcPr>
+            <w:tcW w:w="1207" w:type="dxa"/>
+          </w:tcPr>
+          <w:p>
+            <w:pPr>
+              <w:spacing w:line="360" w:lineRule="auto"/>
+              <w:rPr>
+                <w:rFonts w:cs="Arial"/>
+              </w:rPr>
+            </w:pPr>
+            <w:r>
+              <w:rPr>
+                <w:rFonts w:cs="Arial"/>
+              </w:rPr>
+              <w:t>2</w:t>
+            </w:r>
+          </w:p>
+        </w:tc>
+        <w:tc>
+          <w:tcPr>
+            <w:tcW w:w="1694" w:type="dxa"/>
+          </w:tcPr>
+          <w:p>
+            <w:pPr>
+              <w:spacing w:line="360" w:lineRule="auto"/>
+              <w:rPr>
+                <w:rFonts w:cs="Arial"/>
+              </w:rPr>
+            </w:pPr>
+            <w:r>
+              <w:rPr>
+                <w:rFonts w:cs="Arial"/>
+              </w:rPr>
+              <w:t>4</w:t>
+            </w:r>
+          </w:p>
+        </w:tc>
+        <w:tc>
+          <w:tcPr>
+            <w:tcW w:w="720" w:type="dxa"/>
+          </w:tcPr>
+          <w:p>
+            <w:pPr>
+              <w:spacing w:line="360" w:lineRule="auto"/>
+              <w:rPr>
+                <w:rFonts w:cs="Arial"/>
+              </w:rPr>
+            </w:pPr>
+            <w:r>
+              <w:rPr>
+                <w:rFonts w:cs="Arial"/>
+              </w:rPr>
+              <w:t>8</w:t>
+            </w:r>
+          </w:p>
+        </w:tc>
+        <w:tc>
+          <w:tcPr>
+            <w:tcW w:w="2605" w:type="dxa"/>
+          </w:tcPr>
+          <w:p>
+            <w:pPr>
+              <w:spacing w:line="360" w:lineRule="auto"/>
+              <w:rPr>
+                <w:rFonts w:cs="Arial"/>
+              </w:rPr>
+            </w:pPr>
+            <w:r>
+              <w:rPr>
+                <w:rFonts w:cs="Arial"/>
+              </w:rPr>
+              <w:t>Better planning should be done to avoid above mentioned risks.</w:t>
+            </w:r>
+          </w:p>
+        </w:tc>
+      </w:tr>
+    </w:tbl>
+    <w:p>
+      <w:pPr>
+        <w:spacing w:line="360" w:lineRule="auto"/>
+        <w:rPr>
+          <w:rFonts w:cs="Arial"/>
+        </w:rPr>
+      </w:pPr>
+    </w:p>
+    <w:p>
+      <w:pPr>
+        <w:pStyle w:val="Heading1"/>
+        <w:spacing w:line="360" w:lineRule="auto"/>
+        <w:ind w:left="432" w:hanging="432"/>
+        <w:rPr>
+          <w:rFonts w:cs="Arial"/>
+          <w:bCs/>
+          <w:sz w:val="30"/>
+          <w:szCs w:val="30"/>
+        </w:rPr>
+      </w:pPr>
+      <w:bookmarkStart w:id="26" w:name="_Toc534489139"/>
+      <w:r>
+        <w:rPr>
+          <w:rFonts w:cs="Arial"/>
+          <w:bCs/>
+          <w:sz w:val="30"/>
+          <w:szCs w:val="30"/>
+        </w:rPr>
+        <w:lastRenderedPageBreak/>
+        <w:t>Configuration Management</w:t>
+      </w:r>
+      <w:bookmarkEnd w:id="26"/>
+    </w:p>
+    <w:p>
+      <w:pPr>
+        <w:spacing w:line="360" w:lineRule="auto"/>
+        <w:ind w:left="432"/>
+      </w:pPr>
+      <w:r>
+        <w:t>Configuration Management is the process of establishing and maintaining consistency of the product’s performance, functional and physical attributes with its requirements, design and operation information through its life</w:t>
+      </w:r>
+      <w:sdt>
+        <w:sdtPr>
+          <w:id w:val="-2074188281"/>
+          <w:citation/>
+        </w:sdtPr>
+        <w:sdtContent>
+          <w:r>
+            <w:fldChar w:fldCharType="begin"/>
+          </w:r>
+          <w:r>
+            <w:instrText xml:space="preserve"> CITATION Mar19 \l 1033 </w:instrText>
+          </w:r>
+          <w:r>
+            <w:fldChar w:fldCharType="separate"/>
+          </w:r>
+          <w:r>
+            <w:rPr>
+              <w:noProof/>
+            </w:rPr>
+            <w:t xml:space="preserve"> (Rouse, 2019)</w:t>
+          </w:r>
+          <w:r>
+            <w:fldChar w:fldCharType="end"/>
+          </w:r>
+        </w:sdtContent>
+      </w:sdt>
+      <w:r>
+        <w:t xml:space="preserve"> . In Information Technology it is also called </w:t>
+      </w:r>
+      <w:r>
+        <w:rPr>
+          <w:b/>
+        </w:rPr>
+        <w:t>Software Configuration Management (SCM)</w:t>
+      </w:r>
+      <w:r>
+        <w:rPr>
+          <w:b/>
+        </w:rPr>
+        <w:t xml:space="preserve">.  SCM </w:t>
+      </w:r>
+      <w:r>
+        <w:t xml:space="preserve">process is looked up by the active person searching for the best solution to handling changes in software projects. Git hub is also one of the ways to manage the modified code where all of the changes are updated regularly. </w:t>
+      </w:r>
+    </w:p>
+    <w:p>
+      <w:pPr>
+        <w:keepNext/>
+        <w:spacing w:line="360" w:lineRule="auto"/>
+      </w:pPr>
+      <w:r>
+        <w:rPr>
+          <w:noProof/>
+        </w:rPr>
+        <w:drawing>
+          <wp:inline distT="0" distB="0" distL="0" distR="0" wp14:anchorId="772A2971" wp14:editId="2784CDF6">
+            <wp:extent cx="5942330" cy="2634343"/>
+            <wp:effectExtent l="0" t="0" r="1270" b="0"/>
+            <wp:docPr id="7" name="Picture 7"/>
+            <wp:cNvGraphicFramePr>
+              <a:graphicFrameLocks xmlns:a="http://schemas.openxmlformats.org/drawingml/2006/main" noChangeAspect="1"/>
+            </wp:cNvGraphicFramePr>
+            <a:graphic xmlns:a="http://schemas.openxmlformats.org/drawingml/2006/main">
+              <a:graphicData uri="http://schemas.openxmlformats.org/drawingml/2006/picture">
+                <pic:pic xmlns:pic="http://schemas.openxmlformats.org/drawingml/2006/picture">
+                  <pic:nvPicPr>
+                    <pic:cNvPr id="0" name="Picture 4"/>
+                    <pic:cNvPicPr>
+                      <a:picLocks noChangeAspect="1" noChangeArrowheads="1"/>
+                    </pic:cNvPicPr>
+                  </pic:nvPicPr>
+                  <pic:blipFill>
+                    <a:blip r:embed="rId13">
+                      <a:extLst>
+                        <a:ext uri="{28A0092B-C50C-407E-A947-70E740481C1C}">
+                          <a14:useLocalDpi xmlns:a14="http://schemas.microsoft.com/office/drawing/2010/main" val="0"/>
+                        </a:ext>
+                      </a:extLst>
+                    </a:blip>
+                    <a:srcRect/>
+                    <a:stretch>
+                      <a:fillRect/>
+                    </a:stretch>
+                  </pic:blipFill>
+                  <pic:spPr bwMode="auto">
+                    <a:xfrm>
+                      <a:off x="0" y="0"/>
+                      <a:ext cx="6157289" cy="2729638"/>
+                    </a:xfrm>
+                    <a:prstGeom prst="rect">
+                      <a:avLst/>
+                    </a:prstGeom>
+                    <a:noFill/>
+                    <a:ln>
+                      <a:noFill/>
+                    </a:ln>
+                  </pic:spPr>
+                </pic:pic>
+              </a:graphicData>
+            </a:graphic>
+          </wp:inline>
+        </w:drawing>
+      </w:r>
+    </w:p>
+    <w:p>
+      <w:pPr>
+        <w:pStyle w:val="Caption"/>
+        <w:spacing w:line="360" w:lineRule="auto"/>
+      </w:pPr>
+      <w:bookmarkStart w:id="27" w:name="_Toc534488904"/>
+      <w:r>
+        <w:t xml:space="preserve">Figure </w:t>
+      </w:r>
+      <w:r>
+        <w:fldChar w:fldCharType="begin"/>
+      </w:r>
+      <w:r>
+        <w:instrText xml:space="preserve"> SEQ Figure \* ARABIC </w:instrText>
+      </w:r>
+      <w:r>
+        <w:fldChar w:fldCharType="separate"/>
+      </w:r>
+      <w:r>
+        <w:rPr>
+          <w:noProof/>
+        </w:rPr>
+        <w:t>7</w:t>
+      </w:r>
+      <w:r>
+        <w:rPr>
+          <w:noProof/>
+        </w:rPr>
+        <w:fldChar w:fldCharType="end"/>
+      </w:r>
+      <w:r>
+        <w:t xml:space="preserve"> Git hub Repository</w:t>
+      </w:r>
+      <w:bookmarkEnd w:id="27"/>
+    </w:p>
+    <w:p/>
+    <w:p>
+      <w:pPr>
+        <w:keepNext/>
+        <w:spacing w:line="360" w:lineRule="auto"/>
+      </w:pPr>
+      <w:r>
+        <w:rPr>
+          <w:noProof/>
+        </w:rPr>
+        <w:drawing>
+          <wp:inline distT="0" distB="0" distL="0" distR="0" wp14:anchorId="2CDE1E3A" wp14:editId="603A51F6">
+            <wp:extent cx="5506720" cy="2181225"/>
+            <wp:effectExtent l="0" t="0" r="0" b="9525"/>
+            <wp:docPr id="8" name="Picture 8"/>
+            <wp:cNvGraphicFramePr>
+              <a:graphicFrameLocks xmlns:a="http://schemas.openxmlformats.org/drawingml/2006/main" noChangeAspect="1"/>
+            </wp:cNvGraphicFramePr>
+            <a:graphic xmlns:a="http://schemas.openxmlformats.org/drawingml/2006/main">
+              <a:graphicData uri="http://schemas.openxmlformats.org/drawingml/2006/picture">
+                <pic:pic xmlns:pic="http://schemas.openxmlformats.org/drawingml/2006/picture">
+                  <pic:nvPicPr>
+                    <pic:cNvPr id="0" name="Picture 5"/>
+                    <pic:cNvPicPr>
+                      <a:picLocks noChangeAspect="1" noChangeArrowheads="1"/>
+                    </pic:cNvPicPr>
+                  </pic:nvPicPr>
+                  <pic:blipFill>
+                    <a:blip r:embed="rId14">
+                      <a:extLst>
+                        <a:ext uri="{28A0092B-C50C-407E-A947-70E740481C1C}">
+                          <a14:useLocalDpi xmlns:a14="http://schemas.microsoft.com/office/drawing/2010/main" val="0"/>
+                        </a:ext>
+                      </a:extLst>
+                    </a:blip>
+                    <a:srcRect/>
+                    <a:stretch>
+                      <a:fillRect/>
+                    </a:stretch>
+                  </pic:blipFill>
+                  <pic:spPr bwMode="auto">
+                    <a:xfrm>
+                      <a:off x="0" y="0"/>
+                      <a:ext cx="5522317" cy="2187403"/>
+                    </a:xfrm>
+                    <a:prstGeom prst="rect">
+                      <a:avLst/>
+                    </a:prstGeom>
+                    <a:noFill/>
+                    <a:ln>
+                      <a:noFill/>
+                    </a:ln>
+                  </pic:spPr>
+                </pic:pic>
+              </a:graphicData>
+            </a:graphic>
+          </wp:inline>
+        </w:drawing>
+      </w:r>
+    </w:p>
+    <w:p>
+      <w:pPr>
+        <w:pStyle w:val="Caption"/>
+        <w:spacing w:line="360" w:lineRule="auto"/>
+      </w:pPr>
+      <w:bookmarkStart w:id="28" w:name="_Toc534488905"/>
+      <w:r>
+        <w:t xml:space="preserve">Figure </w:t>
+      </w:r>
+      <w:r>
+        <w:fldChar w:fldCharType="begin"/>
+      </w:r>
+      <w:r>
+        <w:instrText xml:space="preserve"> SEQ Figure \* ARABIC </w:instrText>
+      </w:r>
+      <w:r>
+        <w:fldChar w:fldCharType="separate"/>
+      </w:r>
+      <w:r>
+        <w:rPr>
+          <w:noProof/>
+        </w:rPr>
+        <w:t>8</w:t>
+      </w:r>
+      <w:r>
+        <w:rPr>
+          <w:noProof/>
+        </w:rPr>
+        <w:fldChar w:fldCharType="end"/>
+      </w:r>
+      <w:r>
+        <w:t xml:space="preserve"> Folder path listing</w:t>
+      </w:r>
+      <w:bookmarkEnd w:id="28"/>
+    </w:p>
+    <w:p>
+      <w:pPr>
+        <w:pStyle w:val="Heading1"/>
+        <w:spacing w:line="360" w:lineRule="auto"/>
+        <w:ind w:left="432" w:hanging="432"/>
+        <w:rPr>
+          <w:rFonts w:cs="Arial"/>
+          <w:bCs/>
+          <w:sz w:val="30"/>
+          <w:szCs w:val="30"/>
+        </w:rPr>
+      </w:pPr>
+      <w:bookmarkStart w:id="29" w:name="_Toc534489140"/>
+      <w:r>
+        <w:rPr>
+          <w:rFonts w:cs="Arial"/>
+          <w:bCs/>
+          <w:sz w:val="30"/>
+          <w:szCs w:val="30"/>
+        </w:rPr>
+        <w:lastRenderedPageBreak/>
+        <w:t>Conclusion of the project</w:t>
+      </w:r>
+      <w:bookmarkEnd w:id="29"/>
+    </w:p>
+    <w:p>
+      <w:pPr>
+        <w:spacing w:line="360" w:lineRule="auto"/>
+        <w:ind w:left="432"/>
+      </w:pPr>
+      <w:r>
+        <w:t>At conclusion I could successful built my project if above mention things are done properly, if the requirement of the project is clear. Methodology used for developing the project is described along with the architecture and design pattern used in the project. WBS of the project is given to minimize the complexity of the project. Milestone tracking and Scheduling for the project is done to ensure that project completes in time.  Finally, Risk control management is done to identify and solve the risk that will arrive in the project.</w:t>
+      </w:r>
+    </w:p>
+    <w:p>
+      <w:r>
+        <w:br w:type="page"/>
+      </w:r>
     </w:p>
     <w:sectPr>
       <w:pgSz w:w="12240" w:h="15840"/>
@@ -306,6 +6532,618 @@
     </w:sectPr>
   </w:body>
 </w:document>
+</file>
+
+<file path=word/numbering.xml><?xml version="1.0" encoding="utf-8"?>
+<w:numbering xmlns:wpc="http://schemas.microsoft.com/office/word/2010/wordprocessingCanvas" xmlns:cx="http://schemas.microsoft.com/office/drawing/2014/chartex" xmlns:cx1="http://schemas.microsoft.com/office/drawing/2015/9/8/chartex" xmlns:cx2="http://schemas.microsoft.com/office/drawing/2015/10/21/chartex" xmlns:cx3="http://schemas.microsoft.com/office/drawing/2016/5/9/chartex" xmlns:cx4="http://schemas.microsoft.com/office/drawing/2016/5/10/chartex" xmlns:cx5="http://schemas.microsoft.com/office/drawing/2016/5/11/chartex" xmlns:cx6="http://schemas.microsoft.com/office/drawing/2016/5/12/chartex" xmlns:cx7="http://schemas.microsoft.com/office/drawing/2016/5/13/chartex" xmlns:cx8="http://schemas.microsoft.com/office/drawing/2016/5/14/chartex" xmlns:mc="http://schemas.openxmlformats.org/markup-compatibility/2006" xmlns:aink="http://schemas.microsoft.com/office/drawing/2016/ink" xmlns:am3d="http://schemas.microsoft.com/office/drawing/2017/model3d" xmlns:o="urn:schemas-microsoft-com:office:office" xmlns:r="http://schemas.openxmlformats.org/officeDocument/2006/relationships" xmlns:m="http://schemas.openxmlformats.org/officeDocument/2006/math" xmlns:v="urn:schemas-microsoft-com:vml" xmlns:wp14="http://schemas.microsoft.com/office/word/2010/wordprocessingDrawing" xmlns:wp="http://schemas.openxmlformats.org/drawingml/2006/wordprocessingDrawing" xmlns:w10="urn:schemas-microsoft-com:office:word" xmlns:w="http://schemas.openxmlformats.org/wordprocessingml/2006/main" xmlns:w14="http://schemas.microsoft.com/office/word/2010/wordml" xmlns:w15="http://schemas.microsoft.com/office/word/2012/wordml" xmlns:w16cid="http://schemas.microsoft.com/office/word/2016/wordml/cid" xmlns:w16se="http://schemas.microsoft.com/office/word/2015/wordml/symex" xmlns:wpg="http://schemas.microsoft.com/office/word/2010/wordprocessingGroup" xmlns:wpi="http://schemas.microsoft.com/office/word/2010/wordprocessingInk" xmlns:wne="http://schemas.microsoft.com/office/word/2006/wordml" xmlns:wps="http://schemas.microsoft.com/office/word/2010/wordprocessingShape" mc:Ignorable="w14 w15 w16se w16cid wp14">
+  <w:abstractNum w:abstractNumId="0" w15:restartNumberingAfterBreak="0">
+    <w:nsid w:val="2C4C0AED"/>
+    <w:multiLevelType w:val="multilevel"/>
+    <w:tmpl w:val="B0F2E820"/>
+    <w:lvl w:ilvl="0">
+      <w:start w:val="1"/>
+      <w:numFmt w:val="bullet"/>
+      <w:lvlText w:val=""/>
+      <w:lvlJc w:val="left"/>
+      <w:pPr>
+        <w:tabs>
+          <w:tab w:val="num" w:pos="1080"/>
+        </w:tabs>
+        <w:ind w:left="1080" w:hanging="360"/>
+      </w:pPr>
+      <w:rPr>
+        <w:rFonts w:ascii="Symbol" w:hAnsi="Symbol" w:cs="OpenSymbol" w:hint="default"/>
+      </w:rPr>
+    </w:lvl>
+    <w:lvl w:ilvl="1">
+      <w:start w:val="1"/>
+      <w:numFmt w:val="bullet"/>
+      <w:lvlText w:val="◦"/>
+      <w:lvlJc w:val="left"/>
+      <w:pPr>
+        <w:tabs>
+          <w:tab w:val="num" w:pos="1440"/>
+        </w:tabs>
+        <w:ind w:left="1440" w:hanging="360"/>
+      </w:pPr>
+      <w:rPr>
+        <w:rFonts w:ascii="OpenSymbol" w:hAnsi="OpenSymbol" w:cs="OpenSymbol" w:hint="default"/>
+      </w:rPr>
+    </w:lvl>
+    <w:lvl w:ilvl="2">
+      <w:start w:val="1"/>
+      <w:numFmt w:val="bullet"/>
+      <w:lvlText w:val="▪"/>
+      <w:lvlJc w:val="left"/>
+      <w:pPr>
+        <w:tabs>
+          <w:tab w:val="num" w:pos="1800"/>
+        </w:tabs>
+        <w:ind w:left="1800" w:hanging="360"/>
+      </w:pPr>
+      <w:rPr>
+        <w:rFonts w:ascii="OpenSymbol" w:hAnsi="OpenSymbol" w:cs="OpenSymbol" w:hint="default"/>
+      </w:rPr>
+    </w:lvl>
+    <w:lvl w:ilvl="3">
+      <w:start w:val="1"/>
+      <w:numFmt w:val="bullet"/>
+      <w:lvlText w:val=""/>
+      <w:lvlJc w:val="left"/>
+      <w:pPr>
+        <w:tabs>
+          <w:tab w:val="num" w:pos="2160"/>
+        </w:tabs>
+        <w:ind w:left="2160" w:hanging="360"/>
+      </w:pPr>
+      <w:rPr>
+        <w:rFonts w:ascii="Symbol" w:hAnsi="Symbol" w:cs="OpenSymbol" w:hint="default"/>
+      </w:rPr>
+    </w:lvl>
+    <w:lvl w:ilvl="4">
+      <w:start w:val="1"/>
+      <w:numFmt w:val="bullet"/>
+      <w:lvlText w:val="◦"/>
+      <w:lvlJc w:val="left"/>
+      <w:pPr>
+        <w:tabs>
+          <w:tab w:val="num" w:pos="2520"/>
+        </w:tabs>
+        <w:ind w:left="2520" w:hanging="360"/>
+      </w:pPr>
+      <w:rPr>
+        <w:rFonts w:ascii="OpenSymbol" w:hAnsi="OpenSymbol" w:cs="OpenSymbol" w:hint="default"/>
+      </w:rPr>
+    </w:lvl>
+    <w:lvl w:ilvl="5">
+      <w:start w:val="1"/>
+      <w:numFmt w:val="bullet"/>
+      <w:lvlText w:val="▪"/>
+      <w:lvlJc w:val="left"/>
+      <w:pPr>
+        <w:tabs>
+          <w:tab w:val="num" w:pos="2880"/>
+        </w:tabs>
+        <w:ind w:left="2880" w:hanging="360"/>
+      </w:pPr>
+      <w:rPr>
+        <w:rFonts w:ascii="OpenSymbol" w:hAnsi="OpenSymbol" w:cs="OpenSymbol" w:hint="default"/>
+      </w:rPr>
+    </w:lvl>
+    <w:lvl w:ilvl="6">
+      <w:start w:val="1"/>
+      <w:numFmt w:val="bullet"/>
+      <w:lvlText w:val=""/>
+      <w:lvlJc w:val="left"/>
+      <w:pPr>
+        <w:tabs>
+          <w:tab w:val="num" w:pos="3240"/>
+        </w:tabs>
+        <w:ind w:left="3240" w:hanging="360"/>
+      </w:pPr>
+      <w:rPr>
+        <w:rFonts w:ascii="Symbol" w:hAnsi="Symbol" w:cs="OpenSymbol" w:hint="default"/>
+      </w:rPr>
+    </w:lvl>
+    <w:lvl w:ilvl="7">
+      <w:start w:val="1"/>
+      <w:numFmt w:val="bullet"/>
+      <w:lvlText w:val="◦"/>
+      <w:lvlJc w:val="left"/>
+      <w:pPr>
+        <w:tabs>
+          <w:tab w:val="num" w:pos="3600"/>
+        </w:tabs>
+        <w:ind w:left="3600" w:hanging="360"/>
+      </w:pPr>
+      <w:rPr>
+        <w:rFonts w:ascii="OpenSymbol" w:hAnsi="OpenSymbol" w:cs="OpenSymbol" w:hint="default"/>
+      </w:rPr>
+    </w:lvl>
+    <w:lvl w:ilvl="8">
+      <w:start w:val="1"/>
+      <w:numFmt w:val="bullet"/>
+      <w:lvlText w:val="▪"/>
+      <w:lvlJc w:val="left"/>
+      <w:pPr>
+        <w:tabs>
+          <w:tab w:val="num" w:pos="3960"/>
+        </w:tabs>
+        <w:ind w:left="3960" w:hanging="360"/>
+      </w:pPr>
+      <w:rPr>
+        <w:rFonts w:ascii="OpenSymbol" w:hAnsi="OpenSymbol" w:cs="OpenSymbol" w:hint="default"/>
+      </w:rPr>
+    </w:lvl>
+  </w:abstractNum>
+  <w:abstractNum w:abstractNumId="1" w15:restartNumberingAfterBreak="0">
+    <w:nsid w:val="394B2B3B"/>
+    <w:multiLevelType w:val="hybridMultilevel"/>
+    <w:tmpl w:val="2E001DFE"/>
+    <w:lvl w:ilvl="0" w:tplc="04090001">
+      <w:start w:val="1"/>
+      <w:numFmt w:val="bullet"/>
+      <w:lvlText w:val=""/>
+      <w:lvlJc w:val="left"/>
+      <w:pPr>
+        <w:ind w:left="720" w:hanging="360"/>
+      </w:pPr>
+      <w:rPr>
+        <w:rFonts w:ascii="Symbol" w:hAnsi="Symbol" w:hint="default"/>
+      </w:rPr>
+    </w:lvl>
+    <w:lvl w:ilvl="1" w:tplc="04090003" w:tentative="1">
+      <w:start w:val="1"/>
+      <w:numFmt w:val="bullet"/>
+      <w:lvlText w:val="o"/>
+      <w:lvlJc w:val="left"/>
+      <w:pPr>
+        <w:ind w:left="1440" w:hanging="360"/>
+      </w:pPr>
+      <w:rPr>
+        <w:rFonts w:ascii="Courier New" w:hAnsi="Courier New" w:cs="Courier New" w:hint="default"/>
+      </w:rPr>
+    </w:lvl>
+    <w:lvl w:ilvl="2" w:tplc="04090005" w:tentative="1">
+      <w:start w:val="1"/>
+      <w:numFmt w:val="bullet"/>
+      <w:lvlText w:val=""/>
+      <w:lvlJc w:val="left"/>
+      <w:pPr>
+        <w:ind w:left="2160" w:hanging="360"/>
+      </w:pPr>
+      <w:rPr>
+        <w:rFonts w:ascii="Wingdings" w:hAnsi="Wingdings" w:hint="default"/>
+      </w:rPr>
+    </w:lvl>
+    <w:lvl w:ilvl="3" w:tplc="04090001" w:tentative="1">
+      <w:start w:val="1"/>
+      <w:numFmt w:val="bullet"/>
+      <w:lvlText w:val=""/>
+      <w:lvlJc w:val="left"/>
+      <w:pPr>
+        <w:ind w:left="2880" w:hanging="360"/>
+      </w:pPr>
+      <w:rPr>
+        <w:rFonts w:ascii="Symbol" w:hAnsi="Symbol" w:hint="default"/>
+      </w:rPr>
+    </w:lvl>
+    <w:lvl w:ilvl="4" w:tplc="04090003" w:tentative="1">
+      <w:start w:val="1"/>
+      <w:numFmt w:val="bullet"/>
+      <w:lvlText w:val="o"/>
+      <w:lvlJc w:val="left"/>
+      <w:pPr>
+        <w:ind w:left="3600" w:hanging="360"/>
+      </w:pPr>
+      <w:rPr>
+        <w:rFonts w:ascii="Courier New" w:hAnsi="Courier New" w:cs="Courier New" w:hint="default"/>
+      </w:rPr>
+    </w:lvl>
+    <w:lvl w:ilvl="5" w:tplc="04090005" w:tentative="1">
+      <w:start w:val="1"/>
+      <w:numFmt w:val="bullet"/>
+      <w:lvlText w:val=""/>
+      <w:lvlJc w:val="left"/>
+      <w:pPr>
+        <w:ind w:left="4320" w:hanging="360"/>
+      </w:pPr>
+      <w:rPr>
+        <w:rFonts w:ascii="Wingdings" w:hAnsi="Wingdings" w:hint="default"/>
+      </w:rPr>
+    </w:lvl>
+    <w:lvl w:ilvl="6" w:tplc="04090001" w:tentative="1">
+      <w:start w:val="1"/>
+      <w:numFmt w:val="bullet"/>
+      <w:lvlText w:val=""/>
+      <w:lvlJc w:val="left"/>
+      <w:pPr>
+        <w:ind w:left="5040" w:hanging="360"/>
+      </w:pPr>
+      <w:rPr>
+        <w:rFonts w:ascii="Symbol" w:hAnsi="Symbol" w:hint="default"/>
+      </w:rPr>
+    </w:lvl>
+    <w:lvl w:ilvl="7" w:tplc="04090003" w:tentative="1">
+      <w:start w:val="1"/>
+      <w:numFmt w:val="bullet"/>
+      <w:lvlText w:val="o"/>
+      <w:lvlJc w:val="left"/>
+      <w:pPr>
+        <w:ind w:left="5760" w:hanging="360"/>
+      </w:pPr>
+      <w:rPr>
+        <w:rFonts w:ascii="Courier New" w:hAnsi="Courier New" w:cs="Courier New" w:hint="default"/>
+      </w:rPr>
+    </w:lvl>
+    <w:lvl w:ilvl="8" w:tplc="04090005" w:tentative="1">
+      <w:start w:val="1"/>
+      <w:numFmt w:val="bullet"/>
+      <w:lvlText w:val=""/>
+      <w:lvlJc w:val="left"/>
+      <w:pPr>
+        <w:ind w:left="6480" w:hanging="360"/>
+      </w:pPr>
+      <w:rPr>
+        <w:rFonts w:ascii="Wingdings" w:hAnsi="Wingdings" w:hint="default"/>
+      </w:rPr>
+    </w:lvl>
+  </w:abstractNum>
+  <w:abstractNum w:abstractNumId="2" w15:restartNumberingAfterBreak="0">
+    <w:nsid w:val="41050E5E"/>
+    <w:multiLevelType w:val="hybridMultilevel"/>
+    <w:tmpl w:val="B07E706C"/>
+    <w:lvl w:ilvl="0" w:tplc="04090001">
+      <w:start w:val="1"/>
+      <w:numFmt w:val="bullet"/>
+      <w:lvlText w:val=""/>
+      <w:lvlJc w:val="left"/>
+      <w:pPr>
+        <w:ind w:left="840" w:hanging="360"/>
+      </w:pPr>
+      <w:rPr>
+        <w:rFonts w:ascii="Symbol" w:hAnsi="Symbol" w:hint="default"/>
+      </w:rPr>
+    </w:lvl>
+    <w:lvl w:ilvl="1" w:tplc="04090003" w:tentative="1">
+      <w:start w:val="1"/>
+      <w:numFmt w:val="bullet"/>
+      <w:lvlText w:val="o"/>
+      <w:lvlJc w:val="left"/>
+      <w:pPr>
+        <w:ind w:left="1560" w:hanging="360"/>
+      </w:pPr>
+      <w:rPr>
+        <w:rFonts w:ascii="Courier New" w:hAnsi="Courier New" w:cs="Courier New" w:hint="default"/>
+      </w:rPr>
+    </w:lvl>
+    <w:lvl w:ilvl="2" w:tplc="04090005" w:tentative="1">
+      <w:start w:val="1"/>
+      <w:numFmt w:val="bullet"/>
+      <w:lvlText w:val=""/>
+      <w:lvlJc w:val="left"/>
+      <w:pPr>
+        <w:ind w:left="2280" w:hanging="360"/>
+      </w:pPr>
+      <w:rPr>
+        <w:rFonts w:ascii="Wingdings" w:hAnsi="Wingdings" w:hint="default"/>
+      </w:rPr>
+    </w:lvl>
+    <w:lvl w:ilvl="3" w:tplc="04090001" w:tentative="1">
+      <w:start w:val="1"/>
+      <w:numFmt w:val="bullet"/>
+      <w:lvlText w:val=""/>
+      <w:lvlJc w:val="left"/>
+      <w:pPr>
+        <w:ind w:left="3000" w:hanging="360"/>
+      </w:pPr>
+      <w:rPr>
+        <w:rFonts w:ascii="Symbol" w:hAnsi="Symbol" w:hint="default"/>
+      </w:rPr>
+    </w:lvl>
+    <w:lvl w:ilvl="4" w:tplc="04090003" w:tentative="1">
+      <w:start w:val="1"/>
+      <w:numFmt w:val="bullet"/>
+      <w:lvlText w:val="o"/>
+      <w:lvlJc w:val="left"/>
+      <w:pPr>
+        <w:ind w:left="3720" w:hanging="360"/>
+      </w:pPr>
+      <w:rPr>
+        <w:rFonts w:ascii="Courier New" w:hAnsi="Courier New" w:cs="Courier New" w:hint="default"/>
+      </w:rPr>
+    </w:lvl>
+    <w:lvl w:ilvl="5" w:tplc="04090005" w:tentative="1">
+      <w:start w:val="1"/>
+      <w:numFmt w:val="bullet"/>
+      <w:lvlText w:val=""/>
+      <w:lvlJc w:val="left"/>
+      <w:pPr>
+        <w:ind w:left="4440" w:hanging="360"/>
+      </w:pPr>
+      <w:rPr>
+        <w:rFonts w:ascii="Wingdings" w:hAnsi="Wingdings" w:hint="default"/>
+      </w:rPr>
+    </w:lvl>
+    <w:lvl w:ilvl="6" w:tplc="04090001" w:tentative="1">
+      <w:start w:val="1"/>
+      <w:numFmt w:val="bullet"/>
+      <w:lvlText w:val=""/>
+      <w:lvlJc w:val="left"/>
+      <w:pPr>
+        <w:ind w:left="5160" w:hanging="360"/>
+      </w:pPr>
+      <w:rPr>
+        <w:rFonts w:ascii="Symbol" w:hAnsi="Symbol" w:hint="default"/>
+      </w:rPr>
+    </w:lvl>
+    <w:lvl w:ilvl="7" w:tplc="04090003" w:tentative="1">
+      <w:start w:val="1"/>
+      <w:numFmt w:val="bullet"/>
+      <w:lvlText w:val="o"/>
+      <w:lvlJc w:val="left"/>
+      <w:pPr>
+        <w:ind w:left="5880" w:hanging="360"/>
+      </w:pPr>
+      <w:rPr>
+        <w:rFonts w:ascii="Courier New" w:hAnsi="Courier New" w:cs="Courier New" w:hint="default"/>
+      </w:rPr>
+    </w:lvl>
+    <w:lvl w:ilvl="8" w:tplc="04090005" w:tentative="1">
+      <w:start w:val="1"/>
+      <w:numFmt w:val="bullet"/>
+      <w:lvlText w:val=""/>
+      <w:lvlJc w:val="left"/>
+      <w:pPr>
+        <w:ind w:left="6600" w:hanging="360"/>
+      </w:pPr>
+      <w:rPr>
+        <w:rFonts w:ascii="Wingdings" w:hAnsi="Wingdings" w:hint="default"/>
+      </w:rPr>
+    </w:lvl>
+  </w:abstractNum>
+  <w:abstractNum w:abstractNumId="3" w15:restartNumberingAfterBreak="0">
+    <w:nsid w:val="47931BBD"/>
+    <w:multiLevelType w:val="hybridMultilevel"/>
+    <w:tmpl w:val="CB46BBA4"/>
+    <w:lvl w:ilvl="0" w:tplc="04090001">
+      <w:start w:val="1"/>
+      <w:numFmt w:val="bullet"/>
+      <w:lvlText w:val=""/>
+      <w:lvlJc w:val="left"/>
+      <w:pPr>
+        <w:ind w:left="720" w:hanging="360"/>
+      </w:pPr>
+      <w:rPr>
+        <w:rFonts w:ascii="Symbol" w:hAnsi="Symbol" w:hint="default"/>
+      </w:rPr>
+    </w:lvl>
+    <w:lvl w:ilvl="1" w:tplc="04090003" w:tentative="1">
+      <w:start w:val="1"/>
+      <w:numFmt w:val="bullet"/>
+      <w:lvlText w:val="o"/>
+      <w:lvlJc w:val="left"/>
+      <w:pPr>
+        <w:ind w:left="1440" w:hanging="360"/>
+      </w:pPr>
+      <w:rPr>
+        <w:rFonts w:ascii="Courier New" w:hAnsi="Courier New" w:cs="Courier New" w:hint="default"/>
+      </w:rPr>
+    </w:lvl>
+    <w:lvl w:ilvl="2" w:tplc="04090005" w:tentative="1">
+      <w:start w:val="1"/>
+      <w:numFmt w:val="bullet"/>
+      <w:lvlText w:val=""/>
+      <w:lvlJc w:val="left"/>
+      <w:pPr>
+        <w:ind w:left="2160" w:hanging="360"/>
+      </w:pPr>
+      <w:rPr>
+        <w:rFonts w:ascii="Wingdings" w:hAnsi="Wingdings" w:hint="default"/>
+      </w:rPr>
+    </w:lvl>
+    <w:lvl w:ilvl="3" w:tplc="04090001" w:tentative="1">
+      <w:start w:val="1"/>
+      <w:numFmt w:val="bullet"/>
+      <w:lvlText w:val=""/>
+      <w:lvlJc w:val="left"/>
+      <w:pPr>
+        <w:ind w:left="2880" w:hanging="360"/>
+      </w:pPr>
+      <w:rPr>
+        <w:rFonts w:ascii="Symbol" w:hAnsi="Symbol" w:hint="default"/>
+      </w:rPr>
+    </w:lvl>
+    <w:lvl w:ilvl="4" w:tplc="04090003" w:tentative="1">
+      <w:start w:val="1"/>
+      <w:numFmt w:val="bullet"/>
+      <w:lvlText w:val="o"/>
+      <w:lvlJc w:val="left"/>
+      <w:pPr>
+        <w:ind w:left="3600" w:hanging="360"/>
+      </w:pPr>
+      <w:rPr>
+        <w:rFonts w:ascii="Courier New" w:hAnsi="Courier New" w:cs="Courier New" w:hint="default"/>
+      </w:rPr>
+    </w:lvl>
+    <w:lvl w:ilvl="5" w:tplc="04090005" w:tentative="1">
+      <w:start w:val="1"/>
+      <w:numFmt w:val="bullet"/>
+      <w:lvlText w:val=""/>
+      <w:lvlJc w:val="left"/>
+      <w:pPr>
+        <w:ind w:left="4320" w:hanging="360"/>
+      </w:pPr>
+      <w:rPr>
+        <w:rFonts w:ascii="Wingdings" w:hAnsi="Wingdings" w:hint="default"/>
+      </w:rPr>
+    </w:lvl>
+    <w:lvl w:ilvl="6" w:tplc="04090001" w:tentative="1">
+      <w:start w:val="1"/>
+      <w:numFmt w:val="bullet"/>
+      <w:lvlText w:val=""/>
+      <w:lvlJc w:val="left"/>
+      <w:pPr>
+        <w:ind w:left="5040" w:hanging="360"/>
+      </w:pPr>
+      <w:rPr>
+        <w:rFonts w:ascii="Symbol" w:hAnsi="Symbol" w:hint="default"/>
+      </w:rPr>
+    </w:lvl>
+    <w:lvl w:ilvl="7" w:tplc="04090003" w:tentative="1">
+      <w:start w:val="1"/>
+      <w:numFmt w:val="bullet"/>
+      <w:lvlText w:val="o"/>
+      <w:lvlJc w:val="left"/>
+      <w:pPr>
+        <w:ind w:left="5760" w:hanging="360"/>
+      </w:pPr>
+      <w:rPr>
+        <w:rFonts w:ascii="Courier New" w:hAnsi="Courier New" w:cs="Courier New" w:hint="default"/>
+      </w:rPr>
+    </w:lvl>
+    <w:lvl w:ilvl="8" w:tplc="04090005" w:tentative="1">
+      <w:start w:val="1"/>
+      <w:numFmt w:val="bullet"/>
+      <w:lvlText w:val=""/>
+      <w:lvlJc w:val="left"/>
+      <w:pPr>
+        <w:ind w:left="6480" w:hanging="360"/>
+      </w:pPr>
+      <w:rPr>
+        <w:rFonts w:ascii="Wingdings" w:hAnsi="Wingdings" w:hint="default"/>
+      </w:rPr>
+    </w:lvl>
+  </w:abstractNum>
+  <w:abstractNum w:abstractNumId="4" w15:restartNumberingAfterBreak="0">
+    <w:nsid w:val="5A152A00"/>
+    <w:multiLevelType w:val="hybridMultilevel"/>
+    <w:tmpl w:val="19F421A0"/>
+    <w:lvl w:ilvl="0" w:tplc="04090001">
+      <w:start w:val="1"/>
+      <w:numFmt w:val="bullet"/>
+      <w:lvlText w:val=""/>
+      <w:lvlJc w:val="left"/>
+      <w:pPr>
+        <w:ind w:left="720" w:hanging="360"/>
+      </w:pPr>
+      <w:rPr>
+        <w:rFonts w:ascii="Symbol" w:hAnsi="Symbol" w:hint="default"/>
+      </w:rPr>
+    </w:lvl>
+    <w:lvl w:ilvl="1" w:tplc="04090003" w:tentative="1">
+      <w:start w:val="1"/>
+      <w:numFmt w:val="bullet"/>
+      <w:lvlText w:val="o"/>
+      <w:lvlJc w:val="left"/>
+      <w:pPr>
+        <w:ind w:left="1440" w:hanging="360"/>
+      </w:pPr>
+      <w:rPr>
+        <w:rFonts w:ascii="Courier New" w:hAnsi="Courier New" w:cs="Courier New" w:hint="default"/>
+      </w:rPr>
+    </w:lvl>
+    <w:lvl w:ilvl="2" w:tplc="04090005" w:tentative="1">
+      <w:start w:val="1"/>
+      <w:numFmt w:val="bullet"/>
+      <w:lvlText w:val=""/>
+      <w:lvlJc w:val="left"/>
+      <w:pPr>
+        <w:ind w:left="2160" w:hanging="360"/>
+      </w:pPr>
+      <w:rPr>
+        <w:rFonts w:ascii="Wingdings" w:hAnsi="Wingdings" w:hint="default"/>
+      </w:rPr>
+    </w:lvl>
+    <w:lvl w:ilvl="3" w:tplc="04090001" w:tentative="1">
+      <w:start w:val="1"/>
+      <w:numFmt w:val="bullet"/>
+      <w:lvlText w:val=""/>
+      <w:lvlJc w:val="left"/>
+      <w:pPr>
+        <w:ind w:left="2880" w:hanging="360"/>
+      </w:pPr>
+      <w:rPr>
+        <w:rFonts w:ascii="Symbol" w:hAnsi="Symbol" w:hint="default"/>
+      </w:rPr>
+    </w:lvl>
+    <w:lvl w:ilvl="4" w:tplc="04090003" w:tentative="1">
+      <w:start w:val="1"/>
+      <w:numFmt w:val="bullet"/>
+      <w:lvlText w:val="o"/>
+      <w:lvlJc w:val="left"/>
+      <w:pPr>
+        <w:ind w:left="3600" w:hanging="360"/>
+      </w:pPr>
+      <w:rPr>
+        <w:rFonts w:ascii="Courier New" w:hAnsi="Courier New" w:cs="Courier New" w:hint="default"/>
+      </w:rPr>
+    </w:lvl>
+    <w:lvl w:ilvl="5" w:tplc="04090005" w:tentative="1">
+      <w:start w:val="1"/>
+      <w:numFmt w:val="bullet"/>
+      <w:lvlText w:val=""/>
+      <w:lvlJc w:val="left"/>
+      <w:pPr>
+        <w:ind w:left="4320" w:hanging="360"/>
+      </w:pPr>
+      <w:rPr>
+        <w:rFonts w:ascii="Wingdings" w:hAnsi="Wingdings" w:hint="default"/>
+      </w:rPr>
+    </w:lvl>
+    <w:lvl w:ilvl="6" w:tplc="04090001" w:tentative="1">
+      <w:start w:val="1"/>
+      <w:numFmt w:val="bullet"/>
+      <w:lvlText w:val=""/>
+      <w:lvlJc w:val="left"/>
+      <w:pPr>
+        <w:ind w:left="5040" w:hanging="360"/>
+      </w:pPr>
+      <w:rPr>
+        <w:rFonts w:ascii="Symbol" w:hAnsi="Symbol" w:hint="default"/>
+      </w:rPr>
+    </w:lvl>
+    <w:lvl w:ilvl="7" w:tplc="04090003" w:tentative="1">
+      <w:start w:val="1"/>
+      <w:numFmt w:val="bullet"/>
+      <w:lvlText w:val="o"/>
+      <w:lvlJc w:val="left"/>
+      <w:pPr>
+        <w:ind w:left="5760" w:hanging="360"/>
+      </w:pPr>
+      <w:rPr>
+        <w:rFonts w:ascii="Courier New" w:hAnsi="Courier New" w:cs="Courier New" w:hint="default"/>
+      </w:rPr>
+    </w:lvl>
+    <w:lvl w:ilvl="8" w:tplc="04090005" w:tentative="1">
+      <w:start w:val="1"/>
+      <w:numFmt w:val="bullet"/>
+      <w:lvlText w:val=""/>
+      <w:lvlJc w:val="left"/>
+      <w:pPr>
+        <w:ind w:left="6480" w:hanging="360"/>
+      </w:pPr>
+      <w:rPr>
+        <w:rFonts w:ascii="Wingdings" w:hAnsi="Wingdings" w:hint="default"/>
+      </w:rPr>
+    </w:lvl>
+  </w:abstractNum>
+  <w:num w:numId="1">
+    <w:abstractNumId w:val="1"/>
+  </w:num>
+  <w:num w:numId="2">
+    <w:abstractNumId w:val="3"/>
+  </w:num>
+  <w:num w:numId="3">
+    <w:abstractNumId w:val="2"/>
+  </w:num>
+  <w:num w:numId="4">
+    <w:abstractNumId w:val="4"/>
+  </w:num>
+  <w:num w:numId="5">
+    <w:abstractNumId w:val="0"/>
+  </w:num>
+</w:numbering>
 </file>
 
 <file path=word/styles.xml><?xml version="1.0" encoding="utf-8"?>
@@ -431,6 +7269,7 @@
     <w:lsdException w:name="HTML Sample" w:semiHidden="1" w:unhideWhenUsed="1"/>
     <w:lsdException w:name="HTML Typewriter" w:semiHidden="1" w:unhideWhenUsed="1"/>
     <w:lsdException w:name="HTML Variable" w:semiHidden="1" w:unhideWhenUsed="1"/>
+    <w:lsdException w:name="Normal Table" w:semiHidden="1" w:unhideWhenUsed="1"/>
     <w:lsdException w:name="annotation subject" w:semiHidden="1" w:unhideWhenUsed="1"/>
     <w:lsdException w:name="No List" w:semiHidden="1" w:unhideWhenUsed="1"/>
     <w:lsdException w:name="Outline List 1" w:semiHidden="1" w:unhideWhenUsed="1"/>
@@ -477,8 +7316,10 @@
     <w:lsdException w:name="Table Subtle 2" w:semiHidden="1" w:unhideWhenUsed="1"/>
     <w:lsdException w:name="Table Web 1" w:semiHidden="1" w:unhideWhenUsed="1"/>
     <w:lsdException w:name="Table Web 2" w:semiHidden="1" w:unhideWhenUsed="1"/>
+    <w:lsdException w:name="Table Web 3" w:semiHidden="1" w:unhideWhenUsed="1"/>
     <w:lsdException w:name="Balloon Text" w:semiHidden="1" w:unhideWhenUsed="1"/>
     <w:lsdException w:name="Table Grid" w:uiPriority="39"/>
+    <w:lsdException w:name="Table Theme" w:semiHidden="1" w:unhideWhenUsed="1"/>
     <w:lsdException w:name="Placeholder Text" w:semiHidden="1"/>
     <w:lsdException w:name="No Spacing" w:uiPriority="1" w:qFormat="1"/>
     <w:lsdException w:name="Light Shading" w:uiPriority="60"/>
@@ -752,6 +7593,29 @@
       <w:szCs w:val="26"/>
     </w:rPr>
   </w:style>
+  <w:style w:type="paragraph" w:styleId="Heading3">
+    <w:name w:val="heading 3"/>
+    <w:basedOn w:val="Normal"/>
+    <w:next w:val="Normal"/>
+    <w:link w:val="Heading3Char"/>
+    <w:uiPriority w:val="9"/>
+    <w:semiHidden/>
+    <w:unhideWhenUsed/>
+    <w:qFormat/>
+    <w:rsid w:val="005C43A8"/>
+    <w:pPr>
+      <w:keepNext/>
+      <w:keepLines/>
+      <w:spacing w:before="40" w:after="0"/>
+      <w:outlineLvl w:val="2"/>
+    </w:pPr>
+    <w:rPr>
+      <w:rFonts w:asciiTheme="majorHAnsi" w:eastAsiaTheme="majorEastAsia" w:hAnsiTheme="majorHAnsi" w:cstheme="majorBidi"/>
+      <w:color w:val="1F3763" w:themeColor="accent1" w:themeShade="7F"/>
+      <w:sz w:val="24"/>
+      <w:szCs w:val="24"/>
+    </w:rPr>
+  </w:style>
   <w:style w:type="character" w:default="1" w:styleId="DefaultParagraphFont">
     <w:name w:val="Default Paragraph Font"/>
     <w:uiPriority w:val="1"/>
@@ -835,6 +7699,86 @@
       <w:sz w:val="18"/>
       <w:szCs w:val="18"/>
     </w:rPr>
+  </w:style>
+  <w:style w:type="character" w:customStyle="1" w:styleId="Heading3Char">
+    <w:name w:val="Heading 3 Char"/>
+    <w:basedOn w:val="DefaultParagraphFont"/>
+    <w:link w:val="Heading3"/>
+    <w:uiPriority w:val="9"/>
+    <w:semiHidden/>
+    <w:rsid w:val="005C43A8"/>
+    <w:rPr>
+      <w:rFonts w:asciiTheme="majorHAnsi" w:eastAsiaTheme="majorEastAsia" w:hAnsiTheme="majorHAnsi" w:cstheme="majorBidi"/>
+      <w:color w:val="1F3763" w:themeColor="accent1" w:themeShade="7F"/>
+      <w:sz w:val="24"/>
+      <w:szCs w:val="24"/>
+    </w:rPr>
+  </w:style>
+  <w:style w:type="paragraph" w:styleId="ListParagraph">
+    <w:name w:val="List Paragraph"/>
+    <w:basedOn w:val="Normal"/>
+    <w:uiPriority w:val="34"/>
+    <w:qFormat/>
+    <w:rsid w:val="005C43A8"/>
+    <w:pPr>
+      <w:ind w:left="720"/>
+      <w:contextualSpacing/>
+    </w:pPr>
+  </w:style>
+  <w:style w:type="paragraph" w:styleId="Caption">
+    <w:name w:val="caption"/>
+    <w:basedOn w:val="Normal"/>
+    <w:next w:val="Normal"/>
+    <w:uiPriority w:val="35"/>
+    <w:unhideWhenUsed/>
+    <w:qFormat/>
+    <w:rsid w:val="005C43A8"/>
+    <w:pPr>
+      <w:spacing w:after="200" w:line="240" w:lineRule="auto"/>
+    </w:pPr>
+    <w:rPr>
+      <w:i/>
+      <w:iCs/>
+      <w:color w:val="44546A" w:themeColor="text2"/>
+      <w:sz w:val="18"/>
+      <w:szCs w:val="18"/>
+    </w:rPr>
+  </w:style>
+  <w:style w:type="paragraph" w:customStyle="1" w:styleId="TableContents">
+    <w:name w:val="Table Contents"/>
+    <w:basedOn w:val="Normal"/>
+    <w:qFormat/>
+    <w:rsid w:val="005C43A8"/>
+    <w:pPr>
+      <w:suppressLineNumbers/>
+      <w:spacing w:after="0" w:line="240" w:lineRule="auto"/>
+    </w:pPr>
+    <w:rPr>
+      <w:rFonts w:ascii="Liberation Serif" w:eastAsia="Noto Serif CJK SC" w:hAnsi="Liberation Serif" w:cs="Lohit Devanagari"/>
+      <w:kern w:val="2"/>
+      <w:sz w:val="24"/>
+      <w:szCs w:val="24"/>
+      <w:lang w:eastAsia="zh-CN" w:bidi="hi-IN"/>
+    </w:rPr>
+  </w:style>
+  <w:style w:type="table" w:styleId="TableGrid">
+    <w:name w:val="Table Grid"/>
+    <w:basedOn w:val="TableNormal"/>
+    <w:uiPriority w:val="39"/>
+    <w:rsid w:val="005C43A8"/>
+    <w:pPr>
+      <w:spacing w:after="0" w:line="240" w:lineRule="auto"/>
+    </w:pPr>
+    <w:tblPr>
+      <w:tblBorders>
+        <w:top w:val="single" w:sz="4" w:space="0" w:color="auto"/>
+        <w:left w:val="single" w:sz="4" w:space="0" w:color="auto"/>
+        <w:bottom w:val="single" w:sz="4" w:space="0" w:color="auto"/>
+        <w:right w:val="single" w:sz="4" w:space="0" w:color="auto"/>
+        <w:insideH w:val="single" w:sz="4" w:space="0" w:color="auto"/>
+        <w:insideV w:val="single" w:sz="4" w:space="0" w:color="auto"/>
+      </w:tblBorders>
+    </w:tblPr>
   </w:style>
 </w:styles>
 </file>
@@ -1098,4 +8042,81 @@
     </a:ext>
   </a:extLst>
 </a:theme>
+</file>
+
+<file path=customXml/item1.xml><?xml version="1.0" encoding="utf-8"?>
+<b:Sources xmlns:b="http://schemas.openxmlformats.org/officeDocument/2006/bibliography" xmlns="http://schemas.openxmlformats.org/officeDocument/2006/bibliography" SelectedStyle="\APASixthEditionOfficeOnline.xsl" StyleName="APA" Version="6">
+  <b:Source>
+    <b:Tag>Soc19</b:Tag>
+    <b:SourceType>InternetSite</b:SourceType>
+    <b:Guid>{030ECC38-9D09-4EA9-B8F7-C14B66ED077F}</b:Guid>
+    <b:Title>Medium corporation</b:Title>
+    <b:Year>2019</b:Year>
+    <b:Author>
+      <b:Author>
+        <b:NameList>
+          <b:Person>
+            <b:Last>Solution</b:Last>
+            <b:First>Socratic</b:First>
+          </b:Person>
+        </b:NameList>
+      </b:Author>
+    </b:Author>
+    <b:Month>1</b:Month>
+    <b:Day>3</b:Day>
+    <b:URL>https://medium.com/@socraticsol/why-mvc-architecture-e833e28e0c76</b:URL>
+    <b:RefOrder>1</b:RefOrder>
+  </b:Source>
+  <b:Source>
+    <b:Tag>Tar19</b:Tag>
+    <b:SourceType>InternetSite</b:SourceType>
+    <b:Guid>{7E762759-1CAA-4FC9-A1E4-03D6CF4E02EF}</b:Guid>
+    <b:Author>
+      <b:Author>
+        <b:NameList>
+          <b:Person>
+            <b:Last>Target</b:Last>
+            <b:First>Tech</b:First>
+          </b:Person>
+        </b:NameList>
+      </b:Author>
+    </b:Author>
+    <b:Title>Tutorial point</b:Title>
+    <b:Year>2019</b:Year>
+    <b:Month>1</b:Month>
+    <b:Day>5</b:Day>
+    <b:URL>https://www.tutorialspoint.com/management_concepts/work_breakdown_structure.htm</b:URL>
+    <b:RefOrder>2</b:RefOrder>
+  </b:Source>
+  <b:Source>
+    <b:Tag>Mar19</b:Tag>
+    <b:SourceType>InternetSite</b:SourceType>
+    <b:Guid>{0AEC4B97-A673-482D-B411-975EC9CEC23C}</b:Guid>
+    <b:Author>
+      <b:Author>
+        <b:NameList>
+          <b:Person>
+            <b:Last>Rouse</b:Last>
+            <b:First>Margaret</b:First>
+          </b:Person>
+        </b:NameList>
+      </b:Author>
+    </b:Author>
+    <b:Title>Tech Target</b:Title>
+    <b:InternetSiteTitle>Tech Target</b:InternetSiteTitle>
+    <b:Year>2019</b:Year>
+    <b:Month>1</b:Month>
+    <b:Day>5</b:Day>
+    <b:URL>https://searchitoperations.techtarget.com/definition/configuration-management-CM</b:URL>
+    <b:RefOrder>3</b:RefOrder>
+  </b:Source>
+</b:Sources>
+</file>
+
+<file path=customXml/itemProps1.xml><?xml version="1.0" encoding="utf-8"?>
+<ds:datastoreItem xmlns:ds="http://schemas.openxmlformats.org/officeDocument/2006/customXml" ds:itemID="{F26155B9-EB09-4C67-8A4E-733C34FF38F4}">
+  <ds:schemaRefs>
+    <ds:schemaRef ds:uri="http://schemas.openxmlformats.org/officeDocument/2006/bibliography"/>
+  </ds:schemaRefs>
+</ds:datastoreItem>
 </file>
--- a/Final project/Final Documentation_HRS_RupeshDhakal.docx
+++ b/Final project/Final Documentation_HRS_RupeshDhakal.docx
@@ -297,56 +297,177 @@
     </w:p>
     <w:p>
       <w:pPr>
+        <w:spacing w:line="360" w:lineRule="auto"/>
+        <w:rPr>
+          <w:rFonts w:cs="Arial"/>
+        </w:rPr>
+      </w:pPr>
+      <w:r>
+        <w:rPr>
+          <w:rFonts w:cs="Arial"/>
+        </w:rPr>
+        <w:t xml:space="preserve">House/Room rental system is an application which allows all the people to keep direct relationship between owners and buyers. In this application you can find all the listed house and rooms that is for rent or sale. Best deals can be viewed at top of the applications. This application is not limited up to the list you can also search for specific rooms, house and flats that you prefer. Old ways of searching house, rooms or flat will be removed with the help of this application. </w:t>
+      </w:r>
+      <w:r>
+        <w:rPr>
+          <w:rFonts w:cs="Arial"/>
+        </w:rPr>
+        <w:t xml:space="preserve">You can also list down your property or view applied properties by other users. </w:t>
+      </w:r>
+      <w:r>
+        <w:rPr>
+          <w:rFonts w:cs="Arial"/>
+        </w:rPr>
+        <w:t>In Short it is an intelligent solution to find suitable home, office for you.</w:t>
+      </w:r>
+    </w:p>
+    <w:p>
+      <w:pPr>
+        <w:spacing w:line="360" w:lineRule="auto"/>
+        <w:rPr>
+          <w:rFonts w:cs="Arial"/>
+        </w:rPr>
+      </w:pPr>
+    </w:p>
+    <w:p>
+      <w:pPr>
         <w:pStyle w:val="Heading2"/>
         <w:numPr>
           <w:ilvl w:val="1"/>
           <w:numId w:val="0"/>
         </w:numPr>
         <w:spacing w:line="360" w:lineRule="auto"/>
-        <w:ind w:left="1206" w:hanging="576"/>
-        <w:rPr>
-          <w:rFonts w:cs="Arial"/>
-        </w:rPr>
-      </w:pPr>
-      <w:bookmarkStart w:id="1" w:name="_Toc534489121"/>
-      <w:r>
-        <w:rPr>
-          <w:rFonts w:cs="Arial"/>
-        </w:rPr>
-        <w:t>Project Introduction</w:t>
+        <w:ind w:left="576" w:hanging="576"/>
+        <w:rPr>
+          <w:rFonts w:cs="Arial"/>
+        </w:rPr>
+      </w:pPr>
+      <w:bookmarkStart w:id="1" w:name="_Toc534489122"/>
+      <w:r>
+        <w:rPr>
+          <w:rFonts w:cs="Arial"/>
+        </w:rPr>
+        <w:t>Justification for project</w:t>
       </w:r>
       <w:bookmarkEnd w:id="1"/>
-    </w:p>
-    <w:p>
-      <w:pPr>
-        <w:spacing w:line="360" w:lineRule="auto"/>
-        <w:ind w:left="1206"/>
-        <w:rPr>
-          <w:rFonts w:cs="Arial"/>
-        </w:rPr>
-      </w:pPr>
-      <w:r>
-        <w:rPr>
-          <w:rFonts w:cs="Arial"/>
-        </w:rPr>
-        <w:t xml:space="preserve">House/Room rental system is an application which allows all the people to keep direct relationship between owners and buyers. In this application you can find all the listed house and rooms that is for rent or sale. Best deals can be viewed at top of the applications. This application is not limited up to the list you can also search for specific rooms, house and flats that you prefer. Old ways of searching house, rooms or flat will be removed with the help of this application. </w:t>
-      </w:r>
-      <w:r>
-        <w:rPr>
-          <w:rFonts w:cs="Arial"/>
-        </w:rPr>
-        <w:t xml:space="preserve">You can also list down your property or view applied properties by other users. </w:t>
-      </w:r>
-      <w:r>
-        <w:rPr>
-          <w:rFonts w:cs="Arial"/>
-        </w:rPr>
-        <w:t>In Short it is an intelligent solution to find suitable home, office for you.</w:t>
-      </w:r>
-    </w:p>
-    <w:p>
-      <w:pPr>
-        <w:spacing w:line="360" w:lineRule="auto"/>
+      <w:r>
+        <w:rPr>
+          <w:rFonts w:cs="Arial"/>
+        </w:rPr>
+        <w:t xml:space="preserve"> </w:t>
+      </w:r>
+    </w:p>
+    <w:p>
+      <w:pPr>
+        <w:pStyle w:val="Heading3"/>
+        <w:numPr>
+          <w:ilvl w:val="2"/>
+          <w:numId w:val="0"/>
+        </w:numPr>
+        <w:spacing w:line="360" w:lineRule="auto"/>
+        <w:ind w:left="990" w:hanging="720"/>
+        <w:rPr>
+          <w:rFonts w:cs="Arial"/>
+        </w:rPr>
+      </w:pPr>
+      <w:bookmarkStart w:id="2" w:name="_Toc534489123"/>
+      <w:r>
+        <w:rPr>
+          <w:rFonts w:cs="Arial"/>
+        </w:rPr>
+        <w:t>Background of the project</w:t>
+      </w:r>
+      <w:bookmarkEnd w:id="2"/>
+    </w:p>
+    <w:p>
+      <w:pPr>
+        <w:spacing w:line="360" w:lineRule="auto"/>
+        <w:ind w:left="270"/>
+      </w:pPr>
+      <w:r>
+        <w:t xml:space="preserve">The main purpose of this project is to provide the facility of buying and selling of houses and rooms. People </w:t>
+      </w:r>
+    </w:p>
+    <w:p>
+      <w:pPr>
+        <w:spacing w:line="360" w:lineRule="auto"/>
+        <w:ind w:left="270"/>
+      </w:pPr>
+      <w:r>
+        <w:t xml:space="preserve">Tension, frustration evolves in human if they have to search for an apartment/ rooms or a house. It is difficult to find the suitable property in reasonable price and in desired location. People tends to satay with bat owner then finding the new place to stay all because it’s hard to find place to stay until now. This is the reason behind developing a web application that </w:t>
+      </w:r>
+      <w:r>
+        <w:rPr>
+          <w:rFonts w:cs="Arial"/>
+        </w:rPr>
+        <w:t>provide the facility of buying and selling of houses and rooms</w:t>
+      </w:r>
+      <w:r>
+        <w:rPr>
+          <w:rFonts w:cs="Arial"/>
+        </w:rPr>
+        <w:t xml:space="preserve"> just in one click</w:t>
+      </w:r>
+      <w:r>
+        <w:rPr>
+          <w:rFonts w:cs="Arial"/>
+        </w:rPr>
+        <w:t>.</w:t>
+      </w:r>
+      <w:r>
+        <w:rPr>
+          <w:rFonts w:cs="Arial"/>
+        </w:rPr>
+        <w:t xml:space="preserve"> You can access the web application anytime, anywhere. </w:t>
+      </w:r>
+    </w:p>
+    <w:p>
+      <w:pPr>
+        <w:pStyle w:val="Heading2"/>
+      </w:pPr>
+      <w:bookmarkStart w:id="3" w:name="_Toc534489124"/>
+      <w:r>
+        <w:t>Problem Statement</w:t>
+      </w:r>
+      <w:bookmarkEnd w:id="3"/>
+      <w:r>
+        <w:t xml:space="preserve">  </w:t>
+      </w:r>
+    </w:p>
+    <w:p>
+      <w:pPr>
+        <w:spacing w:line="360" w:lineRule="auto"/>
+        <w:ind w:left="270"/>
+        <w:rPr>
+          <w:rFonts w:cs="Arial"/>
+        </w:rPr>
+      </w:pPr>
+      <w:r>
+        <w:rPr>
+          <w:rFonts w:cs="Arial"/>
+        </w:rPr>
+        <w:t xml:space="preserve">Problem statement determines the problem that the project can solve after the project is ready. This project can minimize the old ways of searching houses and room for work places or resident. Way of visiting every home and asking for room are bit old trends that are time consuming and frustrating this in my notion this project will definitely overcome that problem. </w:t>
+      </w:r>
+    </w:p>
+    <w:p>
+      <w:pPr>
+        <w:spacing w:line="360" w:lineRule="auto"/>
+        <w:ind w:left="270"/>
+        <w:rPr>
+          <w:rFonts w:cs="Arial"/>
+        </w:rPr>
+      </w:pPr>
+      <w:r>
+        <w:rPr>
+          <w:rFonts w:cs="Arial"/>
+        </w:rPr>
+        <w:t xml:space="preserve">My main moto is to develop the web application that will have variety of houses and rooms that can be choose. Spending relatively less time compared to the old ways if we can get better result then why not adapt the new trends. </w:t>
+      </w:r>
+    </w:p>
+    <w:p>
+      <w:pPr>
+        <w:spacing w:line="360" w:lineRule="auto"/>
+        <w:ind w:left="270"/>
         <w:rPr>
           <w:rFonts w:cs="Arial"/>
         </w:rPr>
@@ -360,25 +481,20 @@
           <w:numId w:val="0"/>
         </w:numPr>
         <w:spacing w:line="360" w:lineRule="auto"/>
-        <w:ind w:left="1206" w:hanging="576"/>
-        <w:rPr>
-          <w:rFonts w:cs="Arial"/>
-        </w:rPr>
-      </w:pPr>
-      <w:bookmarkStart w:id="2" w:name="_Toc534489122"/>
-      <w:r>
-        <w:rPr>
-          <w:rFonts w:cs="Arial"/>
-        </w:rPr>
-        <w:t>Justification for project</w:t>
-      </w:r>
-      <w:bookmarkEnd w:id="2"/>
-      <w:r>
-        <w:rPr>
-          <w:rFonts w:cs="Arial"/>
-        </w:rPr>
-        <w:t xml:space="preserve"> </w:t>
-      </w:r>
+        <w:ind w:left="576" w:hanging="576"/>
+        <w:rPr>
+          <w:rFonts w:cs="Arial"/>
+        </w:rPr>
+      </w:pPr>
+      <w:bookmarkStart w:id="4" w:name="_Toc534489125"/>
+      <w:r>
+        <w:rPr>
+          <w:rFonts w:cs="Arial"/>
+        </w:rPr>
+        <w:lastRenderedPageBreak/>
+        <w:t>Description of project</w:t>
+      </w:r>
+      <w:bookmarkEnd w:id="4"/>
     </w:p>
     <w:p>
       <w:pPr>
@@ -388,134 +504,357 @@
           <w:numId w:val="0"/>
         </w:numPr>
         <w:spacing w:line="360" w:lineRule="auto"/>
-        <w:ind w:left="1620" w:hanging="720"/>
-        <w:rPr>
-          <w:rFonts w:cs="Arial"/>
-        </w:rPr>
-      </w:pPr>
-      <w:bookmarkStart w:id="3" w:name="_Toc534489123"/>
-      <w:r>
-        <w:rPr>
-          <w:rFonts w:cs="Arial"/>
-        </w:rPr>
-        <w:t>Background of the project</w:t>
-      </w:r>
-      <w:bookmarkEnd w:id="3"/>
-    </w:p>
-    <w:p>
-      <w:pPr>
-        <w:spacing w:line="360" w:lineRule="auto"/>
-      </w:pPr>
-      <w:r>
-        <w:t xml:space="preserve">The main purpose of this project is to provide the facility of buying and selling of houses and rooms. People </w:t>
-      </w:r>
-    </w:p>
-    <w:p>
-      <w:pPr>
-        <w:spacing w:line="360" w:lineRule="auto"/>
-        <w:ind w:left="1620"/>
-      </w:pPr>
-      <w:r>
-        <w:t xml:space="preserve">Tension, frustration evolves in human if they have to search for an apartment/ rooms or a house. It is difficult to find the suitable property in reasonable price and in desired location. People tends to satay with bat owner then finding the new place to stay all because it’s hard to find place to stay until now. This is the reason behind developing a web application that </w:t>
-      </w:r>
-      <w:r>
-        <w:rPr>
-          <w:rFonts w:cs="Arial"/>
-        </w:rPr>
-        <w:t>provide the facility of buying and selling of houses and rooms</w:t>
-      </w:r>
-      <w:r>
-        <w:rPr>
-          <w:rFonts w:cs="Arial"/>
-        </w:rPr>
-        <w:t xml:space="preserve"> just in one click</w:t>
-      </w:r>
-      <w:r>
-        <w:rPr>
-          <w:rFonts w:cs="Arial"/>
-        </w:rPr>
-        <w:t>.</w:t>
-      </w:r>
-      <w:r>
-        <w:rPr>
-          <w:rFonts w:cs="Arial"/>
-        </w:rPr>
-        <w:t xml:space="preserve"> You can access the web application anytime, anywhere. </w:t>
-      </w:r>
-    </w:p>
-    <w:p>
-      <w:pPr>
-        <w:pStyle w:val="Heading3"/>
+        <w:ind w:left="720" w:hanging="720"/>
+        <w:rPr>
+          <w:rFonts w:cs="Arial"/>
+        </w:rPr>
+      </w:pPr>
+      <w:bookmarkStart w:id="5" w:name="_Toc534489126"/>
+      <w:r>
+        <w:rPr>
+          <w:rFonts w:cs="Arial"/>
+        </w:rPr>
+        <w:t>Features</w:t>
+      </w:r>
+      <w:bookmarkEnd w:id="5"/>
+      <w:r>
+        <w:rPr>
+          <w:rFonts w:cs="Arial"/>
+        </w:rPr>
+        <w:t xml:space="preserve"> </w:t>
+      </w:r>
+    </w:p>
+    <w:p>
+      <w:pPr>
+        <w:spacing w:line="360" w:lineRule="auto"/>
+        <w:ind w:left="720"/>
+        <w:rPr>
+          <w:rFonts w:cs="Arial"/>
+        </w:rPr>
+      </w:pPr>
+      <w:r>
+        <w:rPr>
+          <w:rFonts w:cs="Arial"/>
+        </w:rPr>
+        <w:t>The features of the project are listed below:</w:t>
+      </w:r>
+    </w:p>
+    <w:p>
+      <w:pPr>
+        <w:pStyle w:val="ListParagraph"/>
         <w:numPr>
-          <w:ilvl w:val="2"/>
-          <w:numId w:val="0"/>
+          <w:ilvl w:val="0"/>
+          <w:numId w:val="1"/>
         </w:numPr>
         <w:spacing w:line="360" w:lineRule="auto"/>
-        <w:ind w:left="1620" w:hanging="720"/>
-        <w:rPr>
-          <w:rFonts w:cs="Arial"/>
-        </w:rPr>
-      </w:pPr>
-      <w:bookmarkStart w:id="4" w:name="_Toc534489124"/>
-      <w:r>
-        <w:rPr>
-          <w:rFonts w:cs="Arial"/>
-        </w:rPr>
-        <w:t>Problem Statement</w:t>
-      </w:r>
-      <w:bookmarkEnd w:id="4"/>
-      <w:r>
-        <w:rPr>
-          <w:rFonts w:cs="Arial"/>
-        </w:rPr>
-        <w:t xml:space="preserve">  </w:t>
-      </w:r>
-    </w:p>
-    <w:p>
-      <w:pPr>
-        <w:spacing w:line="360" w:lineRule="auto"/>
-        <w:ind w:left="1620"/>
-        <w:rPr>
-          <w:rFonts w:cs="Arial"/>
-        </w:rPr>
-      </w:pPr>
-      <w:r>
-        <w:rPr>
-          <w:rFonts w:cs="Arial"/>
-        </w:rPr>
-        <w:t xml:space="preserve">Problem statement determines the problem that the project can solve after the project is ready. This project can minimize the old ways of searching houses and room for work places or resident. Way of visiting every home and asking for room are bit old trends that are time consuming and frustrating this in my notion this project will definitely overcome that problem. </w:t>
-      </w:r>
-    </w:p>
-    <w:p>
-      <w:pPr>
-        <w:spacing w:line="360" w:lineRule="auto"/>
-        <w:ind w:left="1620"/>
-        <w:rPr>
-          <w:rFonts w:cs="Arial"/>
-        </w:rPr>
-      </w:pPr>
-      <w:r>
-        <w:rPr>
-          <w:rFonts w:cs="Arial"/>
-        </w:rPr>
-        <w:t xml:space="preserve">My main moto is to develop the web application that will have variety of houses and rooms that can be choose. Spending relatively less time compared to the old ways if we can get better result then why not adapt the new trends. </w:t>
-      </w:r>
-    </w:p>
-    <w:p>
-      <w:pPr>
-        <w:spacing w:line="360" w:lineRule="auto"/>
-        <w:rPr>
-          <w:rFonts w:cs="Arial"/>
-        </w:rPr>
-      </w:pPr>
-    </w:p>
-    <w:p>
-      <w:pPr>
-        <w:spacing w:line="360" w:lineRule="auto"/>
-        <w:rPr>
-          <w:rFonts w:cs="Arial"/>
-        </w:rPr>
-      </w:pPr>
+        <w:ind w:left="1440"/>
+        <w:rPr>
+          <w:rFonts w:cs="Arial"/>
+          <w:b/>
+        </w:rPr>
+      </w:pPr>
+      <w:r>
+        <w:rPr>
+          <w:rFonts w:cs="Arial"/>
+          <w:b/>
+        </w:rPr>
+        <w:t xml:space="preserve">User Signup and Login </w:t>
+      </w:r>
+    </w:p>
+    <w:p>
+      <w:pPr>
+        <w:pStyle w:val="ListParagraph"/>
+        <w:spacing w:line="360" w:lineRule="auto"/>
+        <w:ind w:left="1440"/>
+        <w:rPr>
+          <w:rFonts w:cs="Arial"/>
+        </w:rPr>
+      </w:pPr>
+      <w:r>
+        <w:rPr>
+          <w:rFonts w:cs="Arial"/>
+        </w:rPr>
+        <w:t xml:space="preserve">User can create their account </w:t>
+      </w:r>
+      <w:r>
+        <w:rPr>
+          <w:rFonts w:cs="Arial"/>
+        </w:rPr>
+        <w:t>in case</w:t>
+      </w:r>
+      <w:r>
+        <w:rPr>
+          <w:rFonts w:cs="Arial"/>
+        </w:rPr>
+        <w:t xml:space="preserve"> they haven’t and can login to the application which will allow them to access rest of the feature.</w:t>
+      </w:r>
+    </w:p>
+    <w:p>
+      <w:pPr>
+        <w:pStyle w:val="ListParagraph"/>
+        <w:numPr>
+          <w:ilvl w:val="0"/>
+          <w:numId w:val="1"/>
+        </w:numPr>
+        <w:spacing w:line="360" w:lineRule="auto"/>
+        <w:ind w:left="1440"/>
+        <w:rPr>
+          <w:rFonts w:cs="Arial"/>
+          <w:b/>
+        </w:rPr>
+      </w:pPr>
+      <w:r>
+        <w:rPr>
+          <w:rFonts w:cs="Arial"/>
+          <w:b/>
+        </w:rPr>
+        <w:t xml:space="preserve">Quick view of best value </w:t>
+      </w:r>
+    </w:p>
+    <w:p>
+      <w:pPr>
+        <w:pStyle w:val="ListParagraph"/>
+        <w:spacing w:line="360" w:lineRule="auto"/>
+        <w:ind w:left="1440"/>
+        <w:rPr>
+          <w:rFonts w:cs="Arial"/>
+        </w:rPr>
+      </w:pPr>
+      <w:r>
+        <w:rPr>
+          <w:rFonts w:cs="Arial"/>
+        </w:rPr>
+        <w:t xml:space="preserve">User can view the best value of property pinned at top of the application. It will primarily focus for least price products. </w:t>
+      </w:r>
+    </w:p>
+    <w:p>
+      <w:pPr>
+        <w:pStyle w:val="ListParagraph"/>
+        <w:numPr>
+          <w:ilvl w:val="0"/>
+          <w:numId w:val="1"/>
+        </w:numPr>
+        <w:spacing w:line="360" w:lineRule="auto"/>
+        <w:ind w:left="1440"/>
+        <w:rPr>
+          <w:rFonts w:cs="Arial"/>
+          <w:b/>
+        </w:rPr>
+      </w:pPr>
+      <w:r>
+        <w:rPr>
+          <w:rFonts w:cs="Arial"/>
+          <w:b/>
+        </w:rPr>
+        <w:t>Can chat with owner of the property</w:t>
+      </w:r>
+    </w:p>
+    <w:p>
+      <w:pPr>
+        <w:pStyle w:val="ListParagraph"/>
+        <w:spacing w:line="360" w:lineRule="auto"/>
+        <w:ind w:left="1440"/>
+        <w:rPr>
+          <w:rFonts w:cs="Arial"/>
+          <w:b/>
+        </w:rPr>
+      </w:pPr>
+      <w:r>
+        <w:rPr>
+          <w:rFonts w:cs="Arial"/>
+        </w:rPr>
+        <w:t xml:space="preserve">User will have a facility to chat with the owner of the property which will allow them to negotiate the price and other things </w:t>
+      </w:r>
+      <w:r>
+        <w:rPr>
+          <w:rFonts w:cs="Arial"/>
+          <w:b/>
+        </w:rPr>
+        <w:t xml:space="preserve"> </w:t>
+      </w:r>
+    </w:p>
+    <w:p>
+      <w:pPr>
+        <w:pStyle w:val="ListParagraph"/>
+        <w:numPr>
+          <w:ilvl w:val="0"/>
+          <w:numId w:val="1"/>
+        </w:numPr>
+        <w:spacing w:line="360" w:lineRule="auto"/>
+        <w:ind w:left="1440"/>
+        <w:rPr>
+          <w:rFonts w:cs="Arial"/>
+          <w:b/>
+        </w:rPr>
+      </w:pPr>
+      <w:r>
+        <w:rPr>
+          <w:rFonts w:cs="Arial"/>
+          <w:b/>
+        </w:rPr>
+        <w:t>Feature of booking the property</w:t>
+      </w:r>
+    </w:p>
+    <w:p>
+      <w:pPr>
+        <w:pStyle w:val="ListParagraph"/>
+        <w:spacing w:line="360" w:lineRule="auto"/>
+        <w:ind w:left="1440"/>
+        <w:rPr>
+          <w:rFonts w:cs="Arial"/>
+        </w:rPr>
+      </w:pPr>
+      <w:r>
+        <w:rPr>
+          <w:rFonts w:cs="Arial"/>
+        </w:rPr>
+        <w:t>Desired property can be booked to make secure the purchase.</w:t>
+      </w:r>
+    </w:p>
+    <w:p>
+      <w:pPr>
+        <w:pStyle w:val="ListParagraph"/>
+        <w:numPr>
+          <w:ilvl w:val="0"/>
+          <w:numId w:val="1"/>
+        </w:numPr>
+        <w:spacing w:line="360" w:lineRule="auto"/>
+        <w:ind w:left="1440"/>
+        <w:rPr>
+          <w:rFonts w:cs="Arial"/>
+          <w:b/>
+        </w:rPr>
+      </w:pPr>
+      <w:r>
+        <w:rPr>
+          <w:rFonts w:cs="Arial"/>
+          <w:b/>
+        </w:rPr>
+        <w:t xml:space="preserve">Can search property according to location </w:t>
+      </w:r>
+    </w:p>
+    <w:p>
+      <w:pPr>
+        <w:pStyle w:val="ListParagraph"/>
+        <w:spacing w:line="360" w:lineRule="auto"/>
+        <w:ind w:left="1440"/>
+        <w:rPr>
+          <w:rFonts w:cs="Arial"/>
+        </w:rPr>
+      </w:pPr>
+      <w:r>
+        <w:rPr>
+          <w:rFonts w:cs="Arial"/>
+        </w:rPr>
+        <w:t>User can search the property to the desired location where they find comfortable to commit their daily task</w:t>
+      </w:r>
+    </w:p>
+    <w:p>
+      <w:pPr>
+        <w:pStyle w:val="ListParagraph"/>
+        <w:numPr>
+          <w:ilvl w:val="0"/>
+          <w:numId w:val="1"/>
+        </w:numPr>
+        <w:spacing w:line="360" w:lineRule="auto"/>
+        <w:ind w:left="1440"/>
+        <w:rPr>
+          <w:rFonts w:cs="Arial"/>
+        </w:rPr>
+      </w:pPr>
+      <w:r>
+        <w:rPr>
+          <w:rFonts w:cs="Arial"/>
+          <w:b/>
+        </w:rPr>
+        <w:t xml:space="preserve">User friendly </w:t>
+      </w:r>
+    </w:p>
+    <w:p>
+      <w:pPr>
+        <w:pStyle w:val="ListParagraph"/>
+        <w:spacing w:line="360" w:lineRule="auto"/>
+        <w:ind w:left="1440"/>
+        <w:rPr>
+          <w:rFonts w:cs="Arial"/>
+        </w:rPr>
+      </w:pPr>
+      <w:r>
+        <w:rPr>
+          <w:rFonts w:cs="Arial"/>
+        </w:rPr>
+        <w:t>There are lots of application that may have similar moto as this very project but this project will surely give better user experience.</w:t>
+      </w:r>
+    </w:p>
+    <w:p>
+      <w:pPr>
+        <w:spacing w:line="360" w:lineRule="auto"/>
+        <w:ind w:left="720"/>
+        <w:rPr>
+          <w:rFonts w:cs="Arial"/>
+        </w:rPr>
+      </w:pPr>
+      <w:r>
+        <w:rPr>
+          <w:rFonts w:cs="Arial"/>
+        </w:rPr>
+        <w:t>This project also consists other minor features which will make using the interface easy and convenient.</w:t>
+      </w:r>
+    </w:p>
+    <w:p>
+      <w:pPr>
+        <w:spacing w:line="360" w:lineRule="auto"/>
+        <w:rPr>
+          <w:rFonts w:cs="Arial"/>
+        </w:rPr>
+      </w:pPr>
+    </w:p>
+    <w:p>
+      <w:pPr>
+        <w:spacing w:line="360" w:lineRule="auto"/>
+        <w:rPr>
+          <w:rFonts w:cs="Arial"/>
+        </w:rPr>
+      </w:pPr>
+    </w:p>
+    <w:p>
+      <w:pPr>
+        <w:spacing w:line="360" w:lineRule="auto"/>
+        <w:rPr>
+          <w:rFonts w:cs="Arial"/>
+        </w:rPr>
+      </w:pPr>
+      <w:r>
+        <w:rPr>
+          <w:rFonts w:cs="Arial"/>
+        </w:rPr>
+        <w:br w:type="page"/>
+      </w:r>
+    </w:p>
+    <w:p>
+      <w:pPr>
+        <w:pStyle w:val="Heading1"/>
+        <w:spacing w:line="360" w:lineRule="auto"/>
+        <w:ind w:left="432" w:hanging="432"/>
+        <w:rPr>
+          <w:rFonts w:cs="Arial"/>
+        </w:rPr>
+      </w:pPr>
+      <w:bookmarkStart w:id="6" w:name="_Toc534489127"/>
+      <w:r>
+        <w:rPr>
+          <w:rFonts w:cs="Arial"/>
+        </w:rPr>
+        <w:lastRenderedPageBreak/>
+        <w:t>Project Scope</w:t>
+      </w:r>
+      <w:bookmarkEnd w:id="6"/>
+      <w:r>
+        <w:rPr>
+          <w:rFonts w:cs="Arial"/>
+        </w:rPr>
+        <w:t xml:space="preserve"> </w:t>
+      </w:r>
     </w:p>
     <w:p>
       <w:pPr>
@@ -530,56 +869,101 @@
           <w:rFonts w:cs="Arial"/>
         </w:rPr>
       </w:pPr>
-      <w:bookmarkStart w:id="5" w:name="_Toc534489125"/>
-      <w:r>
-        <w:rPr>
-          <w:rFonts w:cs="Arial"/>
-        </w:rPr>
-        <w:t>Description of project</w:t>
-      </w:r>
-      <w:bookmarkEnd w:id="5"/>
-    </w:p>
-    <w:p>
-      <w:pPr>
-        <w:pStyle w:val="Heading3"/>
+      <w:bookmarkStart w:id="7" w:name="_Toc534489128"/>
+      <w:r>
+        <w:rPr>
+          <w:rFonts w:cs="Arial"/>
+        </w:rPr>
+        <w:t>Scope and limitation of project</w:t>
+      </w:r>
+      <w:bookmarkEnd w:id="7"/>
+      <w:r>
+        <w:rPr>
+          <w:rFonts w:cs="Arial"/>
+        </w:rPr>
+        <w:t xml:space="preserve"> </w:t>
+      </w:r>
+    </w:p>
+    <w:p>
+      <w:pPr>
+        <w:spacing w:line="360" w:lineRule="auto"/>
+        <w:ind w:left="1206"/>
+        <w:rPr>
+          <w:rFonts w:cs="Arial"/>
+        </w:rPr>
+      </w:pPr>
+      <w:r>
+        <w:rPr>
+          <w:rFonts w:cs="Arial"/>
+        </w:rPr>
+        <w:t>This project is user friendly and allows user to register and login. User can also add their advertisement of their own property (House/ Room). They will have a facility to buy the Rooms and houses they desire. The best tool is the chat that will allow user to chat with the owners and can communicate about the property itself.</w:t>
+      </w:r>
+    </w:p>
+    <w:p>
+      <w:pPr>
+        <w:spacing w:line="360" w:lineRule="auto"/>
+        <w:ind w:left="1206"/>
+        <w:rPr>
+          <w:rFonts w:cs="Arial"/>
+        </w:rPr>
+      </w:pPr>
+      <w:r>
+        <w:rPr>
+          <w:rFonts w:cs="Arial"/>
+        </w:rPr>
+        <w:t xml:space="preserve">Everything has its limitation and this project has one. This project is not ready for online payment. If online payment was a thing in this project then user would have a privilege of secure payment user would also have a facility to buy the property on the spot. In future it is possible to eliminate this limitation. </w:t>
+      </w:r>
+    </w:p>
+    <w:p>
+      <w:pPr>
+        <w:spacing w:line="360" w:lineRule="auto"/>
+        <w:rPr>
+          <w:rFonts w:cs="Arial"/>
+        </w:rPr>
+      </w:pPr>
+    </w:p>
+    <w:p>
+      <w:pPr>
+        <w:pStyle w:val="Heading2"/>
         <w:numPr>
-          <w:ilvl w:val="2"/>
+          <w:ilvl w:val="1"/>
           <w:numId w:val="0"/>
         </w:numPr>
         <w:spacing w:line="360" w:lineRule="auto"/>
-        <w:ind w:left="1620" w:hanging="720"/>
-        <w:rPr>
-          <w:rFonts w:cs="Arial"/>
-        </w:rPr>
-      </w:pPr>
-      <w:bookmarkStart w:id="6" w:name="_Toc534489126"/>
-      <w:r>
-        <w:rPr>
-          <w:rFonts w:cs="Arial"/>
-        </w:rPr>
-        <w:t>Features</w:t>
-      </w:r>
-      <w:bookmarkEnd w:id="6"/>
-      <w:r>
-        <w:rPr>
-          <w:rFonts w:cs="Arial"/>
-        </w:rPr>
-        <w:t xml:space="preserve"> </w:t>
-      </w:r>
-    </w:p>
-    <w:p>
-      <w:pPr>
-        <w:spacing w:line="360" w:lineRule="auto"/>
-        <w:ind w:left="1620"/>
-        <w:rPr>
-          <w:rFonts w:cs="Arial"/>
-        </w:rPr>
-      </w:pPr>
-      <w:r>
-        <w:rPr>
-          <w:rFonts w:cs="Arial"/>
-        </w:rPr>
-        <w:t>The features of the project are listed below:</w:t>
+        <w:ind w:left="1206" w:hanging="576"/>
+        <w:rPr>
+          <w:rFonts w:cs="Arial"/>
+        </w:rPr>
+      </w:pPr>
+      <w:bookmarkStart w:id="8" w:name="_Toc534489129"/>
+      <w:r>
+        <w:rPr>
+          <w:rFonts w:cs="Arial"/>
+        </w:rPr>
+        <w:t>Aims and Objectives</w:t>
+      </w:r>
+      <w:bookmarkEnd w:id="8"/>
+    </w:p>
+    <w:p>
+      <w:pPr>
+        <w:spacing w:line="360" w:lineRule="auto"/>
+        <w:ind w:left="1206"/>
+        <w:rPr>
+          <w:rFonts w:cs="Arial"/>
+        </w:rPr>
+      </w:pPr>
+      <w:r>
+        <w:rPr>
+          <w:rFonts w:cs="Arial"/>
+          <w:b/>
+        </w:rPr>
+        <w:t xml:space="preserve">Aims: </w:t>
+      </w:r>
+      <w:r>
+        <w:rPr>
+          <w:rFonts w:cs="Arial"/>
+        </w:rPr>
+        <w:t xml:space="preserve">The aims that I want to achieve are listed below:  </w:t>
       </w:r>
     </w:p>
     <w:p>
@@ -590,48 +974,16 @@
           <w:numId w:val="1"/>
         </w:numPr>
         <w:spacing w:line="360" w:lineRule="auto"/>
-        <w:ind w:left="2340"/>
-        <w:rPr>
-          <w:rFonts w:cs="Arial"/>
-          <w:b/>
-        </w:rPr>
-      </w:pPr>
-      <w:r>
-        <w:rPr>
-          <w:rFonts w:cs="Arial"/>
-          <w:b/>
-        </w:rPr>
-        <w:t xml:space="preserve">User Signup and Login </w:t>
-      </w:r>
-    </w:p>
-    <w:p>
-      <w:pPr>
-        <w:pStyle w:val="ListParagraph"/>
-        <w:spacing w:line="360" w:lineRule="auto"/>
-        <w:ind w:left="2340"/>
-        <w:rPr>
-          <w:rFonts w:cs="Arial"/>
-        </w:rPr>
-      </w:pPr>
-      <w:r>
-        <w:rPr>
-          <w:rFonts w:cs="Arial"/>
-        </w:rPr>
-        <w:t xml:space="preserve">User can create their account </w:t>
-      </w:r>
-      <w:proofErr w:type="spellStart"/>
-      <w:r>
-        <w:rPr>
-          <w:rFonts w:cs="Arial"/>
-        </w:rPr>
-        <w:t>incase</w:t>
-      </w:r>
-      <w:proofErr w:type="spellEnd"/>
-      <w:r>
-        <w:rPr>
-          <w:rFonts w:cs="Arial"/>
-        </w:rPr>
-        <w:t xml:space="preserve"> they haven’t and can login to the application which will allow them to access rest of the feature.</w:t>
+        <w:ind w:left="1926"/>
+        <w:rPr>
+          <w:rFonts w:cs="Arial"/>
+        </w:rPr>
+      </w:pPr>
+      <w:r>
+        <w:rPr>
+          <w:rFonts w:cs="Arial"/>
+        </w:rPr>
+        <w:t>Make available of the facility of posting their property information.</w:t>
       </w:r>
     </w:p>
     <w:p>
@@ -642,34 +994,16 @@
           <w:numId w:val="1"/>
         </w:numPr>
         <w:spacing w:line="360" w:lineRule="auto"/>
-        <w:ind w:left="2340"/>
-        <w:rPr>
-          <w:rFonts w:cs="Arial"/>
-          <w:b/>
-        </w:rPr>
-      </w:pPr>
-      <w:r>
-        <w:rPr>
-          <w:rFonts w:cs="Arial"/>
-          <w:b/>
-        </w:rPr>
-        <w:t xml:space="preserve">Quick view of best value </w:t>
-      </w:r>
-    </w:p>
-    <w:p>
-      <w:pPr>
-        <w:pStyle w:val="ListParagraph"/>
-        <w:spacing w:line="360" w:lineRule="auto"/>
-        <w:ind w:left="2340"/>
-        <w:rPr>
-          <w:rFonts w:cs="Arial"/>
-        </w:rPr>
-      </w:pPr>
-      <w:r>
-        <w:rPr>
-          <w:rFonts w:cs="Arial"/>
-        </w:rPr>
-        <w:t xml:space="preserve">User can view the best value of property pinned at top of the application. It will primarily focus for least price products. </w:t>
+        <w:ind w:left="1926"/>
+        <w:rPr>
+          <w:rFonts w:cs="Arial"/>
+        </w:rPr>
+      </w:pPr>
+      <w:r>
+        <w:rPr>
+          <w:rFonts w:cs="Arial"/>
+        </w:rPr>
+        <w:t>User should be able to buy the desired property.</w:t>
       </w:r>
     </w:p>
     <w:p>
@@ -680,42 +1014,16 @@
           <w:numId w:val="1"/>
         </w:numPr>
         <w:spacing w:line="360" w:lineRule="auto"/>
-        <w:ind w:left="2340"/>
-        <w:rPr>
-          <w:rFonts w:cs="Arial"/>
-          <w:b/>
-        </w:rPr>
-      </w:pPr>
-      <w:r>
-        <w:rPr>
-          <w:rFonts w:cs="Arial"/>
-          <w:b/>
-        </w:rPr>
-        <w:t>Can chat with owner of the property</w:t>
-      </w:r>
-    </w:p>
-    <w:p>
-      <w:pPr>
-        <w:pStyle w:val="ListParagraph"/>
-        <w:spacing w:line="360" w:lineRule="auto"/>
-        <w:ind w:left="2340"/>
-        <w:rPr>
-          <w:rFonts w:cs="Arial"/>
-          <w:b/>
-        </w:rPr>
-      </w:pPr>
-      <w:r>
-        <w:rPr>
-          <w:rFonts w:cs="Arial"/>
-        </w:rPr>
-        <w:t xml:space="preserve">User will have a facility to chat with the owner of the property which will allow them to negotiate the price and other things </w:t>
-      </w:r>
-      <w:r>
-        <w:rPr>
-          <w:rFonts w:cs="Arial"/>
-          <w:b/>
-        </w:rPr>
-        <w:t xml:space="preserve"> </w:t>
+        <w:ind w:left="1926"/>
+        <w:rPr>
+          <w:rFonts w:cs="Arial"/>
+        </w:rPr>
+      </w:pPr>
+      <w:r>
+        <w:rPr>
+          <w:rFonts w:cs="Arial"/>
+        </w:rPr>
+        <w:t>To make user friendly environment</w:t>
       </w:r>
     </w:p>
     <w:p>
@@ -726,34 +1034,219 @@
           <w:numId w:val="1"/>
         </w:numPr>
         <w:spacing w:line="360" w:lineRule="auto"/>
-        <w:ind w:left="2340"/>
+        <w:ind w:left="1926"/>
+        <w:rPr>
+          <w:rFonts w:cs="Arial"/>
+        </w:rPr>
+      </w:pPr>
+      <w:r>
+        <w:rPr>
+          <w:rFonts w:cs="Arial"/>
+        </w:rPr>
+        <w:t xml:space="preserve">Make application run smoothly along with performing functionality of the application without any error. </w:t>
+      </w:r>
+    </w:p>
+    <w:p>
+      <w:pPr>
+        <w:pStyle w:val="ListParagraph"/>
+        <w:spacing w:line="360" w:lineRule="auto"/>
+        <w:rPr>
+          <w:rFonts w:cs="Arial"/>
+        </w:rPr>
+      </w:pPr>
+      <w:r>
+        <w:rPr>
+          <w:rFonts w:cs="Arial"/>
+        </w:rPr>
+        <w:t xml:space="preserve">  </w:t>
+      </w:r>
+    </w:p>
+    <w:p>
+      <w:pPr>
+        <w:spacing w:line="360" w:lineRule="auto"/>
+        <w:ind w:left="1080"/>
+        <w:rPr>
+          <w:rFonts w:cs="Arial"/>
+        </w:rPr>
+      </w:pPr>
+      <w:r>
         <w:rPr>
           <w:rFonts w:cs="Arial"/>
           <w:b/>
         </w:rPr>
-      </w:pPr>
-      <w:r>
-        <w:rPr>
-          <w:rFonts w:cs="Arial"/>
-          <w:b/>
-        </w:rPr>
-        <w:t>Feature of booking the property</w:t>
+        <w:t xml:space="preserve">Objectives: </w:t>
+      </w:r>
+      <w:r>
+        <w:rPr>
+          <w:rFonts w:cs="Arial"/>
+        </w:rPr>
+        <w:t xml:space="preserve">Action that I will take to achieve my aim are: </w:t>
       </w:r>
     </w:p>
     <w:p>
       <w:pPr>
         <w:pStyle w:val="ListParagraph"/>
-        <w:spacing w:line="360" w:lineRule="auto"/>
-        <w:ind w:left="2340"/>
-        <w:rPr>
-          <w:rFonts w:cs="Arial"/>
-        </w:rPr>
-      </w:pPr>
-      <w:r>
-        <w:rPr>
-          <w:rFonts w:cs="Arial"/>
-        </w:rPr>
-        <w:t>Desired property can be booked to make secure the purchase.</w:t>
+        <w:numPr>
+          <w:ilvl w:val="0"/>
+          <w:numId w:val="2"/>
+        </w:numPr>
+        <w:spacing w:line="360" w:lineRule="auto"/>
+        <w:ind w:left="1800"/>
+        <w:rPr>
+          <w:rFonts w:cs="Arial"/>
+        </w:rPr>
+      </w:pPr>
+      <w:r>
+        <w:rPr>
+          <w:rFonts w:cs="Arial"/>
+        </w:rPr>
+        <w:t>User will have the facility to sign-up and login which will allow them to use the facility of posting the advertisement and also buy the property they desired (Rooms and Houses).</w:t>
+      </w:r>
+    </w:p>
+    <w:p>
+      <w:pPr>
+        <w:pStyle w:val="ListParagraph"/>
+        <w:numPr>
+          <w:ilvl w:val="0"/>
+          <w:numId w:val="2"/>
+        </w:numPr>
+        <w:spacing w:line="360" w:lineRule="auto"/>
+        <w:ind w:left="1800"/>
+        <w:rPr>
+          <w:rFonts w:cs="Arial"/>
+        </w:rPr>
+      </w:pPr>
+      <w:r>
+        <w:rPr>
+          <w:rFonts w:cs="Arial"/>
+        </w:rPr>
+        <w:t xml:space="preserve">User can provide the detail along with uploading the picture once they are logged in. </w:t>
+      </w:r>
+    </w:p>
+    <w:p>
+      <w:pPr>
+        <w:pStyle w:val="ListParagraph"/>
+        <w:numPr>
+          <w:ilvl w:val="0"/>
+          <w:numId w:val="2"/>
+        </w:numPr>
+        <w:spacing w:line="360" w:lineRule="auto"/>
+        <w:ind w:left="1800"/>
+        <w:rPr>
+          <w:rFonts w:cs="Arial"/>
+        </w:rPr>
+      </w:pPr>
+      <w:r>
+        <w:rPr>
+          <w:rFonts w:cs="Arial"/>
+        </w:rPr>
+        <w:t>To make application run user friendly I will understand the r</w:t>
+      </w:r>
+      <w:bookmarkStart w:id="9" w:name="_GoBack"/>
+      <w:bookmarkEnd w:id="9"/>
+      <w:r>
+        <w:rPr>
+          <w:rFonts w:cs="Arial"/>
+        </w:rPr>
+        <w:t>equirement clearly first and make sure that all the requirement is well documented to understand what actually project should do.</w:t>
+      </w:r>
+    </w:p>
+    <w:p>
+      <w:pPr>
+        <w:pStyle w:val="ListParagraph"/>
+        <w:numPr>
+          <w:ilvl w:val="0"/>
+          <w:numId w:val="2"/>
+        </w:numPr>
+        <w:spacing w:line="360" w:lineRule="auto"/>
+        <w:ind w:left="1800"/>
+        <w:rPr>
+          <w:rFonts w:cs="Arial"/>
+        </w:rPr>
+      </w:pPr>
+      <w:r>
+        <w:rPr>
+          <w:rFonts w:cs="Arial"/>
+        </w:rPr>
+        <w:t xml:space="preserve">To make program free from error I would perform different testing like: Black box testing, Integration testing, Unit testing </w:t>
+      </w:r>
+      <w:proofErr w:type="spellStart"/>
+      <w:r>
+        <w:rPr>
+          <w:rFonts w:cs="Arial"/>
+        </w:rPr>
+        <w:t>etc</w:t>
+      </w:r>
+      <w:proofErr w:type="spellEnd"/>
+    </w:p>
+    <w:p>
+      <w:pPr>
+        <w:pStyle w:val="Heading1"/>
+        <w:spacing w:line="360" w:lineRule="auto"/>
+        <w:ind w:left="432" w:hanging="432"/>
+        <w:rPr>
+          <w:rFonts w:cs="Arial"/>
+        </w:rPr>
+      </w:pPr>
+      <w:bookmarkStart w:id="10" w:name="_Toc534489130"/>
+      <w:r>
+        <w:rPr>
+          <w:rFonts w:cs="Arial"/>
+        </w:rPr>
+        <w:lastRenderedPageBreak/>
+        <w:t>Development Methodology</w:t>
+      </w:r>
+      <w:bookmarkEnd w:id="10"/>
+    </w:p>
+    <w:p>
+      <w:pPr>
+        <w:pStyle w:val="Heading2"/>
+        <w:numPr>
+          <w:ilvl w:val="1"/>
+          <w:numId w:val="0"/>
+        </w:numPr>
+        <w:spacing w:line="360" w:lineRule="auto"/>
+        <w:ind w:left="1206" w:hanging="576"/>
+        <w:rPr>
+          <w:rFonts w:cs="Arial"/>
+        </w:rPr>
+      </w:pPr>
+      <w:bookmarkStart w:id="11" w:name="_Toc534489131"/>
+      <w:r>
+        <w:rPr>
+          <w:rFonts w:cs="Arial"/>
+        </w:rPr>
+        <w:t>Methodology used</w:t>
+      </w:r>
+      <w:bookmarkEnd w:id="11"/>
+    </w:p>
+    <w:p>
+      <w:pPr>
+        <w:spacing w:line="360" w:lineRule="auto"/>
+        <w:ind w:left="1206"/>
+        <w:rPr>
+          <w:rFonts w:cs="Arial"/>
+        </w:rPr>
+      </w:pPr>
+      <w:r>
+        <w:rPr>
+          <w:rFonts w:cs="Arial"/>
+        </w:rPr>
+        <w:t xml:space="preserve">I have used waterfall methodology to develop the application. Waterfall is the sequential process of developing application i.e. step by </w:t>
+      </w:r>
+      <w:proofErr w:type="spellStart"/>
+      <w:r>
+        <w:rPr>
+          <w:rFonts w:cs="Arial"/>
+        </w:rPr>
+        <w:t>stem</w:t>
+      </w:r>
+      <w:proofErr w:type="spellEnd"/>
+      <w:r>
+        <w:rPr>
+          <w:rFonts w:cs="Arial"/>
+        </w:rPr>
+        <w:t xml:space="preserve"> process so by implementing this methodology I can track my progress pretty smoothly. Other reasons for choosing waterfall methodology are: </w:t>
       </w:r>
     </w:p>
     <w:p>
@@ -764,34 +1257,16 @@
           <w:numId w:val="1"/>
         </w:numPr>
         <w:spacing w:line="360" w:lineRule="auto"/>
-        <w:ind w:left="2340"/>
-        <w:rPr>
-          <w:rFonts w:cs="Arial"/>
-          <w:b/>
-        </w:rPr>
-      </w:pPr>
-      <w:r>
-        <w:rPr>
-          <w:rFonts w:cs="Arial"/>
-          <w:b/>
-        </w:rPr>
-        <w:t xml:space="preserve">Can search property according to location </w:t>
-      </w:r>
-    </w:p>
-    <w:p>
-      <w:pPr>
-        <w:pStyle w:val="ListParagraph"/>
-        <w:spacing w:line="360" w:lineRule="auto"/>
-        <w:ind w:left="2340"/>
-        <w:rPr>
-          <w:rFonts w:cs="Arial"/>
-        </w:rPr>
-      </w:pPr>
-      <w:r>
-        <w:rPr>
-          <w:rFonts w:cs="Arial"/>
-        </w:rPr>
-        <w:t>User can search the property to the desired location where they find comfortable to commit their daily task</w:t>
+        <w:ind w:left="1926"/>
+        <w:rPr>
+          <w:rFonts w:cs="Arial"/>
+        </w:rPr>
+      </w:pPr>
+      <w:r>
+        <w:rPr>
+          <w:rFonts w:cs="Arial"/>
+        </w:rPr>
+        <w:t xml:space="preserve">Waterfall model is simple and easy to understand </w:t>
       </w:r>
     </w:p>
     <w:p>
@@ -802,223 +1277,6 @@
           <w:numId w:val="1"/>
         </w:numPr>
         <w:spacing w:line="360" w:lineRule="auto"/>
-        <w:ind w:left="2340"/>
-        <w:rPr>
-          <w:rFonts w:cs="Arial"/>
-        </w:rPr>
-      </w:pPr>
-      <w:r>
-        <w:rPr>
-          <w:rFonts w:cs="Arial"/>
-          <w:b/>
-        </w:rPr>
-        <w:t xml:space="preserve">User friendly </w:t>
-      </w:r>
-    </w:p>
-    <w:p>
-      <w:pPr>
-        <w:pStyle w:val="ListParagraph"/>
-        <w:spacing w:line="360" w:lineRule="auto"/>
-        <w:ind w:left="2340"/>
-        <w:rPr>
-          <w:rFonts w:cs="Arial"/>
-        </w:rPr>
-      </w:pPr>
-      <w:r>
-        <w:rPr>
-          <w:rFonts w:cs="Arial"/>
-        </w:rPr>
-        <w:t>There are lots of application that may have similar moto as this very project but this project will surely give better user experience.</w:t>
-      </w:r>
-    </w:p>
-    <w:p>
-      <w:pPr>
-        <w:spacing w:line="360" w:lineRule="auto"/>
-        <w:ind w:left="1620"/>
-        <w:rPr>
-          <w:rFonts w:cs="Arial"/>
-        </w:rPr>
-      </w:pPr>
-      <w:r>
-        <w:rPr>
-          <w:rFonts w:cs="Arial"/>
-        </w:rPr>
-        <w:t>This project also consists other minor features which will make using the interface easy and convenient.</w:t>
-      </w:r>
-    </w:p>
-    <w:p>
-      <w:pPr>
-        <w:spacing w:line="360" w:lineRule="auto"/>
-        <w:rPr>
-          <w:rFonts w:cs="Arial"/>
-        </w:rPr>
-      </w:pPr>
-    </w:p>
-    <w:p>
-      <w:pPr>
-        <w:spacing w:line="360" w:lineRule="auto"/>
-        <w:rPr>
-          <w:rFonts w:cs="Arial"/>
-        </w:rPr>
-      </w:pPr>
-    </w:p>
-    <w:p>
-      <w:pPr>
-        <w:spacing w:line="360" w:lineRule="auto"/>
-        <w:rPr>
-          <w:rFonts w:cs="Arial"/>
-        </w:rPr>
-      </w:pPr>
-      <w:r>
-        <w:rPr>
-          <w:rFonts w:cs="Arial"/>
-        </w:rPr>
-        <w:br w:type="page"/>
-      </w:r>
-    </w:p>
-    <w:p>
-      <w:pPr>
-        <w:pStyle w:val="Heading1"/>
-        <w:spacing w:line="360" w:lineRule="auto"/>
-        <w:ind w:left="432" w:hanging="432"/>
-        <w:rPr>
-          <w:rFonts w:cs="Arial"/>
-        </w:rPr>
-      </w:pPr>
-      <w:bookmarkStart w:id="7" w:name="_Toc534489127"/>
-      <w:r>
-        <w:rPr>
-          <w:rFonts w:cs="Arial"/>
-        </w:rPr>
-        <w:lastRenderedPageBreak/>
-        <w:t>Project Scope</w:t>
-      </w:r>
-      <w:bookmarkEnd w:id="7"/>
-      <w:r>
-        <w:rPr>
-          <w:rFonts w:cs="Arial"/>
-        </w:rPr>
-        <w:t xml:space="preserve"> </w:t>
-      </w:r>
-    </w:p>
-    <w:p>
-      <w:pPr>
-        <w:pStyle w:val="Heading2"/>
-        <w:numPr>
-          <w:ilvl w:val="1"/>
-          <w:numId w:val="0"/>
-        </w:numPr>
-        <w:spacing w:line="360" w:lineRule="auto"/>
-        <w:ind w:left="1206" w:hanging="576"/>
-        <w:rPr>
-          <w:rFonts w:cs="Arial"/>
-        </w:rPr>
-      </w:pPr>
-      <w:bookmarkStart w:id="8" w:name="_Toc534489128"/>
-      <w:r>
-        <w:rPr>
-          <w:rFonts w:cs="Arial"/>
-        </w:rPr>
-        <w:t>Scope and limitation of project</w:t>
-      </w:r>
-      <w:bookmarkEnd w:id="8"/>
-      <w:r>
-        <w:rPr>
-          <w:rFonts w:cs="Arial"/>
-        </w:rPr>
-        <w:t xml:space="preserve"> </w:t>
-      </w:r>
-    </w:p>
-    <w:p>
-      <w:pPr>
-        <w:spacing w:line="360" w:lineRule="auto"/>
-        <w:ind w:left="1206"/>
-        <w:rPr>
-          <w:rFonts w:cs="Arial"/>
-        </w:rPr>
-      </w:pPr>
-      <w:r>
-        <w:rPr>
-          <w:rFonts w:cs="Arial"/>
-        </w:rPr>
-        <w:t>This project is user friendly and allows user to register and login. User can also add their advertisement of their own property (House/ Room). They will have a facility to buy the Rooms and houses they desire. The best tool is the chat that will allow user to chat with the owners and can communicate about the property itself.</w:t>
-      </w:r>
-    </w:p>
-    <w:p>
-      <w:pPr>
-        <w:spacing w:line="360" w:lineRule="auto"/>
-        <w:ind w:left="1206"/>
-        <w:rPr>
-          <w:rFonts w:cs="Arial"/>
-        </w:rPr>
-      </w:pPr>
-      <w:r>
-        <w:rPr>
-          <w:rFonts w:cs="Arial"/>
-        </w:rPr>
-        <w:t xml:space="preserve">Everything has its limitation and this project has one. This project is not ready for online payment. If online payment was a thing in this project then user would have a privilege of secure payment user would also have a facility to buy the property on the spot. In future it is possible to eliminate this limitation. </w:t>
-      </w:r>
-    </w:p>
-    <w:p>
-      <w:pPr>
-        <w:spacing w:line="360" w:lineRule="auto"/>
-        <w:rPr>
-          <w:rFonts w:cs="Arial"/>
-        </w:rPr>
-      </w:pPr>
-    </w:p>
-    <w:p>
-      <w:pPr>
-        <w:pStyle w:val="Heading2"/>
-        <w:numPr>
-          <w:ilvl w:val="1"/>
-          <w:numId w:val="0"/>
-        </w:numPr>
-        <w:spacing w:line="360" w:lineRule="auto"/>
-        <w:ind w:left="1206" w:hanging="576"/>
-        <w:rPr>
-          <w:rFonts w:cs="Arial"/>
-        </w:rPr>
-      </w:pPr>
-      <w:bookmarkStart w:id="9" w:name="_Toc534489129"/>
-      <w:r>
-        <w:rPr>
-          <w:rFonts w:cs="Arial"/>
-        </w:rPr>
-        <w:t>Aims and Objectives</w:t>
-      </w:r>
-      <w:bookmarkEnd w:id="9"/>
-    </w:p>
-    <w:p>
-      <w:pPr>
-        <w:spacing w:line="360" w:lineRule="auto"/>
-        <w:ind w:left="1206"/>
-        <w:rPr>
-          <w:rFonts w:cs="Arial"/>
-        </w:rPr>
-      </w:pPr>
-      <w:r>
-        <w:rPr>
-          <w:rFonts w:cs="Arial"/>
-          <w:b/>
-        </w:rPr>
-        <w:t xml:space="preserve">Aims: </w:t>
-      </w:r>
-      <w:r>
-        <w:rPr>
-          <w:rFonts w:cs="Arial"/>
-        </w:rPr>
-        <w:t xml:space="preserve">The aims that I want to achieve are listed below:  </w:t>
-      </w:r>
-    </w:p>
-    <w:p>
-      <w:pPr>
-        <w:pStyle w:val="ListParagraph"/>
-        <w:numPr>
-          <w:ilvl w:val="0"/>
-          <w:numId w:val="1"/>
-        </w:numPr>
-        <w:spacing w:line="360" w:lineRule="auto"/>
         <w:ind w:left="1926"/>
         <w:rPr>
           <w:rFonts w:cs="Arial"/>
@@ -1028,310 +1286,7 @@
         <w:rPr>
           <w:rFonts w:cs="Arial"/>
         </w:rPr>
-        <w:t>Make available of the facility of posting their property information.</w:t>
-      </w:r>
-    </w:p>
-    <w:p>
-      <w:pPr>
-        <w:pStyle w:val="ListParagraph"/>
-        <w:numPr>
-          <w:ilvl w:val="0"/>
-          <w:numId w:val="1"/>
-        </w:numPr>
-        <w:spacing w:line="360" w:lineRule="auto"/>
-        <w:ind w:left="1926"/>
-        <w:rPr>
-          <w:rFonts w:cs="Arial"/>
-        </w:rPr>
-      </w:pPr>
-      <w:r>
-        <w:rPr>
-          <w:rFonts w:cs="Arial"/>
-        </w:rPr>
-        <w:t>User should be able to buy the desired property.</w:t>
-      </w:r>
-    </w:p>
-    <w:p>
-      <w:pPr>
-        <w:pStyle w:val="ListParagraph"/>
-        <w:numPr>
-          <w:ilvl w:val="0"/>
-          <w:numId w:val="1"/>
-        </w:numPr>
-        <w:spacing w:line="360" w:lineRule="auto"/>
-        <w:ind w:left="1926"/>
-        <w:rPr>
-          <w:rFonts w:cs="Arial"/>
-        </w:rPr>
-      </w:pPr>
-      <w:r>
-        <w:rPr>
-          <w:rFonts w:cs="Arial"/>
-        </w:rPr>
-        <w:t>To make user friendly environment</w:t>
-      </w:r>
-    </w:p>
-    <w:p>
-      <w:pPr>
-        <w:pStyle w:val="ListParagraph"/>
-        <w:numPr>
-          <w:ilvl w:val="0"/>
-          <w:numId w:val="1"/>
-        </w:numPr>
-        <w:spacing w:line="360" w:lineRule="auto"/>
-        <w:ind w:left="1926"/>
-        <w:rPr>
-          <w:rFonts w:cs="Arial"/>
-        </w:rPr>
-      </w:pPr>
-      <w:r>
-        <w:rPr>
-          <w:rFonts w:cs="Arial"/>
-        </w:rPr>
-        <w:t xml:space="preserve">Make application run smoothly along with performing functionality of the application without any error. </w:t>
-      </w:r>
-    </w:p>
-    <w:p>
-      <w:pPr>
-        <w:pStyle w:val="ListParagraph"/>
-        <w:spacing w:line="360" w:lineRule="auto"/>
-        <w:rPr>
-          <w:rFonts w:cs="Arial"/>
-        </w:rPr>
-      </w:pPr>
-      <w:r>
-        <w:rPr>
-          <w:rFonts w:cs="Arial"/>
-        </w:rPr>
-        <w:t xml:space="preserve">  </w:t>
-      </w:r>
-    </w:p>
-    <w:p>
-      <w:pPr>
-        <w:spacing w:line="360" w:lineRule="auto"/>
-        <w:ind w:left="1080"/>
-        <w:rPr>
-          <w:rFonts w:cs="Arial"/>
-        </w:rPr>
-      </w:pPr>
-      <w:r>
-        <w:rPr>
-          <w:rFonts w:cs="Arial"/>
-          <w:b/>
-        </w:rPr>
-        <w:t xml:space="preserve">Objectives: </w:t>
-      </w:r>
-      <w:r>
-        <w:rPr>
-          <w:rFonts w:cs="Arial"/>
-        </w:rPr>
-        <w:t xml:space="preserve">Action that I will take to achieve my aim are: </w:t>
-      </w:r>
-    </w:p>
-    <w:p>
-      <w:pPr>
-        <w:pStyle w:val="ListParagraph"/>
-        <w:numPr>
-          <w:ilvl w:val="0"/>
-          <w:numId w:val="2"/>
-        </w:numPr>
-        <w:spacing w:line="360" w:lineRule="auto"/>
-        <w:ind w:left="1800"/>
-        <w:rPr>
-          <w:rFonts w:cs="Arial"/>
-        </w:rPr>
-      </w:pPr>
-      <w:r>
-        <w:rPr>
-          <w:rFonts w:cs="Arial"/>
-        </w:rPr>
-        <w:t>User will have the facility to sign-up and login which will allow them to use the facility of posting the advertisement and also buy the property they desired (Rooms and Houses).</w:t>
-      </w:r>
-    </w:p>
-    <w:p>
-      <w:pPr>
-        <w:pStyle w:val="ListParagraph"/>
-        <w:numPr>
-          <w:ilvl w:val="0"/>
-          <w:numId w:val="2"/>
-        </w:numPr>
-        <w:spacing w:line="360" w:lineRule="auto"/>
-        <w:ind w:left="1800"/>
-        <w:rPr>
-          <w:rFonts w:cs="Arial"/>
-        </w:rPr>
-      </w:pPr>
-      <w:r>
-        <w:rPr>
-          <w:rFonts w:cs="Arial"/>
-        </w:rPr>
-        <w:t xml:space="preserve">User can provide the detail along with uploading the picture once they are logged in. </w:t>
-      </w:r>
-    </w:p>
-    <w:p>
-      <w:pPr>
-        <w:pStyle w:val="ListParagraph"/>
-        <w:numPr>
-          <w:ilvl w:val="0"/>
-          <w:numId w:val="2"/>
-        </w:numPr>
-        <w:spacing w:line="360" w:lineRule="auto"/>
-        <w:ind w:left="1800"/>
-        <w:rPr>
-          <w:rFonts w:cs="Arial"/>
-        </w:rPr>
-      </w:pPr>
-      <w:r>
-        <w:rPr>
-          <w:rFonts w:cs="Arial"/>
-        </w:rPr>
-        <w:t>To make application run user friendly I will understand the requirement clearly first and make sure that all the requirement is well documented to understand what actually project should do.</w:t>
-      </w:r>
-    </w:p>
-    <w:p>
-      <w:pPr>
-        <w:pStyle w:val="ListParagraph"/>
-        <w:numPr>
-          <w:ilvl w:val="0"/>
-          <w:numId w:val="2"/>
-        </w:numPr>
-        <w:spacing w:line="360" w:lineRule="auto"/>
-        <w:ind w:left="1800"/>
-        <w:rPr>
-          <w:rFonts w:cs="Arial"/>
-        </w:rPr>
-      </w:pPr>
-      <w:r>
-        <w:rPr>
-          <w:rFonts w:cs="Arial"/>
-        </w:rPr>
-        <w:t xml:space="preserve">To make program free from error I would perform different testing like: Black box testing, Integration testing, Unit testing </w:t>
-      </w:r>
-      <w:proofErr w:type="spellStart"/>
-      <w:r>
-        <w:rPr>
-          <w:rFonts w:cs="Arial"/>
-        </w:rPr>
-        <w:t>etc</w:t>
-      </w:r>
-      <w:proofErr w:type="spellEnd"/>
-    </w:p>
-    <w:p>
-      <w:pPr>
-        <w:pStyle w:val="Heading1"/>
-        <w:spacing w:line="360" w:lineRule="auto"/>
-        <w:ind w:left="432" w:hanging="432"/>
-        <w:rPr>
-          <w:rFonts w:cs="Arial"/>
-        </w:rPr>
-      </w:pPr>
-      <w:bookmarkStart w:id="10" w:name="_Toc534489130"/>
-      <w:r>
-        <w:rPr>
-          <w:rFonts w:cs="Arial"/>
-        </w:rPr>
-        <w:lastRenderedPageBreak/>
-        <w:t>Development Methodology</w:t>
-      </w:r>
-      <w:bookmarkEnd w:id="10"/>
-    </w:p>
-    <w:p>
-      <w:pPr>
-        <w:pStyle w:val="Heading2"/>
-        <w:numPr>
-          <w:ilvl w:val="1"/>
-          <w:numId w:val="0"/>
-        </w:numPr>
-        <w:spacing w:line="360" w:lineRule="auto"/>
-        <w:ind w:left="1206" w:hanging="576"/>
-        <w:rPr>
-          <w:rFonts w:cs="Arial"/>
-        </w:rPr>
-      </w:pPr>
-      <w:bookmarkStart w:id="11" w:name="_Toc534489131"/>
-      <w:r>
-        <w:rPr>
-          <w:rFonts w:cs="Arial"/>
-        </w:rPr>
-        <w:t>Methodology used</w:t>
-      </w:r>
-      <w:bookmarkEnd w:id="11"/>
-    </w:p>
-    <w:p>
-      <w:pPr>
-        <w:spacing w:line="360" w:lineRule="auto"/>
-        <w:ind w:left="1206"/>
-        <w:rPr>
-          <w:rFonts w:cs="Arial"/>
-        </w:rPr>
-      </w:pPr>
-      <w:r>
-        <w:rPr>
-          <w:rFonts w:cs="Arial"/>
-        </w:rPr>
-        <w:t xml:space="preserve">I have used waterfall methodology to develop the application. Waterfall is the sequential process of developing application i.e. step by </w:t>
-      </w:r>
-      <w:proofErr w:type="spellStart"/>
-      <w:r>
-        <w:rPr>
-          <w:rFonts w:cs="Arial"/>
-        </w:rPr>
-        <w:t>stem</w:t>
-      </w:r>
-      <w:proofErr w:type="spellEnd"/>
-      <w:r>
-        <w:rPr>
-          <w:rFonts w:cs="Arial"/>
-        </w:rPr>
-        <w:t xml:space="preserve"> process so by implementing this methodology I can track my progress pretty smoothly. Other reasons for choosing waterfall methodology are: </w:t>
-      </w:r>
-    </w:p>
-    <w:p>
-      <w:pPr>
-        <w:pStyle w:val="ListParagraph"/>
-        <w:numPr>
-          <w:ilvl w:val="0"/>
-          <w:numId w:val="1"/>
-        </w:numPr>
-        <w:spacing w:line="360" w:lineRule="auto"/>
-        <w:ind w:left="1926"/>
-        <w:rPr>
-          <w:rFonts w:cs="Arial"/>
-        </w:rPr>
-      </w:pPr>
-      <w:r>
-        <w:rPr>
-          <w:rFonts w:cs="Arial"/>
-        </w:rPr>
-        <w:t xml:space="preserve">Waterfall model is simple and easy to understand </w:t>
-      </w:r>
-    </w:p>
-    <w:p>
-      <w:pPr>
-        <w:pStyle w:val="ListParagraph"/>
-        <w:numPr>
-          <w:ilvl w:val="0"/>
-          <w:numId w:val="1"/>
-        </w:numPr>
-        <w:spacing w:line="360" w:lineRule="auto"/>
-        <w:ind w:left="1926"/>
-        <w:rPr>
-          <w:rFonts w:cs="Arial"/>
-        </w:rPr>
-      </w:pPr>
-      <w:r>
-        <w:rPr>
-          <w:rFonts w:cs="Arial"/>
-        </w:rPr>
-        <w:t>Since my project is small and requirements</w:t>
-      </w:r>
-      <w:bookmarkStart w:id="12" w:name="_GoBack"/>
-      <w:bookmarkEnd w:id="12"/>
-      <w:r>
-        <w:rPr>
-          <w:rFonts w:cs="Arial"/>
-        </w:rPr>
-        <w:t xml:space="preserve"> are well understood so using this model will be suitable. </w:t>
+        <w:t xml:space="preserve">Since my project is small and requirements are well understood so using this model will be suitable. </w:t>
       </w:r>
     </w:p>
     <w:p>
@@ -1425,7 +1380,7 @@
           <w:rFonts w:cs="Arial"/>
         </w:rPr>
       </w:pPr>
-      <w:bookmarkStart w:id="13" w:name="_Toc534488898"/>
+      <w:bookmarkStart w:id="12" w:name="_Toc534488898"/>
       <w:r>
         <w:rPr>
           <w:rFonts w:cs="Arial"/>
@@ -1473,7 +1428,7 @@
         </w:rPr>
         <w:t xml:space="preserve"> Phases of waterfall model</w:t>
       </w:r>
-      <w:bookmarkEnd w:id="13"/>
+      <w:bookmarkEnd w:id="12"/>
     </w:p>
     <w:p>
       <w:pPr>
@@ -1488,7 +1443,7 @@
           <w:rFonts w:cs="Arial"/>
         </w:rPr>
       </w:pPr>
-      <w:bookmarkStart w:id="14" w:name="_Toc534489132"/>
+      <w:bookmarkStart w:id="13" w:name="_Toc534489132"/>
       <w:r>
         <w:rPr>
           <w:rFonts w:cs="Arial"/>
@@ -1496,7 +1451,7 @@
         <w:lastRenderedPageBreak/>
         <w:t>Design Pattern</w:t>
       </w:r>
-      <w:bookmarkEnd w:id="14"/>
+      <w:bookmarkEnd w:id="13"/>
     </w:p>
     <w:p>
       <w:pPr>
@@ -1694,7 +1649,7 @@
           <w:rFonts w:cs="Arial"/>
         </w:rPr>
       </w:pPr>
-      <w:bookmarkStart w:id="15" w:name="_Toc534488899"/>
+      <w:bookmarkStart w:id="14" w:name="_Toc534488899"/>
       <w:r>
         <w:rPr>
           <w:rFonts w:cs="Arial"/>
@@ -1742,7 +1697,7 @@
         </w:rPr>
         <w:t xml:space="preserve"> MVC Architecture</w:t>
       </w:r>
-      <w:bookmarkEnd w:id="15"/>
+      <w:bookmarkEnd w:id="14"/>
     </w:p>
     <w:p>
       <w:pPr>
@@ -1757,7 +1712,7 @@
           <w:rFonts w:cs="Arial"/>
         </w:rPr>
       </w:pPr>
-      <w:bookmarkStart w:id="16" w:name="_Toc534489133"/>
+      <w:bookmarkStart w:id="15" w:name="_Toc534489133"/>
       <w:r>
         <w:rPr>
           <w:rFonts w:cs="Arial"/>
@@ -1765,7 +1720,7 @@
         <w:lastRenderedPageBreak/>
         <w:t>System Architecture</w:t>
       </w:r>
-      <w:bookmarkEnd w:id="16"/>
+      <w:bookmarkEnd w:id="15"/>
       <w:r>
         <w:rPr>
           <w:rFonts w:cs="Arial"/>
@@ -1975,7 +1930,7 @@
           <w:rFonts w:cs="Arial"/>
         </w:rPr>
       </w:pPr>
-      <w:bookmarkStart w:id="17" w:name="_Toc534488900"/>
+      <w:bookmarkStart w:id="16" w:name="_Toc534488900"/>
       <w:r>
         <w:rPr>
           <w:rFonts w:cs="Arial"/>
@@ -2023,7 +1978,7 @@
         </w:rPr>
         <w:t xml:space="preserve"> Three tier architecture</w:t>
       </w:r>
-      <w:bookmarkEnd w:id="17"/>
+      <w:bookmarkEnd w:id="16"/>
     </w:p>
     <w:p>
       <w:pPr>
@@ -2037,7 +1992,7 @@
           <w:szCs w:val="30"/>
         </w:rPr>
       </w:pPr>
-      <w:bookmarkStart w:id="18" w:name="_Toc534489134"/>
+      <w:bookmarkStart w:id="17" w:name="_Toc534489134"/>
       <w:r>
         <w:rPr>
           <w:rFonts w:cs="Arial"/>
@@ -2048,7 +2003,7 @@
         <w:lastRenderedPageBreak/>
         <w:t>Work Breakdown Structure (WBS) / Scheduling</w:t>
       </w:r>
-      <w:bookmarkEnd w:id="18"/>
+      <w:bookmarkEnd w:id="17"/>
     </w:p>
     <w:p>
       <w:pPr>
@@ -2063,14 +2018,14 @@
           <w:rFonts w:cs="Arial"/>
         </w:rPr>
       </w:pPr>
-      <w:bookmarkStart w:id="19" w:name="_Toc534489135"/>
+      <w:bookmarkStart w:id="18" w:name="_Toc534489135"/>
       <w:r>
         <w:rPr>
           <w:rFonts w:cs="Arial"/>
         </w:rPr>
         <w:t>Work Breakdown Structure</w:t>
       </w:r>
-      <w:bookmarkEnd w:id="19"/>
+      <w:bookmarkEnd w:id="18"/>
     </w:p>
     <w:p>
       <w:pPr>
@@ -2151,7 +2106,7 @@
           <w:rFonts w:cs="Arial"/>
         </w:rPr>
       </w:pPr>
-      <w:bookmarkStart w:id="20" w:name="_Toc534488901"/>
+      <w:bookmarkStart w:id="19" w:name="_Toc534488901"/>
       <w:r>
         <w:rPr>
           <w:rFonts w:cs="Arial"/>
@@ -2195,7 +2150,7 @@
         </w:rPr>
         <w:t xml:space="preserve"> Work Breakdown Structure (WBS)</w:t>
       </w:r>
-      <w:bookmarkEnd w:id="20"/>
+      <w:bookmarkEnd w:id="19"/>
     </w:p>
     <w:p>
       <w:pPr>
@@ -2306,7 +2261,7 @@
           <w:rFonts w:cs="Arial"/>
         </w:rPr>
       </w:pPr>
-      <w:bookmarkStart w:id="21" w:name="_Toc534489136"/>
+      <w:bookmarkStart w:id="20" w:name="_Toc534489136"/>
       <w:r>
         <w:rPr>
           <w:rFonts w:cs="Arial"/>
@@ -2314,7 +2269,7 @@
         <w:lastRenderedPageBreak/>
         <w:t>Milestones</w:t>
       </w:r>
-      <w:bookmarkEnd w:id="21"/>
+      <w:bookmarkEnd w:id="20"/>
     </w:p>
     <w:tbl>
       <w:tblPr>
@@ -4398,7 +4353,7 @@
           <w:rFonts w:cs="Arial"/>
         </w:rPr>
       </w:pPr>
-      <w:bookmarkStart w:id="22" w:name="_Toc534489137"/>
+      <w:bookmarkStart w:id="21" w:name="_Toc534489137"/>
       <w:r>
         <w:rPr>
           <w:rFonts w:cs="Arial"/>
@@ -4406,7 +4361,7 @@
         <w:lastRenderedPageBreak/>
         <w:t>Scheduling / Gantt Chart</w:t>
       </w:r>
-      <w:bookmarkEnd w:id="22"/>
+      <w:bookmarkEnd w:id="21"/>
     </w:p>
     <w:p>
       <w:pPr>
@@ -4499,7 +4454,7 @@
           <w:rFonts w:cs="Arial"/>
         </w:rPr>
       </w:pPr>
-      <w:bookmarkStart w:id="23" w:name="_Toc534488902"/>
+      <w:bookmarkStart w:id="22" w:name="_Toc534488902"/>
       <w:r>
         <w:rPr>
           <w:rFonts w:cs="Arial"/>
@@ -4543,7 +4498,7 @@
         </w:rPr>
         <w:t xml:space="preserve"> Date and time assigned for tasks</w:t>
       </w:r>
-      <w:bookmarkEnd w:id="23"/>
+      <w:bookmarkEnd w:id="22"/>
     </w:p>
     <w:p>
       <w:pPr>
@@ -4625,7 +4580,7 @@
           <w:rFonts w:cs="Arial"/>
         </w:rPr>
       </w:pPr>
-      <w:bookmarkStart w:id="24" w:name="_Toc534488903"/>
+      <w:bookmarkStart w:id="23" w:name="_Toc534488903"/>
       <w:r>
         <w:rPr>
           <w:rFonts w:cs="Arial"/>
@@ -4669,7 +4624,7 @@
         </w:rPr>
         <w:t xml:space="preserve"> Gantt Chart</w:t>
       </w:r>
-      <w:bookmarkEnd w:id="24"/>
+      <w:bookmarkEnd w:id="23"/>
     </w:p>
     <w:p>
       <w:pPr>
@@ -4683,7 +4638,7 @@
           <w:szCs w:val="30"/>
         </w:rPr>
       </w:pPr>
-      <w:bookmarkStart w:id="25" w:name="_Toc534489138"/>
+      <w:bookmarkStart w:id="24" w:name="_Toc534489138"/>
       <w:r>
         <w:rPr>
           <w:rFonts w:cs="Arial"/>
@@ -4693,7 +4648,7 @@
         </w:rPr>
         <w:t>Risk Management</w:t>
       </w:r>
-      <w:bookmarkEnd w:id="25"/>
+      <w:bookmarkEnd w:id="24"/>
     </w:p>
     <w:p>
       <w:pPr>
@@ -6230,7 +6185,7 @@
           <w:szCs w:val="30"/>
         </w:rPr>
       </w:pPr>
-      <w:bookmarkStart w:id="26" w:name="_Toc534489139"/>
+      <w:bookmarkStart w:id="25" w:name="_Toc534489139"/>
       <w:r>
         <w:rPr>
           <w:rFonts w:cs="Arial"/>
@@ -6241,7 +6196,7 @@
         <w:lastRenderedPageBreak/>
         <w:t>Configuration Management</w:t>
       </w:r>
-      <w:bookmarkEnd w:id="26"/>
+      <w:bookmarkEnd w:id="25"/>
     </w:p>
     <w:p>
       <w:pPr>
@@ -6360,35 +6315,22 @@
         <w:pStyle w:val="Caption"/>
         <w:spacing w:line="360" w:lineRule="auto"/>
       </w:pPr>
-      <w:bookmarkStart w:id="27" w:name="_Toc534488904"/>
+      <w:bookmarkStart w:id="26" w:name="_Toc534488904"/>
       <w:r>
         <w:t xml:space="preserve">Figure </w:t>
       </w:r>
-      <w:r>
-        <w:fldChar w:fldCharType="begin"/>
-      </w:r>
-      <w:r>
-        <w:instrText xml:space="preserve"> SEQ Figure \* ARABIC </w:instrText>
-      </w:r>
-      <w:r>
-        <w:fldChar w:fldCharType="separate"/>
-      </w:r>
-      <w:r>
-        <w:rPr>
-          <w:noProof/>
-        </w:rPr>
-        <w:t>7</w:t>
-      </w:r>
-      <w:r>
-        <w:rPr>
-          <w:noProof/>
-        </w:rPr>
-        <w:fldChar w:fldCharType="end"/>
-      </w:r>
+      <w:fldSimple w:instr=" SEQ Figure \* ARABIC ">
+        <w:r>
+          <w:rPr>
+            <w:noProof/>
+          </w:rPr>
+          <w:t>7</w:t>
+        </w:r>
+      </w:fldSimple>
       <w:r>
         <w:t xml:space="preserve"> Git hub Repository</w:t>
       </w:r>
-      <w:bookmarkEnd w:id="27"/>
+      <w:bookmarkEnd w:id="26"/>
     </w:p>
     <w:p/>
     <w:p>
@@ -6455,36 +6397,4350 @@
         <w:pStyle w:val="Caption"/>
         <w:spacing w:line="360" w:lineRule="auto"/>
       </w:pPr>
-      <w:bookmarkStart w:id="28" w:name="_Toc534488905"/>
+      <w:bookmarkStart w:id="27" w:name="_Toc534488905"/>
       <w:r>
         <w:t xml:space="preserve">Figure </w:t>
       </w:r>
-      <w:r>
-        <w:fldChar w:fldCharType="begin"/>
-      </w:r>
-      <w:r>
-        <w:instrText xml:space="preserve"> SEQ Figure \* ARABIC </w:instrText>
-      </w:r>
-      <w:r>
-        <w:fldChar w:fldCharType="separate"/>
-      </w:r>
+      <w:fldSimple w:instr=" SEQ Figure \* ARABIC ">
+        <w:r>
+          <w:rPr>
+            <w:noProof/>
+          </w:rPr>
+          <w:t>8</w:t>
+        </w:r>
+      </w:fldSimple>
+      <w:r>
+        <w:t xml:space="preserve"> Folder path </w:t>
+      </w:r>
+      <w:proofErr w:type="spellStart"/>
+      <w:r>
+        <w:t>listin</w:t>
+      </w:r>
+      <w:bookmarkEnd w:id="27"/>
+      <w:proofErr w:type="spellEnd"/>
+    </w:p>
+    <w:p>
+      <w:pPr>
+        <w:pStyle w:val="Heading1"/>
+        <w:spacing w:line="360" w:lineRule="auto"/>
+        <w:ind w:left="432" w:hanging="432"/>
+        <w:rPr>
+          <w:rFonts w:cs="Arial"/>
+        </w:rPr>
+      </w:pPr>
+      <w:r>
+        <w:rPr>
+          <w:rFonts w:cs="Arial"/>
+        </w:rPr>
+        <w:lastRenderedPageBreak/>
+        <w:t>Use case Diagram</w:t>
+      </w:r>
+    </w:p>
+    <w:p>
+      <w:pPr>
+        <w:spacing w:line="360" w:lineRule="auto"/>
+        <w:ind w:left="432"/>
+      </w:pPr>
+      <w:r>
+        <w:t xml:space="preserve">Use case diagram helps to represent the action that will be performed by different </w:t>
+      </w:r>
+      <w:r>
+        <w:rPr>
+          <w:b/>
+        </w:rPr>
+        <w:t>actors</w:t>
+      </w:r>
+      <w:r>
+        <w:t xml:space="preserve">. Action performed by the actor is shown is </w:t>
+      </w:r>
+      <w:r>
+        <w:rPr>
+          <w:b/>
+        </w:rPr>
+        <w:t>use cases</w:t>
+      </w:r>
+      <w:r>
+        <w:rPr>
+          <w:b/>
+        </w:rPr>
+        <w:t>.</w:t>
+      </w:r>
+      <w:r>
+        <w:t xml:space="preserve"> Actor can be user, customers etc. it is based on the requirement of the system. </w:t>
+      </w:r>
+    </w:p>
+    <w:p>
+      <w:pPr>
+        <w:keepNext/>
+        <w:spacing w:line="360" w:lineRule="auto"/>
+        <w:ind w:left="432"/>
+      </w:pPr>
       <w:r>
         <w:rPr>
           <w:noProof/>
         </w:rPr>
-        <w:t>8</w:t>
-      </w:r>
+        <w:drawing>
+          <wp:inline distT="0" distB="0" distL="0" distR="0" wp14:anchorId="6B0C201E" wp14:editId="4B3900FB">
+            <wp:extent cx="5402580" cy="6705600"/>
+            <wp:effectExtent l="0" t="0" r="7620" b="0"/>
+            <wp:docPr id="10" name="Picture 10"/>
+            <wp:cNvGraphicFramePr>
+              <a:graphicFrameLocks xmlns:a="http://schemas.openxmlformats.org/drawingml/2006/main" noChangeAspect="1"/>
+            </wp:cNvGraphicFramePr>
+            <a:graphic xmlns:a="http://schemas.openxmlformats.org/drawingml/2006/main">
+              <a:graphicData uri="http://schemas.openxmlformats.org/drawingml/2006/picture">
+                <pic:pic xmlns:pic="http://schemas.openxmlformats.org/drawingml/2006/picture">
+                  <pic:nvPicPr>
+                    <pic:cNvPr id="0" name="Picture 1"/>
+                    <pic:cNvPicPr>
+                      <a:picLocks noChangeAspect="1" noChangeArrowheads="1"/>
+                    </pic:cNvPicPr>
+                  </pic:nvPicPr>
+                  <pic:blipFill>
+                    <a:blip r:embed="rId15">
+                      <a:extLst>
+                        <a:ext uri="{28A0092B-C50C-407E-A947-70E740481C1C}">
+                          <a14:useLocalDpi xmlns:a14="http://schemas.microsoft.com/office/drawing/2010/main" val="0"/>
+                        </a:ext>
+                      </a:extLst>
+                    </a:blip>
+                    <a:srcRect/>
+                    <a:stretch>
+                      <a:fillRect/>
+                    </a:stretch>
+                  </pic:blipFill>
+                  <pic:spPr bwMode="auto">
+                    <a:xfrm>
+                      <a:off x="0" y="0"/>
+                      <a:ext cx="5402580" cy="6705600"/>
+                    </a:xfrm>
+                    <a:prstGeom prst="rect">
+                      <a:avLst/>
+                    </a:prstGeom>
+                    <a:noFill/>
+                    <a:ln>
+                      <a:noFill/>
+                    </a:ln>
+                  </pic:spPr>
+                </pic:pic>
+              </a:graphicData>
+            </a:graphic>
+          </wp:inline>
+        </w:drawing>
+      </w:r>
+    </w:p>
+    <w:p>
+      <w:pPr>
+        <w:pStyle w:val="Caption"/>
+        <w:spacing w:line="360" w:lineRule="auto"/>
+      </w:pPr>
+      <w:r>
+        <w:t xml:space="preserve">Figure </w:t>
+      </w:r>
+      <w:fldSimple w:instr=" SEQ Figure \* ARABIC ">
+        <w:r>
+          <w:rPr>
+            <w:noProof/>
+          </w:rPr>
+          <w:t>1</w:t>
+        </w:r>
+      </w:fldSimple>
+      <w:r>
+        <w:t xml:space="preserve"> </w:t>
+      </w:r>
+      <w:proofErr w:type="spellStart"/>
+      <w:r>
+        <w:t>HRS_Use_Case_Diagram</w:t>
+      </w:r>
+      <w:proofErr w:type="spellEnd"/>
+    </w:p>
+    <w:p>
+      <w:pPr>
+        <w:spacing w:line="360" w:lineRule="auto"/>
+      </w:pPr>
+      <w:r>
+        <w:lastRenderedPageBreak/>
+        <w:t xml:space="preserve">By creating use case diagram in my project, it has made clearer about actors that are involved in this project. The main advantage is that it has helped to identified the roles of every actors. Basically, it shows the functionality of the system divided to different people. </w:t>
+      </w:r>
+    </w:p>
+    <w:p>
+      <w:pPr>
+        <w:spacing w:line="360" w:lineRule="auto"/>
+      </w:pPr>
+    </w:p>
+    <w:p>
+      <w:pPr>
+        <w:pStyle w:val="Heading1"/>
+        <w:spacing w:line="360" w:lineRule="auto"/>
+        <w:ind w:left="432" w:hanging="432"/>
+        <w:rPr>
+          <w:rFonts w:cs="Arial"/>
+        </w:rPr>
+      </w:pPr>
+      <w:r>
+        <w:rPr>
+          <w:rFonts w:cs="Arial"/>
+        </w:rPr>
+        <w:t>Requirements</w:t>
+      </w:r>
+    </w:p>
+    <w:p>
+      <w:pPr>
+        <w:pStyle w:val="Heading2"/>
+        <w:numPr>
+          <w:ilvl w:val="1"/>
+          <w:numId w:val="0"/>
+        </w:numPr>
+        <w:spacing w:line="360" w:lineRule="auto"/>
+        <w:ind w:left="1746" w:hanging="576"/>
+        <w:rPr>
+          <w:rFonts w:cs="Arial"/>
+        </w:rPr>
+      </w:pPr>
+      <w:r>
+        <w:rPr>
+          <w:rFonts w:cs="Arial"/>
+        </w:rPr>
+        <w:t>Functional Requirement</w:t>
+      </w:r>
+    </w:p>
+    <w:p>
+      <w:pPr>
+        <w:spacing w:line="360" w:lineRule="auto"/>
+        <w:ind w:left="1746"/>
+        <w:rPr>
+          <w:rFonts w:cs="Arial"/>
+        </w:rPr>
+      </w:pPr>
+      <w:r>
+        <w:rPr>
+          <w:rFonts w:cs="Arial"/>
+        </w:rPr>
+        <w:t>Functional requirement specifies the behaviors or function. Any requirements that specifies something the system should do is functional requirements.</w:t>
+      </w:r>
+    </w:p>
+    <w:p>
+      <w:pPr>
+        <w:spacing w:line="360" w:lineRule="auto"/>
+        <w:ind w:left="1746"/>
+        <w:rPr>
+          <w:rFonts w:cs="Arial"/>
+        </w:rPr>
+      </w:pPr>
+      <w:r>
+        <w:rPr>
+          <w:rFonts w:cs="Arial"/>
+        </w:rPr>
+        <w:t>Typical example of functional requirement is:</w:t>
+      </w:r>
+    </w:p>
+    <w:p>
+      <w:pPr>
+        <w:pStyle w:val="ListParagraph"/>
+        <w:numPr>
+          <w:ilvl w:val="0"/>
+          <w:numId w:val="8"/>
+        </w:numPr>
+        <w:spacing w:line="360" w:lineRule="auto"/>
+        <w:ind w:left="2466"/>
+        <w:rPr>
+          <w:rFonts w:cs="Arial"/>
+        </w:rPr>
+      </w:pPr>
+      <w:r>
+        <w:rPr>
+          <w:rFonts w:cs="Arial"/>
+        </w:rPr>
+        <w:t>Business rules</w:t>
+      </w:r>
+    </w:p>
+    <w:p>
+      <w:pPr>
+        <w:pStyle w:val="ListParagraph"/>
+        <w:numPr>
+          <w:ilvl w:val="0"/>
+          <w:numId w:val="8"/>
+        </w:numPr>
+        <w:spacing w:line="360" w:lineRule="auto"/>
+        <w:ind w:left="2466"/>
+        <w:rPr>
+          <w:rFonts w:cs="Arial"/>
+        </w:rPr>
+      </w:pPr>
+      <w:r>
+        <w:rPr>
+          <w:rFonts w:cs="Arial"/>
+        </w:rPr>
+        <w:t>Transaction corrections</w:t>
+      </w:r>
+    </w:p>
+    <w:p>
+      <w:pPr>
+        <w:pStyle w:val="ListParagraph"/>
+        <w:numPr>
+          <w:ilvl w:val="0"/>
+          <w:numId w:val="8"/>
+        </w:numPr>
+        <w:spacing w:line="360" w:lineRule="auto"/>
+        <w:ind w:left="2466"/>
+        <w:rPr>
+          <w:rFonts w:cs="Arial"/>
+        </w:rPr>
+      </w:pPr>
+      <w:r>
+        <w:rPr>
+          <w:rFonts w:cs="Arial"/>
+        </w:rPr>
+        <w:t>Administrative Functions</w:t>
+      </w:r>
+    </w:p>
+    <w:p>
+      <w:pPr>
+        <w:pStyle w:val="ListParagraph"/>
+        <w:numPr>
+          <w:ilvl w:val="0"/>
+          <w:numId w:val="8"/>
+        </w:numPr>
+        <w:spacing w:line="360" w:lineRule="auto"/>
+        <w:ind w:left="2466"/>
+        <w:rPr>
+          <w:rFonts w:cs="Arial"/>
+        </w:rPr>
+      </w:pPr>
+      <w:r>
+        <w:rPr>
+          <w:rFonts w:cs="Arial"/>
+        </w:rPr>
+        <w:t>Authentication etc.</w:t>
+      </w:r>
+    </w:p>
+    <w:p>
+      <w:pPr>
+        <w:pStyle w:val="ListParagraph"/>
+        <w:spacing w:line="360" w:lineRule="auto"/>
+        <w:ind w:left="2160"/>
+        <w:rPr>
+          <w:rFonts w:cs="Arial"/>
+        </w:rPr>
+      </w:pPr>
+    </w:p>
+    <w:p>
+      <w:pPr>
+        <w:pStyle w:val="Heading2"/>
+        <w:numPr>
+          <w:ilvl w:val="1"/>
+          <w:numId w:val="0"/>
+        </w:numPr>
+        <w:spacing w:line="360" w:lineRule="auto"/>
+        <w:ind w:left="1746" w:hanging="576"/>
+        <w:rPr>
+          <w:rFonts w:cs="Arial"/>
+        </w:rPr>
+      </w:pPr>
+      <w:r>
+        <w:rPr>
+          <w:rFonts w:cs="Arial"/>
+        </w:rPr>
+        <w:t xml:space="preserve">Non-functional Requirement </w:t>
+      </w:r>
+    </w:p>
+    <w:p>
+      <w:pPr>
+        <w:spacing w:line="360" w:lineRule="auto"/>
+        <w:ind w:left="1746"/>
+        <w:rPr>
+          <w:rFonts w:cs="Arial"/>
+        </w:rPr>
+      </w:pPr>
+      <w:r>
+        <w:rPr>
+          <w:rFonts w:cs="Arial"/>
+        </w:rPr>
+        <w:t>Non-Functional requirement specifies the criteria that judge the operation of the oystercatcher that the specific behaviors. It specifies how the system should behave.</w:t>
+      </w:r>
+    </w:p>
+    <w:p>
+      <w:pPr>
+        <w:spacing w:line="360" w:lineRule="auto"/>
+        <w:ind w:left="1440" w:firstLine="306"/>
+        <w:rPr>
+          <w:rFonts w:cs="Arial"/>
+        </w:rPr>
+      </w:pPr>
+      <w:r>
+        <w:rPr>
+          <w:rFonts w:cs="Arial"/>
+        </w:rPr>
+        <w:t>Typical example of non-functional requirement is:</w:t>
+      </w:r>
+    </w:p>
+    <w:p>
+      <w:pPr>
+        <w:pStyle w:val="ListParagraph"/>
+        <w:numPr>
+          <w:ilvl w:val="0"/>
+          <w:numId w:val="9"/>
+        </w:numPr>
+        <w:spacing w:line="360" w:lineRule="auto"/>
+        <w:rPr>
+          <w:rFonts w:cs="Arial"/>
+        </w:rPr>
+      </w:pPr>
+      <w:r>
+        <w:rPr>
+          <w:rFonts w:cs="Arial"/>
+        </w:rPr>
+        <w:t>Performance</w:t>
+      </w:r>
+    </w:p>
+    <w:p>
+      <w:pPr>
+        <w:pStyle w:val="ListParagraph"/>
+        <w:numPr>
+          <w:ilvl w:val="0"/>
+          <w:numId w:val="9"/>
+        </w:numPr>
+        <w:spacing w:line="360" w:lineRule="auto"/>
+        <w:rPr>
+          <w:rFonts w:cs="Arial"/>
+        </w:rPr>
+      </w:pPr>
+      <w:r>
+        <w:rPr>
+          <w:rFonts w:cs="Arial"/>
+        </w:rPr>
+        <w:t>Availability</w:t>
+      </w:r>
+    </w:p>
+    <w:p>
+      <w:pPr>
+        <w:pStyle w:val="ListParagraph"/>
+        <w:numPr>
+          <w:ilvl w:val="0"/>
+          <w:numId w:val="9"/>
+        </w:numPr>
+        <w:spacing w:line="360" w:lineRule="auto"/>
+        <w:rPr>
+          <w:rFonts w:cs="Arial"/>
+        </w:rPr>
+      </w:pPr>
+      <w:r>
+        <w:rPr>
+          <w:rFonts w:cs="Arial"/>
+        </w:rPr>
+        <w:t>Scalability</w:t>
+      </w:r>
+    </w:p>
+    <w:p>
+      <w:pPr>
+        <w:pStyle w:val="ListParagraph"/>
+        <w:numPr>
+          <w:ilvl w:val="0"/>
+          <w:numId w:val="9"/>
+        </w:numPr>
+        <w:spacing w:line="360" w:lineRule="auto"/>
+        <w:rPr>
+          <w:rFonts w:cs="Arial"/>
+        </w:rPr>
+      </w:pPr>
+      <w:r>
+        <w:rPr>
+          <w:rFonts w:cs="Arial"/>
+        </w:rPr>
+        <w:t xml:space="preserve">Recoverability etc. </w:t>
+      </w:r>
+    </w:p>
+    <w:p>
+      <w:pPr>
+        <w:pStyle w:val="ListParagraph"/>
+        <w:spacing w:line="360" w:lineRule="auto"/>
+        <w:ind w:left="2466"/>
+        <w:rPr>
+          <w:rFonts w:cs="Arial"/>
+        </w:rPr>
+      </w:pPr>
+    </w:p>
+    <w:p>
+      <w:pPr>
+        <w:pStyle w:val="ListParagraph"/>
+        <w:spacing w:line="360" w:lineRule="auto"/>
+        <w:ind w:left="2466"/>
+        <w:rPr>
+          <w:rFonts w:cs="Arial"/>
+        </w:rPr>
+      </w:pPr>
+    </w:p>
+    <w:p>
+      <w:pPr>
+        <w:pStyle w:val="ListParagraph"/>
+        <w:spacing w:line="360" w:lineRule="auto"/>
+        <w:ind w:left="2466"/>
+        <w:rPr>
+          <w:rFonts w:cs="Arial"/>
+        </w:rPr>
+      </w:pPr>
+    </w:p>
+    <w:p>
+      <w:pPr>
+        <w:pStyle w:val="ListParagraph"/>
+        <w:spacing w:line="360" w:lineRule="auto"/>
+        <w:ind w:left="2466"/>
+        <w:rPr>
+          <w:rFonts w:cs="Arial"/>
+        </w:rPr>
+      </w:pPr>
+    </w:p>
+    <w:p>
+      <w:pPr>
+        <w:spacing w:line="360" w:lineRule="auto"/>
+        <w:rPr>
+          <w:rFonts w:cs="Arial"/>
+        </w:rPr>
+      </w:pPr>
+    </w:p>
+    <w:p>
+      <w:pPr>
+        <w:pStyle w:val="Heading1"/>
+        <w:spacing w:line="360" w:lineRule="auto"/>
+        <w:ind w:left="432" w:hanging="432"/>
+        <w:rPr>
+          <w:rFonts w:cs="Arial"/>
+        </w:rPr>
+      </w:pPr>
+      <w:r>
+        <w:rPr>
+          <w:rFonts w:cs="Arial"/>
+        </w:rPr>
+        <w:lastRenderedPageBreak/>
+        <w:t>Prioritization</w:t>
+      </w:r>
+    </w:p>
+    <w:p>
+      <w:pPr>
+        <w:spacing w:line="360" w:lineRule="auto"/>
+        <w:ind w:left="432"/>
+      </w:pPr>
+      <w:r>
+        <w:t xml:space="preserve">I have prioritized my requirements to understand its importance on the project. For prioritizing the task, I have used </w:t>
+      </w:r>
+      <w:proofErr w:type="spellStart"/>
+      <w:r>
+        <w:t>MoSCoW</w:t>
+      </w:r>
+      <w:proofErr w:type="spellEnd"/>
+      <w:r>
+        <w:t xml:space="preserve"> prioritization.</w:t>
+      </w:r>
+    </w:p>
+    <w:p>
+      <w:pPr>
+        <w:spacing w:line="360" w:lineRule="auto"/>
+        <w:ind w:left="1440"/>
+        <w:rPr>
+          <w:rFonts w:cs="Arial"/>
+          <w:b/>
+        </w:rPr>
+      </w:pPr>
+      <w:r>
+        <w:rPr>
+          <w:rFonts w:cs="Arial"/>
+          <w:b/>
+        </w:rPr>
+        <w:t xml:space="preserve">M – Must have </w:t>
+      </w:r>
+    </w:p>
+    <w:p>
+      <w:pPr>
+        <w:spacing w:line="360" w:lineRule="auto"/>
+        <w:ind w:left="1440"/>
+        <w:rPr>
+          <w:rFonts w:cs="Arial"/>
+          <w:b/>
+        </w:rPr>
+      </w:pPr>
+      <w:r>
+        <w:rPr>
+          <w:rFonts w:cs="Arial"/>
+          <w:b/>
+        </w:rPr>
+        <w:t xml:space="preserve">S – Should have </w:t>
+      </w:r>
+    </w:p>
+    <w:p>
+      <w:pPr>
+        <w:spacing w:line="360" w:lineRule="auto"/>
+        <w:ind w:left="1440"/>
+        <w:rPr>
+          <w:rFonts w:cs="Arial"/>
+          <w:b/>
+        </w:rPr>
+      </w:pPr>
+      <w:r>
+        <w:rPr>
+          <w:rFonts w:cs="Arial"/>
+          <w:b/>
+        </w:rPr>
+        <w:t>C – Could have</w:t>
+      </w:r>
+    </w:p>
+    <w:p>
+      <w:pPr>
+        <w:spacing w:line="360" w:lineRule="auto"/>
+        <w:ind w:left="1440"/>
+        <w:rPr>
+          <w:rFonts w:cs="Arial"/>
+          <w:b/>
+        </w:rPr>
+      </w:pPr>
+      <w:r>
+        <w:rPr>
+          <w:rFonts w:cs="Arial"/>
+          <w:b/>
+        </w:rPr>
+        <w:t xml:space="preserve">W – Won’t have </w:t>
+      </w:r>
+    </w:p>
+    <w:p>
+      <w:pPr>
+        <w:spacing w:line="360" w:lineRule="auto"/>
+        <w:rPr>
+          <w:rFonts w:cs="Arial"/>
+          <w:b/>
+        </w:rPr>
+      </w:pPr>
+      <w:r>
+        <w:rPr>
+          <w:rFonts w:cs="Arial"/>
+          <w:b/>
+        </w:rPr>
+        <w:tab/>
+        <w:t>Functional prioritization:</w:t>
+      </w:r>
+    </w:p>
+    <w:tbl>
+      <w:tblPr>
+        <w:tblStyle w:val="TableGrid"/>
+        <w:tblW w:w="0" w:type="auto"/>
+        <w:tblLook w:val="04A0" w:firstRow="1" w:lastRow="0" w:firstColumn="1" w:lastColumn="0" w:noHBand="0" w:noVBand="1"/>
+      </w:tblPr>
+      <w:tblGrid>
+        <w:gridCol w:w="781"/>
+        <w:gridCol w:w="2180"/>
+        <w:gridCol w:w="1561"/>
+        <w:gridCol w:w="4828"/>
+      </w:tblGrid>
+      <w:tr>
+        <w:trPr>
+          <w:trHeight w:val="899"/>
+        </w:trPr>
+        <w:tc>
+          <w:tcPr>
+            <w:tcW w:w="781" w:type="dxa"/>
+          </w:tcPr>
+          <w:p>
+            <w:pPr>
+              <w:spacing w:line="360" w:lineRule="auto"/>
+              <w:jc w:val="center"/>
+              <w:rPr>
+                <w:rFonts w:cs="Arial"/>
+                <w:b/>
+              </w:rPr>
+            </w:pPr>
+            <w:r>
+              <w:rPr>
+                <w:rFonts w:cs="Arial"/>
+                <w:b/>
+              </w:rPr>
+              <w:t>S/N</w:t>
+            </w:r>
+          </w:p>
+        </w:tc>
+        <w:tc>
+          <w:tcPr>
+            <w:tcW w:w="2180" w:type="dxa"/>
+          </w:tcPr>
+          <w:p>
+            <w:pPr>
+              <w:spacing w:line="360" w:lineRule="auto"/>
+              <w:jc w:val="center"/>
+              <w:rPr>
+                <w:rFonts w:cs="Arial"/>
+                <w:b/>
+              </w:rPr>
+            </w:pPr>
+            <w:r>
+              <w:rPr>
+                <w:rFonts w:cs="Arial"/>
+                <w:b/>
+              </w:rPr>
+              <w:t>Functional Requirement</w:t>
+            </w:r>
+          </w:p>
+        </w:tc>
+        <w:tc>
+          <w:tcPr>
+            <w:tcW w:w="1561" w:type="dxa"/>
+          </w:tcPr>
+          <w:p>
+            <w:pPr>
+              <w:spacing w:line="360" w:lineRule="auto"/>
+              <w:jc w:val="center"/>
+              <w:rPr>
+                <w:rFonts w:cs="Arial"/>
+                <w:b/>
+              </w:rPr>
+            </w:pPr>
+            <w:proofErr w:type="spellStart"/>
+            <w:r>
+              <w:rPr>
+                <w:rFonts w:cs="Arial"/>
+                <w:b/>
+              </w:rPr>
+              <w:t>MoSCoW</w:t>
+            </w:r>
+            <w:proofErr w:type="spellEnd"/>
+            <w:r>
+              <w:rPr>
+                <w:rFonts w:cs="Arial"/>
+                <w:b/>
+              </w:rPr>
+              <w:t xml:space="preserve"> Prioritization</w:t>
+            </w:r>
+          </w:p>
+        </w:tc>
+        <w:tc>
+          <w:tcPr>
+            <w:tcW w:w="4828" w:type="dxa"/>
+          </w:tcPr>
+          <w:p>
+            <w:pPr>
+              <w:spacing w:line="360" w:lineRule="auto"/>
+              <w:jc w:val="center"/>
+              <w:rPr>
+                <w:rFonts w:cs="Arial"/>
+                <w:b/>
+              </w:rPr>
+            </w:pPr>
+            <w:r>
+              <w:rPr>
+                <w:rFonts w:cs="Arial"/>
+                <w:b/>
+              </w:rPr>
+              <w:t>Justification</w:t>
+            </w:r>
+          </w:p>
+        </w:tc>
+      </w:tr>
+      <w:tr>
+        <w:tc>
+          <w:tcPr>
+            <w:tcW w:w="781" w:type="dxa"/>
+          </w:tcPr>
+          <w:p>
+            <w:pPr>
+              <w:pStyle w:val="ListParagraph"/>
+              <w:numPr>
+                <w:ilvl w:val="0"/>
+                <w:numId w:val="6"/>
+              </w:numPr>
+              <w:spacing w:line="360" w:lineRule="auto"/>
+              <w:jc w:val="center"/>
+              <w:rPr>
+                <w:rFonts w:cs="Arial"/>
+              </w:rPr>
+            </w:pPr>
+          </w:p>
+        </w:tc>
+        <w:tc>
+          <w:tcPr>
+            <w:tcW w:w="2180" w:type="dxa"/>
+          </w:tcPr>
+          <w:p>
+            <w:pPr>
+              <w:spacing w:line="360" w:lineRule="auto"/>
+              <w:rPr>
+                <w:rFonts w:cs="Arial"/>
+              </w:rPr>
+            </w:pPr>
+            <w:r>
+              <w:rPr>
+                <w:rFonts w:cs="Arial"/>
+              </w:rPr>
+              <w:t>Registration</w:t>
+            </w:r>
+          </w:p>
+        </w:tc>
+        <w:tc>
+          <w:tcPr>
+            <w:tcW w:w="1561" w:type="dxa"/>
+          </w:tcPr>
+          <w:p>
+            <w:pPr>
+              <w:spacing w:line="360" w:lineRule="auto"/>
+              <w:rPr>
+                <w:rFonts w:cs="Arial"/>
+              </w:rPr>
+            </w:pPr>
+            <w:r>
+              <w:rPr>
+                <w:rFonts w:cs="Arial"/>
+              </w:rPr>
+              <w:t>M</w:t>
+            </w:r>
+          </w:p>
+        </w:tc>
+        <w:tc>
+          <w:tcPr>
+            <w:tcW w:w="4828" w:type="dxa"/>
+          </w:tcPr>
+          <w:p>
+            <w:pPr>
+              <w:spacing w:line="360" w:lineRule="auto"/>
+              <w:rPr>
+                <w:rFonts w:cs="Arial"/>
+              </w:rPr>
+            </w:pPr>
+            <w:r>
+              <w:rPr>
+                <w:rFonts w:cs="Arial"/>
+              </w:rPr>
+              <w:t>Allows user to register to the system.</w:t>
+            </w:r>
+          </w:p>
+        </w:tc>
+      </w:tr>
+      <w:tr>
+        <w:tc>
+          <w:tcPr>
+            <w:tcW w:w="781" w:type="dxa"/>
+          </w:tcPr>
+          <w:p>
+            <w:pPr>
+              <w:pStyle w:val="ListParagraph"/>
+              <w:numPr>
+                <w:ilvl w:val="0"/>
+                <w:numId w:val="6"/>
+              </w:numPr>
+              <w:spacing w:line="360" w:lineRule="auto"/>
+              <w:jc w:val="center"/>
+              <w:rPr>
+                <w:rFonts w:cs="Arial"/>
+              </w:rPr>
+            </w:pPr>
+          </w:p>
+        </w:tc>
+        <w:tc>
+          <w:tcPr>
+            <w:tcW w:w="2180" w:type="dxa"/>
+          </w:tcPr>
+          <w:p>
+            <w:pPr>
+              <w:spacing w:line="360" w:lineRule="auto"/>
+              <w:rPr>
+                <w:rFonts w:cs="Arial"/>
+              </w:rPr>
+            </w:pPr>
+            <w:r>
+              <w:rPr>
+                <w:rFonts w:cs="Arial"/>
+              </w:rPr>
+              <w:t>Login</w:t>
+            </w:r>
+          </w:p>
+        </w:tc>
+        <w:tc>
+          <w:tcPr>
+            <w:tcW w:w="1561" w:type="dxa"/>
+          </w:tcPr>
+          <w:p>
+            <w:pPr>
+              <w:spacing w:line="360" w:lineRule="auto"/>
+              <w:rPr>
+                <w:rFonts w:cs="Arial"/>
+              </w:rPr>
+            </w:pPr>
+            <w:r>
+              <w:rPr>
+                <w:rFonts w:cs="Arial"/>
+              </w:rPr>
+              <w:t>M</w:t>
+            </w:r>
+          </w:p>
+        </w:tc>
+        <w:tc>
+          <w:tcPr>
+            <w:tcW w:w="4828" w:type="dxa"/>
+          </w:tcPr>
+          <w:p>
+            <w:pPr>
+              <w:spacing w:line="360" w:lineRule="auto"/>
+              <w:rPr>
+                <w:rFonts w:cs="Arial"/>
+              </w:rPr>
+            </w:pPr>
+            <w:r>
+              <w:rPr>
+                <w:rFonts w:cs="Arial"/>
+              </w:rPr>
+              <w:t>Login grants access to the user to use facility of an application.</w:t>
+            </w:r>
+          </w:p>
+        </w:tc>
+      </w:tr>
+      <w:tr>
+        <w:tc>
+          <w:tcPr>
+            <w:tcW w:w="781" w:type="dxa"/>
+          </w:tcPr>
+          <w:p>
+            <w:pPr>
+              <w:pStyle w:val="ListParagraph"/>
+              <w:numPr>
+                <w:ilvl w:val="0"/>
+                <w:numId w:val="6"/>
+              </w:numPr>
+              <w:spacing w:line="360" w:lineRule="auto"/>
+              <w:jc w:val="center"/>
+              <w:rPr>
+                <w:rFonts w:cs="Arial"/>
+              </w:rPr>
+            </w:pPr>
+          </w:p>
+        </w:tc>
+        <w:tc>
+          <w:tcPr>
+            <w:tcW w:w="2180" w:type="dxa"/>
+          </w:tcPr>
+          <w:p>
+            <w:pPr>
+              <w:spacing w:line="360" w:lineRule="auto"/>
+              <w:rPr>
+                <w:rFonts w:cs="Arial"/>
+              </w:rPr>
+            </w:pPr>
+            <w:r>
+              <w:rPr>
+                <w:rFonts w:cs="Arial"/>
+              </w:rPr>
+              <w:t>Post</w:t>
+            </w:r>
+            <w:r>
+              <w:rPr>
+                <w:rFonts w:cs="Arial"/>
+              </w:rPr>
+              <w:t>(add)</w:t>
+            </w:r>
+            <w:r>
+              <w:rPr>
+                <w:rFonts w:cs="Arial"/>
+              </w:rPr>
+              <w:t xml:space="preserve"> advertisement </w:t>
+            </w:r>
+          </w:p>
+        </w:tc>
+        <w:tc>
+          <w:tcPr>
+            <w:tcW w:w="1561" w:type="dxa"/>
+          </w:tcPr>
+          <w:p>
+            <w:pPr>
+              <w:spacing w:line="360" w:lineRule="auto"/>
+              <w:rPr>
+                <w:rFonts w:cs="Arial"/>
+              </w:rPr>
+            </w:pPr>
+            <w:r>
+              <w:rPr>
+                <w:rFonts w:cs="Arial"/>
+              </w:rPr>
+              <w:t>M</w:t>
+            </w:r>
+          </w:p>
+        </w:tc>
+        <w:tc>
+          <w:tcPr>
+            <w:tcW w:w="4828" w:type="dxa"/>
+          </w:tcPr>
+          <w:p>
+            <w:pPr>
+              <w:spacing w:line="360" w:lineRule="auto"/>
+              <w:rPr>
+                <w:rFonts w:cs="Arial"/>
+              </w:rPr>
+            </w:pPr>
+            <w:r>
+              <w:rPr>
+                <w:rFonts w:cs="Arial"/>
+              </w:rPr>
+              <w:t>Allows user to post advertisement about the property</w:t>
+            </w:r>
+          </w:p>
+        </w:tc>
+      </w:tr>
+      <w:tr>
+        <w:tc>
+          <w:tcPr>
+            <w:tcW w:w="781" w:type="dxa"/>
+          </w:tcPr>
+          <w:p>
+            <w:pPr>
+              <w:pStyle w:val="ListParagraph"/>
+              <w:numPr>
+                <w:ilvl w:val="0"/>
+                <w:numId w:val="6"/>
+              </w:numPr>
+              <w:spacing w:line="360" w:lineRule="auto"/>
+              <w:jc w:val="center"/>
+              <w:rPr>
+                <w:rFonts w:cs="Arial"/>
+              </w:rPr>
+            </w:pPr>
+          </w:p>
+        </w:tc>
+        <w:tc>
+          <w:tcPr>
+            <w:tcW w:w="2180" w:type="dxa"/>
+          </w:tcPr>
+          <w:p>
+            <w:pPr>
+              <w:spacing w:line="360" w:lineRule="auto"/>
+              <w:rPr>
+                <w:rFonts w:cs="Arial"/>
+              </w:rPr>
+            </w:pPr>
+            <w:r>
+              <w:rPr>
+                <w:rFonts w:cs="Arial"/>
+              </w:rPr>
+              <w:t>Book property</w:t>
+            </w:r>
+          </w:p>
+        </w:tc>
+        <w:tc>
+          <w:tcPr>
+            <w:tcW w:w="1561" w:type="dxa"/>
+          </w:tcPr>
+          <w:p>
+            <w:pPr>
+              <w:spacing w:line="360" w:lineRule="auto"/>
+              <w:rPr>
+                <w:rFonts w:cs="Arial"/>
+              </w:rPr>
+            </w:pPr>
+            <w:r>
+              <w:rPr>
+                <w:rFonts w:cs="Arial"/>
+              </w:rPr>
+              <w:t>M</w:t>
+            </w:r>
+          </w:p>
+        </w:tc>
+        <w:tc>
+          <w:tcPr>
+            <w:tcW w:w="4828" w:type="dxa"/>
+          </w:tcPr>
+          <w:p>
+            <w:pPr>
+              <w:spacing w:line="360" w:lineRule="auto"/>
+              <w:rPr>
+                <w:rFonts w:cs="Arial"/>
+              </w:rPr>
+            </w:pPr>
+            <w:r>
+              <w:rPr>
+                <w:rFonts w:cs="Arial"/>
+              </w:rPr>
+              <w:t>Buyer can book the property and contact owner later to buy the property</w:t>
+            </w:r>
+          </w:p>
+        </w:tc>
+      </w:tr>
+      <w:tr>
+        <w:tc>
+          <w:tcPr>
+            <w:tcW w:w="781" w:type="dxa"/>
+          </w:tcPr>
+          <w:p>
+            <w:pPr>
+              <w:pStyle w:val="ListParagraph"/>
+              <w:numPr>
+                <w:ilvl w:val="0"/>
+                <w:numId w:val="6"/>
+              </w:numPr>
+              <w:spacing w:line="360" w:lineRule="auto"/>
+              <w:jc w:val="center"/>
+              <w:rPr>
+                <w:rFonts w:cs="Arial"/>
+              </w:rPr>
+            </w:pPr>
+          </w:p>
+        </w:tc>
+        <w:tc>
+          <w:tcPr>
+            <w:tcW w:w="2180" w:type="dxa"/>
+          </w:tcPr>
+          <w:p>
+            <w:pPr>
+              <w:spacing w:line="360" w:lineRule="auto"/>
+              <w:rPr>
+                <w:rFonts w:cs="Arial"/>
+              </w:rPr>
+            </w:pPr>
+            <w:r>
+              <w:rPr>
+                <w:rFonts w:cs="Arial"/>
+              </w:rPr>
+              <w:t xml:space="preserve">Search property </w:t>
+            </w:r>
+          </w:p>
+        </w:tc>
+        <w:tc>
+          <w:tcPr>
+            <w:tcW w:w="1561" w:type="dxa"/>
+          </w:tcPr>
+          <w:p>
+            <w:pPr>
+              <w:spacing w:line="360" w:lineRule="auto"/>
+              <w:rPr>
+                <w:rFonts w:cs="Arial"/>
+              </w:rPr>
+            </w:pPr>
+            <w:r>
+              <w:rPr>
+                <w:rFonts w:cs="Arial"/>
+              </w:rPr>
+              <w:t>M</w:t>
+            </w:r>
+          </w:p>
+        </w:tc>
+        <w:tc>
+          <w:tcPr>
+            <w:tcW w:w="4828" w:type="dxa"/>
+          </w:tcPr>
+          <w:p>
+            <w:pPr>
+              <w:spacing w:line="360" w:lineRule="auto"/>
+              <w:rPr>
+                <w:rFonts w:cs="Arial"/>
+              </w:rPr>
+            </w:pPr>
+            <w:r>
+              <w:rPr>
+                <w:rFonts w:cs="Arial"/>
+              </w:rPr>
+              <w:t>Desired property can be searched. Property can be searched according to location and own customization.</w:t>
+            </w:r>
+          </w:p>
+        </w:tc>
+      </w:tr>
+      <w:tr>
+        <w:tc>
+          <w:tcPr>
+            <w:tcW w:w="781" w:type="dxa"/>
+          </w:tcPr>
+          <w:p>
+            <w:pPr>
+              <w:pStyle w:val="ListParagraph"/>
+              <w:numPr>
+                <w:ilvl w:val="0"/>
+                <w:numId w:val="6"/>
+              </w:numPr>
+              <w:spacing w:line="360" w:lineRule="auto"/>
+              <w:jc w:val="center"/>
+              <w:rPr>
+                <w:rFonts w:cs="Arial"/>
+              </w:rPr>
+            </w:pPr>
+          </w:p>
+        </w:tc>
+        <w:tc>
+          <w:tcPr>
+            <w:tcW w:w="2180" w:type="dxa"/>
+          </w:tcPr>
+          <w:p>
+            <w:pPr>
+              <w:spacing w:line="360" w:lineRule="auto"/>
+              <w:rPr>
+                <w:rFonts w:cs="Arial"/>
+              </w:rPr>
+            </w:pPr>
+            <w:r>
+              <w:rPr>
+                <w:rFonts w:cs="Arial"/>
+              </w:rPr>
+              <w:t>Add to Wishlist</w:t>
+            </w:r>
+          </w:p>
+        </w:tc>
+        <w:tc>
+          <w:tcPr>
+            <w:tcW w:w="1561" w:type="dxa"/>
+          </w:tcPr>
+          <w:p>
+            <w:pPr>
+              <w:spacing w:line="360" w:lineRule="auto"/>
+              <w:rPr>
+                <w:rFonts w:cs="Arial"/>
+              </w:rPr>
+            </w:pPr>
+            <w:r>
+              <w:rPr>
+                <w:rFonts w:cs="Arial"/>
+              </w:rPr>
+              <w:t>C</w:t>
+            </w:r>
+          </w:p>
+        </w:tc>
+        <w:tc>
+          <w:tcPr>
+            <w:tcW w:w="4828" w:type="dxa"/>
+          </w:tcPr>
+          <w:p>
+            <w:pPr>
+              <w:spacing w:line="360" w:lineRule="auto"/>
+              <w:rPr>
+                <w:rFonts w:cs="Arial"/>
+              </w:rPr>
+            </w:pPr>
+            <w:r>
+              <w:rPr>
+                <w:rFonts w:cs="Arial"/>
+              </w:rPr>
+              <w:t>Property that is liked by a user can be added to Wishlist so they can check it later.</w:t>
+            </w:r>
+          </w:p>
+        </w:tc>
+      </w:tr>
+      <w:tr>
+        <w:tc>
+          <w:tcPr>
+            <w:tcW w:w="781" w:type="dxa"/>
+          </w:tcPr>
+          <w:p>
+            <w:pPr>
+              <w:pStyle w:val="ListParagraph"/>
+              <w:numPr>
+                <w:ilvl w:val="0"/>
+                <w:numId w:val="6"/>
+              </w:numPr>
+              <w:spacing w:line="360" w:lineRule="auto"/>
+              <w:jc w:val="center"/>
+              <w:rPr>
+                <w:rFonts w:cs="Arial"/>
+              </w:rPr>
+            </w:pPr>
+          </w:p>
+        </w:tc>
+        <w:tc>
+          <w:tcPr>
+            <w:tcW w:w="2180" w:type="dxa"/>
+          </w:tcPr>
+          <w:p>
+            <w:pPr>
+              <w:spacing w:line="360" w:lineRule="auto"/>
+              <w:rPr>
+                <w:rFonts w:cs="Arial"/>
+              </w:rPr>
+            </w:pPr>
+            <w:r>
+              <w:rPr>
+                <w:rFonts w:cs="Arial"/>
+              </w:rPr>
+              <w:t>View detail</w:t>
+            </w:r>
+          </w:p>
+        </w:tc>
+        <w:tc>
+          <w:tcPr>
+            <w:tcW w:w="1561" w:type="dxa"/>
+          </w:tcPr>
+          <w:p>
+            <w:pPr>
+              <w:spacing w:line="360" w:lineRule="auto"/>
+              <w:rPr>
+                <w:rFonts w:cs="Arial"/>
+              </w:rPr>
+            </w:pPr>
+            <w:r>
+              <w:rPr>
+                <w:rFonts w:cs="Arial"/>
+              </w:rPr>
+              <w:t>M</w:t>
+            </w:r>
+          </w:p>
+        </w:tc>
+        <w:tc>
+          <w:tcPr>
+            <w:tcW w:w="4828" w:type="dxa"/>
+          </w:tcPr>
+          <w:p>
+            <w:pPr>
+              <w:spacing w:line="360" w:lineRule="auto"/>
+              <w:rPr>
+                <w:rFonts w:cs="Arial"/>
+              </w:rPr>
+            </w:pPr>
+            <w:r>
+              <w:rPr>
+                <w:rFonts w:cs="Arial"/>
+              </w:rPr>
+              <w:t>Detail of the property can be viewed.</w:t>
+            </w:r>
+          </w:p>
+        </w:tc>
+      </w:tr>
+      <w:tr>
+        <w:tc>
+          <w:tcPr>
+            <w:tcW w:w="781" w:type="dxa"/>
+          </w:tcPr>
+          <w:p>
+            <w:pPr>
+              <w:pStyle w:val="ListParagraph"/>
+              <w:numPr>
+                <w:ilvl w:val="0"/>
+                <w:numId w:val="6"/>
+              </w:numPr>
+              <w:spacing w:line="360" w:lineRule="auto"/>
+              <w:jc w:val="center"/>
+              <w:rPr>
+                <w:rFonts w:cs="Arial"/>
+              </w:rPr>
+            </w:pPr>
+          </w:p>
+        </w:tc>
+        <w:tc>
+          <w:tcPr>
+            <w:tcW w:w="2180" w:type="dxa"/>
+          </w:tcPr>
+          <w:p>
+            <w:pPr>
+              <w:spacing w:line="360" w:lineRule="auto"/>
+              <w:rPr>
+                <w:rFonts w:cs="Arial"/>
+              </w:rPr>
+            </w:pPr>
+            <w:r>
+              <w:rPr>
+                <w:rFonts w:cs="Arial"/>
+              </w:rPr>
+              <w:t>Filter property</w:t>
+            </w:r>
+          </w:p>
+        </w:tc>
+        <w:tc>
+          <w:tcPr>
+            <w:tcW w:w="1561" w:type="dxa"/>
+          </w:tcPr>
+          <w:p>
+            <w:pPr>
+              <w:spacing w:line="360" w:lineRule="auto"/>
+              <w:rPr>
+                <w:rFonts w:cs="Arial"/>
+              </w:rPr>
+            </w:pPr>
+            <w:r>
+              <w:rPr>
+                <w:rFonts w:cs="Arial"/>
+              </w:rPr>
+              <w:t>S</w:t>
+            </w:r>
+          </w:p>
+        </w:tc>
+        <w:tc>
+          <w:tcPr>
+            <w:tcW w:w="4828" w:type="dxa"/>
+          </w:tcPr>
+          <w:p>
+            <w:pPr>
+              <w:spacing w:line="360" w:lineRule="auto"/>
+              <w:rPr>
+                <w:rFonts w:cs="Arial"/>
+              </w:rPr>
+            </w:pPr>
+            <w:r>
+              <w:rPr>
+                <w:rFonts w:cs="Arial"/>
+              </w:rPr>
+              <w:t>Filtering the search of property according to the wish.</w:t>
+            </w:r>
+          </w:p>
+        </w:tc>
+      </w:tr>
+      <w:tr>
+        <w:tc>
+          <w:tcPr>
+            <w:tcW w:w="781" w:type="dxa"/>
+          </w:tcPr>
+          <w:p>
+            <w:pPr>
+              <w:pStyle w:val="ListParagraph"/>
+              <w:numPr>
+                <w:ilvl w:val="0"/>
+                <w:numId w:val="6"/>
+              </w:numPr>
+              <w:spacing w:line="360" w:lineRule="auto"/>
+              <w:jc w:val="center"/>
+              <w:rPr>
+                <w:rFonts w:cs="Arial"/>
+              </w:rPr>
+            </w:pPr>
+          </w:p>
+        </w:tc>
+        <w:tc>
+          <w:tcPr>
+            <w:tcW w:w="2180" w:type="dxa"/>
+          </w:tcPr>
+          <w:p>
+            <w:pPr>
+              <w:spacing w:line="360" w:lineRule="auto"/>
+              <w:rPr>
+                <w:rFonts w:cs="Arial"/>
+              </w:rPr>
+            </w:pPr>
+            <w:r>
+              <w:rPr>
+                <w:rFonts w:cs="Arial"/>
+              </w:rPr>
+              <w:t>Comment</w:t>
+            </w:r>
+          </w:p>
+        </w:tc>
+        <w:tc>
+          <w:tcPr>
+            <w:tcW w:w="1561" w:type="dxa"/>
+          </w:tcPr>
+          <w:p>
+            <w:pPr>
+              <w:spacing w:line="360" w:lineRule="auto"/>
+              <w:rPr>
+                <w:rFonts w:cs="Arial"/>
+              </w:rPr>
+            </w:pPr>
+            <w:r>
+              <w:rPr>
+                <w:rFonts w:cs="Arial"/>
+              </w:rPr>
+              <w:t>S</w:t>
+            </w:r>
+          </w:p>
+        </w:tc>
+        <w:tc>
+          <w:tcPr>
+            <w:tcW w:w="4828" w:type="dxa"/>
+          </w:tcPr>
+          <w:p>
+            <w:pPr>
+              <w:spacing w:line="360" w:lineRule="auto"/>
+              <w:rPr>
+                <w:rFonts w:cs="Arial"/>
+              </w:rPr>
+            </w:pPr>
+            <w:r>
+              <w:rPr>
+                <w:rFonts w:cs="Arial"/>
+              </w:rPr>
+              <w:t>Comment can be provided so owner can get feedback regarding the price and other.</w:t>
+            </w:r>
+          </w:p>
+        </w:tc>
+      </w:tr>
+      <w:tr>
+        <w:tc>
+          <w:tcPr>
+            <w:tcW w:w="781" w:type="dxa"/>
+          </w:tcPr>
+          <w:p>
+            <w:pPr>
+              <w:pStyle w:val="ListParagraph"/>
+              <w:numPr>
+                <w:ilvl w:val="0"/>
+                <w:numId w:val="6"/>
+              </w:numPr>
+              <w:spacing w:line="360" w:lineRule="auto"/>
+              <w:rPr>
+                <w:rFonts w:cs="Arial"/>
+              </w:rPr>
+            </w:pPr>
+          </w:p>
+        </w:tc>
+        <w:tc>
+          <w:tcPr>
+            <w:tcW w:w="2180" w:type="dxa"/>
+          </w:tcPr>
+          <w:p>
+            <w:pPr>
+              <w:spacing w:line="360" w:lineRule="auto"/>
+              <w:rPr>
+                <w:rFonts w:cs="Arial"/>
+              </w:rPr>
+            </w:pPr>
+            <w:r>
+              <w:rPr>
+                <w:rFonts w:cs="Arial"/>
+              </w:rPr>
+              <w:t>Update property</w:t>
+            </w:r>
+          </w:p>
+        </w:tc>
+        <w:tc>
+          <w:tcPr>
+            <w:tcW w:w="1561" w:type="dxa"/>
+          </w:tcPr>
+          <w:p>
+            <w:pPr>
+              <w:spacing w:line="360" w:lineRule="auto"/>
+              <w:rPr>
+                <w:rFonts w:cs="Arial"/>
+              </w:rPr>
+            </w:pPr>
+            <w:r>
+              <w:rPr>
+                <w:rFonts w:cs="Arial"/>
+              </w:rPr>
+              <w:t>M</w:t>
+            </w:r>
+          </w:p>
+        </w:tc>
+        <w:tc>
+          <w:tcPr>
+            <w:tcW w:w="4828" w:type="dxa"/>
+          </w:tcPr>
+          <w:p>
+            <w:pPr>
+              <w:spacing w:line="360" w:lineRule="auto"/>
+              <w:rPr>
+                <w:rFonts w:cs="Arial"/>
+              </w:rPr>
+            </w:pPr>
+            <w:r>
+              <w:rPr>
+                <w:rFonts w:cs="Arial"/>
+              </w:rPr>
+              <w:t xml:space="preserve">Added property can be updated. </w:t>
+            </w:r>
+          </w:p>
+        </w:tc>
+      </w:tr>
+      <w:tr>
+        <w:tc>
+          <w:tcPr>
+            <w:tcW w:w="781" w:type="dxa"/>
+          </w:tcPr>
+          <w:p>
+            <w:pPr>
+              <w:pStyle w:val="ListParagraph"/>
+              <w:numPr>
+                <w:ilvl w:val="0"/>
+                <w:numId w:val="6"/>
+              </w:numPr>
+              <w:spacing w:line="360" w:lineRule="auto"/>
+              <w:jc w:val="center"/>
+              <w:rPr>
+                <w:rFonts w:cs="Arial"/>
+              </w:rPr>
+            </w:pPr>
+          </w:p>
+        </w:tc>
+        <w:tc>
+          <w:tcPr>
+            <w:tcW w:w="2180" w:type="dxa"/>
+          </w:tcPr>
+          <w:p>
+            <w:pPr>
+              <w:spacing w:line="360" w:lineRule="auto"/>
+              <w:rPr>
+                <w:rFonts w:cs="Arial"/>
+              </w:rPr>
+            </w:pPr>
+            <w:r>
+              <w:rPr>
+                <w:rFonts w:cs="Arial"/>
+              </w:rPr>
+              <w:t>Delete property</w:t>
+            </w:r>
+          </w:p>
+        </w:tc>
+        <w:tc>
+          <w:tcPr>
+            <w:tcW w:w="1561" w:type="dxa"/>
+          </w:tcPr>
+          <w:p>
+            <w:pPr>
+              <w:spacing w:line="360" w:lineRule="auto"/>
+              <w:rPr>
+                <w:rFonts w:cs="Arial"/>
+              </w:rPr>
+            </w:pPr>
+            <w:r>
+              <w:rPr>
+                <w:rFonts w:cs="Arial"/>
+              </w:rPr>
+              <w:t>M</w:t>
+            </w:r>
+          </w:p>
+        </w:tc>
+        <w:tc>
+          <w:tcPr>
+            <w:tcW w:w="4828" w:type="dxa"/>
+          </w:tcPr>
+          <w:p>
+            <w:pPr>
+              <w:spacing w:line="360" w:lineRule="auto"/>
+              <w:rPr>
+                <w:rFonts w:cs="Arial"/>
+              </w:rPr>
+            </w:pPr>
+            <w:r>
+              <w:rPr>
+                <w:rFonts w:cs="Arial"/>
+              </w:rPr>
+              <w:t>If we are not interested on posting an advertisement then we can delete it.</w:t>
+            </w:r>
+          </w:p>
+        </w:tc>
+      </w:tr>
+      <w:tr>
+        <w:tc>
+          <w:tcPr>
+            <w:tcW w:w="781" w:type="dxa"/>
+          </w:tcPr>
+          <w:p>
+            <w:pPr>
+              <w:pStyle w:val="ListParagraph"/>
+              <w:numPr>
+                <w:ilvl w:val="0"/>
+                <w:numId w:val="6"/>
+              </w:numPr>
+              <w:spacing w:line="360" w:lineRule="auto"/>
+              <w:jc w:val="center"/>
+              <w:rPr>
+                <w:rFonts w:cs="Arial"/>
+              </w:rPr>
+            </w:pPr>
+          </w:p>
+        </w:tc>
+        <w:tc>
+          <w:tcPr>
+            <w:tcW w:w="2180" w:type="dxa"/>
+          </w:tcPr>
+          <w:p>
+            <w:pPr>
+              <w:spacing w:line="360" w:lineRule="auto"/>
+              <w:rPr>
+                <w:rFonts w:cs="Arial"/>
+              </w:rPr>
+            </w:pPr>
+            <w:r>
+              <w:rPr>
+                <w:rFonts w:cs="Arial"/>
+              </w:rPr>
+              <w:t>View property</w:t>
+            </w:r>
+          </w:p>
+        </w:tc>
+        <w:tc>
+          <w:tcPr>
+            <w:tcW w:w="1561" w:type="dxa"/>
+          </w:tcPr>
+          <w:p>
+            <w:pPr>
+              <w:spacing w:line="360" w:lineRule="auto"/>
+              <w:rPr>
+                <w:rFonts w:cs="Arial"/>
+              </w:rPr>
+            </w:pPr>
+            <w:r>
+              <w:rPr>
+                <w:rFonts w:cs="Arial"/>
+              </w:rPr>
+              <w:t>M</w:t>
+            </w:r>
+          </w:p>
+        </w:tc>
+        <w:tc>
+          <w:tcPr>
+            <w:tcW w:w="4828" w:type="dxa"/>
+          </w:tcPr>
+          <w:p>
+            <w:pPr>
+              <w:spacing w:line="360" w:lineRule="auto"/>
+              <w:rPr>
+                <w:rFonts w:cs="Arial"/>
+              </w:rPr>
+            </w:pPr>
+            <w:r>
+              <w:rPr>
+                <w:rFonts w:cs="Arial"/>
+              </w:rPr>
+              <w:t>Basically, we can view the property.</w:t>
+            </w:r>
+          </w:p>
+        </w:tc>
+      </w:tr>
+      <w:tr>
+        <w:tc>
+          <w:tcPr>
+            <w:tcW w:w="781" w:type="dxa"/>
+          </w:tcPr>
+          <w:p>
+            <w:pPr>
+              <w:pStyle w:val="ListParagraph"/>
+              <w:numPr>
+                <w:ilvl w:val="0"/>
+                <w:numId w:val="6"/>
+              </w:numPr>
+              <w:spacing w:line="360" w:lineRule="auto"/>
+              <w:jc w:val="center"/>
+              <w:rPr>
+                <w:rFonts w:cs="Arial"/>
+              </w:rPr>
+            </w:pPr>
+          </w:p>
+        </w:tc>
+        <w:tc>
+          <w:tcPr>
+            <w:tcW w:w="2180" w:type="dxa"/>
+          </w:tcPr>
+          <w:p>
+            <w:pPr>
+              <w:spacing w:line="360" w:lineRule="auto"/>
+              <w:rPr>
+                <w:rFonts w:cs="Arial"/>
+              </w:rPr>
+            </w:pPr>
+            <w:r>
+              <w:rPr>
+                <w:rFonts w:cs="Arial"/>
+              </w:rPr>
+              <w:t xml:space="preserve">Edit profile </w:t>
+            </w:r>
+          </w:p>
+        </w:tc>
+        <w:tc>
+          <w:tcPr>
+            <w:tcW w:w="1561" w:type="dxa"/>
+          </w:tcPr>
+          <w:p>
+            <w:pPr>
+              <w:spacing w:line="360" w:lineRule="auto"/>
+              <w:rPr>
+                <w:rFonts w:cs="Arial"/>
+              </w:rPr>
+            </w:pPr>
+            <w:r>
+              <w:rPr>
+                <w:rFonts w:cs="Arial"/>
+              </w:rPr>
+              <w:t>S</w:t>
+            </w:r>
+          </w:p>
+        </w:tc>
+        <w:tc>
+          <w:tcPr>
+            <w:tcW w:w="4828" w:type="dxa"/>
+          </w:tcPr>
+          <w:p>
+            <w:pPr>
+              <w:spacing w:line="360" w:lineRule="auto"/>
+              <w:rPr>
+                <w:rFonts w:cs="Arial"/>
+              </w:rPr>
+            </w:pPr>
+            <w:r>
+              <w:rPr>
+                <w:rFonts w:cs="Arial"/>
+              </w:rPr>
+              <w:t>Profile of the user can be updated.</w:t>
+            </w:r>
+          </w:p>
+        </w:tc>
+      </w:tr>
+      <w:tr>
+        <w:tc>
+          <w:tcPr>
+            <w:tcW w:w="781" w:type="dxa"/>
+          </w:tcPr>
+          <w:p>
+            <w:pPr>
+              <w:pStyle w:val="ListParagraph"/>
+              <w:numPr>
+                <w:ilvl w:val="0"/>
+                <w:numId w:val="6"/>
+              </w:numPr>
+              <w:spacing w:line="360" w:lineRule="auto"/>
+              <w:jc w:val="center"/>
+              <w:rPr>
+                <w:rFonts w:cs="Arial"/>
+              </w:rPr>
+            </w:pPr>
+          </w:p>
+        </w:tc>
+        <w:tc>
+          <w:tcPr>
+            <w:tcW w:w="2180" w:type="dxa"/>
+          </w:tcPr>
+          <w:p>
+            <w:pPr>
+              <w:spacing w:line="360" w:lineRule="auto"/>
+              <w:rPr>
+                <w:rFonts w:cs="Arial"/>
+              </w:rPr>
+            </w:pPr>
+            <w:r>
+              <w:rPr>
+                <w:rFonts w:cs="Arial"/>
+              </w:rPr>
+              <w:t xml:space="preserve">Chat </w:t>
+            </w:r>
+          </w:p>
+        </w:tc>
+        <w:tc>
+          <w:tcPr>
+            <w:tcW w:w="1561" w:type="dxa"/>
+          </w:tcPr>
+          <w:p>
+            <w:pPr>
+              <w:spacing w:line="360" w:lineRule="auto"/>
+              <w:rPr>
+                <w:rFonts w:cs="Arial"/>
+              </w:rPr>
+            </w:pPr>
+            <w:r>
+              <w:rPr>
+                <w:rFonts w:cs="Arial"/>
+              </w:rPr>
+              <w:t>C</w:t>
+            </w:r>
+          </w:p>
+        </w:tc>
+        <w:tc>
+          <w:tcPr>
+            <w:tcW w:w="4828" w:type="dxa"/>
+          </w:tcPr>
+          <w:p>
+            <w:pPr>
+              <w:spacing w:line="360" w:lineRule="auto"/>
+              <w:rPr>
+                <w:rFonts w:cs="Arial"/>
+              </w:rPr>
+            </w:pPr>
+            <w:r>
+              <w:rPr>
+                <w:rFonts w:cs="Arial"/>
+              </w:rPr>
+              <w:t>Buyer can directly chat with the owner if they are online.</w:t>
+            </w:r>
+          </w:p>
+        </w:tc>
+      </w:tr>
+      <w:tr>
+        <w:tc>
+          <w:tcPr>
+            <w:tcW w:w="781" w:type="dxa"/>
+          </w:tcPr>
+          <w:p>
+            <w:pPr>
+              <w:pStyle w:val="ListParagraph"/>
+              <w:numPr>
+                <w:ilvl w:val="0"/>
+                <w:numId w:val="6"/>
+              </w:numPr>
+              <w:spacing w:line="360" w:lineRule="auto"/>
+              <w:jc w:val="center"/>
+              <w:rPr>
+                <w:rFonts w:cs="Arial"/>
+              </w:rPr>
+            </w:pPr>
+          </w:p>
+        </w:tc>
+        <w:tc>
+          <w:tcPr>
+            <w:tcW w:w="2180" w:type="dxa"/>
+          </w:tcPr>
+          <w:p>
+            <w:pPr>
+              <w:spacing w:line="360" w:lineRule="auto"/>
+              <w:rPr>
+                <w:rFonts w:cs="Arial"/>
+              </w:rPr>
+            </w:pPr>
+            <w:r>
+              <w:rPr>
+                <w:rFonts w:cs="Arial"/>
+              </w:rPr>
+              <w:t>Cost calculation</w:t>
+            </w:r>
+          </w:p>
+        </w:tc>
+        <w:tc>
+          <w:tcPr>
+            <w:tcW w:w="1561" w:type="dxa"/>
+          </w:tcPr>
+          <w:p>
+            <w:pPr>
+              <w:spacing w:line="360" w:lineRule="auto"/>
+              <w:rPr>
+                <w:rFonts w:cs="Arial"/>
+              </w:rPr>
+            </w:pPr>
+            <w:r>
+              <w:rPr>
+                <w:rFonts w:cs="Arial"/>
+              </w:rPr>
+              <w:t>M</w:t>
+            </w:r>
+          </w:p>
+        </w:tc>
+        <w:tc>
+          <w:tcPr>
+            <w:tcW w:w="4828" w:type="dxa"/>
+          </w:tcPr>
+          <w:p>
+            <w:pPr>
+              <w:spacing w:line="360" w:lineRule="auto"/>
+              <w:rPr>
+                <w:rFonts w:cs="Arial"/>
+              </w:rPr>
+            </w:pPr>
+            <w:r>
+              <w:rPr>
+                <w:rFonts w:cs="Arial"/>
+              </w:rPr>
+              <w:t>Cost of the product can be calculated by including the tax.</w:t>
+            </w:r>
+          </w:p>
+        </w:tc>
+      </w:tr>
+      <w:tr>
+        <w:tc>
+          <w:tcPr>
+            <w:tcW w:w="781" w:type="dxa"/>
+          </w:tcPr>
+          <w:p>
+            <w:pPr>
+              <w:pStyle w:val="ListParagraph"/>
+              <w:numPr>
+                <w:ilvl w:val="0"/>
+                <w:numId w:val="6"/>
+              </w:numPr>
+              <w:spacing w:line="360" w:lineRule="auto"/>
+              <w:jc w:val="center"/>
+              <w:rPr>
+                <w:rFonts w:cs="Arial"/>
+              </w:rPr>
+            </w:pPr>
+          </w:p>
+        </w:tc>
+        <w:tc>
+          <w:tcPr>
+            <w:tcW w:w="2180" w:type="dxa"/>
+          </w:tcPr>
+          <w:p>
+            <w:pPr>
+              <w:spacing w:line="360" w:lineRule="auto"/>
+              <w:rPr>
+                <w:rFonts w:cs="Arial"/>
+              </w:rPr>
+            </w:pPr>
+            <w:r>
+              <w:rPr>
+                <w:rFonts w:cs="Arial"/>
+              </w:rPr>
+              <w:t xml:space="preserve">Online payment </w:t>
+            </w:r>
+          </w:p>
+        </w:tc>
+        <w:tc>
+          <w:tcPr>
+            <w:tcW w:w="1561" w:type="dxa"/>
+          </w:tcPr>
+          <w:p>
+            <w:pPr>
+              <w:spacing w:line="360" w:lineRule="auto"/>
+              <w:rPr>
+                <w:rFonts w:cs="Arial"/>
+              </w:rPr>
+            </w:pPr>
+            <w:r>
+              <w:rPr>
+                <w:rFonts w:cs="Arial"/>
+              </w:rPr>
+              <w:t>W</w:t>
+            </w:r>
+          </w:p>
+        </w:tc>
+        <w:tc>
+          <w:tcPr>
+            <w:tcW w:w="4828" w:type="dxa"/>
+          </w:tcPr>
+          <w:p>
+            <w:pPr>
+              <w:spacing w:line="360" w:lineRule="auto"/>
+              <w:rPr>
+                <w:rFonts w:cs="Arial"/>
+              </w:rPr>
+            </w:pPr>
+            <w:r>
+              <w:rPr>
+                <w:rFonts w:cs="Arial"/>
+              </w:rPr>
+              <w:t xml:space="preserve">This feature might </w:t>
+            </w:r>
+            <w:proofErr w:type="spellStart"/>
+            <w:r>
+              <w:rPr>
+                <w:rFonts w:cs="Arial"/>
+              </w:rPr>
+              <w:t>no</w:t>
+            </w:r>
+            <w:proofErr w:type="spellEnd"/>
+            <w:r>
+              <w:rPr>
+                <w:rFonts w:cs="Arial"/>
+              </w:rPr>
+              <w:t xml:space="preserve"> be available in the final product but it basically helps to pay for property online. </w:t>
+            </w:r>
+          </w:p>
+        </w:tc>
+      </w:tr>
+      <w:tr>
+        <w:tc>
+          <w:tcPr>
+            <w:tcW w:w="781" w:type="dxa"/>
+          </w:tcPr>
+          <w:p>
+            <w:pPr>
+              <w:pStyle w:val="ListParagraph"/>
+              <w:numPr>
+                <w:ilvl w:val="0"/>
+                <w:numId w:val="6"/>
+              </w:numPr>
+              <w:spacing w:line="360" w:lineRule="auto"/>
+              <w:jc w:val="center"/>
+              <w:rPr>
+                <w:rFonts w:cs="Arial"/>
+              </w:rPr>
+            </w:pPr>
+          </w:p>
+        </w:tc>
+        <w:tc>
+          <w:tcPr>
+            <w:tcW w:w="2180" w:type="dxa"/>
+          </w:tcPr>
+          <w:p>
+            <w:pPr>
+              <w:spacing w:line="360" w:lineRule="auto"/>
+              <w:rPr>
+                <w:rFonts w:cs="Arial"/>
+              </w:rPr>
+            </w:pPr>
+            <w:r>
+              <w:rPr>
+                <w:rFonts w:cs="Arial"/>
+              </w:rPr>
+              <w:t xml:space="preserve">Bid property </w:t>
+            </w:r>
+          </w:p>
+        </w:tc>
+        <w:tc>
+          <w:tcPr>
+            <w:tcW w:w="1561" w:type="dxa"/>
+          </w:tcPr>
+          <w:p>
+            <w:pPr>
+              <w:spacing w:line="360" w:lineRule="auto"/>
+              <w:rPr>
+                <w:rFonts w:cs="Arial"/>
+              </w:rPr>
+            </w:pPr>
+            <w:r>
+              <w:rPr>
+                <w:rFonts w:cs="Arial"/>
+              </w:rPr>
+              <w:t>W</w:t>
+            </w:r>
+          </w:p>
+        </w:tc>
+        <w:tc>
+          <w:tcPr>
+            <w:tcW w:w="4828" w:type="dxa"/>
+          </w:tcPr>
+          <w:p>
+            <w:pPr>
+              <w:spacing w:line="360" w:lineRule="auto"/>
+              <w:rPr>
+                <w:rFonts w:cs="Arial"/>
+              </w:rPr>
+            </w:pPr>
+            <w:r>
+              <w:rPr>
+                <w:rFonts w:cs="Arial"/>
+              </w:rPr>
+              <w:t>Bidding for the price where owner starts the bit from low possible price.</w:t>
+            </w:r>
+          </w:p>
+        </w:tc>
+      </w:tr>
+    </w:tbl>
+    <w:p>
+      <w:pPr>
+        <w:spacing w:line="360" w:lineRule="auto"/>
+        <w:rPr>
+          <w:rFonts w:cs="Arial"/>
+          <w:b/>
+        </w:rPr>
+      </w:pPr>
+    </w:p>
+    <w:p>
+      <w:pPr>
+        <w:spacing w:line="360" w:lineRule="auto"/>
+        <w:rPr>
+          <w:rFonts w:cs="Arial"/>
+          <w:b/>
+        </w:rPr>
+      </w:pPr>
+    </w:p>
+    <w:p>
+      <w:pPr>
+        <w:spacing w:line="360" w:lineRule="auto"/>
+        <w:rPr>
+          <w:rFonts w:cs="Arial"/>
+          <w:b/>
+        </w:rPr>
+      </w:pPr>
+      <w:r>
+        <w:rPr>
+          <w:rFonts w:cs="Arial"/>
+          <w:b/>
+        </w:rPr>
+        <w:t>Non-Functional prioritization</w:t>
+      </w:r>
+    </w:p>
+    <w:tbl>
+      <w:tblPr>
+        <w:tblStyle w:val="TableGrid"/>
+        <w:tblW w:w="0" w:type="auto"/>
+        <w:tblLook w:val="04A0" w:firstRow="1" w:lastRow="0" w:firstColumn="1" w:lastColumn="0" w:noHBand="0" w:noVBand="1"/>
+      </w:tblPr>
+      <w:tblGrid>
+        <w:gridCol w:w="805"/>
+        <w:gridCol w:w="2070"/>
+        <w:gridCol w:w="1561"/>
+        <w:gridCol w:w="4914"/>
+      </w:tblGrid>
+      <w:tr>
+        <w:tc>
+          <w:tcPr>
+            <w:tcW w:w="805" w:type="dxa"/>
+          </w:tcPr>
+          <w:p>
+            <w:pPr>
+              <w:spacing w:line="360" w:lineRule="auto"/>
+              <w:jc w:val="center"/>
+              <w:rPr>
+                <w:rFonts w:cs="Arial"/>
+                <w:b/>
+              </w:rPr>
+            </w:pPr>
+            <w:r>
+              <w:rPr>
+                <w:rFonts w:cs="Arial"/>
+                <w:b/>
+              </w:rPr>
+              <w:t>S/N</w:t>
+            </w:r>
+          </w:p>
+        </w:tc>
+        <w:tc>
+          <w:tcPr>
+            <w:tcW w:w="2070" w:type="dxa"/>
+          </w:tcPr>
+          <w:p>
+            <w:pPr>
+              <w:spacing w:line="360" w:lineRule="auto"/>
+              <w:jc w:val="center"/>
+              <w:rPr>
+                <w:rFonts w:cs="Arial"/>
+                <w:b/>
+              </w:rPr>
+            </w:pPr>
+            <w:r>
+              <w:rPr>
+                <w:rFonts w:cs="Arial"/>
+                <w:b/>
+              </w:rPr>
+              <w:t>Non-Functional Requirement</w:t>
+            </w:r>
+          </w:p>
+        </w:tc>
+        <w:tc>
+          <w:tcPr>
+            <w:tcW w:w="1555" w:type="dxa"/>
+          </w:tcPr>
+          <w:p>
+            <w:pPr>
+              <w:spacing w:line="360" w:lineRule="auto"/>
+              <w:jc w:val="center"/>
+              <w:rPr>
+                <w:rFonts w:cs="Arial"/>
+                <w:b/>
+              </w:rPr>
+            </w:pPr>
+            <w:proofErr w:type="spellStart"/>
+            <w:r>
+              <w:rPr>
+                <w:rFonts w:cs="Arial"/>
+                <w:b/>
+              </w:rPr>
+              <w:t>MoSCoW</w:t>
+            </w:r>
+            <w:proofErr w:type="spellEnd"/>
+            <w:r>
+              <w:rPr>
+                <w:rFonts w:cs="Arial"/>
+                <w:b/>
+              </w:rPr>
+              <w:t xml:space="preserve"> Prioritization</w:t>
+            </w:r>
+          </w:p>
+        </w:tc>
+        <w:tc>
+          <w:tcPr>
+            <w:tcW w:w="4920" w:type="dxa"/>
+          </w:tcPr>
+          <w:p>
+            <w:pPr>
+              <w:spacing w:line="360" w:lineRule="auto"/>
+              <w:jc w:val="center"/>
+              <w:rPr>
+                <w:rFonts w:cs="Arial"/>
+                <w:b/>
+              </w:rPr>
+            </w:pPr>
+            <w:r>
+              <w:rPr>
+                <w:rFonts w:cs="Arial"/>
+                <w:b/>
+              </w:rPr>
+              <w:t>Justification</w:t>
+            </w:r>
+          </w:p>
+        </w:tc>
+      </w:tr>
+      <w:tr>
+        <w:tc>
+          <w:tcPr>
+            <w:tcW w:w="805" w:type="dxa"/>
+          </w:tcPr>
+          <w:p>
+            <w:pPr>
+              <w:pStyle w:val="ListParagraph"/>
+              <w:numPr>
+                <w:ilvl w:val="0"/>
+                <w:numId w:val="7"/>
+              </w:numPr>
+              <w:spacing w:line="360" w:lineRule="auto"/>
+              <w:rPr>
+                <w:rFonts w:cs="Arial"/>
+              </w:rPr>
+            </w:pPr>
+          </w:p>
+        </w:tc>
+        <w:tc>
+          <w:tcPr>
+            <w:tcW w:w="2070" w:type="dxa"/>
+          </w:tcPr>
+          <w:p>
+            <w:pPr>
+              <w:shd w:val="clear" w:color="auto" w:fill="FFFFFF"/>
+              <w:spacing w:line="360" w:lineRule="auto"/>
+              <w:ind w:left="360"/>
+              <w:textAlignment w:val="baseline"/>
+              <w:rPr>
+                <w:rFonts w:cs="Arial"/>
+              </w:rPr>
+            </w:pPr>
+            <w:r>
+              <w:rPr>
+                <w:rFonts w:eastAsia="Times New Roman" w:cs="Arial"/>
+                <w:spacing w:val="15"/>
+              </w:rPr>
+              <w:t>Scalability</w:t>
+            </w:r>
+          </w:p>
+        </w:tc>
+        <w:tc>
+          <w:tcPr>
+            <w:tcW w:w="1555" w:type="dxa"/>
+          </w:tcPr>
+          <w:p>
+            <w:pPr>
+              <w:spacing w:line="360" w:lineRule="auto"/>
+              <w:rPr>
+                <w:rFonts w:cs="Arial"/>
+              </w:rPr>
+            </w:pPr>
+            <w:r>
+              <w:rPr>
+                <w:rFonts w:cs="Arial"/>
+              </w:rPr>
+              <w:t>M</w:t>
+            </w:r>
+          </w:p>
+        </w:tc>
+        <w:tc>
+          <w:tcPr>
+            <w:tcW w:w="4920" w:type="dxa"/>
+          </w:tcPr>
+          <w:p>
+            <w:pPr>
+              <w:spacing w:line="360" w:lineRule="auto"/>
+              <w:rPr>
+                <w:rFonts w:cs="Arial"/>
+              </w:rPr>
+            </w:pPr>
+            <w:r>
+              <w:rPr>
+                <w:rFonts w:cs="Arial"/>
+              </w:rPr>
+              <w:t xml:space="preserve">Application should be able to run in different environment.  </w:t>
+            </w:r>
+          </w:p>
+        </w:tc>
+      </w:tr>
+      <w:tr>
+        <w:tc>
+          <w:tcPr>
+            <w:tcW w:w="805" w:type="dxa"/>
+          </w:tcPr>
+          <w:p>
+            <w:pPr>
+              <w:pStyle w:val="ListParagraph"/>
+              <w:numPr>
+                <w:ilvl w:val="0"/>
+                <w:numId w:val="7"/>
+              </w:numPr>
+              <w:spacing w:line="360" w:lineRule="auto"/>
+              <w:rPr>
+                <w:rFonts w:cs="Arial"/>
+              </w:rPr>
+            </w:pPr>
+          </w:p>
+        </w:tc>
+        <w:tc>
+          <w:tcPr>
+            <w:tcW w:w="2070" w:type="dxa"/>
+          </w:tcPr>
+          <w:p>
+            <w:pPr>
+              <w:shd w:val="clear" w:color="auto" w:fill="FFFFFF"/>
+              <w:spacing w:line="360" w:lineRule="auto"/>
+              <w:ind w:left="360"/>
+              <w:textAlignment w:val="baseline"/>
+              <w:rPr>
+                <w:rFonts w:eastAsia="Times New Roman" w:cs="Arial"/>
+                <w:spacing w:val="15"/>
+              </w:rPr>
+            </w:pPr>
+            <w:r>
+              <w:rPr>
+                <w:rFonts w:eastAsia="Times New Roman" w:cs="Arial"/>
+                <w:spacing w:val="15"/>
+              </w:rPr>
+              <w:t>Efficiency</w:t>
+            </w:r>
+          </w:p>
+        </w:tc>
+        <w:tc>
+          <w:tcPr>
+            <w:tcW w:w="1555" w:type="dxa"/>
+          </w:tcPr>
+          <w:p>
+            <w:pPr>
+              <w:spacing w:line="360" w:lineRule="auto"/>
+              <w:rPr>
+                <w:rFonts w:cs="Arial"/>
+              </w:rPr>
+            </w:pPr>
+            <w:r>
+              <w:rPr>
+                <w:rFonts w:cs="Arial"/>
+              </w:rPr>
+              <w:t>M</w:t>
+            </w:r>
+          </w:p>
+        </w:tc>
+        <w:tc>
+          <w:tcPr>
+            <w:tcW w:w="4920" w:type="dxa"/>
+          </w:tcPr>
+          <w:p>
+            <w:pPr>
+              <w:spacing w:line="360" w:lineRule="auto"/>
+              <w:rPr>
+                <w:rFonts w:cs="Arial"/>
+              </w:rPr>
+            </w:pPr>
+            <w:r>
+              <w:rPr>
+                <w:rFonts w:cs="Arial"/>
+              </w:rPr>
+              <w:t>Application should be effective regarding time, cost and other.</w:t>
+            </w:r>
+          </w:p>
+        </w:tc>
+      </w:tr>
+      <w:tr>
+        <w:tc>
+          <w:tcPr>
+            <w:tcW w:w="805" w:type="dxa"/>
+          </w:tcPr>
+          <w:p>
+            <w:pPr>
+              <w:pStyle w:val="ListParagraph"/>
+              <w:numPr>
+                <w:ilvl w:val="0"/>
+                <w:numId w:val="7"/>
+              </w:numPr>
+              <w:spacing w:line="360" w:lineRule="auto"/>
+              <w:rPr>
+                <w:rFonts w:cs="Arial"/>
+              </w:rPr>
+            </w:pPr>
+          </w:p>
+        </w:tc>
+        <w:tc>
+          <w:tcPr>
+            <w:tcW w:w="2070" w:type="dxa"/>
+          </w:tcPr>
+          <w:p>
+            <w:pPr>
+              <w:shd w:val="clear" w:color="auto" w:fill="FFFFFF"/>
+              <w:spacing w:line="360" w:lineRule="auto"/>
+              <w:ind w:left="360"/>
+              <w:textAlignment w:val="baseline"/>
+              <w:rPr>
+                <w:rFonts w:eastAsia="Times New Roman" w:cs="Arial"/>
+                <w:spacing w:val="15"/>
+              </w:rPr>
+            </w:pPr>
+            <w:r>
+              <w:rPr>
+                <w:rFonts w:eastAsia="Times New Roman" w:cs="Arial"/>
+                <w:spacing w:val="15"/>
+              </w:rPr>
+              <w:t>Verification</w:t>
+            </w:r>
+          </w:p>
+        </w:tc>
+        <w:tc>
+          <w:tcPr>
+            <w:tcW w:w="1555" w:type="dxa"/>
+          </w:tcPr>
+          <w:p>
+            <w:pPr>
+              <w:spacing w:line="360" w:lineRule="auto"/>
+              <w:rPr>
+                <w:rFonts w:cs="Arial"/>
+              </w:rPr>
+            </w:pPr>
+            <w:r>
+              <w:rPr>
+                <w:rFonts w:cs="Arial"/>
+              </w:rPr>
+              <w:t>M</w:t>
+            </w:r>
+          </w:p>
+        </w:tc>
+        <w:tc>
+          <w:tcPr>
+            <w:tcW w:w="4920" w:type="dxa"/>
+          </w:tcPr>
+          <w:p>
+            <w:pPr>
+              <w:spacing w:line="360" w:lineRule="auto"/>
+              <w:rPr>
+                <w:rFonts w:cs="Arial"/>
+              </w:rPr>
+            </w:pPr>
+            <w:r>
+              <w:rPr>
+                <w:rFonts w:cs="Arial"/>
+              </w:rPr>
+              <w:t>Verification</w:t>
+            </w:r>
+            <w:r>
+              <w:rPr>
+                <w:rFonts w:cs="Arial"/>
+              </w:rPr>
+              <w:t xml:space="preserve"> of the user should be done to know their identity (Via login).</w:t>
+            </w:r>
+          </w:p>
+        </w:tc>
+      </w:tr>
+      <w:tr>
+        <w:tc>
+          <w:tcPr>
+            <w:tcW w:w="805" w:type="dxa"/>
+          </w:tcPr>
+          <w:p>
+            <w:pPr>
+              <w:pStyle w:val="ListParagraph"/>
+              <w:numPr>
+                <w:ilvl w:val="0"/>
+                <w:numId w:val="7"/>
+              </w:numPr>
+              <w:spacing w:line="360" w:lineRule="auto"/>
+              <w:rPr>
+                <w:rFonts w:cs="Arial"/>
+              </w:rPr>
+            </w:pPr>
+          </w:p>
+        </w:tc>
+        <w:tc>
+          <w:tcPr>
+            <w:tcW w:w="2070" w:type="dxa"/>
+          </w:tcPr>
+          <w:p>
+            <w:pPr>
+              <w:shd w:val="clear" w:color="auto" w:fill="FFFFFF"/>
+              <w:spacing w:line="360" w:lineRule="auto"/>
+              <w:ind w:left="360"/>
+              <w:textAlignment w:val="baseline"/>
+              <w:rPr>
+                <w:rFonts w:eastAsia="Times New Roman" w:cs="Arial"/>
+                <w:spacing w:val="15"/>
+              </w:rPr>
+            </w:pPr>
+            <w:r>
+              <w:rPr>
+                <w:rFonts w:eastAsia="Times New Roman" w:cs="Arial"/>
+                <w:spacing w:val="15"/>
+              </w:rPr>
+              <w:t>Reliability</w:t>
+            </w:r>
+          </w:p>
+        </w:tc>
+        <w:tc>
+          <w:tcPr>
+            <w:tcW w:w="1555" w:type="dxa"/>
+          </w:tcPr>
+          <w:p>
+            <w:pPr>
+              <w:spacing w:line="360" w:lineRule="auto"/>
+              <w:rPr>
+                <w:rFonts w:cs="Arial"/>
+              </w:rPr>
+            </w:pPr>
+            <w:r>
+              <w:rPr>
+                <w:rFonts w:cs="Arial"/>
+              </w:rPr>
+              <w:t>M</w:t>
+            </w:r>
+          </w:p>
+        </w:tc>
+        <w:tc>
+          <w:tcPr>
+            <w:tcW w:w="4920" w:type="dxa"/>
+          </w:tcPr>
+          <w:p>
+            <w:pPr>
+              <w:spacing w:line="360" w:lineRule="auto"/>
+              <w:rPr>
+                <w:rFonts w:cs="Arial"/>
+              </w:rPr>
+            </w:pPr>
+            <w:r>
+              <w:rPr>
+                <w:rFonts w:cs="Arial"/>
+              </w:rPr>
+              <w:t>Application should be trustworthy (should be able to generate correct result ).</w:t>
+            </w:r>
+          </w:p>
+        </w:tc>
+      </w:tr>
+      <w:tr>
+        <w:tc>
+          <w:tcPr>
+            <w:tcW w:w="805" w:type="dxa"/>
+          </w:tcPr>
+          <w:p>
+            <w:pPr>
+              <w:pStyle w:val="ListParagraph"/>
+              <w:numPr>
+                <w:ilvl w:val="0"/>
+                <w:numId w:val="7"/>
+              </w:numPr>
+              <w:spacing w:line="360" w:lineRule="auto"/>
+              <w:rPr>
+                <w:rFonts w:cs="Arial"/>
+              </w:rPr>
+            </w:pPr>
+          </w:p>
+        </w:tc>
+        <w:tc>
+          <w:tcPr>
+            <w:tcW w:w="2070" w:type="dxa"/>
+          </w:tcPr>
+          <w:p>
+            <w:pPr>
+              <w:shd w:val="clear" w:color="auto" w:fill="FFFFFF"/>
+              <w:spacing w:line="360" w:lineRule="auto"/>
+              <w:ind w:left="360"/>
+              <w:textAlignment w:val="baseline"/>
+              <w:rPr>
+                <w:rFonts w:eastAsia="Times New Roman" w:cs="Arial"/>
+                <w:spacing w:val="15"/>
+              </w:rPr>
+            </w:pPr>
+            <w:r>
+              <w:rPr>
+                <w:rFonts w:eastAsia="Times New Roman" w:cs="Arial"/>
+                <w:spacing w:val="15"/>
+              </w:rPr>
+              <w:t>Usability</w:t>
+            </w:r>
+          </w:p>
+        </w:tc>
+        <w:tc>
+          <w:tcPr>
+            <w:tcW w:w="1555" w:type="dxa"/>
+          </w:tcPr>
+          <w:p>
+            <w:pPr>
+              <w:spacing w:line="360" w:lineRule="auto"/>
+              <w:rPr>
+                <w:rFonts w:cs="Arial"/>
+              </w:rPr>
+            </w:pPr>
+            <w:r>
+              <w:rPr>
+                <w:rFonts w:cs="Arial"/>
+              </w:rPr>
+              <w:t>M</w:t>
+            </w:r>
+          </w:p>
+        </w:tc>
+        <w:tc>
+          <w:tcPr>
+            <w:tcW w:w="4920" w:type="dxa"/>
+          </w:tcPr>
+          <w:p>
+            <w:pPr>
+              <w:spacing w:line="360" w:lineRule="auto"/>
+              <w:rPr>
+                <w:rFonts w:cs="Arial"/>
+              </w:rPr>
+            </w:pPr>
+            <w:r>
+              <w:rPr>
+                <w:rFonts w:cs="Arial"/>
+              </w:rPr>
+              <w:t xml:space="preserve">Should be easily useable. </w:t>
+            </w:r>
+          </w:p>
+        </w:tc>
+      </w:tr>
+      <w:tr>
+        <w:tc>
+          <w:tcPr>
+            <w:tcW w:w="805" w:type="dxa"/>
+          </w:tcPr>
+          <w:p>
+            <w:pPr>
+              <w:pStyle w:val="ListParagraph"/>
+              <w:numPr>
+                <w:ilvl w:val="0"/>
+                <w:numId w:val="7"/>
+              </w:numPr>
+              <w:spacing w:line="360" w:lineRule="auto"/>
+              <w:rPr>
+                <w:rFonts w:cs="Arial"/>
+              </w:rPr>
+            </w:pPr>
+          </w:p>
+        </w:tc>
+        <w:tc>
+          <w:tcPr>
+            <w:tcW w:w="2070" w:type="dxa"/>
+          </w:tcPr>
+          <w:p>
+            <w:pPr>
+              <w:shd w:val="clear" w:color="auto" w:fill="FFFFFF"/>
+              <w:spacing w:line="360" w:lineRule="auto"/>
+              <w:ind w:left="360"/>
+              <w:textAlignment w:val="baseline"/>
+              <w:rPr>
+                <w:rFonts w:eastAsia="Times New Roman" w:cs="Arial"/>
+                <w:spacing w:val="15"/>
+              </w:rPr>
+            </w:pPr>
+            <w:r>
+              <w:rPr>
+                <w:rFonts w:cs="Arial"/>
+                <w:color w:val="222222"/>
+                <w:shd w:val="clear" w:color="auto" w:fill="FFFFFF"/>
+              </w:rPr>
+              <w:t>I</w:t>
+            </w:r>
+            <w:r>
+              <w:rPr>
+                <w:rFonts w:cs="Arial"/>
+                <w:color w:val="222222"/>
+                <w:shd w:val="clear" w:color="auto" w:fill="FFFFFF"/>
+              </w:rPr>
+              <w:t>nteroperability</w:t>
+            </w:r>
+          </w:p>
+        </w:tc>
+        <w:tc>
+          <w:tcPr>
+            <w:tcW w:w="1555" w:type="dxa"/>
+          </w:tcPr>
+          <w:p>
+            <w:pPr>
+              <w:spacing w:line="360" w:lineRule="auto"/>
+              <w:rPr>
+                <w:rFonts w:cs="Arial"/>
+              </w:rPr>
+            </w:pPr>
+            <w:r>
+              <w:rPr>
+                <w:rFonts w:cs="Arial"/>
+              </w:rPr>
+              <w:t>S</w:t>
+            </w:r>
+          </w:p>
+        </w:tc>
+        <w:tc>
+          <w:tcPr>
+            <w:tcW w:w="4920" w:type="dxa"/>
+          </w:tcPr>
+          <w:p>
+            <w:pPr>
+              <w:spacing w:line="360" w:lineRule="auto"/>
+              <w:rPr>
+                <w:rFonts w:cs="Arial"/>
+              </w:rPr>
+            </w:pPr>
+            <w:r>
+              <w:rPr>
+                <w:rFonts w:cs="Arial"/>
+              </w:rPr>
+              <w:t>Exchange of the information.</w:t>
+            </w:r>
+          </w:p>
+        </w:tc>
+      </w:tr>
+      <w:tr>
+        <w:tc>
+          <w:tcPr>
+            <w:tcW w:w="805" w:type="dxa"/>
+          </w:tcPr>
+          <w:p>
+            <w:pPr>
+              <w:pStyle w:val="ListParagraph"/>
+              <w:numPr>
+                <w:ilvl w:val="0"/>
+                <w:numId w:val="7"/>
+              </w:numPr>
+              <w:spacing w:line="360" w:lineRule="auto"/>
+              <w:rPr>
+                <w:rFonts w:cs="Arial"/>
+              </w:rPr>
+            </w:pPr>
+          </w:p>
+        </w:tc>
+        <w:tc>
+          <w:tcPr>
+            <w:tcW w:w="2070" w:type="dxa"/>
+          </w:tcPr>
+          <w:p>
+            <w:pPr>
+              <w:shd w:val="clear" w:color="auto" w:fill="FFFFFF"/>
+              <w:spacing w:line="360" w:lineRule="auto"/>
+              <w:ind w:left="360"/>
+              <w:textAlignment w:val="baseline"/>
+              <w:rPr>
+                <w:rFonts w:cs="Arial"/>
+                <w:color w:val="222222"/>
+                <w:shd w:val="clear" w:color="auto" w:fill="FFFFFF"/>
+              </w:rPr>
+            </w:pPr>
+            <w:r>
+              <w:rPr>
+                <w:rFonts w:cs="Arial"/>
+                <w:color w:val="222222"/>
+                <w:shd w:val="clear" w:color="auto" w:fill="FFFFFF"/>
+              </w:rPr>
+              <w:t>Maintainability</w:t>
+            </w:r>
+          </w:p>
+        </w:tc>
+        <w:tc>
+          <w:tcPr>
+            <w:tcW w:w="1555" w:type="dxa"/>
+          </w:tcPr>
+          <w:p>
+            <w:pPr>
+              <w:spacing w:line="360" w:lineRule="auto"/>
+              <w:rPr>
+                <w:rFonts w:cs="Arial"/>
+              </w:rPr>
+            </w:pPr>
+            <w:r>
+              <w:rPr>
+                <w:rFonts w:cs="Arial"/>
+              </w:rPr>
+              <w:t>M</w:t>
+            </w:r>
+          </w:p>
+        </w:tc>
+        <w:tc>
+          <w:tcPr>
+            <w:tcW w:w="4920" w:type="dxa"/>
+          </w:tcPr>
+          <w:p>
+            <w:pPr>
+              <w:spacing w:line="360" w:lineRule="auto"/>
+              <w:rPr>
+                <w:rFonts w:cs="Arial"/>
+              </w:rPr>
+            </w:pPr>
+            <w:r>
+              <w:rPr>
+                <w:rFonts w:cs="Arial"/>
+              </w:rPr>
+              <w:t xml:space="preserve">Application can be easily maintainable. </w:t>
+            </w:r>
+          </w:p>
+        </w:tc>
+      </w:tr>
+    </w:tbl>
+    <w:p>
+      <w:pPr>
+        <w:spacing w:line="360" w:lineRule="auto"/>
+      </w:pPr>
+    </w:p>
+    <w:p>
+      <w:pPr>
+        <w:pStyle w:val="Heading1"/>
+        <w:spacing w:line="360" w:lineRule="auto"/>
+        <w:ind w:left="432" w:hanging="432"/>
+        <w:rPr>
+          <w:rFonts w:cs="Arial"/>
+        </w:rPr>
+      </w:pPr>
+      <w:r>
+        <w:rPr>
+          <w:rFonts w:cs="Arial"/>
+        </w:rPr>
+        <w:lastRenderedPageBreak/>
+        <w:t>Architecture</w:t>
+      </w:r>
+      <w:r>
+        <w:rPr>
+          <w:rFonts w:cs="Arial"/>
+        </w:rPr>
+        <w:tab/>
+      </w:r>
+    </w:p>
+    <w:p>
+      <w:pPr>
+        <w:pStyle w:val="Heading2"/>
+        <w:numPr>
+          <w:ilvl w:val="1"/>
+          <w:numId w:val="0"/>
+        </w:numPr>
+        <w:spacing w:line="360" w:lineRule="auto"/>
+        <w:ind w:left="1746" w:hanging="576"/>
+        <w:rPr>
+          <w:rFonts w:cs="Arial"/>
+        </w:rPr>
+      </w:pPr>
+      <w:r>
+        <w:rPr>
+          <w:rFonts w:cs="Arial"/>
+        </w:rPr>
+        <w:t>Initial class diagram</w:t>
+      </w:r>
+    </w:p>
+    <w:p>
+      <w:pPr>
+        <w:spacing w:line="360" w:lineRule="auto"/>
+        <w:ind w:left="1746"/>
+      </w:pPr>
+      <w:r>
+        <w:t xml:space="preserve">It is not a final class diagram but it helps to provide </w:t>
+      </w:r>
+      <w:proofErr w:type="spellStart"/>
+      <w:r>
+        <w:t>jist</w:t>
+      </w:r>
+      <w:proofErr w:type="spellEnd"/>
+      <w:r>
+        <w:t xml:space="preserve"> overview and structure of system in term of classes. Relation between the classes can also be identified (Inheritance, Association etc.). Initial class diagram is shown below. </w:t>
+      </w:r>
+    </w:p>
+    <w:p>
+      <w:pPr>
+        <w:spacing w:line="360" w:lineRule="auto"/>
+        <w:ind w:left="1746"/>
+      </w:pPr>
+    </w:p>
+    <w:p>
+      <w:pPr>
+        <w:spacing w:line="360" w:lineRule="auto"/>
+        <w:ind w:left="1746"/>
+      </w:pPr>
+    </w:p>
+    <w:p>
+      <w:pPr>
+        <w:keepNext/>
+        <w:spacing w:line="360" w:lineRule="auto"/>
+      </w:pPr>
       <w:r>
         <w:rPr>
           <w:noProof/>
         </w:rPr>
-        <w:fldChar w:fldCharType="end"/>
-      </w:r>
-      <w:r>
-        <w:t xml:space="preserve"> Folder path listing</w:t>
-      </w:r>
-      <w:bookmarkEnd w:id="28"/>
-    </w:p>
+        <w:drawing>
+          <wp:inline distT="0" distB="0" distL="0" distR="0" wp14:anchorId="64E76E2E" wp14:editId="1D7AC21D">
+            <wp:extent cx="5943600" cy="3421380"/>
+            <wp:effectExtent l="0" t="0" r="0" b="7620"/>
+            <wp:docPr id="11" name="Picture 11"/>
+            <wp:cNvGraphicFramePr>
+              <a:graphicFrameLocks xmlns:a="http://schemas.openxmlformats.org/drawingml/2006/main" noChangeAspect="1"/>
+            </wp:cNvGraphicFramePr>
+            <a:graphic xmlns:a="http://schemas.openxmlformats.org/drawingml/2006/main">
+              <a:graphicData uri="http://schemas.openxmlformats.org/drawingml/2006/picture">
+                <pic:pic xmlns:pic="http://schemas.openxmlformats.org/drawingml/2006/picture">
+                  <pic:nvPicPr>
+                    <pic:cNvPr id="0" name="Picture 3"/>
+                    <pic:cNvPicPr>
+                      <a:picLocks noChangeAspect="1" noChangeArrowheads="1"/>
+                    </pic:cNvPicPr>
+                  </pic:nvPicPr>
+                  <pic:blipFill>
+                    <a:blip r:embed="rId16">
+                      <a:extLst>
+                        <a:ext uri="{28A0092B-C50C-407E-A947-70E740481C1C}">
+                          <a14:useLocalDpi xmlns:a14="http://schemas.microsoft.com/office/drawing/2010/main" val="0"/>
+                        </a:ext>
+                      </a:extLst>
+                    </a:blip>
+                    <a:srcRect/>
+                    <a:stretch>
+                      <a:fillRect/>
+                    </a:stretch>
+                  </pic:blipFill>
+                  <pic:spPr bwMode="auto">
+                    <a:xfrm>
+                      <a:off x="0" y="0"/>
+                      <a:ext cx="5943600" cy="3421380"/>
+                    </a:xfrm>
+                    <a:prstGeom prst="rect">
+                      <a:avLst/>
+                    </a:prstGeom>
+                    <a:noFill/>
+                    <a:ln>
+                      <a:noFill/>
+                    </a:ln>
+                  </pic:spPr>
+                </pic:pic>
+              </a:graphicData>
+            </a:graphic>
+          </wp:inline>
+        </w:drawing>
+      </w:r>
+    </w:p>
+    <w:p>
+      <w:pPr>
+        <w:pStyle w:val="Caption"/>
+        <w:spacing w:line="360" w:lineRule="auto"/>
+      </w:pPr>
+      <w:r>
+        <w:t xml:space="preserve">Figure </w:t>
+      </w:r>
+      <w:fldSimple w:instr=" SEQ Figure \* ARABIC ">
+        <w:r>
+          <w:rPr>
+            <w:noProof/>
+          </w:rPr>
+          <w:t>2</w:t>
+        </w:r>
+      </w:fldSimple>
+      <w:r>
+        <w:t xml:space="preserve"> Initial class diagram</w:t>
+      </w:r>
+    </w:p>
+    <w:p>
+      <w:pPr>
+        <w:spacing w:line="360" w:lineRule="auto"/>
+      </w:pPr>
+    </w:p>
+    <w:p>
+      <w:pPr>
+        <w:spacing w:line="360" w:lineRule="auto"/>
+      </w:pPr>
+    </w:p>
+    <w:p>
+      <w:pPr>
+        <w:spacing w:line="360" w:lineRule="auto"/>
+      </w:pPr>
+    </w:p>
+    <w:p>
+      <w:pPr>
+        <w:spacing w:line="360" w:lineRule="auto"/>
+      </w:pPr>
+    </w:p>
+    <w:p>
+      <w:pPr>
+        <w:spacing w:line="360" w:lineRule="auto"/>
+      </w:pPr>
+    </w:p>
+    <w:p>
+      <w:pPr>
+        <w:spacing w:line="360" w:lineRule="auto"/>
+      </w:pPr>
+    </w:p>
+    <w:p>
+      <w:pPr>
+        <w:pStyle w:val="Heading2"/>
+        <w:numPr>
+          <w:ilvl w:val="1"/>
+          <w:numId w:val="0"/>
+        </w:numPr>
+        <w:spacing w:line="360" w:lineRule="auto"/>
+        <w:ind w:left="1746" w:hanging="576"/>
+        <w:rPr>
+          <w:rFonts w:cs="Arial"/>
+        </w:rPr>
+      </w:pPr>
+      <w:r>
+        <w:rPr>
+          <w:rFonts w:cs="Arial"/>
+        </w:rPr>
+        <w:lastRenderedPageBreak/>
+        <w:t>System architecture (ER-Diagram)</w:t>
+      </w:r>
+    </w:p>
+    <w:p>
+      <w:pPr>
+        <w:spacing w:line="360" w:lineRule="auto"/>
+        <w:ind w:left="1746"/>
+      </w:pPr>
+      <w:r>
+        <w:t xml:space="preserve">Entity relationship diagram (ERD) shows the relation of the entities. It is created by normalizing the existing table.  It is a structural diagram used in database design. It contains different notation which helps to identify the relation. I have used crows-feet notation in my ER-Diagram. </w:t>
+      </w:r>
+    </w:p>
+    <w:p>
+      <w:pPr>
+        <w:spacing w:line="360" w:lineRule="auto"/>
+        <w:ind w:left="1746"/>
+      </w:pPr>
+    </w:p>
+    <w:p>
+      <w:pPr>
+        <w:keepNext/>
+        <w:spacing w:line="360" w:lineRule="auto"/>
+      </w:pPr>
+      <w:r>
+        <w:rPr>
+          <w:noProof/>
+        </w:rPr>
+        <w:drawing>
+          <wp:inline distT="0" distB="0" distL="0" distR="0" wp14:anchorId="09759F7D" wp14:editId="007446CC">
+            <wp:extent cx="5943600" cy="3284220"/>
+            <wp:effectExtent l="0" t="0" r="0" b="0"/>
+            <wp:docPr id="12" name="Picture 12"/>
+            <wp:cNvGraphicFramePr>
+              <a:graphicFrameLocks xmlns:a="http://schemas.openxmlformats.org/drawingml/2006/main" noChangeAspect="1"/>
+            </wp:cNvGraphicFramePr>
+            <a:graphic xmlns:a="http://schemas.openxmlformats.org/drawingml/2006/main">
+              <a:graphicData uri="http://schemas.openxmlformats.org/drawingml/2006/picture">
+                <pic:pic xmlns:pic="http://schemas.openxmlformats.org/drawingml/2006/picture">
+                  <pic:nvPicPr>
+                    <pic:cNvPr id="0" name="Picture 1"/>
+                    <pic:cNvPicPr>
+                      <a:picLocks noChangeAspect="1" noChangeArrowheads="1"/>
+                    </pic:cNvPicPr>
+                  </pic:nvPicPr>
+                  <pic:blipFill>
+                    <a:blip r:embed="rId17">
+                      <a:extLst>
+                        <a:ext uri="{28A0092B-C50C-407E-A947-70E740481C1C}">
+                          <a14:useLocalDpi xmlns:a14="http://schemas.microsoft.com/office/drawing/2010/main" val="0"/>
+                        </a:ext>
+                      </a:extLst>
+                    </a:blip>
+                    <a:srcRect/>
+                    <a:stretch>
+                      <a:fillRect/>
+                    </a:stretch>
+                  </pic:blipFill>
+                  <pic:spPr bwMode="auto">
+                    <a:xfrm>
+                      <a:off x="0" y="0"/>
+                      <a:ext cx="5943600" cy="3284220"/>
+                    </a:xfrm>
+                    <a:prstGeom prst="rect">
+                      <a:avLst/>
+                    </a:prstGeom>
+                    <a:noFill/>
+                    <a:ln>
+                      <a:noFill/>
+                    </a:ln>
+                  </pic:spPr>
+                </pic:pic>
+              </a:graphicData>
+            </a:graphic>
+          </wp:inline>
+        </w:drawing>
+      </w:r>
+    </w:p>
+    <w:p>
+      <w:pPr>
+        <w:pStyle w:val="Caption"/>
+        <w:spacing w:line="360" w:lineRule="auto"/>
+      </w:pPr>
+      <w:r>
+        <w:t xml:space="preserve">Figure </w:t>
+      </w:r>
+      <w:fldSimple w:instr=" SEQ Figure \* ARABIC ">
+        <w:r>
+          <w:rPr>
+            <w:noProof/>
+          </w:rPr>
+          <w:t>3</w:t>
+        </w:r>
+      </w:fldSimple>
+      <w:r>
+        <w:t xml:space="preserve"> ER-Diagram</w:t>
+      </w:r>
+    </w:p>
+    <w:p>
+      <w:pPr>
+        <w:spacing w:line="360" w:lineRule="auto"/>
+      </w:pPr>
+    </w:p>
+    <w:p>
+      <w:pPr>
+        <w:spacing w:line="360" w:lineRule="auto"/>
+      </w:pPr>
+      <w:r>
+        <w:t xml:space="preserve">It </w:t>
+      </w:r>
+      <w:proofErr w:type="gramStart"/>
+      <w:r>
+        <w:t>have</w:t>
+      </w:r>
+      <w:proofErr w:type="gramEnd"/>
+      <w:r>
+        <w:t xml:space="preserve"> made clear about the relationship of the entity how they are related</w:t>
+      </w:r>
+    </w:p>
+    <w:p>
+      <w:pPr>
+        <w:spacing w:line="360" w:lineRule="auto"/>
+      </w:pPr>
+    </w:p>
+    <w:p>
+      <w:pPr>
+        <w:spacing w:line="360" w:lineRule="auto"/>
+      </w:pPr>
+    </w:p>
+    <w:p>
+      <w:pPr>
+        <w:spacing w:line="360" w:lineRule="auto"/>
+      </w:pPr>
+    </w:p>
+    <w:p>
+      <w:pPr>
+        <w:spacing w:line="360" w:lineRule="auto"/>
+      </w:pPr>
+    </w:p>
+    <w:p>
+      <w:pPr>
+        <w:spacing w:line="360" w:lineRule="auto"/>
+      </w:pPr>
+    </w:p>
+    <w:p>
+      <w:pPr>
+        <w:spacing w:line="360" w:lineRule="auto"/>
+      </w:pPr>
+    </w:p>
+    <w:p>
+      <w:pPr>
+        <w:pStyle w:val="Heading2"/>
+        <w:numPr>
+          <w:ilvl w:val="1"/>
+          <w:numId w:val="0"/>
+        </w:numPr>
+        <w:spacing w:line="360" w:lineRule="auto"/>
+        <w:ind w:left="1746" w:hanging="576"/>
+      </w:pPr>
+      <w:r>
+        <w:lastRenderedPageBreak/>
+        <w:t>Class diagram showing MVC architecture</w:t>
+      </w:r>
+    </w:p>
+    <w:p>
+      <w:pPr>
+        <w:spacing w:line="360" w:lineRule="auto"/>
+        <w:ind w:left="1746"/>
+      </w:pPr>
+      <w:r>
+        <w:rPr>
+          <w:b/>
+        </w:rPr>
+        <w:t xml:space="preserve">Class Diagram </w:t>
+      </w:r>
+      <w:r>
+        <w:t>is a static structure diagram that describes the structure of the system by showing different classes, their attributes, their operations. Relationship among the object of the class is also shown.</w:t>
+      </w:r>
+      <w:sdt>
+        <w:sdtPr>
+          <w:id w:val="-437751005"/>
+          <w:citation/>
+        </w:sdtPr>
+        <w:sdtContent>
+          <w:r>
+            <w:fldChar w:fldCharType="begin"/>
+          </w:r>
+          <w:r>
+            <w:instrText xml:space="preserve"> CITATION Vis19 \l 1033 </w:instrText>
+          </w:r>
+          <w:r>
+            <w:fldChar w:fldCharType="separate"/>
+          </w:r>
+          <w:r>
+            <w:rPr>
+              <w:noProof/>
+            </w:rPr>
+            <w:t xml:space="preserve"> (Paradigm, 2019)</w:t>
+          </w:r>
+          <w:r>
+            <w:fldChar w:fldCharType="end"/>
+          </w:r>
+        </w:sdtContent>
+      </w:sdt>
+    </w:p>
+    <w:p>
+      <w:pPr>
+        <w:spacing w:line="360" w:lineRule="auto"/>
+        <w:ind w:left="1740"/>
+      </w:pPr>
+      <w:r>
+        <w:t xml:space="preserve">I have created the class diagram by showing MVC architecture of the diagram also. There are various ways of identifying classes for class diagram among the NLA is one. </w:t>
+      </w:r>
+    </w:p>
+    <w:p>
+      <w:pPr>
+        <w:spacing w:line="360" w:lineRule="auto"/>
+        <w:ind w:left="1746"/>
+        <w:rPr>
+          <w:rFonts w:cs="Arial"/>
+          <w:b/>
+        </w:rPr>
+      </w:pPr>
+      <w:r>
+        <w:rPr>
+          <w:rFonts w:cs="Arial"/>
+          <w:b/>
+        </w:rPr>
+        <w:t xml:space="preserve">Natural Language Analysis (NLA): </w:t>
+      </w:r>
+    </w:p>
+    <w:p>
+      <w:pPr>
+        <w:spacing w:line="360" w:lineRule="auto"/>
+        <w:ind w:left="1746"/>
+        <w:rPr>
+          <w:rFonts w:cs="Arial"/>
+        </w:rPr>
+      </w:pPr>
+      <w:r>
+        <w:rPr>
+          <w:rFonts w:cs="Arial"/>
+        </w:rPr>
+        <w:t>Before drawing class diagram, it is necessary to identify the possible classes, attributes and relation between different classes. NLA is the analysis process which helps to identify Nouns, Verb and adjective in the form of the descriptive text.</w:t>
+      </w:r>
+    </w:p>
+    <w:p>
+      <w:pPr>
+        <w:pStyle w:val="ListParagraph"/>
+        <w:numPr>
+          <w:ilvl w:val="0"/>
+          <w:numId w:val="10"/>
+        </w:numPr>
+        <w:spacing w:line="360" w:lineRule="auto"/>
+        <w:ind w:left="2466"/>
+        <w:rPr>
+          <w:rFonts w:cs="Arial"/>
+          <w:b/>
+        </w:rPr>
+      </w:pPr>
+      <w:r>
+        <w:rPr>
+          <w:rFonts w:cs="Arial"/>
+          <w:b/>
+        </w:rPr>
+        <w:t>Nouns are the candidate class</w:t>
+      </w:r>
+    </w:p>
+    <w:p>
+      <w:pPr>
+        <w:pStyle w:val="ListParagraph"/>
+        <w:numPr>
+          <w:ilvl w:val="0"/>
+          <w:numId w:val="10"/>
+        </w:numPr>
+        <w:spacing w:line="360" w:lineRule="auto"/>
+        <w:ind w:left="2466"/>
+        <w:rPr>
+          <w:rFonts w:cs="Arial"/>
+          <w:b/>
+        </w:rPr>
+      </w:pPr>
+      <w:r>
+        <w:rPr>
+          <w:rFonts w:cs="Arial"/>
+          <w:b/>
+        </w:rPr>
+        <w:t xml:space="preserve">Verb are the are the potential functions of the class </w:t>
+      </w:r>
+    </w:p>
+    <w:p>
+      <w:pPr>
+        <w:pStyle w:val="ListParagraph"/>
+        <w:numPr>
+          <w:ilvl w:val="0"/>
+          <w:numId w:val="10"/>
+        </w:numPr>
+        <w:spacing w:line="360" w:lineRule="auto"/>
+        <w:ind w:left="2466"/>
+        <w:rPr>
+          <w:rFonts w:cs="Arial"/>
+          <w:b/>
+        </w:rPr>
+      </w:pPr>
+      <w:r>
+        <w:rPr>
+          <w:rFonts w:cs="Arial"/>
+          <w:b/>
+        </w:rPr>
+        <w:t>Adjectives are the potential attributes.</w:t>
+      </w:r>
+    </w:p>
+    <w:p>
+      <w:pPr>
+        <w:pStyle w:val="ListParagraph"/>
+        <w:spacing w:line="360" w:lineRule="auto"/>
+        <w:ind w:left="2466"/>
+        <w:rPr>
+          <w:rFonts w:cs="Arial"/>
+          <w:b/>
+        </w:rPr>
+      </w:pPr>
+    </w:p>
+    <w:p>
+      <w:pPr>
+        <w:spacing w:line="360" w:lineRule="auto"/>
+        <w:ind w:left="720" w:firstLine="810"/>
+        <w:rPr>
+          <w:rFonts w:cs="Arial"/>
+        </w:rPr>
+      </w:pPr>
+      <w:r>
+        <w:rPr>
+          <w:rFonts w:cs="Arial"/>
+        </w:rPr>
+        <w:t xml:space="preserve">    </w:t>
+      </w:r>
+      <w:r>
+        <w:rPr>
+          <w:rFonts w:cs="Arial"/>
+        </w:rPr>
+        <w:t>Steps of constructing class diagram:</w:t>
+      </w:r>
+    </w:p>
+    <w:p>
+      <w:pPr>
+        <w:pStyle w:val="ListParagraph"/>
+        <w:numPr>
+          <w:ilvl w:val="0"/>
+          <w:numId w:val="11"/>
+        </w:numPr>
+        <w:spacing w:line="360" w:lineRule="auto"/>
+        <w:rPr>
+          <w:rFonts w:cs="Arial"/>
+        </w:rPr>
+      </w:pPr>
+      <w:r>
+        <w:rPr>
+          <w:rFonts w:cs="Arial"/>
+        </w:rPr>
+        <w:t xml:space="preserve">Identify all the possible nouns and verbs </w:t>
+      </w:r>
+    </w:p>
+    <w:p>
+      <w:pPr>
+        <w:pStyle w:val="ListParagraph"/>
+        <w:numPr>
+          <w:ilvl w:val="0"/>
+          <w:numId w:val="12"/>
+        </w:numPr>
+        <w:spacing w:line="360" w:lineRule="auto"/>
+        <w:ind w:left="2466"/>
+        <w:rPr>
+          <w:rFonts w:cs="Arial"/>
+        </w:rPr>
+      </w:pPr>
+      <w:r>
+        <w:rPr>
+          <w:rFonts w:cs="Arial"/>
+        </w:rPr>
+        <w:t>Filtration is necessary as I am required to identify the genuine classes among all the classes</w:t>
+      </w:r>
+      <w:r>
+        <w:rPr>
+          <w:rFonts w:cs="Arial"/>
+        </w:rPr>
+        <w:t xml:space="preserve">. </w:t>
+      </w:r>
+    </w:p>
+    <w:p>
+      <w:pPr>
+        <w:pStyle w:val="ListParagraph"/>
+        <w:spacing w:line="360" w:lineRule="auto"/>
+        <w:ind w:left="2466"/>
+        <w:rPr>
+          <w:rFonts w:cs="Arial"/>
+        </w:rPr>
+      </w:pPr>
+      <w:r>
+        <w:rPr>
+          <w:rFonts w:cs="Arial"/>
+        </w:rPr>
+        <w:t>F</w:t>
+      </w:r>
+      <w:r>
+        <w:rPr>
+          <w:rFonts w:cs="Arial"/>
+        </w:rPr>
+        <w:t>or filtration following task was performed</w:t>
+      </w:r>
+      <w:r>
+        <w:rPr>
+          <w:rFonts w:cs="Arial"/>
+        </w:rPr>
+        <w:t>:</w:t>
+      </w:r>
+    </w:p>
+    <w:p>
+      <w:pPr>
+        <w:pStyle w:val="ListParagraph"/>
+        <w:numPr>
+          <w:ilvl w:val="0"/>
+          <w:numId w:val="13"/>
+        </w:numPr>
+        <w:spacing w:line="360" w:lineRule="auto"/>
+        <w:ind w:left="3306"/>
+        <w:rPr>
+          <w:rFonts w:cs="Arial"/>
+        </w:rPr>
+      </w:pPr>
+      <w:r>
+        <w:rPr>
+          <w:rFonts w:cs="Arial"/>
+        </w:rPr>
+        <w:t xml:space="preserve">Got rid of duplicate </w:t>
+      </w:r>
+    </w:p>
+    <w:p>
+      <w:pPr>
+        <w:pStyle w:val="ListParagraph"/>
+        <w:numPr>
+          <w:ilvl w:val="0"/>
+          <w:numId w:val="13"/>
+        </w:numPr>
+        <w:spacing w:line="360" w:lineRule="auto"/>
+        <w:ind w:left="3306"/>
+        <w:rPr>
+          <w:rFonts w:cs="Arial"/>
+        </w:rPr>
+      </w:pPr>
+      <w:r>
+        <w:rPr>
+          <w:rFonts w:cs="Arial"/>
+        </w:rPr>
+        <w:t xml:space="preserve">Complex words were removed </w:t>
+      </w:r>
+    </w:p>
+    <w:p>
+      <w:pPr>
+        <w:pStyle w:val="ListParagraph"/>
+        <w:numPr>
+          <w:ilvl w:val="0"/>
+          <w:numId w:val="13"/>
+        </w:numPr>
+        <w:spacing w:line="360" w:lineRule="auto"/>
+        <w:ind w:left="3306"/>
+        <w:rPr>
+          <w:rFonts w:cs="Arial"/>
+        </w:rPr>
+      </w:pPr>
+      <w:r>
+        <w:rPr>
+          <w:rFonts w:cs="Arial"/>
+          <w:lang w:val="en-GB"/>
+        </w:rPr>
+        <w:t>Removing Irrelevancies candidate class (out of scope)</w:t>
+      </w:r>
+    </w:p>
+    <w:p>
+      <w:pPr>
+        <w:pStyle w:val="ListParagraph"/>
+        <w:numPr>
+          <w:ilvl w:val="0"/>
+          <w:numId w:val="13"/>
+        </w:numPr>
+        <w:spacing w:line="360" w:lineRule="auto"/>
+        <w:ind w:left="3306"/>
+        <w:rPr>
+          <w:rFonts w:cs="Arial"/>
+        </w:rPr>
+      </w:pPr>
+      <w:r>
+        <w:rPr>
+          <w:rFonts w:cs="Arial"/>
+        </w:rPr>
+        <w:t>Synonymous word was removed example: Meeting and Gathering</w:t>
+      </w:r>
+    </w:p>
+    <w:p>
+      <w:pPr>
+        <w:pStyle w:val="ListParagraph"/>
+        <w:numPr>
+          <w:ilvl w:val="0"/>
+          <w:numId w:val="13"/>
+        </w:numPr>
+        <w:spacing w:line="360" w:lineRule="auto"/>
+        <w:ind w:left="3306"/>
+        <w:rPr>
+          <w:rFonts w:cs="Arial"/>
+        </w:rPr>
+      </w:pPr>
+      <w:r>
+        <w:rPr>
+          <w:rFonts w:cs="Arial"/>
+        </w:rPr>
+        <w:t xml:space="preserve">Technical word was removed since they should be mention in the future example: keep a database. </w:t>
+      </w:r>
+    </w:p>
+    <w:p>
+      <w:pPr>
+        <w:spacing w:line="360" w:lineRule="auto"/>
+        <w:ind w:left="1710" w:hanging="270"/>
+        <w:rPr>
+          <w:rFonts w:cs="Arial"/>
+        </w:rPr>
+      </w:pPr>
+      <w:r>
+        <w:rPr>
+          <w:rFonts w:cs="Arial"/>
+        </w:rPr>
+        <w:t xml:space="preserve">    Similar filtration process is also performed to identify the verbs. </w:t>
+      </w:r>
+    </w:p>
+    <w:p>
+      <w:pPr>
+        <w:spacing w:line="360" w:lineRule="auto"/>
+      </w:pPr>
+    </w:p>
+    <w:p>
+      <w:pPr>
+        <w:keepNext/>
+        <w:spacing w:line="360" w:lineRule="auto"/>
+      </w:pPr>
+      <w:r>
+        <w:rPr>
+          <w:noProof/>
+        </w:rPr>
+        <w:lastRenderedPageBreak/>
+        <w:drawing>
+          <wp:inline distT="0" distB="0" distL="0" distR="0" wp14:anchorId="07CC9F0F" wp14:editId="4FFEB69A">
+            <wp:extent cx="5935980" cy="4145280"/>
+            <wp:effectExtent l="0" t="0" r="7620" b="7620"/>
+            <wp:docPr id="13" name="Picture 13"/>
+            <wp:cNvGraphicFramePr>
+              <a:graphicFrameLocks xmlns:a="http://schemas.openxmlformats.org/drawingml/2006/main" noChangeAspect="1"/>
+            </wp:cNvGraphicFramePr>
+            <a:graphic xmlns:a="http://schemas.openxmlformats.org/drawingml/2006/main">
+              <a:graphicData uri="http://schemas.openxmlformats.org/drawingml/2006/picture">
+                <pic:pic xmlns:pic="http://schemas.openxmlformats.org/drawingml/2006/picture">
+                  <pic:nvPicPr>
+                    <pic:cNvPr id="0" name="Picture 2"/>
+                    <pic:cNvPicPr>
+                      <a:picLocks noChangeAspect="1" noChangeArrowheads="1"/>
+                    </pic:cNvPicPr>
+                  </pic:nvPicPr>
+                  <pic:blipFill>
+                    <a:blip r:embed="rId18" cstate="print">
+                      <a:extLst>
+                        <a:ext uri="{28A0092B-C50C-407E-A947-70E740481C1C}">
+                          <a14:useLocalDpi xmlns:a14="http://schemas.microsoft.com/office/drawing/2010/main" val="0"/>
+                        </a:ext>
+                      </a:extLst>
+                    </a:blip>
+                    <a:srcRect/>
+                    <a:stretch>
+                      <a:fillRect/>
+                    </a:stretch>
+                  </pic:blipFill>
+                  <pic:spPr bwMode="auto">
+                    <a:xfrm>
+                      <a:off x="0" y="0"/>
+                      <a:ext cx="5935980" cy="4145280"/>
+                    </a:xfrm>
+                    <a:prstGeom prst="rect">
+                      <a:avLst/>
+                    </a:prstGeom>
+                    <a:noFill/>
+                    <a:ln>
+                      <a:noFill/>
+                    </a:ln>
+                  </pic:spPr>
+                </pic:pic>
+              </a:graphicData>
+            </a:graphic>
+          </wp:inline>
+        </w:drawing>
+      </w:r>
+    </w:p>
+    <w:p>
+      <w:pPr>
+        <w:pStyle w:val="Caption"/>
+        <w:spacing w:line="360" w:lineRule="auto"/>
+      </w:pPr>
+      <w:r>
+        <w:t xml:space="preserve">Figure </w:t>
+      </w:r>
+      <w:fldSimple w:instr=" SEQ Figure \* ARABIC ">
+        <w:r>
+          <w:rPr>
+            <w:noProof/>
+          </w:rPr>
+          <w:t>4</w:t>
+        </w:r>
+      </w:fldSimple>
+      <w:r>
+        <w:t xml:space="preserve"> class diagram showing MVC architecture</w:t>
+      </w:r>
+    </w:p>
+    <w:p>
+      <w:pPr>
+        <w:spacing w:line="360" w:lineRule="auto"/>
+      </w:pPr>
+    </w:p>
+    <w:p>
+      <w:pPr>
+        <w:spacing w:line="360" w:lineRule="auto"/>
+      </w:pPr>
+      <w:r>
+        <w:t xml:space="preserve">Class diagram is bit different from other diagram like: sequence and activity diagram. I am clear about the static view of the system and the responsibility every class holds. Using MVC pattern to draw the class diagram has made even clear about the positioning of the attributes, methods and UI-Design. </w:t>
+      </w:r>
+    </w:p>
+    <w:p>
+      <w:pPr>
+        <w:spacing w:line="360" w:lineRule="auto"/>
+      </w:pPr>
+    </w:p>
+    <w:p>
+      <w:pPr>
+        <w:spacing w:line="360" w:lineRule="auto"/>
+      </w:pPr>
+    </w:p>
+    <w:p>
+      <w:pPr>
+        <w:spacing w:line="360" w:lineRule="auto"/>
+      </w:pPr>
+    </w:p>
+    <w:p>
+      <w:pPr>
+        <w:spacing w:line="360" w:lineRule="auto"/>
+      </w:pPr>
+    </w:p>
+    <w:p>
+      <w:pPr>
+        <w:spacing w:line="360" w:lineRule="auto"/>
+      </w:pPr>
+    </w:p>
+    <w:p>
+      <w:pPr>
+        <w:pStyle w:val="Heading1"/>
+        <w:spacing w:line="360" w:lineRule="auto"/>
+        <w:ind w:left="432" w:hanging="432"/>
+      </w:pPr>
+      <w:r>
+        <w:lastRenderedPageBreak/>
+        <w:t>Activity diagram</w:t>
+      </w:r>
+    </w:p>
+    <w:p>
+      <w:pPr>
+        <w:spacing w:line="360" w:lineRule="auto"/>
+        <w:ind w:left="432"/>
+        <w:rPr>
+          <w:rFonts w:cs="Arial"/>
+        </w:rPr>
+      </w:pPr>
+      <w:r>
+        <w:rPr>
+          <w:rFonts w:cs="Arial"/>
+        </w:rPr>
+        <w:t xml:space="preserve">Activity diagram is a dynamic diagram which helps to represent logical process of a system in diagrammatic format. It represents dynamic aspect of a system. Basically, it is a flow chart that shows flow of one activity to other activity. </w:t>
+      </w:r>
+      <w:sdt>
+        <w:sdtPr>
+          <w:rPr>
+            <w:rFonts w:cs="Arial"/>
+          </w:rPr>
+          <w:id w:val="2095426332"/>
+          <w:citation/>
+        </w:sdtPr>
+        <w:sdtContent>
+          <w:r>
+            <w:rPr>
+              <w:rFonts w:cs="Arial"/>
+            </w:rPr>
+            <w:fldChar w:fldCharType="begin"/>
+          </w:r>
+          <w:r>
+            <w:rPr>
+              <w:rFonts w:cs="Arial"/>
+            </w:rPr>
+            <w:instrText xml:space="preserve"> CITATION Tut19 \l 1033 </w:instrText>
+          </w:r>
+          <w:r>
+            <w:rPr>
+              <w:rFonts w:cs="Arial"/>
+            </w:rPr>
+            <w:fldChar w:fldCharType="separate"/>
+          </w:r>
+          <w:r>
+            <w:rPr>
+              <w:rFonts w:cs="Arial"/>
+              <w:noProof/>
+            </w:rPr>
+            <w:t>(TutorialPoints, 2019)</w:t>
+          </w:r>
+          <w:r>
+            <w:rPr>
+              <w:rFonts w:cs="Arial"/>
+            </w:rPr>
+            <w:fldChar w:fldCharType="end"/>
+          </w:r>
+        </w:sdtContent>
+      </w:sdt>
+      <w:r>
+        <w:rPr>
+          <w:rFonts w:cs="Arial"/>
+        </w:rPr>
+        <w:t xml:space="preserve"> Activity diagram also help to show detail process of different use cases that is identified in use case diagram.  </w:t>
+      </w:r>
+    </w:p>
+    <w:p>
+      <w:pPr>
+        <w:spacing w:line="360" w:lineRule="auto"/>
+        <w:ind w:left="432"/>
+        <w:rPr>
+          <w:rFonts w:cs="Arial"/>
+        </w:rPr>
+      </w:pPr>
+      <w:r>
+        <w:rPr>
+          <w:rFonts w:cs="Arial"/>
+        </w:rPr>
+        <w:t>These are the notations I have used in my activity diagrams:</w:t>
+      </w:r>
+    </w:p>
+    <w:p>
+      <w:pPr>
+        <w:pStyle w:val="ListParagraph"/>
+        <w:numPr>
+          <w:ilvl w:val="0"/>
+          <w:numId w:val="15"/>
+        </w:numPr>
+        <w:spacing w:line="360" w:lineRule="auto"/>
+        <w:ind w:left="1152"/>
+        <w:rPr>
+          <w:rFonts w:cs="Arial"/>
+        </w:rPr>
+      </w:pPr>
+      <w:r>
+        <w:rPr>
+          <w:rFonts w:cs="Arial"/>
+        </w:rPr>
+        <w:t xml:space="preserve">Swim-Lane: All of the classes are divided into different swim-lane to make it easy to understand. </w:t>
+      </w:r>
+    </w:p>
+    <w:p>
+      <w:pPr>
+        <w:pStyle w:val="ListParagraph"/>
+        <w:numPr>
+          <w:ilvl w:val="0"/>
+          <w:numId w:val="15"/>
+        </w:numPr>
+        <w:spacing w:line="360" w:lineRule="auto"/>
+        <w:ind w:left="1152"/>
+        <w:rPr>
+          <w:rFonts w:cs="Arial"/>
+        </w:rPr>
+      </w:pPr>
+      <w:r>
+        <w:rPr>
+          <w:rFonts w:cs="Arial"/>
+        </w:rPr>
+        <w:t xml:space="preserve">Initial node: Initial node represents the starting point of the activity. </w:t>
+      </w:r>
+    </w:p>
+    <w:p>
+      <w:pPr>
+        <w:pStyle w:val="ListParagraph"/>
+        <w:numPr>
+          <w:ilvl w:val="0"/>
+          <w:numId w:val="15"/>
+        </w:numPr>
+        <w:spacing w:line="360" w:lineRule="auto"/>
+        <w:ind w:left="1152"/>
+        <w:rPr>
+          <w:rFonts w:cs="Arial"/>
+        </w:rPr>
+      </w:pPr>
+      <w:r>
+        <w:rPr>
+          <w:rFonts w:cs="Arial"/>
+        </w:rPr>
+        <w:t xml:space="preserve">Activity: Rectangular boxes that represent the actions.  </w:t>
+      </w:r>
+    </w:p>
+    <w:p>
+      <w:pPr>
+        <w:pStyle w:val="ListParagraph"/>
+        <w:numPr>
+          <w:ilvl w:val="0"/>
+          <w:numId w:val="15"/>
+        </w:numPr>
+        <w:spacing w:line="360" w:lineRule="auto"/>
+        <w:ind w:left="1152"/>
+        <w:rPr>
+          <w:rFonts w:cs="Arial"/>
+        </w:rPr>
+      </w:pPr>
+      <w:r>
+        <w:rPr>
+          <w:rFonts w:cs="Arial"/>
+        </w:rPr>
+        <w:t>Decision: Diamond shape that shows different choices and conditions.</w:t>
+      </w:r>
+    </w:p>
+    <w:p>
+      <w:pPr>
+        <w:pStyle w:val="ListParagraph"/>
+        <w:numPr>
+          <w:ilvl w:val="0"/>
+          <w:numId w:val="15"/>
+        </w:numPr>
+        <w:spacing w:line="360" w:lineRule="auto"/>
+        <w:ind w:left="1152"/>
+        <w:rPr>
+          <w:rFonts w:cs="Arial"/>
+        </w:rPr>
+      </w:pPr>
+      <w:r>
+        <w:rPr>
+          <w:rFonts w:cs="Arial"/>
+        </w:rPr>
+        <w:t>Flow: they are the arrow which guides towards the end of the diagram.</w:t>
+      </w:r>
+    </w:p>
+    <w:p>
+      <w:pPr>
+        <w:pStyle w:val="ListParagraph"/>
+        <w:numPr>
+          <w:ilvl w:val="0"/>
+          <w:numId w:val="15"/>
+        </w:numPr>
+        <w:spacing w:line="360" w:lineRule="auto"/>
+        <w:ind w:left="1152"/>
+        <w:rPr>
+          <w:rFonts w:cs="Arial"/>
+        </w:rPr>
+      </w:pPr>
+      <w:r>
+        <w:rPr>
+          <w:rFonts w:cs="Arial"/>
+        </w:rPr>
+        <w:t xml:space="preserve">Final node: This represent the end of activity.  </w:t>
+      </w:r>
+    </w:p>
+    <w:p>
+      <w:pPr>
+        <w:spacing w:line="360" w:lineRule="auto"/>
+        <w:ind w:left="432"/>
+        <w:rPr>
+          <w:rFonts w:cs="Arial"/>
+        </w:rPr>
+      </w:pPr>
+      <w:r>
+        <w:rPr>
+          <w:rFonts w:cs="Arial"/>
+        </w:rPr>
+        <w:t xml:space="preserve">The activity diagram is shown below: </w:t>
+      </w:r>
+    </w:p>
+    <w:p>
+      <w:pPr>
+        <w:keepNext/>
+        <w:spacing w:line="360" w:lineRule="auto"/>
+      </w:pPr>
+      <w:r>
+        <w:rPr>
+          <w:rFonts w:cs="Arial"/>
+          <w:noProof/>
+        </w:rPr>
+        <w:drawing>
+          <wp:inline distT="0" distB="0" distL="0" distR="0" wp14:anchorId="79B0011B" wp14:editId="70275228">
+            <wp:extent cx="5935980" cy="3535680"/>
+            <wp:effectExtent l="0" t="0" r="7620" b="7620"/>
+            <wp:docPr id="14" name="Picture 14"/>
+            <wp:cNvGraphicFramePr>
+              <a:graphicFrameLocks xmlns:a="http://schemas.openxmlformats.org/drawingml/2006/main" noChangeAspect="1"/>
+            </wp:cNvGraphicFramePr>
+            <a:graphic xmlns:a="http://schemas.openxmlformats.org/drawingml/2006/main">
+              <a:graphicData uri="http://schemas.openxmlformats.org/drawingml/2006/picture">
+                <pic:pic xmlns:pic="http://schemas.openxmlformats.org/drawingml/2006/picture">
+                  <pic:nvPicPr>
+                    <pic:cNvPr id="0" name="Picture 2"/>
+                    <pic:cNvPicPr>
+                      <a:picLocks noChangeAspect="1" noChangeArrowheads="1"/>
+                    </pic:cNvPicPr>
+                  </pic:nvPicPr>
+                  <pic:blipFill>
+                    <a:blip r:embed="rId19">
+                      <a:extLst>
+                        <a:ext uri="{28A0092B-C50C-407E-A947-70E740481C1C}">
+                          <a14:useLocalDpi xmlns:a14="http://schemas.microsoft.com/office/drawing/2010/main" val="0"/>
+                        </a:ext>
+                      </a:extLst>
+                    </a:blip>
+                    <a:srcRect/>
+                    <a:stretch>
+                      <a:fillRect/>
+                    </a:stretch>
+                  </pic:blipFill>
+                  <pic:spPr bwMode="auto">
+                    <a:xfrm>
+                      <a:off x="0" y="0"/>
+                      <a:ext cx="5935980" cy="3535680"/>
+                    </a:xfrm>
+                    <a:prstGeom prst="rect">
+                      <a:avLst/>
+                    </a:prstGeom>
+                    <a:noFill/>
+                    <a:ln>
+                      <a:noFill/>
+                    </a:ln>
+                  </pic:spPr>
+                </pic:pic>
+              </a:graphicData>
+            </a:graphic>
+          </wp:inline>
+        </w:drawing>
+      </w:r>
+    </w:p>
+    <w:p>
+      <w:pPr>
+        <w:pStyle w:val="Caption"/>
+        <w:spacing w:line="360" w:lineRule="auto"/>
+      </w:pPr>
+      <w:r>
+        <w:t xml:space="preserve">Figure </w:t>
+      </w:r>
+      <w:fldSimple w:instr=" SEQ Figure \* ARABIC ">
+        <w:r>
+          <w:rPr>
+            <w:noProof/>
+          </w:rPr>
+          <w:t>5</w:t>
+        </w:r>
+      </w:fldSimple>
+      <w:r>
+        <w:t xml:space="preserve"> Activity diagram to add property</w:t>
+      </w:r>
+    </w:p>
+    <w:p>
+      <w:pPr>
+        <w:keepNext/>
+        <w:spacing w:line="360" w:lineRule="auto"/>
+      </w:pPr>
+      <w:r>
+        <w:rPr>
+          <w:noProof/>
+        </w:rPr>
+        <w:lastRenderedPageBreak/>
+        <w:drawing>
+          <wp:inline distT="0" distB="0" distL="0" distR="0" wp14:anchorId="2F87B15B" wp14:editId="03ABCE66">
+            <wp:extent cx="5935980" cy="4008120"/>
+            <wp:effectExtent l="0" t="0" r="7620" b="0"/>
+            <wp:docPr id="15" name="Picture 15"/>
+            <wp:cNvGraphicFramePr>
+              <a:graphicFrameLocks xmlns:a="http://schemas.openxmlformats.org/drawingml/2006/main" noChangeAspect="1"/>
+            </wp:cNvGraphicFramePr>
+            <a:graphic xmlns:a="http://schemas.openxmlformats.org/drawingml/2006/main">
+              <a:graphicData uri="http://schemas.openxmlformats.org/drawingml/2006/picture">
+                <pic:pic xmlns:pic="http://schemas.openxmlformats.org/drawingml/2006/picture">
+                  <pic:nvPicPr>
+                    <pic:cNvPr id="0" name="Picture 3"/>
+                    <pic:cNvPicPr>
+                      <a:picLocks noChangeAspect="1" noChangeArrowheads="1"/>
+                    </pic:cNvPicPr>
+                  </pic:nvPicPr>
+                  <pic:blipFill>
+                    <a:blip r:embed="rId20" cstate="print">
+                      <a:extLst>
+                        <a:ext uri="{28A0092B-C50C-407E-A947-70E740481C1C}">
+                          <a14:useLocalDpi xmlns:a14="http://schemas.microsoft.com/office/drawing/2010/main" val="0"/>
+                        </a:ext>
+                      </a:extLst>
+                    </a:blip>
+                    <a:srcRect/>
+                    <a:stretch>
+                      <a:fillRect/>
+                    </a:stretch>
+                  </pic:blipFill>
+                  <pic:spPr bwMode="auto">
+                    <a:xfrm>
+                      <a:off x="0" y="0"/>
+                      <a:ext cx="5935980" cy="4008120"/>
+                    </a:xfrm>
+                    <a:prstGeom prst="rect">
+                      <a:avLst/>
+                    </a:prstGeom>
+                    <a:noFill/>
+                    <a:ln>
+                      <a:noFill/>
+                    </a:ln>
+                  </pic:spPr>
+                </pic:pic>
+              </a:graphicData>
+            </a:graphic>
+          </wp:inline>
+        </w:drawing>
+      </w:r>
+    </w:p>
+    <w:p>
+      <w:pPr>
+        <w:pStyle w:val="Caption"/>
+        <w:spacing w:line="360" w:lineRule="auto"/>
+      </w:pPr>
+      <w:r>
+        <w:t xml:space="preserve">Figure </w:t>
+      </w:r>
+      <w:fldSimple w:instr=" SEQ Figure \* ARABIC ">
+        <w:r>
+          <w:rPr>
+            <w:noProof/>
+          </w:rPr>
+          <w:t>6</w:t>
+        </w:r>
+      </w:fldSimple>
+      <w:r>
+        <w:t xml:space="preserve"> Activity diagram for admin verification</w:t>
+      </w:r>
+    </w:p>
+    <w:p>
+      <w:pPr>
+        <w:keepNext/>
+        <w:spacing w:line="360" w:lineRule="auto"/>
+      </w:pPr>
+      <w:r>
+        <w:rPr>
+          <w:noProof/>
+        </w:rPr>
+        <w:drawing>
+          <wp:inline distT="0" distB="0" distL="0" distR="0" wp14:anchorId="7119C677" wp14:editId="04DFB1E7">
+            <wp:extent cx="5935980" cy="3101340"/>
+            <wp:effectExtent l="0" t="0" r="7620" b="3810"/>
+            <wp:docPr id="16" name="Picture 16"/>
+            <wp:cNvGraphicFramePr>
+              <a:graphicFrameLocks xmlns:a="http://schemas.openxmlformats.org/drawingml/2006/main" noChangeAspect="1"/>
+            </wp:cNvGraphicFramePr>
+            <a:graphic xmlns:a="http://schemas.openxmlformats.org/drawingml/2006/main">
+              <a:graphicData uri="http://schemas.openxmlformats.org/drawingml/2006/picture">
+                <pic:pic xmlns:pic="http://schemas.openxmlformats.org/drawingml/2006/picture">
+                  <pic:nvPicPr>
+                    <pic:cNvPr id="0" name="Picture 4"/>
+                    <pic:cNvPicPr>
+                      <a:picLocks noChangeAspect="1" noChangeArrowheads="1"/>
+                    </pic:cNvPicPr>
+                  </pic:nvPicPr>
+                  <pic:blipFill>
+                    <a:blip r:embed="rId21" cstate="print">
+                      <a:extLst>
+                        <a:ext uri="{28A0092B-C50C-407E-A947-70E740481C1C}">
+                          <a14:useLocalDpi xmlns:a14="http://schemas.microsoft.com/office/drawing/2010/main" val="0"/>
+                        </a:ext>
+                      </a:extLst>
+                    </a:blip>
+                    <a:srcRect/>
+                    <a:stretch>
+                      <a:fillRect/>
+                    </a:stretch>
+                  </pic:blipFill>
+                  <pic:spPr bwMode="auto">
+                    <a:xfrm>
+                      <a:off x="0" y="0"/>
+                      <a:ext cx="5935980" cy="3101340"/>
+                    </a:xfrm>
+                    <a:prstGeom prst="rect">
+                      <a:avLst/>
+                    </a:prstGeom>
+                    <a:noFill/>
+                    <a:ln>
+                      <a:noFill/>
+                    </a:ln>
+                  </pic:spPr>
+                </pic:pic>
+              </a:graphicData>
+            </a:graphic>
+          </wp:inline>
+        </w:drawing>
+      </w:r>
+    </w:p>
+    <w:p>
+      <w:pPr>
+        <w:pStyle w:val="Caption"/>
+        <w:spacing w:line="360" w:lineRule="auto"/>
+      </w:pPr>
+      <w:r>
+        <w:t xml:space="preserve">Figure </w:t>
+      </w:r>
+      <w:fldSimple w:instr=" SEQ Figure \* ARABIC ">
+        <w:r>
+          <w:rPr>
+            <w:noProof/>
+          </w:rPr>
+          <w:t>7</w:t>
+        </w:r>
+      </w:fldSimple>
+      <w:r>
+        <w:t xml:space="preserve"> Activity diagram to search property</w:t>
+      </w:r>
+    </w:p>
+    <w:p>
+      <w:pPr>
+        <w:keepNext/>
+        <w:spacing w:line="360" w:lineRule="auto"/>
+      </w:pPr>
+      <w:r>
+        <w:rPr>
+          <w:noProof/>
+        </w:rPr>
+        <w:lastRenderedPageBreak/>
+        <w:drawing>
+          <wp:inline distT="0" distB="0" distL="0" distR="0" wp14:anchorId="14B8A956" wp14:editId="0B45077C">
+            <wp:extent cx="5935980" cy="5425440"/>
+            <wp:effectExtent l="0" t="0" r="7620" b="3810"/>
+            <wp:docPr id="17" name="Picture 17"/>
+            <wp:cNvGraphicFramePr>
+              <a:graphicFrameLocks xmlns:a="http://schemas.openxmlformats.org/drawingml/2006/main" noChangeAspect="1"/>
+            </wp:cNvGraphicFramePr>
+            <a:graphic xmlns:a="http://schemas.openxmlformats.org/drawingml/2006/main">
+              <a:graphicData uri="http://schemas.openxmlformats.org/drawingml/2006/picture">
+                <pic:pic xmlns:pic="http://schemas.openxmlformats.org/drawingml/2006/picture">
+                  <pic:nvPicPr>
+                    <pic:cNvPr id="0" name="Picture 5"/>
+                    <pic:cNvPicPr>
+                      <a:picLocks noChangeAspect="1" noChangeArrowheads="1"/>
+                    </pic:cNvPicPr>
+                  </pic:nvPicPr>
+                  <pic:blipFill>
+                    <a:blip r:embed="rId22" cstate="print">
+                      <a:extLst>
+                        <a:ext uri="{28A0092B-C50C-407E-A947-70E740481C1C}">
+                          <a14:useLocalDpi xmlns:a14="http://schemas.microsoft.com/office/drawing/2010/main" val="0"/>
+                        </a:ext>
+                      </a:extLst>
+                    </a:blip>
+                    <a:srcRect/>
+                    <a:stretch>
+                      <a:fillRect/>
+                    </a:stretch>
+                  </pic:blipFill>
+                  <pic:spPr bwMode="auto">
+                    <a:xfrm>
+                      <a:off x="0" y="0"/>
+                      <a:ext cx="5935980" cy="5425440"/>
+                    </a:xfrm>
+                    <a:prstGeom prst="rect">
+                      <a:avLst/>
+                    </a:prstGeom>
+                    <a:noFill/>
+                    <a:ln>
+                      <a:noFill/>
+                    </a:ln>
+                  </pic:spPr>
+                </pic:pic>
+              </a:graphicData>
+            </a:graphic>
+          </wp:inline>
+        </w:drawing>
+      </w:r>
+    </w:p>
+    <w:p>
+      <w:pPr>
+        <w:pStyle w:val="Caption"/>
+        <w:spacing w:line="360" w:lineRule="auto"/>
+      </w:pPr>
+      <w:r>
+        <w:t xml:space="preserve">Figure </w:t>
+      </w:r>
+      <w:fldSimple w:instr=" SEQ Figure \* ARABIC ">
+        <w:r>
+          <w:rPr>
+            <w:noProof/>
+          </w:rPr>
+          <w:t>8</w:t>
+        </w:r>
+      </w:fldSimple>
+      <w:r>
+        <w:t xml:space="preserve"> Activity diagram to book property</w:t>
+      </w:r>
+    </w:p>
+    <w:p>
+      <w:pPr>
+        <w:spacing w:line="360" w:lineRule="auto"/>
+      </w:pPr>
+    </w:p>
+    <w:p>
+      <w:pPr>
+        <w:spacing w:line="360" w:lineRule="auto"/>
+        <w:rPr>
+          <w:rFonts w:cs="Arial"/>
+        </w:rPr>
+      </w:pPr>
+      <w:r>
+        <w:rPr>
+          <w:rFonts w:cs="Arial"/>
+        </w:rPr>
+        <w:t>Mainly activity diagram is used for two purpose:</w:t>
+      </w:r>
+    </w:p>
+    <w:p>
+      <w:pPr>
+        <w:pStyle w:val="ListParagraph"/>
+        <w:numPr>
+          <w:ilvl w:val="0"/>
+          <w:numId w:val="14"/>
+        </w:numPr>
+        <w:spacing w:line="360" w:lineRule="auto"/>
+        <w:rPr>
+          <w:rFonts w:cs="Arial"/>
+          <w:b/>
+          <w:bCs/>
+        </w:rPr>
+      </w:pPr>
+      <w:r>
+        <w:rPr>
+          <w:rFonts w:cs="Arial"/>
+          <w:b/>
+          <w:bCs/>
+        </w:rPr>
+        <w:t xml:space="preserve">For representing algorithm formally: </w:t>
+      </w:r>
+      <w:r>
+        <w:rPr>
+          <w:rFonts w:cs="Arial"/>
+        </w:rPr>
+        <w:t>Each activity that are shown in the diagram have certain functionality in the real project.</w:t>
+      </w:r>
+    </w:p>
+    <w:p>
+      <w:pPr>
+        <w:pStyle w:val="ListParagraph"/>
+        <w:numPr>
+          <w:ilvl w:val="0"/>
+          <w:numId w:val="14"/>
+        </w:numPr>
+        <w:spacing w:line="360" w:lineRule="auto"/>
+        <w:rPr>
+          <w:rFonts w:cs="Arial"/>
+        </w:rPr>
+      </w:pPr>
+      <w:r>
+        <w:rPr>
+          <w:rFonts w:cs="Arial"/>
+          <w:b/>
+          <w:bCs/>
+        </w:rPr>
+        <w:t xml:space="preserve">For creating list of high-level activity: </w:t>
+      </w:r>
+      <w:r>
+        <w:rPr>
+          <w:rFonts w:cs="Arial"/>
+        </w:rPr>
+        <w:t>This point will be shown in the diagram itself</w:t>
+      </w:r>
+    </w:p>
+    <w:p>
+      <w:pPr>
+        <w:spacing w:line="360" w:lineRule="auto"/>
+        <w:rPr>
+          <w:rFonts w:cs="Arial"/>
+        </w:rPr>
+      </w:pPr>
+      <w:r>
+        <w:rPr>
+          <w:rFonts w:cs="Arial"/>
+        </w:rPr>
+        <w:t>Particularly by making activity diagram for the project it has helped me to understand my project even better as it allows to defragment the harsh scenario of any project.</w:t>
+      </w:r>
+    </w:p>
+    <w:p>
+      <w:pPr>
+        <w:spacing w:line="360" w:lineRule="auto"/>
+      </w:pPr>
+    </w:p>
+    <w:p>
+      <w:pPr>
+        <w:spacing w:line="360" w:lineRule="auto"/>
+        <w:rPr>
+          <w:rFonts w:cs="Arial"/>
+        </w:rPr>
+      </w:pPr>
+      <w:r>
+        <w:rPr>
+          <w:rFonts w:cs="Arial"/>
+        </w:rPr>
+        <w:lastRenderedPageBreak/>
+        <w:t xml:space="preserve">At last, all the necessary requirements are successfully identified and prioritized accordingly to know their priorities. Both functional and Non-Functional requirements was identified which helped to clarify the requirement further more. Use case diagram was created to know the responsibility of different actors involved in an application. Initial class diagram was created to know the structure of the application regarding classes.ER-Diagram helped to identified the relationship between different entities. </w:t>
+      </w:r>
+    </w:p>
+    <w:p>
+      <w:pPr>
+        <w:spacing w:line="360" w:lineRule="auto"/>
+        <w:rPr>
+          <w:rFonts w:cs="Arial"/>
+          <w:b/>
+        </w:rPr>
+      </w:pPr>
+    </w:p>
+    <w:p/>
+    <w:p/>
     <w:p>
       <w:pPr>
         <w:pStyle w:val="Heading1"/>
@@ -6497,7 +10753,7 @@
           <w:szCs w:val="30"/>
         </w:rPr>
       </w:pPr>
-      <w:bookmarkStart w:id="29" w:name="_Toc534489140"/>
+      <w:bookmarkStart w:id="28" w:name="_Toc534489140"/>
       <w:r>
         <w:rPr>
           <w:rFonts w:cs="Arial"/>
@@ -6505,10 +10761,9 @@
           <w:sz w:val="30"/>
           <w:szCs w:val="30"/>
         </w:rPr>
-        <w:lastRenderedPageBreak/>
         <w:t>Conclusion of the project</w:t>
       </w:r>
-      <w:bookmarkEnd w:id="29"/>
+      <w:bookmarkEnd w:id="28"/>
     </w:p>
     <w:p>
       <w:pPr>
@@ -6537,6 +10792,345 @@
 <file path=word/numbering.xml><?xml version="1.0" encoding="utf-8"?>
 <w:numbering xmlns:wpc="http://schemas.microsoft.com/office/word/2010/wordprocessingCanvas" xmlns:cx="http://schemas.microsoft.com/office/drawing/2014/chartex" xmlns:cx1="http://schemas.microsoft.com/office/drawing/2015/9/8/chartex" xmlns:cx2="http://schemas.microsoft.com/office/drawing/2015/10/21/chartex" xmlns:cx3="http://schemas.microsoft.com/office/drawing/2016/5/9/chartex" xmlns:cx4="http://schemas.microsoft.com/office/drawing/2016/5/10/chartex" xmlns:cx5="http://schemas.microsoft.com/office/drawing/2016/5/11/chartex" xmlns:cx6="http://schemas.microsoft.com/office/drawing/2016/5/12/chartex" xmlns:cx7="http://schemas.microsoft.com/office/drawing/2016/5/13/chartex" xmlns:cx8="http://schemas.microsoft.com/office/drawing/2016/5/14/chartex" xmlns:mc="http://schemas.openxmlformats.org/markup-compatibility/2006" xmlns:aink="http://schemas.microsoft.com/office/drawing/2016/ink" xmlns:am3d="http://schemas.microsoft.com/office/drawing/2017/model3d" xmlns:o="urn:schemas-microsoft-com:office:office" xmlns:r="http://schemas.openxmlformats.org/officeDocument/2006/relationships" xmlns:m="http://schemas.openxmlformats.org/officeDocument/2006/math" xmlns:v="urn:schemas-microsoft-com:vml" xmlns:wp14="http://schemas.microsoft.com/office/word/2010/wordprocessingDrawing" xmlns:wp="http://schemas.openxmlformats.org/drawingml/2006/wordprocessingDrawing" xmlns:w10="urn:schemas-microsoft-com:office:word" xmlns:w="http://schemas.openxmlformats.org/wordprocessingml/2006/main" xmlns:w14="http://schemas.microsoft.com/office/word/2010/wordml" xmlns:w15="http://schemas.microsoft.com/office/word/2012/wordml" xmlns:w16cid="http://schemas.microsoft.com/office/word/2016/wordml/cid" xmlns:w16se="http://schemas.microsoft.com/office/word/2015/wordml/symex" xmlns:wpg="http://schemas.microsoft.com/office/word/2010/wordprocessingGroup" xmlns:wpi="http://schemas.microsoft.com/office/word/2010/wordprocessingInk" xmlns:wne="http://schemas.microsoft.com/office/word/2006/wordml" xmlns:wps="http://schemas.microsoft.com/office/word/2010/wordprocessingShape" mc:Ignorable="w14 w15 w16se w16cid wp14">
   <w:abstractNum w:abstractNumId="0" w15:restartNumberingAfterBreak="0">
+    <w:nsid w:val="05BF1E56"/>
+    <w:multiLevelType w:val="hybridMultilevel"/>
+    <w:tmpl w:val="4334A4EA"/>
+    <w:lvl w:ilvl="0" w:tplc="04090001">
+      <w:start w:val="1"/>
+      <w:numFmt w:val="bullet"/>
+      <w:lvlText w:val=""/>
+      <w:lvlJc w:val="left"/>
+      <w:pPr>
+        <w:ind w:left="720" w:hanging="360"/>
+      </w:pPr>
+      <w:rPr>
+        <w:rFonts w:ascii="Symbol" w:hAnsi="Symbol" w:hint="default"/>
+      </w:rPr>
+    </w:lvl>
+    <w:lvl w:ilvl="1" w:tplc="04090003" w:tentative="1">
+      <w:start w:val="1"/>
+      <w:numFmt w:val="bullet"/>
+      <w:lvlText w:val="o"/>
+      <w:lvlJc w:val="left"/>
+      <w:pPr>
+        <w:ind w:left="1440" w:hanging="360"/>
+      </w:pPr>
+      <w:rPr>
+        <w:rFonts w:ascii="Courier New" w:hAnsi="Courier New" w:cs="Courier New" w:hint="default"/>
+      </w:rPr>
+    </w:lvl>
+    <w:lvl w:ilvl="2" w:tplc="04090005" w:tentative="1">
+      <w:start w:val="1"/>
+      <w:numFmt w:val="bullet"/>
+      <w:lvlText w:val=""/>
+      <w:lvlJc w:val="left"/>
+      <w:pPr>
+        <w:ind w:left="2160" w:hanging="360"/>
+      </w:pPr>
+      <w:rPr>
+        <w:rFonts w:ascii="Wingdings" w:hAnsi="Wingdings" w:hint="default"/>
+      </w:rPr>
+    </w:lvl>
+    <w:lvl w:ilvl="3" w:tplc="04090001" w:tentative="1">
+      <w:start w:val="1"/>
+      <w:numFmt w:val="bullet"/>
+      <w:lvlText w:val=""/>
+      <w:lvlJc w:val="left"/>
+      <w:pPr>
+        <w:ind w:left="2880" w:hanging="360"/>
+      </w:pPr>
+      <w:rPr>
+        <w:rFonts w:ascii="Symbol" w:hAnsi="Symbol" w:hint="default"/>
+      </w:rPr>
+    </w:lvl>
+    <w:lvl w:ilvl="4" w:tplc="04090003" w:tentative="1">
+      <w:start w:val="1"/>
+      <w:numFmt w:val="bullet"/>
+      <w:lvlText w:val="o"/>
+      <w:lvlJc w:val="left"/>
+      <w:pPr>
+        <w:ind w:left="3600" w:hanging="360"/>
+      </w:pPr>
+      <w:rPr>
+        <w:rFonts w:ascii="Courier New" w:hAnsi="Courier New" w:cs="Courier New" w:hint="default"/>
+      </w:rPr>
+    </w:lvl>
+    <w:lvl w:ilvl="5" w:tplc="04090005" w:tentative="1">
+      <w:start w:val="1"/>
+      <w:numFmt w:val="bullet"/>
+      <w:lvlText w:val=""/>
+      <w:lvlJc w:val="left"/>
+      <w:pPr>
+        <w:ind w:left="4320" w:hanging="360"/>
+      </w:pPr>
+      <w:rPr>
+        <w:rFonts w:ascii="Wingdings" w:hAnsi="Wingdings" w:hint="default"/>
+      </w:rPr>
+    </w:lvl>
+    <w:lvl w:ilvl="6" w:tplc="04090001" w:tentative="1">
+      <w:start w:val="1"/>
+      <w:numFmt w:val="bullet"/>
+      <w:lvlText w:val=""/>
+      <w:lvlJc w:val="left"/>
+      <w:pPr>
+        <w:ind w:left="5040" w:hanging="360"/>
+      </w:pPr>
+      <w:rPr>
+        <w:rFonts w:ascii="Symbol" w:hAnsi="Symbol" w:hint="default"/>
+      </w:rPr>
+    </w:lvl>
+    <w:lvl w:ilvl="7" w:tplc="04090003" w:tentative="1">
+      <w:start w:val="1"/>
+      <w:numFmt w:val="bullet"/>
+      <w:lvlText w:val="o"/>
+      <w:lvlJc w:val="left"/>
+      <w:pPr>
+        <w:ind w:left="5760" w:hanging="360"/>
+      </w:pPr>
+      <w:rPr>
+        <w:rFonts w:ascii="Courier New" w:hAnsi="Courier New" w:cs="Courier New" w:hint="default"/>
+      </w:rPr>
+    </w:lvl>
+    <w:lvl w:ilvl="8" w:tplc="04090005" w:tentative="1">
+      <w:start w:val="1"/>
+      <w:numFmt w:val="bullet"/>
+      <w:lvlText w:val=""/>
+      <w:lvlJc w:val="left"/>
+      <w:pPr>
+        <w:ind w:left="6480" w:hanging="360"/>
+      </w:pPr>
+      <w:rPr>
+        <w:rFonts w:ascii="Wingdings" w:hAnsi="Wingdings" w:hint="default"/>
+      </w:rPr>
+    </w:lvl>
+  </w:abstractNum>
+  <w:abstractNum w:abstractNumId="1" w15:restartNumberingAfterBreak="0">
+    <w:nsid w:val="1F204FE6"/>
+    <w:multiLevelType w:val="hybridMultilevel"/>
+    <w:tmpl w:val="E6169C6E"/>
+    <w:lvl w:ilvl="0" w:tplc="04090001">
+      <w:start w:val="1"/>
+      <w:numFmt w:val="bullet"/>
+      <w:lvlText w:val=""/>
+      <w:lvlJc w:val="left"/>
+      <w:pPr>
+        <w:ind w:left="720" w:hanging="360"/>
+      </w:pPr>
+      <w:rPr>
+        <w:rFonts w:ascii="Symbol" w:hAnsi="Symbol" w:hint="default"/>
+      </w:rPr>
+    </w:lvl>
+    <w:lvl w:ilvl="1" w:tplc="04090003" w:tentative="1">
+      <w:start w:val="1"/>
+      <w:numFmt w:val="bullet"/>
+      <w:lvlText w:val="o"/>
+      <w:lvlJc w:val="left"/>
+      <w:pPr>
+        <w:ind w:left="1440" w:hanging="360"/>
+      </w:pPr>
+      <w:rPr>
+        <w:rFonts w:ascii="Courier New" w:hAnsi="Courier New" w:cs="Courier New" w:hint="default"/>
+      </w:rPr>
+    </w:lvl>
+    <w:lvl w:ilvl="2" w:tplc="04090005" w:tentative="1">
+      <w:start w:val="1"/>
+      <w:numFmt w:val="bullet"/>
+      <w:lvlText w:val=""/>
+      <w:lvlJc w:val="left"/>
+      <w:pPr>
+        <w:ind w:left="2160" w:hanging="360"/>
+      </w:pPr>
+      <w:rPr>
+        <w:rFonts w:ascii="Wingdings" w:hAnsi="Wingdings" w:hint="default"/>
+      </w:rPr>
+    </w:lvl>
+    <w:lvl w:ilvl="3" w:tplc="04090001" w:tentative="1">
+      <w:start w:val="1"/>
+      <w:numFmt w:val="bullet"/>
+      <w:lvlText w:val=""/>
+      <w:lvlJc w:val="left"/>
+      <w:pPr>
+        <w:ind w:left="2880" w:hanging="360"/>
+      </w:pPr>
+      <w:rPr>
+        <w:rFonts w:ascii="Symbol" w:hAnsi="Symbol" w:hint="default"/>
+      </w:rPr>
+    </w:lvl>
+    <w:lvl w:ilvl="4" w:tplc="04090003" w:tentative="1">
+      <w:start w:val="1"/>
+      <w:numFmt w:val="bullet"/>
+      <w:lvlText w:val="o"/>
+      <w:lvlJc w:val="left"/>
+      <w:pPr>
+        <w:ind w:left="3600" w:hanging="360"/>
+      </w:pPr>
+      <w:rPr>
+        <w:rFonts w:ascii="Courier New" w:hAnsi="Courier New" w:cs="Courier New" w:hint="default"/>
+      </w:rPr>
+    </w:lvl>
+    <w:lvl w:ilvl="5" w:tplc="04090005" w:tentative="1">
+      <w:start w:val="1"/>
+      <w:numFmt w:val="bullet"/>
+      <w:lvlText w:val=""/>
+      <w:lvlJc w:val="left"/>
+      <w:pPr>
+        <w:ind w:left="4320" w:hanging="360"/>
+      </w:pPr>
+      <w:rPr>
+        <w:rFonts w:ascii="Wingdings" w:hAnsi="Wingdings" w:hint="default"/>
+      </w:rPr>
+    </w:lvl>
+    <w:lvl w:ilvl="6" w:tplc="04090001" w:tentative="1">
+      <w:start w:val="1"/>
+      <w:numFmt w:val="bullet"/>
+      <w:lvlText w:val=""/>
+      <w:lvlJc w:val="left"/>
+      <w:pPr>
+        <w:ind w:left="5040" w:hanging="360"/>
+      </w:pPr>
+      <w:rPr>
+        <w:rFonts w:ascii="Symbol" w:hAnsi="Symbol" w:hint="default"/>
+      </w:rPr>
+    </w:lvl>
+    <w:lvl w:ilvl="7" w:tplc="04090003" w:tentative="1">
+      <w:start w:val="1"/>
+      <w:numFmt w:val="bullet"/>
+      <w:lvlText w:val="o"/>
+      <w:lvlJc w:val="left"/>
+      <w:pPr>
+        <w:ind w:left="5760" w:hanging="360"/>
+      </w:pPr>
+      <w:rPr>
+        <w:rFonts w:ascii="Courier New" w:hAnsi="Courier New" w:cs="Courier New" w:hint="default"/>
+      </w:rPr>
+    </w:lvl>
+    <w:lvl w:ilvl="8" w:tplc="04090005" w:tentative="1">
+      <w:start w:val="1"/>
+      <w:numFmt w:val="bullet"/>
+      <w:lvlText w:val=""/>
+      <w:lvlJc w:val="left"/>
+      <w:pPr>
+        <w:ind w:left="6480" w:hanging="360"/>
+      </w:pPr>
+      <w:rPr>
+        <w:rFonts w:ascii="Wingdings" w:hAnsi="Wingdings" w:hint="default"/>
+      </w:rPr>
+    </w:lvl>
+  </w:abstractNum>
+  <w:abstractNum w:abstractNumId="2" w15:restartNumberingAfterBreak="0">
+    <w:nsid w:val="25351C65"/>
+    <w:multiLevelType w:val="hybridMultilevel"/>
+    <w:tmpl w:val="23B05F36"/>
+    <w:lvl w:ilvl="0" w:tplc="04090001">
+      <w:start w:val="1"/>
+      <w:numFmt w:val="bullet"/>
+      <w:lvlText w:val=""/>
+      <w:lvlJc w:val="left"/>
+      <w:pPr>
+        <w:ind w:left="720" w:hanging="360"/>
+      </w:pPr>
+      <w:rPr>
+        <w:rFonts w:ascii="Symbol" w:hAnsi="Symbol" w:hint="default"/>
+      </w:rPr>
+    </w:lvl>
+    <w:lvl w:ilvl="1" w:tplc="04090003" w:tentative="1">
+      <w:start w:val="1"/>
+      <w:numFmt w:val="bullet"/>
+      <w:lvlText w:val="o"/>
+      <w:lvlJc w:val="left"/>
+      <w:pPr>
+        <w:ind w:left="1440" w:hanging="360"/>
+      </w:pPr>
+      <w:rPr>
+        <w:rFonts w:ascii="Courier New" w:hAnsi="Courier New" w:cs="Courier New" w:hint="default"/>
+      </w:rPr>
+    </w:lvl>
+    <w:lvl w:ilvl="2" w:tplc="04090005" w:tentative="1">
+      <w:start w:val="1"/>
+      <w:numFmt w:val="bullet"/>
+      <w:lvlText w:val=""/>
+      <w:lvlJc w:val="left"/>
+      <w:pPr>
+        <w:ind w:left="2160" w:hanging="360"/>
+      </w:pPr>
+      <w:rPr>
+        <w:rFonts w:ascii="Wingdings" w:hAnsi="Wingdings" w:hint="default"/>
+      </w:rPr>
+    </w:lvl>
+    <w:lvl w:ilvl="3" w:tplc="04090001" w:tentative="1">
+      <w:start w:val="1"/>
+      <w:numFmt w:val="bullet"/>
+      <w:lvlText w:val=""/>
+      <w:lvlJc w:val="left"/>
+      <w:pPr>
+        <w:ind w:left="2880" w:hanging="360"/>
+      </w:pPr>
+      <w:rPr>
+        <w:rFonts w:ascii="Symbol" w:hAnsi="Symbol" w:hint="default"/>
+      </w:rPr>
+    </w:lvl>
+    <w:lvl w:ilvl="4" w:tplc="04090003" w:tentative="1">
+      <w:start w:val="1"/>
+      <w:numFmt w:val="bullet"/>
+      <w:lvlText w:val="o"/>
+      <w:lvlJc w:val="left"/>
+      <w:pPr>
+        <w:ind w:left="3600" w:hanging="360"/>
+      </w:pPr>
+      <w:rPr>
+        <w:rFonts w:ascii="Courier New" w:hAnsi="Courier New" w:cs="Courier New" w:hint="default"/>
+      </w:rPr>
+    </w:lvl>
+    <w:lvl w:ilvl="5" w:tplc="04090005" w:tentative="1">
+      <w:start w:val="1"/>
+      <w:numFmt w:val="bullet"/>
+      <w:lvlText w:val=""/>
+      <w:lvlJc w:val="left"/>
+      <w:pPr>
+        <w:ind w:left="4320" w:hanging="360"/>
+      </w:pPr>
+      <w:rPr>
+        <w:rFonts w:ascii="Wingdings" w:hAnsi="Wingdings" w:hint="default"/>
+      </w:rPr>
+    </w:lvl>
+    <w:lvl w:ilvl="6" w:tplc="04090001" w:tentative="1">
+      <w:start w:val="1"/>
+      <w:numFmt w:val="bullet"/>
+      <w:lvlText w:val=""/>
+      <w:lvlJc w:val="left"/>
+      <w:pPr>
+        <w:ind w:left="5040" w:hanging="360"/>
+      </w:pPr>
+      <w:rPr>
+        <w:rFonts w:ascii="Symbol" w:hAnsi="Symbol" w:hint="default"/>
+      </w:rPr>
+    </w:lvl>
+    <w:lvl w:ilvl="7" w:tplc="04090003" w:tentative="1">
+      <w:start w:val="1"/>
+      <w:numFmt w:val="bullet"/>
+      <w:lvlText w:val="o"/>
+      <w:lvlJc w:val="left"/>
+      <w:pPr>
+        <w:ind w:left="5760" w:hanging="360"/>
+      </w:pPr>
+      <w:rPr>
+        <w:rFonts w:ascii="Courier New" w:hAnsi="Courier New" w:cs="Courier New" w:hint="default"/>
+      </w:rPr>
+    </w:lvl>
+    <w:lvl w:ilvl="8" w:tplc="04090005" w:tentative="1">
+      <w:start w:val="1"/>
+      <w:numFmt w:val="bullet"/>
+      <w:lvlText w:val=""/>
+      <w:lvlJc w:val="left"/>
+      <w:pPr>
+        <w:ind w:left="6480" w:hanging="360"/>
+      </w:pPr>
+      <w:rPr>
+        <w:rFonts w:ascii="Wingdings" w:hAnsi="Wingdings" w:hint="default"/>
+      </w:rPr>
+    </w:lvl>
+  </w:abstractNum>
+  <w:abstractNum w:abstractNumId="3" w15:restartNumberingAfterBreak="0">
     <w:nsid w:val="2C4C0AED"/>
     <w:multiLevelType w:val="multilevel"/>
     <w:tmpl w:val="B0F2E820"/>
@@ -6676,7 +11270,7 @@
       </w:rPr>
     </w:lvl>
   </w:abstractNum>
-  <w:abstractNum w:abstractNumId="1" w15:restartNumberingAfterBreak="0">
+  <w:abstractNum w:abstractNumId="4" w15:restartNumberingAfterBreak="0">
     <w:nsid w:val="394B2B3B"/>
     <w:multiLevelType w:val="hybridMultilevel"/>
     <w:tmpl w:val="2E001DFE"/>
@@ -6789,17 +11383,17 @@
       </w:rPr>
     </w:lvl>
   </w:abstractNum>
-  <w:abstractNum w:abstractNumId="2" w15:restartNumberingAfterBreak="0">
-    <w:nsid w:val="41050E5E"/>
+  <w:abstractNum w:abstractNumId="5" w15:restartNumberingAfterBreak="0">
+    <w:nsid w:val="3BC10F87"/>
     <w:multiLevelType w:val="hybridMultilevel"/>
-    <w:tmpl w:val="B07E706C"/>
+    <w:tmpl w:val="DEBA08A6"/>
     <w:lvl w:ilvl="0" w:tplc="04090001">
       <w:start w:val="1"/>
       <w:numFmt w:val="bullet"/>
       <w:lvlText w:val=""/>
       <w:lvlJc w:val="left"/>
       <w:pPr>
-        <w:ind w:left="840" w:hanging="360"/>
+        <w:ind w:left="1440" w:hanging="360"/>
       </w:pPr>
       <w:rPr>
         <w:rFonts w:ascii="Symbol" w:hAnsi="Symbol" w:hint="default"/>
@@ -6811,7 +11405,7 @@
       <w:lvlText w:val="o"/>
       <w:lvlJc w:val="left"/>
       <w:pPr>
-        <w:ind w:left="1560" w:hanging="360"/>
+        <w:ind w:left="2160" w:hanging="360"/>
       </w:pPr>
       <w:rPr>
         <w:rFonts w:ascii="Courier New" w:hAnsi="Courier New" w:cs="Courier New" w:hint="default"/>
@@ -6823,7 +11417,7 @@
       <w:lvlText w:val=""/>
       <w:lvlJc w:val="left"/>
       <w:pPr>
-        <w:ind w:left="2280" w:hanging="360"/>
+        <w:ind w:left="2880" w:hanging="360"/>
       </w:pPr>
       <w:rPr>
         <w:rFonts w:ascii="Wingdings" w:hAnsi="Wingdings" w:hint="default"/>
@@ -6835,7 +11429,7 @@
       <w:lvlText w:val=""/>
       <w:lvlJc w:val="left"/>
       <w:pPr>
-        <w:ind w:left="3000" w:hanging="360"/>
+        <w:ind w:left="3600" w:hanging="360"/>
       </w:pPr>
       <w:rPr>
         <w:rFonts w:ascii="Symbol" w:hAnsi="Symbol" w:hint="default"/>
@@ -6847,7 +11441,7 @@
       <w:lvlText w:val="o"/>
       <w:lvlJc w:val="left"/>
       <w:pPr>
-        <w:ind w:left="3720" w:hanging="360"/>
+        <w:ind w:left="4320" w:hanging="360"/>
       </w:pPr>
       <w:rPr>
         <w:rFonts w:ascii="Courier New" w:hAnsi="Courier New" w:cs="Courier New" w:hint="default"/>
@@ -6859,7 +11453,7 @@
       <w:lvlText w:val=""/>
       <w:lvlJc w:val="left"/>
       <w:pPr>
-        <w:ind w:left="4440" w:hanging="360"/>
+        <w:ind w:left="5040" w:hanging="360"/>
       </w:pPr>
       <w:rPr>
         <w:rFonts w:ascii="Wingdings" w:hAnsi="Wingdings" w:hint="default"/>
@@ -6871,7 +11465,7 @@
       <w:lvlText w:val=""/>
       <w:lvlJc w:val="left"/>
       <w:pPr>
-        <w:ind w:left="5160" w:hanging="360"/>
+        <w:ind w:left="5760" w:hanging="360"/>
       </w:pPr>
       <w:rPr>
         <w:rFonts w:ascii="Symbol" w:hAnsi="Symbol" w:hint="default"/>
@@ -6883,7 +11477,7 @@
       <w:lvlText w:val="o"/>
       <w:lvlJc w:val="left"/>
       <w:pPr>
-        <w:ind w:left="5880" w:hanging="360"/>
+        <w:ind w:left="6480" w:hanging="360"/>
       </w:pPr>
       <w:rPr>
         <w:rFonts w:ascii="Courier New" w:hAnsi="Courier New" w:cs="Courier New" w:hint="default"/>
@@ -6895,24 +11489,24 @@
       <w:lvlText w:val=""/>
       <w:lvlJc w:val="left"/>
       <w:pPr>
-        <w:ind w:left="6600" w:hanging="360"/>
+        <w:ind w:left="7200" w:hanging="360"/>
       </w:pPr>
       <w:rPr>
         <w:rFonts w:ascii="Wingdings" w:hAnsi="Wingdings" w:hint="default"/>
       </w:rPr>
     </w:lvl>
   </w:abstractNum>
-  <w:abstractNum w:abstractNumId="3" w15:restartNumberingAfterBreak="0">
-    <w:nsid w:val="47931BBD"/>
+  <w:abstractNum w:abstractNumId="6" w15:restartNumberingAfterBreak="0">
+    <w:nsid w:val="41050E5E"/>
     <w:multiLevelType w:val="hybridMultilevel"/>
-    <w:tmpl w:val="CB46BBA4"/>
+    <w:tmpl w:val="B07E706C"/>
     <w:lvl w:ilvl="0" w:tplc="04090001">
       <w:start w:val="1"/>
       <w:numFmt w:val="bullet"/>
       <w:lvlText w:val=""/>
       <w:lvlJc w:val="left"/>
       <w:pPr>
-        <w:ind w:left="720" w:hanging="360"/>
+        <w:ind w:left="840" w:hanging="360"/>
       </w:pPr>
       <w:rPr>
         <w:rFonts w:ascii="Symbol" w:hAnsi="Symbol" w:hint="default"/>
@@ -6924,7 +11518,7 @@
       <w:lvlText w:val="o"/>
       <w:lvlJc w:val="left"/>
       <w:pPr>
-        <w:ind w:left="1440" w:hanging="360"/>
+        <w:ind w:left="1560" w:hanging="360"/>
       </w:pPr>
       <w:rPr>
         <w:rFonts w:ascii="Courier New" w:hAnsi="Courier New" w:cs="Courier New" w:hint="default"/>
@@ -6936,7 +11530,7 @@
       <w:lvlText w:val=""/>
       <w:lvlJc w:val="left"/>
       <w:pPr>
-        <w:ind w:left="2160" w:hanging="360"/>
+        <w:ind w:left="2280" w:hanging="360"/>
       </w:pPr>
       <w:rPr>
         <w:rFonts w:ascii="Wingdings" w:hAnsi="Wingdings" w:hint="default"/>
@@ -6948,7 +11542,7 @@
       <w:lvlText w:val=""/>
       <w:lvlJc w:val="left"/>
       <w:pPr>
-        <w:ind w:left="2880" w:hanging="360"/>
+        <w:ind w:left="3000" w:hanging="360"/>
       </w:pPr>
       <w:rPr>
         <w:rFonts w:ascii="Symbol" w:hAnsi="Symbol" w:hint="default"/>
@@ -6960,7 +11554,7 @@
       <w:lvlText w:val="o"/>
       <w:lvlJc w:val="left"/>
       <w:pPr>
-        <w:ind w:left="3600" w:hanging="360"/>
+        <w:ind w:left="3720" w:hanging="360"/>
       </w:pPr>
       <w:rPr>
         <w:rFonts w:ascii="Courier New" w:hAnsi="Courier New" w:cs="Courier New" w:hint="default"/>
@@ -6972,7 +11566,7 @@
       <w:lvlText w:val=""/>
       <w:lvlJc w:val="left"/>
       <w:pPr>
-        <w:ind w:left="4320" w:hanging="360"/>
+        <w:ind w:left="4440" w:hanging="360"/>
       </w:pPr>
       <w:rPr>
         <w:rFonts w:ascii="Wingdings" w:hAnsi="Wingdings" w:hint="default"/>
@@ -6984,7 +11578,7 @@
       <w:lvlText w:val=""/>
       <w:lvlJc w:val="left"/>
       <w:pPr>
-        <w:ind w:left="5040" w:hanging="360"/>
+        <w:ind w:left="5160" w:hanging="360"/>
       </w:pPr>
       <w:rPr>
         <w:rFonts w:ascii="Symbol" w:hAnsi="Symbol" w:hint="default"/>
@@ -6996,7 +11590,7 @@
       <w:lvlText w:val="o"/>
       <w:lvlJc w:val="left"/>
       <w:pPr>
-        <w:ind w:left="5760" w:hanging="360"/>
+        <w:ind w:left="5880" w:hanging="360"/>
       </w:pPr>
       <w:rPr>
         <w:rFonts w:ascii="Courier New" w:hAnsi="Courier New" w:cs="Courier New" w:hint="default"/>
@@ -7008,24 +11602,24 @@
       <w:lvlText w:val=""/>
       <w:lvlJc w:val="left"/>
       <w:pPr>
-        <w:ind w:left="6480" w:hanging="360"/>
+        <w:ind w:left="6600" w:hanging="360"/>
       </w:pPr>
       <w:rPr>
         <w:rFonts w:ascii="Wingdings" w:hAnsi="Wingdings" w:hint="default"/>
       </w:rPr>
     </w:lvl>
   </w:abstractNum>
-  <w:abstractNum w:abstractNumId="4" w15:restartNumberingAfterBreak="0">
-    <w:nsid w:val="5A152A00"/>
+  <w:abstractNum w:abstractNumId="7" w15:restartNumberingAfterBreak="0">
+    <w:nsid w:val="475A10A7"/>
     <w:multiLevelType w:val="hybridMultilevel"/>
-    <w:tmpl w:val="19F421A0"/>
+    <w:tmpl w:val="EA72D87A"/>
     <w:lvl w:ilvl="0" w:tplc="04090001">
       <w:start w:val="1"/>
       <w:numFmt w:val="bullet"/>
       <w:lvlText w:val=""/>
       <w:lvlJc w:val="left"/>
       <w:pPr>
-        <w:ind w:left="720" w:hanging="360"/>
+        <w:ind w:left="2160" w:hanging="360"/>
       </w:pPr>
       <w:rPr>
         <w:rFonts w:ascii="Symbol" w:hAnsi="Symbol" w:hint="default"/>
@@ -7037,7 +11631,7 @@
       <w:lvlText w:val="o"/>
       <w:lvlJc w:val="left"/>
       <w:pPr>
-        <w:ind w:left="1440" w:hanging="360"/>
+        <w:ind w:left="2880" w:hanging="360"/>
       </w:pPr>
       <w:rPr>
         <w:rFonts w:ascii="Courier New" w:hAnsi="Courier New" w:cs="Courier New" w:hint="default"/>
@@ -7049,7 +11643,7 @@
       <w:lvlText w:val=""/>
       <w:lvlJc w:val="left"/>
       <w:pPr>
-        <w:ind w:left="2160" w:hanging="360"/>
+        <w:ind w:left="3600" w:hanging="360"/>
       </w:pPr>
       <w:rPr>
         <w:rFonts w:ascii="Wingdings" w:hAnsi="Wingdings" w:hint="default"/>
@@ -7061,7 +11655,7 @@
       <w:lvlText w:val=""/>
       <w:lvlJc w:val="left"/>
       <w:pPr>
-        <w:ind w:left="2880" w:hanging="360"/>
+        <w:ind w:left="4320" w:hanging="360"/>
       </w:pPr>
       <w:rPr>
         <w:rFonts w:ascii="Symbol" w:hAnsi="Symbol" w:hint="default"/>
@@ -7073,7 +11667,7 @@
       <w:lvlText w:val="o"/>
       <w:lvlJc w:val="left"/>
       <w:pPr>
-        <w:ind w:left="3600" w:hanging="360"/>
+        <w:ind w:left="5040" w:hanging="360"/>
       </w:pPr>
       <w:rPr>
         <w:rFonts w:ascii="Courier New" w:hAnsi="Courier New" w:cs="Courier New" w:hint="default"/>
@@ -7085,7 +11679,7 @@
       <w:lvlText w:val=""/>
       <w:lvlJc w:val="left"/>
       <w:pPr>
-        <w:ind w:left="4320" w:hanging="360"/>
+        <w:ind w:left="5760" w:hanging="360"/>
       </w:pPr>
       <w:rPr>
         <w:rFonts w:ascii="Wingdings" w:hAnsi="Wingdings" w:hint="default"/>
@@ -7097,7 +11691,7 @@
       <w:lvlText w:val=""/>
       <w:lvlJc w:val="left"/>
       <w:pPr>
-        <w:ind w:left="5040" w:hanging="360"/>
+        <w:ind w:left="6480" w:hanging="360"/>
       </w:pPr>
       <w:rPr>
         <w:rFonts w:ascii="Symbol" w:hAnsi="Symbol" w:hint="default"/>
@@ -7109,7 +11703,7 @@
       <w:lvlText w:val="o"/>
       <w:lvlJc w:val="left"/>
       <w:pPr>
-        <w:ind w:left="5760" w:hanging="360"/>
+        <w:ind w:left="7200" w:hanging="360"/>
       </w:pPr>
       <w:rPr>
         <w:rFonts w:ascii="Courier New" w:hAnsi="Courier New" w:cs="Courier New" w:hint="default"/>
@@ -7121,7 +11715,744 @@
       <w:lvlText w:val=""/>
       <w:lvlJc w:val="left"/>
       <w:pPr>
+        <w:ind w:left="7920" w:hanging="360"/>
+      </w:pPr>
+      <w:rPr>
+        <w:rFonts w:ascii="Wingdings" w:hAnsi="Wingdings" w:hint="default"/>
+      </w:rPr>
+    </w:lvl>
+  </w:abstractNum>
+  <w:abstractNum w:abstractNumId="8" w15:restartNumberingAfterBreak="0">
+    <w:nsid w:val="47931BBD"/>
+    <w:multiLevelType w:val="hybridMultilevel"/>
+    <w:tmpl w:val="CB46BBA4"/>
+    <w:lvl w:ilvl="0" w:tplc="04090001">
+      <w:start w:val="1"/>
+      <w:numFmt w:val="bullet"/>
+      <w:lvlText w:val=""/>
+      <w:lvlJc w:val="left"/>
+      <w:pPr>
+        <w:ind w:left="720" w:hanging="360"/>
+      </w:pPr>
+      <w:rPr>
+        <w:rFonts w:ascii="Symbol" w:hAnsi="Symbol" w:hint="default"/>
+      </w:rPr>
+    </w:lvl>
+    <w:lvl w:ilvl="1" w:tplc="04090003" w:tentative="1">
+      <w:start w:val="1"/>
+      <w:numFmt w:val="bullet"/>
+      <w:lvlText w:val="o"/>
+      <w:lvlJc w:val="left"/>
+      <w:pPr>
+        <w:ind w:left="1440" w:hanging="360"/>
+      </w:pPr>
+      <w:rPr>
+        <w:rFonts w:ascii="Courier New" w:hAnsi="Courier New" w:cs="Courier New" w:hint="default"/>
+      </w:rPr>
+    </w:lvl>
+    <w:lvl w:ilvl="2" w:tplc="04090005" w:tentative="1">
+      <w:start w:val="1"/>
+      <w:numFmt w:val="bullet"/>
+      <w:lvlText w:val=""/>
+      <w:lvlJc w:val="left"/>
+      <w:pPr>
+        <w:ind w:left="2160" w:hanging="360"/>
+      </w:pPr>
+      <w:rPr>
+        <w:rFonts w:ascii="Wingdings" w:hAnsi="Wingdings" w:hint="default"/>
+      </w:rPr>
+    </w:lvl>
+    <w:lvl w:ilvl="3" w:tplc="04090001" w:tentative="1">
+      <w:start w:val="1"/>
+      <w:numFmt w:val="bullet"/>
+      <w:lvlText w:val=""/>
+      <w:lvlJc w:val="left"/>
+      <w:pPr>
+        <w:ind w:left="2880" w:hanging="360"/>
+      </w:pPr>
+      <w:rPr>
+        <w:rFonts w:ascii="Symbol" w:hAnsi="Symbol" w:hint="default"/>
+      </w:rPr>
+    </w:lvl>
+    <w:lvl w:ilvl="4" w:tplc="04090003" w:tentative="1">
+      <w:start w:val="1"/>
+      <w:numFmt w:val="bullet"/>
+      <w:lvlText w:val="o"/>
+      <w:lvlJc w:val="left"/>
+      <w:pPr>
+        <w:ind w:left="3600" w:hanging="360"/>
+      </w:pPr>
+      <w:rPr>
+        <w:rFonts w:ascii="Courier New" w:hAnsi="Courier New" w:cs="Courier New" w:hint="default"/>
+      </w:rPr>
+    </w:lvl>
+    <w:lvl w:ilvl="5" w:tplc="04090005" w:tentative="1">
+      <w:start w:val="1"/>
+      <w:numFmt w:val="bullet"/>
+      <w:lvlText w:val=""/>
+      <w:lvlJc w:val="left"/>
+      <w:pPr>
+        <w:ind w:left="4320" w:hanging="360"/>
+      </w:pPr>
+      <w:rPr>
+        <w:rFonts w:ascii="Wingdings" w:hAnsi="Wingdings" w:hint="default"/>
+      </w:rPr>
+    </w:lvl>
+    <w:lvl w:ilvl="6" w:tplc="04090001" w:tentative="1">
+      <w:start w:val="1"/>
+      <w:numFmt w:val="bullet"/>
+      <w:lvlText w:val=""/>
+      <w:lvlJc w:val="left"/>
+      <w:pPr>
+        <w:ind w:left="5040" w:hanging="360"/>
+      </w:pPr>
+      <w:rPr>
+        <w:rFonts w:ascii="Symbol" w:hAnsi="Symbol" w:hint="default"/>
+      </w:rPr>
+    </w:lvl>
+    <w:lvl w:ilvl="7" w:tplc="04090003" w:tentative="1">
+      <w:start w:val="1"/>
+      <w:numFmt w:val="bullet"/>
+      <w:lvlText w:val="o"/>
+      <w:lvlJc w:val="left"/>
+      <w:pPr>
+        <w:ind w:left="5760" w:hanging="360"/>
+      </w:pPr>
+      <w:rPr>
+        <w:rFonts w:ascii="Courier New" w:hAnsi="Courier New" w:cs="Courier New" w:hint="default"/>
+      </w:rPr>
+    </w:lvl>
+    <w:lvl w:ilvl="8" w:tplc="04090005" w:tentative="1">
+      <w:start w:val="1"/>
+      <w:numFmt w:val="bullet"/>
+      <w:lvlText w:val=""/>
+      <w:lvlJc w:val="left"/>
+      <w:pPr>
         <w:ind w:left="6480" w:hanging="360"/>
+      </w:pPr>
+      <w:rPr>
+        <w:rFonts w:ascii="Wingdings" w:hAnsi="Wingdings" w:hint="default"/>
+      </w:rPr>
+    </w:lvl>
+  </w:abstractNum>
+  <w:abstractNum w:abstractNumId="9" w15:restartNumberingAfterBreak="0">
+    <w:nsid w:val="48122083"/>
+    <w:multiLevelType w:val="hybridMultilevel"/>
+    <w:tmpl w:val="BC22FA98"/>
+    <w:lvl w:ilvl="0" w:tplc="0409000F">
+      <w:start w:val="1"/>
+      <w:numFmt w:val="decimal"/>
+      <w:lvlText w:val="%1."/>
+      <w:lvlJc w:val="left"/>
+      <w:pPr>
+        <w:ind w:left="720" w:hanging="360"/>
+      </w:pPr>
+    </w:lvl>
+    <w:lvl w:ilvl="1" w:tplc="04090019" w:tentative="1">
+      <w:start w:val="1"/>
+      <w:numFmt w:val="lowerLetter"/>
+      <w:lvlText w:val="%2."/>
+      <w:lvlJc w:val="left"/>
+      <w:pPr>
+        <w:ind w:left="1440" w:hanging="360"/>
+      </w:pPr>
+    </w:lvl>
+    <w:lvl w:ilvl="2" w:tplc="0409001B" w:tentative="1">
+      <w:start w:val="1"/>
+      <w:numFmt w:val="lowerRoman"/>
+      <w:lvlText w:val="%3."/>
+      <w:lvlJc w:val="right"/>
+      <w:pPr>
+        <w:ind w:left="2160" w:hanging="180"/>
+      </w:pPr>
+    </w:lvl>
+    <w:lvl w:ilvl="3" w:tplc="0409000F" w:tentative="1">
+      <w:start w:val="1"/>
+      <w:numFmt w:val="decimal"/>
+      <w:lvlText w:val="%4."/>
+      <w:lvlJc w:val="left"/>
+      <w:pPr>
+        <w:ind w:left="2880" w:hanging="360"/>
+      </w:pPr>
+    </w:lvl>
+    <w:lvl w:ilvl="4" w:tplc="04090019" w:tentative="1">
+      <w:start w:val="1"/>
+      <w:numFmt w:val="lowerLetter"/>
+      <w:lvlText w:val="%5."/>
+      <w:lvlJc w:val="left"/>
+      <w:pPr>
+        <w:ind w:left="3600" w:hanging="360"/>
+      </w:pPr>
+    </w:lvl>
+    <w:lvl w:ilvl="5" w:tplc="0409001B" w:tentative="1">
+      <w:start w:val="1"/>
+      <w:numFmt w:val="lowerRoman"/>
+      <w:lvlText w:val="%6."/>
+      <w:lvlJc w:val="right"/>
+      <w:pPr>
+        <w:ind w:left="4320" w:hanging="180"/>
+      </w:pPr>
+    </w:lvl>
+    <w:lvl w:ilvl="6" w:tplc="0409000F" w:tentative="1">
+      <w:start w:val="1"/>
+      <w:numFmt w:val="decimal"/>
+      <w:lvlText w:val="%7."/>
+      <w:lvlJc w:val="left"/>
+      <w:pPr>
+        <w:ind w:left="5040" w:hanging="360"/>
+      </w:pPr>
+    </w:lvl>
+    <w:lvl w:ilvl="7" w:tplc="04090019" w:tentative="1">
+      <w:start w:val="1"/>
+      <w:numFmt w:val="lowerLetter"/>
+      <w:lvlText w:val="%8."/>
+      <w:lvlJc w:val="left"/>
+      <w:pPr>
+        <w:ind w:left="5760" w:hanging="360"/>
+      </w:pPr>
+    </w:lvl>
+    <w:lvl w:ilvl="8" w:tplc="0409001B" w:tentative="1">
+      <w:start w:val="1"/>
+      <w:numFmt w:val="lowerRoman"/>
+      <w:lvlText w:val="%9."/>
+      <w:lvlJc w:val="right"/>
+      <w:pPr>
+        <w:ind w:left="6480" w:hanging="180"/>
+      </w:pPr>
+    </w:lvl>
+  </w:abstractNum>
+  <w:abstractNum w:abstractNumId="10" w15:restartNumberingAfterBreak="0">
+    <w:nsid w:val="51D05378"/>
+    <w:multiLevelType w:val="hybridMultilevel"/>
+    <w:tmpl w:val="F6466642"/>
+    <w:lvl w:ilvl="0" w:tplc="0409000D">
+      <w:start w:val="1"/>
+      <w:numFmt w:val="bullet"/>
+      <w:lvlText w:val=""/>
+      <w:lvlJc w:val="left"/>
+      <w:pPr>
+        <w:ind w:left="2280" w:hanging="360"/>
+      </w:pPr>
+      <w:rPr>
+        <w:rFonts w:ascii="Wingdings" w:hAnsi="Wingdings" w:hint="default"/>
+      </w:rPr>
+    </w:lvl>
+    <w:lvl w:ilvl="1" w:tplc="04090003" w:tentative="1">
+      <w:start w:val="1"/>
+      <w:numFmt w:val="bullet"/>
+      <w:lvlText w:val="o"/>
+      <w:lvlJc w:val="left"/>
+      <w:pPr>
+        <w:ind w:left="3000" w:hanging="360"/>
+      </w:pPr>
+      <w:rPr>
+        <w:rFonts w:ascii="Courier New" w:hAnsi="Courier New" w:cs="Courier New" w:hint="default"/>
+      </w:rPr>
+    </w:lvl>
+    <w:lvl w:ilvl="2" w:tplc="04090005" w:tentative="1">
+      <w:start w:val="1"/>
+      <w:numFmt w:val="bullet"/>
+      <w:lvlText w:val=""/>
+      <w:lvlJc w:val="left"/>
+      <w:pPr>
+        <w:ind w:left="3720" w:hanging="360"/>
+      </w:pPr>
+      <w:rPr>
+        <w:rFonts w:ascii="Wingdings" w:hAnsi="Wingdings" w:hint="default"/>
+      </w:rPr>
+    </w:lvl>
+    <w:lvl w:ilvl="3" w:tplc="04090001" w:tentative="1">
+      <w:start w:val="1"/>
+      <w:numFmt w:val="bullet"/>
+      <w:lvlText w:val=""/>
+      <w:lvlJc w:val="left"/>
+      <w:pPr>
+        <w:ind w:left="4440" w:hanging="360"/>
+      </w:pPr>
+      <w:rPr>
+        <w:rFonts w:ascii="Symbol" w:hAnsi="Symbol" w:hint="default"/>
+      </w:rPr>
+    </w:lvl>
+    <w:lvl w:ilvl="4" w:tplc="04090003" w:tentative="1">
+      <w:start w:val="1"/>
+      <w:numFmt w:val="bullet"/>
+      <w:lvlText w:val="o"/>
+      <w:lvlJc w:val="left"/>
+      <w:pPr>
+        <w:ind w:left="5160" w:hanging="360"/>
+      </w:pPr>
+      <w:rPr>
+        <w:rFonts w:ascii="Courier New" w:hAnsi="Courier New" w:cs="Courier New" w:hint="default"/>
+      </w:rPr>
+    </w:lvl>
+    <w:lvl w:ilvl="5" w:tplc="04090005" w:tentative="1">
+      <w:start w:val="1"/>
+      <w:numFmt w:val="bullet"/>
+      <w:lvlText w:val=""/>
+      <w:lvlJc w:val="left"/>
+      <w:pPr>
+        <w:ind w:left="5880" w:hanging="360"/>
+      </w:pPr>
+      <w:rPr>
+        <w:rFonts w:ascii="Wingdings" w:hAnsi="Wingdings" w:hint="default"/>
+      </w:rPr>
+    </w:lvl>
+    <w:lvl w:ilvl="6" w:tplc="04090001" w:tentative="1">
+      <w:start w:val="1"/>
+      <w:numFmt w:val="bullet"/>
+      <w:lvlText w:val=""/>
+      <w:lvlJc w:val="left"/>
+      <w:pPr>
+        <w:ind w:left="6600" w:hanging="360"/>
+      </w:pPr>
+      <w:rPr>
+        <w:rFonts w:ascii="Symbol" w:hAnsi="Symbol" w:hint="default"/>
+      </w:rPr>
+    </w:lvl>
+    <w:lvl w:ilvl="7" w:tplc="04090003" w:tentative="1">
+      <w:start w:val="1"/>
+      <w:numFmt w:val="bullet"/>
+      <w:lvlText w:val="o"/>
+      <w:lvlJc w:val="left"/>
+      <w:pPr>
+        <w:ind w:left="7320" w:hanging="360"/>
+      </w:pPr>
+      <w:rPr>
+        <w:rFonts w:ascii="Courier New" w:hAnsi="Courier New" w:cs="Courier New" w:hint="default"/>
+      </w:rPr>
+    </w:lvl>
+    <w:lvl w:ilvl="8" w:tplc="04090005" w:tentative="1">
+      <w:start w:val="1"/>
+      <w:numFmt w:val="bullet"/>
+      <w:lvlText w:val=""/>
+      <w:lvlJc w:val="left"/>
+      <w:pPr>
+        <w:ind w:left="8040" w:hanging="360"/>
+      </w:pPr>
+      <w:rPr>
+        <w:rFonts w:ascii="Wingdings" w:hAnsi="Wingdings" w:hint="default"/>
+      </w:rPr>
+    </w:lvl>
+  </w:abstractNum>
+  <w:abstractNum w:abstractNumId="11" w15:restartNumberingAfterBreak="0">
+    <w:nsid w:val="5A152A00"/>
+    <w:multiLevelType w:val="hybridMultilevel"/>
+    <w:tmpl w:val="19F421A0"/>
+    <w:lvl w:ilvl="0" w:tplc="04090001">
+      <w:start w:val="1"/>
+      <w:numFmt w:val="bullet"/>
+      <w:lvlText w:val=""/>
+      <w:lvlJc w:val="left"/>
+      <w:pPr>
+        <w:ind w:left="720" w:hanging="360"/>
+      </w:pPr>
+      <w:rPr>
+        <w:rFonts w:ascii="Symbol" w:hAnsi="Symbol" w:hint="default"/>
+      </w:rPr>
+    </w:lvl>
+    <w:lvl w:ilvl="1" w:tplc="04090003" w:tentative="1">
+      <w:start w:val="1"/>
+      <w:numFmt w:val="bullet"/>
+      <w:lvlText w:val="o"/>
+      <w:lvlJc w:val="left"/>
+      <w:pPr>
+        <w:ind w:left="1440" w:hanging="360"/>
+      </w:pPr>
+      <w:rPr>
+        <w:rFonts w:ascii="Courier New" w:hAnsi="Courier New" w:cs="Courier New" w:hint="default"/>
+      </w:rPr>
+    </w:lvl>
+    <w:lvl w:ilvl="2" w:tplc="04090005" w:tentative="1">
+      <w:start w:val="1"/>
+      <w:numFmt w:val="bullet"/>
+      <w:lvlText w:val=""/>
+      <w:lvlJc w:val="left"/>
+      <w:pPr>
+        <w:ind w:left="2160" w:hanging="360"/>
+      </w:pPr>
+      <w:rPr>
+        <w:rFonts w:ascii="Wingdings" w:hAnsi="Wingdings" w:hint="default"/>
+      </w:rPr>
+    </w:lvl>
+    <w:lvl w:ilvl="3" w:tplc="04090001" w:tentative="1">
+      <w:start w:val="1"/>
+      <w:numFmt w:val="bullet"/>
+      <w:lvlText w:val=""/>
+      <w:lvlJc w:val="left"/>
+      <w:pPr>
+        <w:ind w:left="2880" w:hanging="360"/>
+      </w:pPr>
+      <w:rPr>
+        <w:rFonts w:ascii="Symbol" w:hAnsi="Symbol" w:hint="default"/>
+      </w:rPr>
+    </w:lvl>
+    <w:lvl w:ilvl="4" w:tplc="04090003" w:tentative="1">
+      <w:start w:val="1"/>
+      <w:numFmt w:val="bullet"/>
+      <w:lvlText w:val="o"/>
+      <w:lvlJc w:val="left"/>
+      <w:pPr>
+        <w:ind w:left="3600" w:hanging="360"/>
+      </w:pPr>
+      <w:rPr>
+        <w:rFonts w:ascii="Courier New" w:hAnsi="Courier New" w:cs="Courier New" w:hint="default"/>
+      </w:rPr>
+    </w:lvl>
+    <w:lvl w:ilvl="5" w:tplc="04090005" w:tentative="1">
+      <w:start w:val="1"/>
+      <w:numFmt w:val="bullet"/>
+      <w:lvlText w:val=""/>
+      <w:lvlJc w:val="left"/>
+      <w:pPr>
+        <w:ind w:left="4320" w:hanging="360"/>
+      </w:pPr>
+      <w:rPr>
+        <w:rFonts w:ascii="Wingdings" w:hAnsi="Wingdings" w:hint="default"/>
+      </w:rPr>
+    </w:lvl>
+    <w:lvl w:ilvl="6" w:tplc="04090001" w:tentative="1">
+      <w:start w:val="1"/>
+      <w:numFmt w:val="bullet"/>
+      <w:lvlText w:val=""/>
+      <w:lvlJc w:val="left"/>
+      <w:pPr>
+        <w:ind w:left="5040" w:hanging="360"/>
+      </w:pPr>
+      <w:rPr>
+        <w:rFonts w:ascii="Symbol" w:hAnsi="Symbol" w:hint="default"/>
+      </w:rPr>
+    </w:lvl>
+    <w:lvl w:ilvl="7" w:tplc="04090003" w:tentative="1">
+      <w:start w:val="1"/>
+      <w:numFmt w:val="bullet"/>
+      <w:lvlText w:val="o"/>
+      <w:lvlJc w:val="left"/>
+      <w:pPr>
+        <w:ind w:left="5760" w:hanging="360"/>
+      </w:pPr>
+      <w:rPr>
+        <w:rFonts w:ascii="Courier New" w:hAnsi="Courier New" w:cs="Courier New" w:hint="default"/>
+      </w:rPr>
+    </w:lvl>
+    <w:lvl w:ilvl="8" w:tplc="04090005" w:tentative="1">
+      <w:start w:val="1"/>
+      <w:numFmt w:val="bullet"/>
+      <w:lvlText w:val=""/>
+      <w:lvlJc w:val="left"/>
+      <w:pPr>
+        <w:ind w:left="6480" w:hanging="360"/>
+      </w:pPr>
+      <w:rPr>
+        <w:rFonts w:ascii="Wingdings" w:hAnsi="Wingdings" w:hint="default"/>
+      </w:rPr>
+    </w:lvl>
+  </w:abstractNum>
+  <w:abstractNum w:abstractNumId="12" w15:restartNumberingAfterBreak="0">
+    <w:nsid w:val="666E698E"/>
+    <w:multiLevelType w:val="hybridMultilevel"/>
+    <w:tmpl w:val="C56C5666"/>
+    <w:lvl w:ilvl="0" w:tplc="0409000F">
+      <w:start w:val="1"/>
+      <w:numFmt w:val="decimal"/>
+      <w:lvlText w:val="%1."/>
+      <w:lvlJc w:val="left"/>
+      <w:pPr>
+        <w:ind w:left="720" w:hanging="360"/>
+      </w:pPr>
+    </w:lvl>
+    <w:lvl w:ilvl="1" w:tplc="04090019" w:tentative="1">
+      <w:start w:val="1"/>
+      <w:numFmt w:val="lowerLetter"/>
+      <w:lvlText w:val="%2."/>
+      <w:lvlJc w:val="left"/>
+      <w:pPr>
+        <w:ind w:left="1440" w:hanging="360"/>
+      </w:pPr>
+    </w:lvl>
+    <w:lvl w:ilvl="2" w:tplc="0409001B" w:tentative="1">
+      <w:start w:val="1"/>
+      <w:numFmt w:val="lowerRoman"/>
+      <w:lvlText w:val="%3."/>
+      <w:lvlJc w:val="right"/>
+      <w:pPr>
+        <w:ind w:left="2160" w:hanging="180"/>
+      </w:pPr>
+    </w:lvl>
+    <w:lvl w:ilvl="3" w:tplc="0409000F" w:tentative="1">
+      <w:start w:val="1"/>
+      <w:numFmt w:val="decimal"/>
+      <w:lvlText w:val="%4."/>
+      <w:lvlJc w:val="left"/>
+      <w:pPr>
+        <w:ind w:left="2880" w:hanging="360"/>
+      </w:pPr>
+    </w:lvl>
+    <w:lvl w:ilvl="4" w:tplc="04090019" w:tentative="1">
+      <w:start w:val="1"/>
+      <w:numFmt w:val="lowerLetter"/>
+      <w:lvlText w:val="%5."/>
+      <w:lvlJc w:val="left"/>
+      <w:pPr>
+        <w:ind w:left="3600" w:hanging="360"/>
+      </w:pPr>
+    </w:lvl>
+    <w:lvl w:ilvl="5" w:tplc="0409001B" w:tentative="1">
+      <w:start w:val="1"/>
+      <w:numFmt w:val="lowerRoman"/>
+      <w:lvlText w:val="%6."/>
+      <w:lvlJc w:val="right"/>
+      <w:pPr>
+        <w:ind w:left="4320" w:hanging="180"/>
+      </w:pPr>
+    </w:lvl>
+    <w:lvl w:ilvl="6" w:tplc="0409000F" w:tentative="1">
+      <w:start w:val="1"/>
+      <w:numFmt w:val="decimal"/>
+      <w:lvlText w:val="%7."/>
+      <w:lvlJc w:val="left"/>
+      <w:pPr>
+        <w:ind w:left="5040" w:hanging="360"/>
+      </w:pPr>
+    </w:lvl>
+    <w:lvl w:ilvl="7" w:tplc="04090019" w:tentative="1">
+      <w:start w:val="1"/>
+      <w:numFmt w:val="lowerLetter"/>
+      <w:lvlText w:val="%8."/>
+      <w:lvlJc w:val="left"/>
+      <w:pPr>
+        <w:ind w:left="5760" w:hanging="360"/>
+      </w:pPr>
+    </w:lvl>
+    <w:lvl w:ilvl="8" w:tplc="0409001B" w:tentative="1">
+      <w:start w:val="1"/>
+      <w:numFmt w:val="lowerRoman"/>
+      <w:lvlText w:val="%9."/>
+      <w:lvlJc w:val="right"/>
+      <w:pPr>
+        <w:ind w:left="6480" w:hanging="180"/>
+      </w:pPr>
+    </w:lvl>
+  </w:abstractNum>
+  <w:abstractNum w:abstractNumId="13" w15:restartNumberingAfterBreak="0">
+    <w:nsid w:val="6D8E41E2"/>
+    <w:multiLevelType w:val="hybridMultilevel"/>
+    <w:tmpl w:val="6C5C7C9A"/>
+    <w:lvl w:ilvl="0" w:tplc="04090001">
+      <w:start w:val="1"/>
+      <w:numFmt w:val="bullet"/>
+      <w:lvlText w:val=""/>
+      <w:lvlJc w:val="left"/>
+      <w:pPr>
+        <w:ind w:left="2466" w:hanging="360"/>
+      </w:pPr>
+      <w:rPr>
+        <w:rFonts w:ascii="Symbol" w:hAnsi="Symbol" w:hint="default"/>
+      </w:rPr>
+    </w:lvl>
+    <w:lvl w:ilvl="1" w:tplc="04090003" w:tentative="1">
+      <w:start w:val="1"/>
+      <w:numFmt w:val="bullet"/>
+      <w:lvlText w:val="o"/>
+      <w:lvlJc w:val="left"/>
+      <w:pPr>
+        <w:ind w:left="3186" w:hanging="360"/>
+      </w:pPr>
+      <w:rPr>
+        <w:rFonts w:ascii="Courier New" w:hAnsi="Courier New" w:cs="Courier New" w:hint="default"/>
+      </w:rPr>
+    </w:lvl>
+    <w:lvl w:ilvl="2" w:tplc="04090005" w:tentative="1">
+      <w:start w:val="1"/>
+      <w:numFmt w:val="bullet"/>
+      <w:lvlText w:val=""/>
+      <w:lvlJc w:val="left"/>
+      <w:pPr>
+        <w:ind w:left="3906" w:hanging="360"/>
+      </w:pPr>
+      <w:rPr>
+        <w:rFonts w:ascii="Wingdings" w:hAnsi="Wingdings" w:hint="default"/>
+      </w:rPr>
+    </w:lvl>
+    <w:lvl w:ilvl="3" w:tplc="04090001" w:tentative="1">
+      <w:start w:val="1"/>
+      <w:numFmt w:val="bullet"/>
+      <w:lvlText w:val=""/>
+      <w:lvlJc w:val="left"/>
+      <w:pPr>
+        <w:ind w:left="4626" w:hanging="360"/>
+      </w:pPr>
+      <w:rPr>
+        <w:rFonts w:ascii="Symbol" w:hAnsi="Symbol" w:hint="default"/>
+      </w:rPr>
+    </w:lvl>
+    <w:lvl w:ilvl="4" w:tplc="04090003" w:tentative="1">
+      <w:start w:val="1"/>
+      <w:numFmt w:val="bullet"/>
+      <w:lvlText w:val="o"/>
+      <w:lvlJc w:val="left"/>
+      <w:pPr>
+        <w:ind w:left="5346" w:hanging="360"/>
+      </w:pPr>
+      <w:rPr>
+        <w:rFonts w:ascii="Courier New" w:hAnsi="Courier New" w:cs="Courier New" w:hint="default"/>
+      </w:rPr>
+    </w:lvl>
+    <w:lvl w:ilvl="5" w:tplc="04090005" w:tentative="1">
+      <w:start w:val="1"/>
+      <w:numFmt w:val="bullet"/>
+      <w:lvlText w:val=""/>
+      <w:lvlJc w:val="left"/>
+      <w:pPr>
+        <w:ind w:left="6066" w:hanging="360"/>
+      </w:pPr>
+      <w:rPr>
+        <w:rFonts w:ascii="Wingdings" w:hAnsi="Wingdings" w:hint="default"/>
+      </w:rPr>
+    </w:lvl>
+    <w:lvl w:ilvl="6" w:tplc="04090001" w:tentative="1">
+      <w:start w:val="1"/>
+      <w:numFmt w:val="bullet"/>
+      <w:lvlText w:val=""/>
+      <w:lvlJc w:val="left"/>
+      <w:pPr>
+        <w:ind w:left="6786" w:hanging="360"/>
+      </w:pPr>
+      <w:rPr>
+        <w:rFonts w:ascii="Symbol" w:hAnsi="Symbol" w:hint="default"/>
+      </w:rPr>
+    </w:lvl>
+    <w:lvl w:ilvl="7" w:tplc="04090003" w:tentative="1">
+      <w:start w:val="1"/>
+      <w:numFmt w:val="bullet"/>
+      <w:lvlText w:val="o"/>
+      <w:lvlJc w:val="left"/>
+      <w:pPr>
+        <w:ind w:left="7506" w:hanging="360"/>
+      </w:pPr>
+      <w:rPr>
+        <w:rFonts w:ascii="Courier New" w:hAnsi="Courier New" w:cs="Courier New" w:hint="default"/>
+      </w:rPr>
+    </w:lvl>
+    <w:lvl w:ilvl="8" w:tplc="04090005" w:tentative="1">
+      <w:start w:val="1"/>
+      <w:numFmt w:val="bullet"/>
+      <w:lvlText w:val=""/>
+      <w:lvlJc w:val="left"/>
+      <w:pPr>
+        <w:ind w:left="8226" w:hanging="360"/>
+      </w:pPr>
+      <w:rPr>
+        <w:rFonts w:ascii="Wingdings" w:hAnsi="Wingdings" w:hint="default"/>
+      </w:rPr>
+    </w:lvl>
+  </w:abstractNum>
+  <w:abstractNum w:abstractNumId="14" w15:restartNumberingAfterBreak="0">
+    <w:nsid w:val="70D15991"/>
+    <w:multiLevelType w:val="hybridMultilevel"/>
+    <w:tmpl w:val="A58A407E"/>
+    <w:lvl w:ilvl="0" w:tplc="04090001">
+      <w:start w:val="1"/>
+      <w:numFmt w:val="bullet"/>
+      <w:lvlText w:val=""/>
+      <w:lvlJc w:val="left"/>
+      <w:pPr>
+        <w:ind w:left="2466" w:hanging="360"/>
+      </w:pPr>
+      <w:rPr>
+        <w:rFonts w:ascii="Symbol" w:hAnsi="Symbol" w:hint="default"/>
+      </w:rPr>
+    </w:lvl>
+    <w:lvl w:ilvl="1" w:tplc="04090003" w:tentative="1">
+      <w:start w:val="1"/>
+      <w:numFmt w:val="bullet"/>
+      <w:lvlText w:val="o"/>
+      <w:lvlJc w:val="left"/>
+      <w:pPr>
+        <w:ind w:left="3186" w:hanging="360"/>
+      </w:pPr>
+      <w:rPr>
+        <w:rFonts w:ascii="Courier New" w:hAnsi="Courier New" w:cs="Courier New" w:hint="default"/>
+      </w:rPr>
+    </w:lvl>
+    <w:lvl w:ilvl="2" w:tplc="04090005" w:tentative="1">
+      <w:start w:val="1"/>
+      <w:numFmt w:val="bullet"/>
+      <w:lvlText w:val=""/>
+      <w:lvlJc w:val="left"/>
+      <w:pPr>
+        <w:ind w:left="3906" w:hanging="360"/>
+      </w:pPr>
+      <w:rPr>
+        <w:rFonts w:ascii="Wingdings" w:hAnsi="Wingdings" w:hint="default"/>
+      </w:rPr>
+    </w:lvl>
+    <w:lvl w:ilvl="3" w:tplc="04090001" w:tentative="1">
+      <w:start w:val="1"/>
+      <w:numFmt w:val="bullet"/>
+      <w:lvlText w:val=""/>
+      <w:lvlJc w:val="left"/>
+      <w:pPr>
+        <w:ind w:left="4626" w:hanging="360"/>
+      </w:pPr>
+      <w:rPr>
+        <w:rFonts w:ascii="Symbol" w:hAnsi="Symbol" w:hint="default"/>
+      </w:rPr>
+    </w:lvl>
+    <w:lvl w:ilvl="4" w:tplc="04090003" w:tentative="1">
+      <w:start w:val="1"/>
+      <w:numFmt w:val="bullet"/>
+      <w:lvlText w:val="o"/>
+      <w:lvlJc w:val="left"/>
+      <w:pPr>
+        <w:ind w:left="5346" w:hanging="360"/>
+      </w:pPr>
+      <w:rPr>
+        <w:rFonts w:ascii="Courier New" w:hAnsi="Courier New" w:cs="Courier New" w:hint="default"/>
+      </w:rPr>
+    </w:lvl>
+    <w:lvl w:ilvl="5" w:tplc="04090005" w:tentative="1">
+      <w:start w:val="1"/>
+      <w:numFmt w:val="bullet"/>
+      <w:lvlText w:val=""/>
+      <w:lvlJc w:val="left"/>
+      <w:pPr>
+        <w:ind w:left="6066" w:hanging="360"/>
+      </w:pPr>
+      <w:rPr>
+        <w:rFonts w:ascii="Wingdings" w:hAnsi="Wingdings" w:hint="default"/>
+      </w:rPr>
+    </w:lvl>
+    <w:lvl w:ilvl="6" w:tplc="04090001" w:tentative="1">
+      <w:start w:val="1"/>
+      <w:numFmt w:val="bullet"/>
+      <w:lvlText w:val=""/>
+      <w:lvlJc w:val="left"/>
+      <w:pPr>
+        <w:ind w:left="6786" w:hanging="360"/>
+      </w:pPr>
+      <w:rPr>
+        <w:rFonts w:ascii="Symbol" w:hAnsi="Symbol" w:hint="default"/>
+      </w:rPr>
+    </w:lvl>
+    <w:lvl w:ilvl="7" w:tplc="04090003" w:tentative="1">
+      <w:start w:val="1"/>
+      <w:numFmt w:val="bullet"/>
+      <w:lvlText w:val="o"/>
+      <w:lvlJc w:val="left"/>
+      <w:pPr>
+        <w:ind w:left="7506" w:hanging="360"/>
+      </w:pPr>
+      <w:rPr>
+        <w:rFonts w:ascii="Courier New" w:hAnsi="Courier New" w:cs="Courier New" w:hint="default"/>
+      </w:rPr>
+    </w:lvl>
+    <w:lvl w:ilvl="8" w:tplc="04090005" w:tentative="1">
+      <w:start w:val="1"/>
+      <w:numFmt w:val="bullet"/>
+      <w:lvlText w:val=""/>
+      <w:lvlJc w:val="left"/>
+      <w:pPr>
+        <w:ind w:left="8226" w:hanging="360"/>
       </w:pPr>
       <w:rPr>
         <w:rFonts w:ascii="Wingdings" w:hAnsi="Wingdings" w:hint="default"/>
@@ -7129,19 +12460,49 @@
     </w:lvl>
   </w:abstractNum>
   <w:num w:numId="1">
+    <w:abstractNumId w:val="4"/>
+  </w:num>
+  <w:num w:numId="2">
+    <w:abstractNumId w:val="8"/>
+  </w:num>
+  <w:num w:numId="3">
+    <w:abstractNumId w:val="6"/>
+  </w:num>
+  <w:num w:numId="4">
+    <w:abstractNumId w:val="11"/>
+  </w:num>
+  <w:num w:numId="5">
+    <w:abstractNumId w:val="3"/>
+  </w:num>
+  <w:num w:numId="6">
+    <w:abstractNumId w:val="12"/>
+  </w:num>
+  <w:num w:numId="7">
+    <w:abstractNumId w:val="9"/>
+  </w:num>
+  <w:num w:numId="8">
+    <w:abstractNumId w:val="7"/>
+  </w:num>
+  <w:num w:numId="9">
+    <w:abstractNumId w:val="13"/>
+  </w:num>
+  <w:num w:numId="10">
     <w:abstractNumId w:val="1"/>
   </w:num>
-  <w:num w:numId="2">
-    <w:abstractNumId w:val="3"/>
+  <w:num w:numId="11">
+    <w:abstractNumId w:val="14"/>
   </w:num>
-  <w:num w:numId="3">
+  <w:num w:numId="12">
+    <w:abstractNumId w:val="5"/>
+  </w:num>
+  <w:num w:numId="13">
+    <w:abstractNumId w:val="10"/>
+  </w:num>
+  <w:num w:numId="14">
+    <w:abstractNumId w:val="0"/>
+  </w:num>
+  <w:num w:numId="15">
     <w:abstractNumId w:val="2"/>
-  </w:num>
-  <w:num w:numId="4">
-    <w:abstractNumId w:val="4"/>
-  </w:num>
-  <w:num w:numId="5">
-    <w:abstractNumId w:val="0"/>
   </w:num>
 </w:numbering>
 </file>
@@ -7576,7 +12937,6 @@
     <w:next w:val="Normal"/>
     <w:link w:val="Heading2Char"/>
     <w:uiPriority w:val="9"/>
-    <w:semiHidden/>
     <w:unhideWhenUsed/>
     <w:qFormat/>
     <w:rsid w:val="00204AF8"/>
@@ -7661,7 +13021,6 @@
     <w:basedOn w:val="DefaultParagraphFont"/>
     <w:link w:val="Heading2"/>
     <w:uiPriority w:val="9"/>
-    <w:semiHidden/>
     <w:rsid w:val="00204AF8"/>
     <w:rPr>
       <w:rFonts w:ascii="Arial" w:eastAsiaTheme="majorEastAsia" w:hAnsi="Arial" w:cstheme="majorBidi"/>
@@ -8110,11 +13469,54 @@
     <b:URL>https://searchitoperations.techtarget.com/definition/configuration-management-CM</b:URL>
     <b:RefOrder>3</b:RefOrder>
   </b:Source>
+  <b:Source>
+    <b:Tag>Vis19</b:Tag>
+    <b:SourceType>InternetSite</b:SourceType>
+    <b:Guid>{787C205B-59DD-4645-B8AE-A329264B328E}</b:Guid>
+    <b:Author>
+      <b:Author>
+        <b:NameList>
+          <b:Person>
+            <b:Last>Paradigm</b:Last>
+            <b:First>Visual</b:First>
+          </b:Person>
+        </b:NameList>
+      </b:Author>
+    </b:Author>
+    <b:Title>Visual Paradigm</b:Title>
+    <b:InternetSiteTitle>Visual Paradigm</b:InternetSiteTitle>
+    <b:Year>2019</b:Year>
+    <b:Month>02</b:Month>
+    <b:Day>19</b:Day>
+    <b:URL>https://www.visual-paradigm.com/guide/uml-unified-modeling-language/what-is-class-diagram/</b:URL>
+    <b:RefOrder>1</b:RefOrder>
+  </b:Source>
+  <b:Source>
+    <b:Tag>Tut19</b:Tag>
+    <b:SourceType>InternetSite</b:SourceType>
+    <b:Guid>{CA8256FC-7C86-4273-89E8-5F9B4D012421}</b:Guid>
+    <b:Author>
+      <b:Author>
+        <b:NameList>
+          <b:Person>
+            <b:Last>TutorialPoints</b:Last>
+          </b:Person>
+        </b:NameList>
+      </b:Author>
+    </b:Author>
+    <b:Title>TutotialPoints</b:Title>
+    <b:InternetSiteTitle>tutorialPoints</b:InternetSiteTitle>
+    <b:Year>2019</b:Year>
+    <b:Month>02</b:Month>
+    <b:Day>19</b:Day>
+    <b:URL>https://www.tutorialspoint.com/uml/uml_activity_diagram.htm</b:URL>
+    <b:RefOrder>2</b:RefOrder>
+  </b:Source>
 </b:Sources>
 </file>
 
 <file path=customXml/itemProps1.xml><?xml version="1.0" encoding="utf-8"?>
-<ds:datastoreItem xmlns:ds="http://schemas.openxmlformats.org/officeDocument/2006/customXml" ds:itemID="{F26155B9-EB09-4C67-8A4E-733C34FF38F4}">
+<ds:datastoreItem xmlns:ds="http://schemas.openxmlformats.org/officeDocument/2006/customXml" ds:itemID="{FD8B9007-3EC3-4019-A619-5D6B0730E4AC}">
   <ds:schemaRefs>
     <ds:schemaRef ds:uri="http://schemas.openxmlformats.org/officeDocument/2006/bibliography"/>
   </ds:schemaRefs>
